--- a/static/online/gift_agreement/gift_agreement_person.docx
+++ b/static/online/gift_agreement/gift_agreement_person.docx
@@ -99,6 +99,7 @@
           <w:lang w:val="en-US"/>
         </w:rPr>
       </w:pPr>
+      <w:proofErr w:type="spellStart"/>
       <w:r>
         <w:rPr>
           <w:rFonts w:ascii="Times New Roman" w:eastAsia="Times New Roman" w:hAnsi="Times New Roman" w:cs="Times New Roman"/>
@@ -107,8 +108,53 @@
           <w:szCs w:val="28"/>
           <w:lang w:val="en-US"/>
         </w:rPr>
-        <w:t>Shaxsiy transport vositalari uchun</w:t>
-      </w:r>
+        <w:t>Shaxsiy</w:t>
+      </w:r>
+      <w:proofErr w:type="spellEnd"/>
+      <w:r>
+        <w:rPr>
+          <w:rFonts w:ascii="Times New Roman" w:eastAsia="Times New Roman" w:hAnsi="Times New Roman" w:cs="Times New Roman"/>
+          <w:b/>
+          <w:sz w:val="28"/>
+          <w:szCs w:val="28"/>
+          <w:lang w:val="en-US"/>
+        </w:rPr>
+        <w:t xml:space="preserve"> transport </w:t>
+      </w:r>
+      <w:proofErr w:type="spellStart"/>
+      <w:r>
+        <w:rPr>
+          <w:rFonts w:ascii="Times New Roman" w:eastAsia="Times New Roman" w:hAnsi="Times New Roman" w:cs="Times New Roman"/>
+          <w:b/>
+          <w:sz w:val="28"/>
+          <w:szCs w:val="28"/>
+          <w:lang w:val="en-US"/>
+        </w:rPr>
+        <w:t>vositalari</w:t>
+      </w:r>
+      <w:proofErr w:type="spellEnd"/>
+      <w:r>
+        <w:rPr>
+          <w:rFonts w:ascii="Times New Roman" w:eastAsia="Times New Roman" w:hAnsi="Times New Roman" w:cs="Times New Roman"/>
+          <w:b/>
+          <w:sz w:val="28"/>
+          <w:szCs w:val="28"/>
+          <w:lang w:val="en-US"/>
+        </w:rPr>
+        <w:t xml:space="preserve"> </w:t>
+      </w:r>
+      <w:proofErr w:type="spellStart"/>
+      <w:r>
+        <w:rPr>
+          <w:rFonts w:ascii="Times New Roman" w:eastAsia="Times New Roman" w:hAnsi="Times New Roman" w:cs="Times New Roman"/>
+          <w:b/>
+          <w:sz w:val="28"/>
+          <w:szCs w:val="28"/>
+          <w:lang w:val="en-US"/>
+        </w:rPr>
+        <w:t>uchun</w:t>
+      </w:r>
+      <w:proofErr w:type="spellEnd"/>
     </w:p>
     <w:p>
       <w:pPr>
@@ -130,8 +176,54 @@
           <w:szCs w:val="28"/>
           <w:lang w:val="en-US"/>
         </w:rPr>
-        <w:t>{{user.region.title}} YHXB ga</w:t>
-      </w:r>
+        <w:t>{{</w:t>
+      </w:r>
+      <w:proofErr w:type="spellStart"/>
+      <w:proofErr w:type="gramStart"/>
+      <w:r>
+        <w:rPr>
+          <w:rFonts w:ascii="Times New Roman" w:eastAsia="Times New Roman" w:hAnsi="Times New Roman" w:cs="Times New Roman"/>
+          <w:b/>
+          <w:sz w:val="28"/>
+          <w:szCs w:val="28"/>
+          <w:lang w:val="en-US"/>
+        </w:rPr>
+        <w:t>user.region</w:t>
+      </w:r>
+      <w:proofErr w:type="gramEnd"/>
+      <w:r>
+        <w:rPr>
+          <w:rFonts w:ascii="Times New Roman" w:eastAsia="Times New Roman" w:hAnsi="Times New Roman" w:cs="Times New Roman"/>
+          <w:b/>
+          <w:sz w:val="28"/>
+          <w:szCs w:val="28"/>
+          <w:lang w:val="en-US"/>
+        </w:rPr>
+        <w:t>.title</w:t>
+      </w:r>
+      <w:proofErr w:type="spellEnd"/>
+      <w:r>
+        <w:rPr>
+          <w:rFonts w:ascii="Times New Roman" w:eastAsia="Times New Roman" w:hAnsi="Times New Roman" w:cs="Times New Roman"/>
+          <w:b/>
+          <w:sz w:val="28"/>
+          <w:szCs w:val="28"/>
+          <w:lang w:val="en-US"/>
+        </w:rPr>
+        <w:t xml:space="preserve">}} YHXB </w:t>
+      </w:r>
+      <w:proofErr w:type="spellStart"/>
+      <w:r>
+        <w:rPr>
+          <w:rFonts w:ascii="Times New Roman" w:eastAsia="Times New Roman" w:hAnsi="Times New Roman" w:cs="Times New Roman"/>
+          <w:b/>
+          <w:sz w:val="28"/>
+          <w:szCs w:val="28"/>
+          <w:lang w:val="en-US"/>
+        </w:rPr>
+        <w:t>ga</w:t>
+      </w:r>
+      <w:proofErr w:type="spellEnd"/>
       <w:r>
         <w:rPr>
           <w:rFonts w:ascii="Times New Roman" w:eastAsia="Times New Roman" w:hAnsi="Times New Roman" w:cs="Times New Roman"/>
@@ -171,7 +263,41 @@
           <w:u w:val="single"/>
           <w:lang w:val="en-US"/>
         </w:rPr>
-        <w:t>{{user.region.title}}</w:t>
+        <w:t>{{</w:t>
+      </w:r>
+      <w:proofErr w:type="spellStart"/>
+      <w:proofErr w:type="gramStart"/>
+      <w:r>
+        <w:rPr>
+          <w:rFonts w:ascii="Times New Roman" w:eastAsia="Times New Roman" w:hAnsi="Times New Roman" w:cs="Times New Roman"/>
+          <w:sz w:val="24"/>
+          <w:szCs w:val="24"/>
+          <w:u w:val="single"/>
+          <w:lang w:val="en-US"/>
+        </w:rPr>
+        <w:t>user.region</w:t>
+      </w:r>
+      <w:proofErr w:type="gramEnd"/>
+      <w:r>
+        <w:rPr>
+          <w:rFonts w:ascii="Times New Roman" w:eastAsia="Times New Roman" w:hAnsi="Times New Roman" w:cs="Times New Roman"/>
+          <w:sz w:val="24"/>
+          <w:szCs w:val="24"/>
+          <w:u w:val="single"/>
+          <w:lang w:val="en-US"/>
+        </w:rPr>
+        <w:t>.title</w:t>
+      </w:r>
+      <w:proofErr w:type="spellEnd"/>
+      <w:r>
+        <w:rPr>
+          <w:rFonts w:ascii="Times New Roman" w:eastAsia="Times New Roman" w:hAnsi="Times New Roman" w:cs="Times New Roman"/>
+          <w:sz w:val="24"/>
+          <w:szCs w:val="24"/>
+          <w:u w:val="single"/>
+          <w:lang w:val="en-US"/>
+        </w:rPr>
+        <w:t>}}</w:t>
       </w:r>
       <w:r>
         <w:rPr>
@@ -190,7 +316,29 @@
           <w:u w:val="single"/>
           <w:lang w:val="en-US"/>
         </w:rPr>
-        <w:t>{{user.district.title}}</w:t>
+        <w:t>{{</w:t>
+      </w:r>
+      <w:proofErr w:type="spellStart"/>
+      <w:r>
+        <w:rPr>
+          <w:rFonts w:ascii="Times New Roman" w:eastAsia="Times New Roman" w:hAnsi="Times New Roman" w:cs="Times New Roman"/>
+          <w:sz w:val="24"/>
+          <w:szCs w:val="24"/>
+          <w:u w:val="single"/>
+          <w:lang w:val="en-US"/>
+        </w:rPr>
+        <w:t>user.district.title</w:t>
+      </w:r>
+      <w:proofErr w:type="spellEnd"/>
+      <w:r>
+        <w:rPr>
+          <w:rFonts w:ascii="Times New Roman" w:eastAsia="Times New Roman" w:hAnsi="Times New Roman" w:cs="Times New Roman"/>
+          <w:sz w:val="24"/>
+          <w:szCs w:val="24"/>
+          <w:u w:val="single"/>
+          <w:lang w:val="en-US"/>
+        </w:rPr>
+        <w:t>}}</w:t>
       </w:r>
       <w:r>
         <w:rPr>
@@ -209,7 +357,29 @@
           <w:u w:val="single"/>
           <w:lang w:val="en-US"/>
         </w:rPr>
-        <w:t>{{user.mfy.title}}</w:t>
+        <w:t>{{</w:t>
+      </w:r>
+      <w:proofErr w:type="spellStart"/>
+      <w:r>
+        <w:rPr>
+          <w:rFonts w:ascii="Times New Roman" w:eastAsia="Times New Roman" w:hAnsi="Times New Roman" w:cs="Times New Roman"/>
+          <w:sz w:val="24"/>
+          <w:szCs w:val="24"/>
+          <w:u w:val="single"/>
+          <w:lang w:val="en-US"/>
+        </w:rPr>
+        <w:t>user.mfy.title</w:t>
+      </w:r>
+      <w:proofErr w:type="spellEnd"/>
+      <w:r>
+        <w:rPr>
+          <w:rFonts w:ascii="Times New Roman" w:eastAsia="Times New Roman" w:hAnsi="Times New Roman" w:cs="Times New Roman"/>
+          <w:sz w:val="24"/>
+          <w:szCs w:val="24"/>
+          <w:u w:val="single"/>
+          <w:lang w:val="en-US"/>
+        </w:rPr>
+        <w:t>}}</w:t>
       </w:r>
       <w:r>
         <w:rPr>
@@ -228,16 +398,78 @@
           <w:u w:val="single"/>
           <w:lang w:val="en-US"/>
         </w:rPr>
-        <w:t>{{user.address}}</w:t>
-      </w:r>
-      <w:r>
-        <w:rPr>
-          <w:rFonts w:ascii="Times New Roman" w:eastAsia="Times New Roman" w:hAnsi="Times New Roman" w:cs="Times New Roman"/>
-          <w:sz w:val="24"/>
-          <w:szCs w:val="24"/>
-          <w:lang w:val="en-US"/>
-        </w:rPr>
-        <w:t>da istiqomat qiluvchi,</w:t>
+        <w:t>{{</w:t>
+      </w:r>
+      <w:proofErr w:type="spellStart"/>
+      <w:r>
+        <w:rPr>
+          <w:rFonts w:ascii="Times New Roman" w:eastAsia="Times New Roman" w:hAnsi="Times New Roman" w:cs="Times New Roman"/>
+          <w:sz w:val="24"/>
+          <w:szCs w:val="24"/>
+          <w:u w:val="single"/>
+          <w:lang w:val="en-US"/>
+        </w:rPr>
+        <w:t>user.address</w:t>
+      </w:r>
+      <w:proofErr w:type="spellEnd"/>
+      <w:r>
+        <w:rPr>
+          <w:rFonts w:ascii="Times New Roman" w:eastAsia="Times New Roman" w:hAnsi="Times New Roman" w:cs="Times New Roman"/>
+          <w:sz w:val="24"/>
+          <w:szCs w:val="24"/>
+          <w:u w:val="single"/>
+          <w:lang w:val="en-US"/>
+        </w:rPr>
+        <w:t>}}</w:t>
+      </w:r>
+      <w:r>
+        <w:rPr>
+          <w:rFonts w:ascii="Times New Roman" w:eastAsia="Times New Roman" w:hAnsi="Times New Roman" w:cs="Times New Roman"/>
+          <w:sz w:val="24"/>
+          <w:szCs w:val="24"/>
+          <w:lang w:val="en-US"/>
+        </w:rPr>
+        <w:t xml:space="preserve">da </w:t>
+      </w:r>
+      <w:proofErr w:type="spellStart"/>
+      <w:r>
+        <w:rPr>
+          <w:rFonts w:ascii="Times New Roman" w:eastAsia="Times New Roman" w:hAnsi="Times New Roman" w:cs="Times New Roman"/>
+          <w:sz w:val="24"/>
+          <w:szCs w:val="24"/>
+          <w:lang w:val="en-US"/>
+        </w:rPr>
+        <w:t>istiqomat</w:t>
+      </w:r>
+      <w:proofErr w:type="spellEnd"/>
+      <w:r>
+        <w:rPr>
+          <w:rFonts w:ascii="Times New Roman" w:eastAsia="Times New Roman" w:hAnsi="Times New Roman" w:cs="Times New Roman"/>
+          <w:sz w:val="24"/>
+          <w:szCs w:val="24"/>
+          <w:lang w:val="en-US"/>
+        </w:rPr>
+        <w:t xml:space="preserve"> </w:t>
+      </w:r>
+      <w:proofErr w:type="spellStart"/>
+      <w:r>
+        <w:rPr>
+          <w:rFonts w:ascii="Times New Roman" w:eastAsia="Times New Roman" w:hAnsi="Times New Roman" w:cs="Times New Roman"/>
+          <w:sz w:val="24"/>
+          <w:szCs w:val="24"/>
+          <w:lang w:val="en-US"/>
+        </w:rPr>
+        <w:t>qiluvchi</w:t>
+      </w:r>
+      <w:proofErr w:type="spellEnd"/>
+      <w:r>
+        <w:rPr>
+          <w:rFonts w:ascii="Times New Roman" w:eastAsia="Times New Roman" w:hAnsi="Times New Roman" w:cs="Times New Roman"/>
+          <w:sz w:val="24"/>
+          <w:szCs w:val="24"/>
+          <w:lang w:val="en-US"/>
+        </w:rPr>
+        <w:t>,</w:t>
       </w:r>
       <w:r>
         <w:rPr>
@@ -256,112 +488,384 @@
           <w:szCs w:val="24"/>
           <w:lang w:val="en-US"/>
         </w:rPr>
-        <w:t xml:space="preserve"> yilda tug’ilgan, </w:t>
-      </w:r>
-      <w:r>
-        <w:rPr>
-          <w:rFonts w:ascii="Times New Roman" w:eastAsia="Times New Roman" w:hAnsi="Times New Roman" w:cs="Times New Roman"/>
-          <w:sz w:val="24"/>
-          <w:szCs w:val="24"/>
-          <w:u w:val="single"/>
-          <w:lang w:val="en-US"/>
-        </w:rPr>
-        <w:t>{{user.issue_by_whom}}</w:t>
-      </w:r>
-      <w:r>
-        <w:rPr>
-          <w:rFonts w:ascii="Times New Roman" w:eastAsia="Times New Roman" w:hAnsi="Times New Roman" w:cs="Times New Roman"/>
-          <w:sz w:val="24"/>
-          <w:szCs w:val="24"/>
-          <w:lang w:val="en-US"/>
-        </w:rPr>
-        <w:t xml:space="preserve"> tomonidan berilgan, seriyasi </w:t>
-      </w:r>
-      <w:r>
-        <w:rPr>
-          <w:rFonts w:ascii="Times New Roman" w:eastAsia="Times New Roman" w:hAnsi="Times New Roman" w:cs="Times New Roman"/>
-          <w:sz w:val="24"/>
-          <w:szCs w:val="24"/>
-          <w:u w:val="single"/>
-          <w:lang w:val="en-US"/>
-        </w:rPr>
-        <w:t>{{user.passport_seriya}}</w:t>
-      </w:r>
-      <w:r>
-        <w:rPr>
-          <w:rFonts w:ascii="Times New Roman" w:eastAsia="Times New Roman" w:hAnsi="Times New Roman" w:cs="Times New Roman"/>
-          <w:sz w:val="24"/>
-          <w:szCs w:val="24"/>
-          <w:lang w:val="en-US"/>
-        </w:rPr>
-        <w:t xml:space="preserve"> soni </w:t>
-      </w:r>
-      <w:r>
-        <w:rPr>
-          <w:rFonts w:ascii="Times New Roman" w:eastAsia="Times New Roman" w:hAnsi="Times New Roman" w:cs="Times New Roman"/>
-          <w:sz w:val="24"/>
-          <w:szCs w:val="24"/>
-          <w:u w:val="single"/>
-          <w:lang w:val="en-US"/>
-        </w:rPr>
-        <w:t>{{user.passport_number}}</w:t>
-      </w:r>
-      <w:r>
-        <w:rPr>
-          <w:rFonts w:ascii="Times New Roman" w:eastAsia="Times New Roman" w:hAnsi="Times New Roman" w:cs="Times New Roman"/>
-          <w:sz w:val="24"/>
-          <w:szCs w:val="24"/>
-          <w:lang w:val="en-US"/>
-        </w:rPr>
-        <w:t xml:space="preserve"> passport, fuqaro </w:t>
-      </w:r>
-      <w:r>
-        <w:rPr>
-          <w:rFonts w:ascii="Times New Roman" w:eastAsia="Times New Roman" w:hAnsi="Times New Roman" w:cs="Times New Roman"/>
-          <w:sz w:val="24"/>
-          <w:szCs w:val="24"/>
-          <w:u w:val="single"/>
-          <w:lang w:val="en-US"/>
-        </w:rPr>
-        <w:t>{{user.last_name|upper}}</w:t>
-      </w:r>
-      <w:r>
-        <w:rPr>
-          <w:rFonts w:ascii="Times New Roman" w:eastAsia="Times New Roman" w:hAnsi="Times New Roman" w:cs="Times New Roman"/>
-          <w:sz w:val="24"/>
-          <w:szCs w:val="24"/>
-          <w:lang w:val="en-US"/>
-        </w:rPr>
-        <w:t xml:space="preserve"> </w:t>
-      </w:r>
-      <w:r>
-        <w:rPr>
-          <w:rFonts w:ascii="Times New Roman" w:eastAsia="Times New Roman" w:hAnsi="Times New Roman" w:cs="Times New Roman"/>
-          <w:sz w:val="24"/>
-          <w:szCs w:val="24"/>
-          <w:u w:val="single"/>
-          <w:lang w:val="en-US"/>
-        </w:rPr>
-        <w:t>{{user.first_name|upper}}</w:t>
-      </w:r>
-      <w:r>
-        <w:rPr>
-          <w:rFonts w:ascii="Times New Roman" w:eastAsia="Times New Roman" w:hAnsi="Times New Roman" w:cs="Times New Roman"/>
-          <w:sz w:val="24"/>
-          <w:szCs w:val="24"/>
-          <w:lang w:val="en-US"/>
-        </w:rPr>
-        <w:t xml:space="preserve"> </w:t>
-      </w:r>
-      <w:r>
-        <w:rPr>
-          <w:rFonts w:ascii="Times New Roman" w:eastAsia="Times New Roman" w:hAnsi="Times New Roman" w:cs="Times New Roman"/>
-          <w:sz w:val="24"/>
-          <w:szCs w:val="24"/>
-          <w:u w:val="single"/>
-          <w:lang w:val="en-US"/>
-        </w:rPr>
-        <w:t>{{user.middle_name|upper}}</w:t>
+        <w:t xml:space="preserve"> </w:t>
+      </w:r>
+      <w:proofErr w:type="spellStart"/>
+      <w:r>
+        <w:rPr>
+          <w:rFonts w:ascii="Times New Roman" w:eastAsia="Times New Roman" w:hAnsi="Times New Roman" w:cs="Times New Roman"/>
+          <w:sz w:val="24"/>
+          <w:szCs w:val="24"/>
+          <w:lang w:val="en-US"/>
+        </w:rPr>
+        <w:t>yilda</w:t>
+      </w:r>
+      <w:proofErr w:type="spellEnd"/>
+      <w:r>
+        <w:rPr>
+          <w:rFonts w:ascii="Times New Roman" w:eastAsia="Times New Roman" w:hAnsi="Times New Roman" w:cs="Times New Roman"/>
+          <w:sz w:val="24"/>
+          <w:szCs w:val="24"/>
+          <w:lang w:val="en-US"/>
+        </w:rPr>
+        <w:t xml:space="preserve"> </w:t>
+      </w:r>
+      <w:proofErr w:type="spellStart"/>
+      <w:r>
+        <w:rPr>
+          <w:rFonts w:ascii="Times New Roman" w:eastAsia="Times New Roman" w:hAnsi="Times New Roman" w:cs="Times New Roman"/>
+          <w:sz w:val="24"/>
+          <w:szCs w:val="24"/>
+          <w:lang w:val="en-US"/>
+        </w:rPr>
+        <w:t>tug’ilgan</w:t>
+      </w:r>
+      <w:proofErr w:type="spellEnd"/>
+      <w:r>
+        <w:rPr>
+          <w:rFonts w:ascii="Times New Roman" w:eastAsia="Times New Roman" w:hAnsi="Times New Roman" w:cs="Times New Roman"/>
+          <w:sz w:val="24"/>
+          <w:szCs w:val="24"/>
+          <w:lang w:val="en-US"/>
+        </w:rPr>
+        <w:t xml:space="preserve">, </w:t>
+      </w:r>
+      <w:r>
+        <w:rPr>
+          <w:rFonts w:ascii="Times New Roman" w:eastAsia="Times New Roman" w:hAnsi="Times New Roman" w:cs="Times New Roman"/>
+          <w:sz w:val="24"/>
+          <w:szCs w:val="24"/>
+          <w:u w:val="single"/>
+          <w:lang w:val="en-US"/>
+        </w:rPr>
+        <w:t>{{</w:t>
+      </w:r>
+      <w:proofErr w:type="spellStart"/>
+      <w:r>
+        <w:rPr>
+          <w:rFonts w:ascii="Times New Roman" w:eastAsia="Times New Roman" w:hAnsi="Times New Roman" w:cs="Times New Roman"/>
+          <w:sz w:val="24"/>
+          <w:szCs w:val="24"/>
+          <w:u w:val="single"/>
+          <w:lang w:val="en-US"/>
+        </w:rPr>
+        <w:t>user.issue_by_whom</w:t>
+      </w:r>
+      <w:proofErr w:type="spellEnd"/>
+      <w:r>
+        <w:rPr>
+          <w:rFonts w:ascii="Times New Roman" w:eastAsia="Times New Roman" w:hAnsi="Times New Roman" w:cs="Times New Roman"/>
+          <w:sz w:val="24"/>
+          <w:szCs w:val="24"/>
+          <w:u w:val="single"/>
+          <w:lang w:val="en-US"/>
+        </w:rPr>
+        <w:t>}}</w:t>
+      </w:r>
+      <w:r>
+        <w:rPr>
+          <w:rFonts w:ascii="Times New Roman" w:eastAsia="Times New Roman" w:hAnsi="Times New Roman" w:cs="Times New Roman"/>
+          <w:sz w:val="24"/>
+          <w:szCs w:val="24"/>
+          <w:lang w:val="en-US"/>
+        </w:rPr>
+        <w:t xml:space="preserve"> </w:t>
+      </w:r>
+      <w:proofErr w:type="spellStart"/>
+      <w:r>
+        <w:rPr>
+          <w:rFonts w:ascii="Times New Roman" w:eastAsia="Times New Roman" w:hAnsi="Times New Roman" w:cs="Times New Roman"/>
+          <w:sz w:val="24"/>
+          <w:szCs w:val="24"/>
+          <w:lang w:val="en-US"/>
+        </w:rPr>
+        <w:t>tomonidan</w:t>
+      </w:r>
+      <w:proofErr w:type="spellEnd"/>
+      <w:r>
+        <w:rPr>
+          <w:rFonts w:ascii="Times New Roman" w:eastAsia="Times New Roman" w:hAnsi="Times New Roman" w:cs="Times New Roman"/>
+          <w:sz w:val="24"/>
+          <w:szCs w:val="24"/>
+          <w:lang w:val="en-US"/>
+        </w:rPr>
+        <w:t xml:space="preserve"> </w:t>
+      </w:r>
+      <w:proofErr w:type="spellStart"/>
+      <w:r>
+        <w:rPr>
+          <w:rFonts w:ascii="Times New Roman" w:eastAsia="Times New Roman" w:hAnsi="Times New Roman" w:cs="Times New Roman"/>
+          <w:sz w:val="24"/>
+          <w:szCs w:val="24"/>
+          <w:lang w:val="en-US"/>
+        </w:rPr>
+        <w:t>berilgan</w:t>
+      </w:r>
+      <w:proofErr w:type="spellEnd"/>
+      <w:r>
+        <w:rPr>
+          <w:rFonts w:ascii="Times New Roman" w:eastAsia="Times New Roman" w:hAnsi="Times New Roman" w:cs="Times New Roman"/>
+          <w:sz w:val="24"/>
+          <w:szCs w:val="24"/>
+          <w:lang w:val="en-US"/>
+        </w:rPr>
+        <w:t xml:space="preserve">, </w:t>
+      </w:r>
+      <w:proofErr w:type="spellStart"/>
+      <w:r>
+        <w:rPr>
+          <w:rFonts w:ascii="Times New Roman" w:eastAsia="Times New Roman" w:hAnsi="Times New Roman" w:cs="Times New Roman"/>
+          <w:sz w:val="24"/>
+          <w:szCs w:val="24"/>
+          <w:lang w:val="en-US"/>
+        </w:rPr>
+        <w:t>seriyasi</w:t>
+      </w:r>
+      <w:proofErr w:type="spellEnd"/>
+      <w:r>
+        <w:rPr>
+          <w:rFonts w:ascii="Times New Roman" w:eastAsia="Times New Roman" w:hAnsi="Times New Roman" w:cs="Times New Roman"/>
+          <w:sz w:val="24"/>
+          <w:szCs w:val="24"/>
+          <w:lang w:val="en-US"/>
+        </w:rPr>
+        <w:t xml:space="preserve"> </w:t>
+      </w:r>
+      <w:r>
+        <w:rPr>
+          <w:rFonts w:ascii="Times New Roman" w:eastAsia="Times New Roman" w:hAnsi="Times New Roman" w:cs="Times New Roman"/>
+          <w:sz w:val="24"/>
+          <w:szCs w:val="24"/>
+          <w:u w:val="single"/>
+          <w:lang w:val="en-US"/>
+        </w:rPr>
+        <w:t>{{</w:t>
+      </w:r>
+      <w:proofErr w:type="spellStart"/>
+      <w:r>
+        <w:rPr>
+          <w:rFonts w:ascii="Times New Roman" w:eastAsia="Times New Roman" w:hAnsi="Times New Roman" w:cs="Times New Roman"/>
+          <w:sz w:val="24"/>
+          <w:szCs w:val="24"/>
+          <w:u w:val="single"/>
+          <w:lang w:val="en-US"/>
+        </w:rPr>
+        <w:t>user.passport_seriya</w:t>
+      </w:r>
+      <w:proofErr w:type="spellEnd"/>
+      <w:r>
+        <w:rPr>
+          <w:rFonts w:ascii="Times New Roman" w:eastAsia="Times New Roman" w:hAnsi="Times New Roman" w:cs="Times New Roman"/>
+          <w:sz w:val="24"/>
+          <w:szCs w:val="24"/>
+          <w:u w:val="single"/>
+          <w:lang w:val="en-US"/>
+        </w:rPr>
+        <w:t>}}</w:t>
+      </w:r>
+      <w:r>
+        <w:rPr>
+          <w:rFonts w:ascii="Times New Roman" w:eastAsia="Times New Roman" w:hAnsi="Times New Roman" w:cs="Times New Roman"/>
+          <w:sz w:val="24"/>
+          <w:szCs w:val="24"/>
+          <w:lang w:val="en-US"/>
+        </w:rPr>
+        <w:t xml:space="preserve"> </w:t>
+      </w:r>
+      <w:proofErr w:type="spellStart"/>
+      <w:r>
+        <w:rPr>
+          <w:rFonts w:ascii="Times New Roman" w:eastAsia="Times New Roman" w:hAnsi="Times New Roman" w:cs="Times New Roman"/>
+          <w:sz w:val="24"/>
+          <w:szCs w:val="24"/>
+          <w:lang w:val="en-US"/>
+        </w:rPr>
+        <w:t>soni</w:t>
+      </w:r>
+      <w:proofErr w:type="spellEnd"/>
+      <w:r>
+        <w:rPr>
+          <w:rFonts w:ascii="Times New Roman" w:eastAsia="Times New Roman" w:hAnsi="Times New Roman" w:cs="Times New Roman"/>
+          <w:sz w:val="24"/>
+          <w:szCs w:val="24"/>
+          <w:lang w:val="en-US"/>
+        </w:rPr>
+        <w:t xml:space="preserve"> </w:t>
+      </w:r>
+      <w:r>
+        <w:rPr>
+          <w:rFonts w:ascii="Times New Roman" w:eastAsia="Times New Roman" w:hAnsi="Times New Roman" w:cs="Times New Roman"/>
+          <w:sz w:val="24"/>
+          <w:szCs w:val="24"/>
+          <w:u w:val="single"/>
+          <w:lang w:val="en-US"/>
+        </w:rPr>
+        <w:t>{{</w:t>
+      </w:r>
+      <w:proofErr w:type="spellStart"/>
+      <w:r>
+        <w:rPr>
+          <w:rFonts w:ascii="Times New Roman" w:eastAsia="Times New Roman" w:hAnsi="Times New Roman" w:cs="Times New Roman"/>
+          <w:sz w:val="24"/>
+          <w:szCs w:val="24"/>
+          <w:u w:val="single"/>
+          <w:lang w:val="en-US"/>
+        </w:rPr>
+        <w:t>user.passport_number</w:t>
+      </w:r>
+      <w:proofErr w:type="spellEnd"/>
+      <w:r>
+        <w:rPr>
+          <w:rFonts w:ascii="Times New Roman" w:eastAsia="Times New Roman" w:hAnsi="Times New Roman" w:cs="Times New Roman"/>
+          <w:sz w:val="24"/>
+          <w:szCs w:val="24"/>
+          <w:u w:val="single"/>
+          <w:lang w:val="en-US"/>
+        </w:rPr>
+        <w:t>}}</w:t>
+      </w:r>
+      <w:r>
+        <w:rPr>
+          <w:rFonts w:ascii="Times New Roman" w:eastAsia="Times New Roman" w:hAnsi="Times New Roman" w:cs="Times New Roman"/>
+          <w:sz w:val="24"/>
+          <w:szCs w:val="24"/>
+          <w:lang w:val="en-US"/>
+        </w:rPr>
+        <w:t xml:space="preserve"> passport, </w:t>
+      </w:r>
+      <w:proofErr w:type="spellStart"/>
+      <w:r>
+        <w:rPr>
+          <w:rFonts w:ascii="Times New Roman" w:eastAsia="Times New Roman" w:hAnsi="Times New Roman" w:cs="Times New Roman"/>
+          <w:sz w:val="24"/>
+          <w:szCs w:val="24"/>
+          <w:lang w:val="en-US"/>
+        </w:rPr>
+        <w:t>fuqaro</w:t>
+      </w:r>
+      <w:proofErr w:type="spellEnd"/>
+      <w:r>
+        <w:rPr>
+          <w:rFonts w:ascii="Times New Roman" w:eastAsia="Times New Roman" w:hAnsi="Times New Roman" w:cs="Times New Roman"/>
+          <w:sz w:val="24"/>
+          <w:szCs w:val="24"/>
+          <w:lang w:val="en-US"/>
+        </w:rPr>
+        <w:t xml:space="preserve"> </w:t>
+      </w:r>
+      <w:r>
+        <w:rPr>
+          <w:rFonts w:ascii="Times New Roman" w:eastAsia="Times New Roman" w:hAnsi="Times New Roman" w:cs="Times New Roman"/>
+          <w:sz w:val="24"/>
+          <w:szCs w:val="24"/>
+          <w:u w:val="single"/>
+          <w:lang w:val="en-US"/>
+        </w:rPr>
+        <w:t>{{</w:t>
+      </w:r>
+      <w:proofErr w:type="spellStart"/>
+      <w:r>
+        <w:rPr>
+          <w:rFonts w:ascii="Times New Roman" w:eastAsia="Times New Roman" w:hAnsi="Times New Roman" w:cs="Times New Roman"/>
+          <w:sz w:val="24"/>
+          <w:szCs w:val="24"/>
+          <w:u w:val="single"/>
+          <w:lang w:val="en-US"/>
+        </w:rPr>
+        <w:t>user.last_name|upper</w:t>
+      </w:r>
+      <w:proofErr w:type="spellEnd"/>
+      <w:r>
+        <w:rPr>
+          <w:rFonts w:ascii="Times New Roman" w:eastAsia="Times New Roman" w:hAnsi="Times New Roman" w:cs="Times New Roman"/>
+          <w:sz w:val="24"/>
+          <w:szCs w:val="24"/>
+          <w:u w:val="single"/>
+          <w:lang w:val="en-US"/>
+        </w:rPr>
+        <w:t>}}</w:t>
+      </w:r>
+      <w:r>
+        <w:rPr>
+          <w:rFonts w:ascii="Times New Roman" w:eastAsia="Times New Roman" w:hAnsi="Times New Roman" w:cs="Times New Roman"/>
+          <w:sz w:val="24"/>
+          <w:szCs w:val="24"/>
+          <w:lang w:val="en-US"/>
+        </w:rPr>
+        <w:t xml:space="preserve"> </w:t>
+      </w:r>
+      <w:r>
+        <w:rPr>
+          <w:rFonts w:ascii="Times New Roman" w:eastAsia="Times New Roman" w:hAnsi="Times New Roman" w:cs="Times New Roman"/>
+          <w:sz w:val="24"/>
+          <w:szCs w:val="24"/>
+          <w:u w:val="single"/>
+          <w:lang w:val="en-US"/>
+        </w:rPr>
+        <w:t>{{</w:t>
+      </w:r>
+      <w:proofErr w:type="spellStart"/>
+      <w:r>
+        <w:rPr>
+          <w:rFonts w:ascii="Times New Roman" w:eastAsia="Times New Roman" w:hAnsi="Times New Roman" w:cs="Times New Roman"/>
+          <w:sz w:val="24"/>
+          <w:szCs w:val="24"/>
+          <w:u w:val="single"/>
+          <w:lang w:val="en-US"/>
+        </w:rPr>
+        <w:t>user.first_name|upper</w:t>
+      </w:r>
+      <w:proofErr w:type="spellEnd"/>
+      <w:r>
+        <w:rPr>
+          <w:rFonts w:ascii="Times New Roman" w:eastAsia="Times New Roman" w:hAnsi="Times New Roman" w:cs="Times New Roman"/>
+          <w:sz w:val="24"/>
+          <w:szCs w:val="24"/>
+          <w:u w:val="single"/>
+          <w:lang w:val="en-US"/>
+        </w:rPr>
+        <w:t>}}</w:t>
+      </w:r>
+      <w:r>
+        <w:rPr>
+          <w:rFonts w:ascii="Times New Roman" w:eastAsia="Times New Roman" w:hAnsi="Times New Roman" w:cs="Times New Roman"/>
+          <w:sz w:val="24"/>
+          <w:szCs w:val="24"/>
+          <w:lang w:val="en-US"/>
+        </w:rPr>
+        <w:t xml:space="preserve"> </w:t>
+      </w:r>
+      <w:r>
+        <w:rPr>
+          <w:rFonts w:ascii="Times New Roman" w:eastAsia="Times New Roman" w:hAnsi="Times New Roman" w:cs="Times New Roman"/>
+          <w:sz w:val="24"/>
+          <w:szCs w:val="24"/>
+          <w:u w:val="single"/>
+          <w:lang w:val="en-US"/>
+        </w:rPr>
+        <w:t>{{</w:t>
+      </w:r>
+      <w:proofErr w:type="spellStart"/>
+      <w:r>
+        <w:rPr>
+          <w:rFonts w:ascii="Times New Roman" w:eastAsia="Times New Roman" w:hAnsi="Times New Roman" w:cs="Times New Roman"/>
+          <w:sz w:val="24"/>
+          <w:szCs w:val="24"/>
+          <w:u w:val="single"/>
+          <w:lang w:val="en-US"/>
+        </w:rPr>
+        <w:t>user.middle_name|upper</w:t>
+      </w:r>
+      <w:proofErr w:type="spellEnd"/>
+      <w:r>
+        <w:rPr>
+          <w:rFonts w:ascii="Times New Roman" w:eastAsia="Times New Roman" w:hAnsi="Times New Roman" w:cs="Times New Roman"/>
+          <w:sz w:val="24"/>
+          <w:szCs w:val="24"/>
+          <w:u w:val="single"/>
+          <w:lang w:val="en-US"/>
+        </w:rPr>
+        <w:t>}}</w:t>
       </w:r>
       <w:r>
         <w:rPr>
@@ -391,17 +895,61 @@
           <w:szCs w:val="24"/>
           <w:lang w:val="en-US"/>
         </w:rPr>
-        <w:t xml:space="preserve">  (tel: </w:t>
-      </w:r>
-      <w:r>
-        <w:rPr>
-          <w:rFonts w:ascii="Times New Roman" w:eastAsia="Times New Roman" w:hAnsi="Times New Roman" w:cs="Times New Roman"/>
-          <w:sz w:val="24"/>
-          <w:szCs w:val="24"/>
-          <w:u w:val="single"/>
-          <w:lang w:val="en-US"/>
-        </w:rPr>
-        <w:t>+998{{user.phone}}</w:t>
+        <w:t xml:space="preserve">  (</w:t>
+      </w:r>
+      <w:proofErr w:type="spellStart"/>
+      <w:r>
+        <w:rPr>
+          <w:rFonts w:ascii="Times New Roman" w:eastAsia="Times New Roman" w:hAnsi="Times New Roman" w:cs="Times New Roman"/>
+          <w:sz w:val="24"/>
+          <w:szCs w:val="24"/>
+          <w:lang w:val="en-US"/>
+        </w:rPr>
+        <w:t>tel</w:t>
+      </w:r>
+      <w:proofErr w:type="spellEnd"/>
+      <w:r>
+        <w:rPr>
+          <w:rFonts w:ascii="Times New Roman" w:eastAsia="Times New Roman" w:hAnsi="Times New Roman" w:cs="Times New Roman"/>
+          <w:sz w:val="24"/>
+          <w:szCs w:val="24"/>
+          <w:lang w:val="en-US"/>
+        </w:rPr>
+        <w:t xml:space="preserve">: </w:t>
+      </w:r>
+      <w:r>
+        <w:rPr>
+          <w:rFonts w:ascii="Times New Roman" w:eastAsia="Times New Roman" w:hAnsi="Times New Roman" w:cs="Times New Roman"/>
+          <w:sz w:val="24"/>
+          <w:szCs w:val="24"/>
+          <w:u w:val="single"/>
+          <w:lang w:val="en-US"/>
+        </w:rPr>
+        <w:t>+998{{</w:t>
+      </w:r>
+      <w:proofErr w:type="spellStart"/>
+      <w:proofErr w:type="gramStart"/>
+      <w:r>
+        <w:rPr>
+          <w:rFonts w:ascii="Times New Roman" w:eastAsia="Times New Roman" w:hAnsi="Times New Roman" w:cs="Times New Roman"/>
+          <w:sz w:val="24"/>
+          <w:szCs w:val="24"/>
+          <w:u w:val="single"/>
+          <w:lang w:val="en-US"/>
+        </w:rPr>
+        <w:t>user.phone</w:t>
+      </w:r>
+      <w:proofErr w:type="spellEnd"/>
+      <w:proofErr w:type="gramEnd"/>
+      <w:r>
+        <w:rPr>
+          <w:rFonts w:ascii="Times New Roman" w:eastAsia="Times New Roman" w:hAnsi="Times New Roman" w:cs="Times New Roman"/>
+          <w:sz w:val="24"/>
+          <w:szCs w:val="24"/>
+          <w:u w:val="single"/>
+          <w:lang w:val="en-US"/>
+        </w:rPr>
+        <w:t>}}</w:t>
       </w:r>
       <w:r>
         <w:rPr>
@@ -523,19 +1071,112 @@
           <w:szCs w:val="24"/>
           <w:lang w:val="en-US"/>
         </w:rPr>
-        <w:t xml:space="preserve"> ga asosan sotib olgan, </w:t>
-      </w:r>
-      <w:r>
-        <w:rPr>
-          <w:rFonts w:ascii="Times New Roman" w:eastAsia="Times New Roman" w:hAnsi="Times New Roman" w:cs="Times New Roman"/>
-          <w:b/>
-          <w:sz w:val="24"/>
-          <w:szCs w:val="24"/>
-          <w:u w:val="single"/>
-          <w:lang w:val="en-US"/>
-        </w:rPr>
-        <w:t>{{car.model}</w:t>
-      </w:r>
+        <w:t xml:space="preserve"> </w:t>
+      </w:r>
+      <w:proofErr w:type="spellStart"/>
+      <w:r>
+        <w:rPr>
+          <w:rFonts w:ascii="Times New Roman" w:eastAsia="Times New Roman" w:hAnsi="Times New Roman" w:cs="Times New Roman"/>
+          <w:sz w:val="24"/>
+          <w:szCs w:val="24"/>
+          <w:lang w:val="en-US"/>
+        </w:rPr>
+        <w:t>ga</w:t>
+      </w:r>
+      <w:proofErr w:type="spellEnd"/>
+      <w:r>
+        <w:rPr>
+          <w:rFonts w:ascii="Times New Roman" w:eastAsia="Times New Roman" w:hAnsi="Times New Roman" w:cs="Times New Roman"/>
+          <w:sz w:val="24"/>
+          <w:szCs w:val="24"/>
+          <w:lang w:val="en-US"/>
+        </w:rPr>
+        <w:t xml:space="preserve"> </w:t>
+      </w:r>
+      <w:proofErr w:type="spellStart"/>
+      <w:r>
+        <w:rPr>
+          <w:rFonts w:ascii="Times New Roman" w:eastAsia="Times New Roman" w:hAnsi="Times New Roman" w:cs="Times New Roman"/>
+          <w:sz w:val="24"/>
+          <w:szCs w:val="24"/>
+          <w:lang w:val="en-US"/>
+        </w:rPr>
+        <w:t>asosan</w:t>
+      </w:r>
+      <w:proofErr w:type="spellEnd"/>
+      <w:r>
+        <w:rPr>
+          <w:rFonts w:ascii="Times New Roman" w:eastAsia="Times New Roman" w:hAnsi="Times New Roman" w:cs="Times New Roman"/>
+          <w:sz w:val="24"/>
+          <w:szCs w:val="24"/>
+          <w:lang w:val="en-US"/>
+        </w:rPr>
+        <w:t xml:space="preserve"> </w:t>
+      </w:r>
+      <w:proofErr w:type="spellStart"/>
+      <w:r>
+        <w:rPr>
+          <w:rFonts w:ascii="Times New Roman" w:eastAsia="Times New Roman" w:hAnsi="Times New Roman" w:cs="Times New Roman"/>
+          <w:sz w:val="24"/>
+          <w:szCs w:val="24"/>
+          <w:lang w:val="en-US"/>
+        </w:rPr>
+        <w:t>sotib</w:t>
+      </w:r>
+      <w:proofErr w:type="spellEnd"/>
+      <w:r>
+        <w:rPr>
+          <w:rFonts w:ascii="Times New Roman" w:eastAsia="Times New Roman" w:hAnsi="Times New Roman" w:cs="Times New Roman"/>
+          <w:sz w:val="24"/>
+          <w:szCs w:val="24"/>
+          <w:lang w:val="en-US"/>
+        </w:rPr>
+        <w:t xml:space="preserve"> </w:t>
+      </w:r>
+      <w:proofErr w:type="spellStart"/>
+      <w:r>
+        <w:rPr>
+          <w:rFonts w:ascii="Times New Roman" w:eastAsia="Times New Roman" w:hAnsi="Times New Roman" w:cs="Times New Roman"/>
+          <w:sz w:val="24"/>
+          <w:szCs w:val="24"/>
+          <w:lang w:val="en-US"/>
+        </w:rPr>
+        <w:t>olgan</w:t>
+      </w:r>
+      <w:proofErr w:type="spellEnd"/>
+      <w:r>
+        <w:rPr>
+          <w:rFonts w:ascii="Times New Roman" w:eastAsia="Times New Roman" w:hAnsi="Times New Roman" w:cs="Times New Roman"/>
+          <w:sz w:val="24"/>
+          <w:szCs w:val="24"/>
+          <w:lang w:val="en-US"/>
+        </w:rPr>
+        <w:t xml:space="preserve">, </w:t>
+      </w:r>
+      <w:r>
+        <w:rPr>
+          <w:rFonts w:ascii="Times New Roman" w:eastAsia="Times New Roman" w:hAnsi="Times New Roman" w:cs="Times New Roman"/>
+          <w:b/>
+          <w:sz w:val="24"/>
+          <w:szCs w:val="24"/>
+          <w:u w:val="single"/>
+          <w:lang w:val="en-US"/>
+        </w:rPr>
+        <w:t>{{</w:t>
+      </w:r>
+      <w:proofErr w:type="spellStart"/>
+      <w:r>
+        <w:rPr>
+          <w:rFonts w:ascii="Times New Roman" w:eastAsia="Times New Roman" w:hAnsi="Times New Roman" w:cs="Times New Roman"/>
+          <w:b/>
+          <w:sz w:val="24"/>
+          <w:szCs w:val="24"/>
+          <w:u w:val="single"/>
+          <w:lang w:val="en-US"/>
+        </w:rPr>
+        <w:t>car.model</w:t>
+      </w:r>
+      <w:proofErr w:type="spellEnd"/>
       <w:r>
         <w:rPr>
           <w:rFonts w:ascii="Times New Roman" w:eastAsia="Times New Roman" w:hAnsi="Times New Roman" w:cs="Times New Roman"/>
@@ -550,13 +1191,36 @@
       <w:r>
         <w:rPr>
           <w:rFonts w:ascii="Times New Roman" w:eastAsia="Times New Roman" w:hAnsi="Times New Roman" w:cs="Times New Roman"/>
-          <w:bCs/>
-          <w:sz w:val="24"/>
-          <w:szCs w:val="24"/>
-          <w:lang w:val="en-US"/>
-        </w:rPr>
-        <w:t xml:space="preserve"> rusumli</w:t>
-      </w:r>
+          <w:b/>
+          <w:sz w:val="24"/>
+          <w:szCs w:val="24"/>
+          <w:u w:val="single"/>
+          <w:lang w:val="en-US"/>
+        </w:rPr>
+        <w:t>}</w:t>
+      </w:r>
+      <w:r>
+        <w:rPr>
+          <w:rFonts w:ascii="Times New Roman" w:eastAsia="Times New Roman" w:hAnsi="Times New Roman" w:cs="Times New Roman"/>
+          <w:bCs/>
+          <w:sz w:val="24"/>
+          <w:szCs w:val="24"/>
+          <w:lang w:val="en-US"/>
+        </w:rPr>
+        <w:t xml:space="preserve"> </w:t>
+      </w:r>
+      <w:proofErr w:type="spellStart"/>
+      <w:r>
+        <w:rPr>
+          <w:rFonts w:ascii="Times New Roman" w:eastAsia="Times New Roman" w:hAnsi="Times New Roman" w:cs="Times New Roman"/>
+          <w:bCs/>
+          <w:sz w:val="24"/>
+          <w:szCs w:val="24"/>
+          <w:lang w:val="en-US"/>
+        </w:rPr>
+        <w:t>rusumli</w:t>
+      </w:r>
+      <w:proofErr w:type="spellEnd"/>
       <w:r>
         <w:rPr>
           <w:rFonts w:ascii="Times New Roman" w:eastAsia="Times New Roman" w:hAnsi="Times New Roman" w:cs="Times New Roman"/>
@@ -573,7 +1237,27 @@
           <w:szCs w:val="24"/>
           <w:lang w:val="en-US"/>
         </w:rPr>
-        <w:t xml:space="preserve"> t\v turi </w:t>
+        <w:t xml:space="preserve"> t\v </w:t>
+      </w:r>
+      <w:proofErr w:type="spellStart"/>
+      <w:r>
+        <w:rPr>
+          <w:rFonts w:ascii="Times New Roman" w:eastAsia="Times New Roman" w:hAnsi="Times New Roman" w:cs="Times New Roman"/>
+          <w:sz w:val="24"/>
+          <w:szCs w:val="24"/>
+          <w:lang w:val="en-US"/>
+        </w:rPr>
+        <w:t>turi</w:t>
+      </w:r>
+      <w:proofErr w:type="spellEnd"/>
+      <w:r>
+        <w:rPr>
+          <w:rFonts w:ascii="Times New Roman" w:eastAsia="Times New Roman" w:hAnsi="Times New Roman" w:cs="Times New Roman"/>
+          <w:sz w:val="24"/>
+          <w:szCs w:val="24"/>
+          <w:lang w:val="en-US"/>
+        </w:rPr>
+        <w:t xml:space="preserve"> </w:t>
       </w:r>
       <w:r>
         <w:rPr>
@@ -587,6 +1271,7 @@
         </w:rPr>
         <w:t>{{</w:t>
       </w:r>
+      <w:proofErr w:type="spellStart"/>
       <w:r>
         <w:rPr>
           <w:rFonts w:ascii="Times New Roman" w:eastAsia="Times New Roman" w:hAnsi="Times New Roman" w:cs="Times New Roman"/>
@@ -599,6 +1284,7 @@
         </w:rPr>
         <w:t>car.type.title</w:t>
       </w:r>
+      <w:proofErr w:type="spellEnd"/>
       <w:r>
         <w:rPr>
           <w:rFonts w:ascii="Times New Roman" w:eastAsia="Times New Roman" w:hAnsi="Times New Roman" w:cs="Times New Roman"/>
@@ -621,56 +1307,175 @@
         </w:rPr>
         <w:t xml:space="preserve"> </w:t>
       </w:r>
-      <w:r>
-        <w:rPr>
-          <w:rFonts w:ascii="Times New Roman" w:eastAsia="Times New Roman" w:hAnsi="Times New Roman" w:cs="Times New Roman"/>
-          <w:bCs/>
-          <w:sz w:val="24"/>
-          <w:szCs w:val="24"/>
-          <w:lang w:val="en-US"/>
-        </w:rPr>
-        <w:t xml:space="preserve">bo’lgan, </w:t>
-      </w:r>
-      <w:r>
-        <w:rPr>
-          <w:rFonts w:ascii="Times New Roman" w:eastAsia="Times New Roman" w:hAnsi="Times New Roman" w:cs="Times New Roman"/>
-          <w:sz w:val="24"/>
-          <w:szCs w:val="24"/>
-          <w:lang w:val="en-US"/>
-        </w:rPr>
-        <w:t xml:space="preserve">yoqilg’i turi </w:t>
-      </w:r>
-      <w:r>
-        <w:rPr>
-          <w:rFonts w:ascii="Times New Roman" w:eastAsia="Times New Roman" w:hAnsi="Times New Roman" w:cs="Times New Roman"/>
-          <w:b/>
-          <w:bCs/>
-          <w:sz w:val="24"/>
-          <w:szCs w:val="24"/>
-          <w:u w:val="single"/>
-          <w:lang w:val="en-US"/>
-        </w:rPr>
-        <w:t>{%if fuel_types%}{{fuel_types}}{%endif%}</w:t>
-      </w:r>
-      <w:r>
-        <w:rPr>
-          <w:rFonts w:ascii="Times New Roman" w:eastAsia="Times New Roman" w:hAnsi="Times New Roman" w:cs="Times New Roman"/>
+      <w:proofErr w:type="spellStart"/>
+      <w:r>
+        <w:rPr>
+          <w:rFonts w:ascii="Times New Roman" w:eastAsia="Times New Roman" w:hAnsi="Times New Roman" w:cs="Times New Roman"/>
+          <w:bCs/>
+          <w:sz w:val="24"/>
+          <w:szCs w:val="24"/>
+          <w:lang w:val="en-US"/>
+        </w:rPr>
+        <w:t>bo’lgan</w:t>
+      </w:r>
+      <w:proofErr w:type="spellEnd"/>
+      <w:r>
+        <w:rPr>
+          <w:rFonts w:ascii="Times New Roman" w:eastAsia="Times New Roman" w:hAnsi="Times New Roman" w:cs="Times New Roman"/>
+          <w:bCs/>
           <w:sz w:val="24"/>
           <w:szCs w:val="24"/>
           <w:lang w:val="en-US"/>
         </w:rPr>
         <w:t xml:space="preserve">, </w:t>
       </w:r>
-      <w:r>
-        <w:rPr>
-          <w:rFonts w:ascii="Times New Roman" w:eastAsia="Times New Roman" w:hAnsi="Times New Roman" w:cs="Times New Roman"/>
-          <w:bCs/>
-          <w:sz w:val="24"/>
-          <w:szCs w:val="24"/>
-          <w:lang w:val="en-US"/>
-        </w:rPr>
-        <w:t>kuzov turi</w:t>
-      </w:r>
+      <w:proofErr w:type="spellStart"/>
+      <w:r>
+        <w:rPr>
+          <w:rFonts w:ascii="Times New Roman" w:eastAsia="Times New Roman" w:hAnsi="Times New Roman" w:cs="Times New Roman"/>
+          <w:sz w:val="24"/>
+          <w:szCs w:val="24"/>
+          <w:lang w:val="en-US"/>
+        </w:rPr>
+        <w:t>yoqilg’i</w:t>
+      </w:r>
+      <w:proofErr w:type="spellEnd"/>
+      <w:r>
+        <w:rPr>
+          <w:rFonts w:ascii="Times New Roman" w:eastAsia="Times New Roman" w:hAnsi="Times New Roman" w:cs="Times New Roman"/>
+          <w:sz w:val="24"/>
+          <w:szCs w:val="24"/>
+          <w:lang w:val="en-US"/>
+        </w:rPr>
+        <w:t xml:space="preserve"> </w:t>
+      </w:r>
+      <w:proofErr w:type="spellStart"/>
+      <w:r>
+        <w:rPr>
+          <w:rFonts w:ascii="Times New Roman" w:eastAsia="Times New Roman" w:hAnsi="Times New Roman" w:cs="Times New Roman"/>
+          <w:sz w:val="24"/>
+          <w:szCs w:val="24"/>
+          <w:lang w:val="en-US"/>
+        </w:rPr>
+        <w:t>turi</w:t>
+      </w:r>
+      <w:proofErr w:type="spellEnd"/>
+      <w:r>
+        <w:rPr>
+          <w:rFonts w:ascii="Times New Roman" w:eastAsia="Times New Roman" w:hAnsi="Times New Roman" w:cs="Times New Roman"/>
+          <w:sz w:val="24"/>
+          <w:szCs w:val="24"/>
+          <w:lang w:val="en-US"/>
+        </w:rPr>
+        <w:t xml:space="preserve"> </w:t>
+      </w:r>
+      <w:r>
+        <w:rPr>
+          <w:rFonts w:ascii="Times New Roman" w:eastAsia="Times New Roman" w:hAnsi="Times New Roman" w:cs="Times New Roman"/>
+          <w:b/>
+          <w:bCs/>
+          <w:sz w:val="24"/>
+          <w:szCs w:val="24"/>
+          <w:u w:val="single"/>
+          <w:lang w:val="en-US"/>
+        </w:rPr>
+        <w:t xml:space="preserve">{%if </w:t>
+      </w:r>
+      <w:proofErr w:type="spellStart"/>
+      <w:r>
+        <w:rPr>
+          <w:rFonts w:ascii="Times New Roman" w:eastAsia="Times New Roman" w:hAnsi="Times New Roman" w:cs="Times New Roman"/>
+          <w:b/>
+          <w:bCs/>
+          <w:sz w:val="24"/>
+          <w:szCs w:val="24"/>
+          <w:u w:val="single"/>
+          <w:lang w:val="en-US"/>
+        </w:rPr>
+        <w:t>fuel_types</w:t>
+      </w:r>
+      <w:proofErr w:type="spellEnd"/>
+      <w:r>
+        <w:rPr>
+          <w:rFonts w:ascii="Times New Roman" w:eastAsia="Times New Roman" w:hAnsi="Times New Roman" w:cs="Times New Roman"/>
+          <w:b/>
+          <w:bCs/>
+          <w:sz w:val="24"/>
+          <w:szCs w:val="24"/>
+          <w:u w:val="single"/>
+          <w:lang w:val="en-US"/>
+        </w:rPr>
+        <w:t>%}{{</w:t>
+      </w:r>
+      <w:proofErr w:type="spellStart"/>
+      <w:r>
+        <w:rPr>
+          <w:rFonts w:ascii="Times New Roman" w:eastAsia="Times New Roman" w:hAnsi="Times New Roman" w:cs="Times New Roman"/>
+          <w:b/>
+          <w:bCs/>
+          <w:sz w:val="24"/>
+          <w:szCs w:val="24"/>
+          <w:u w:val="single"/>
+          <w:lang w:val="en-US"/>
+        </w:rPr>
+        <w:t>fuel_types</w:t>
+      </w:r>
+      <w:proofErr w:type="spellEnd"/>
+      <w:r>
+        <w:rPr>
+          <w:rFonts w:ascii="Times New Roman" w:eastAsia="Times New Roman" w:hAnsi="Times New Roman" w:cs="Times New Roman"/>
+          <w:b/>
+          <w:bCs/>
+          <w:sz w:val="24"/>
+          <w:szCs w:val="24"/>
+          <w:u w:val="single"/>
+          <w:lang w:val="en-US"/>
+        </w:rPr>
+        <w:t>}}{%endif%}</w:t>
+      </w:r>
+      <w:r>
+        <w:rPr>
+          <w:rFonts w:ascii="Times New Roman" w:eastAsia="Times New Roman" w:hAnsi="Times New Roman" w:cs="Times New Roman"/>
+          <w:sz w:val="24"/>
+          <w:szCs w:val="24"/>
+          <w:lang w:val="en-US"/>
+        </w:rPr>
+        <w:t xml:space="preserve">, </w:t>
+      </w:r>
+      <w:proofErr w:type="spellStart"/>
+      <w:r>
+        <w:rPr>
+          <w:rFonts w:ascii="Times New Roman" w:eastAsia="Times New Roman" w:hAnsi="Times New Roman" w:cs="Times New Roman"/>
+          <w:bCs/>
+          <w:sz w:val="24"/>
+          <w:szCs w:val="24"/>
+          <w:lang w:val="en-US"/>
+        </w:rPr>
+        <w:t>kuzov</w:t>
+      </w:r>
+      <w:proofErr w:type="spellEnd"/>
+      <w:r>
+        <w:rPr>
+          <w:rFonts w:ascii="Times New Roman" w:eastAsia="Times New Roman" w:hAnsi="Times New Roman" w:cs="Times New Roman"/>
+          <w:bCs/>
+          <w:sz w:val="24"/>
+          <w:szCs w:val="24"/>
+          <w:lang w:val="en-US"/>
+        </w:rPr>
+        <w:t xml:space="preserve"> </w:t>
+      </w:r>
+      <w:proofErr w:type="spellStart"/>
+      <w:r>
+        <w:rPr>
+          <w:rFonts w:ascii="Times New Roman" w:eastAsia="Times New Roman" w:hAnsi="Times New Roman" w:cs="Times New Roman"/>
+          <w:bCs/>
+          <w:sz w:val="24"/>
+          <w:szCs w:val="24"/>
+          <w:lang w:val="en-US"/>
+        </w:rPr>
+        <w:t>turi</w:t>
+      </w:r>
+      <w:proofErr w:type="spellEnd"/>
       <w:r>
         <w:rPr>
           <w:rFonts w:ascii="Times New Roman" w:eastAsia="Times New Roman" w:hAnsi="Times New Roman" w:cs="Times New Roman"/>
@@ -690,7 +1495,33 @@
           <w:u w:val="single"/>
           <w:lang w:val="en-US"/>
         </w:rPr>
-        <w:t>{{car.body_type}}</w:t>
+        <w:t>{{</w:t>
+      </w:r>
+      <w:proofErr w:type="spellStart"/>
+      <w:r>
+        <w:rPr>
+          <w:rFonts w:ascii="Times New Roman" w:eastAsia="Times New Roman" w:hAnsi="Times New Roman" w:cs="Times New Roman"/>
+          <w:b/>
+          <w:bCs/>
+          <w:sz w:val="24"/>
+          <w:szCs w:val="24"/>
+          <w:u w:val="single"/>
+          <w:lang w:val="en-US"/>
+        </w:rPr>
+        <w:t>car.body_type</w:t>
+      </w:r>
+      <w:proofErr w:type="spellEnd"/>
+      <w:r>
+        <w:rPr>
+          <w:rFonts w:ascii="Times New Roman" w:eastAsia="Times New Roman" w:hAnsi="Times New Roman" w:cs="Times New Roman"/>
+          <w:b/>
+          <w:bCs/>
+          <w:sz w:val="24"/>
+          <w:szCs w:val="24"/>
+          <w:u w:val="single"/>
+          <w:lang w:val="en-US"/>
+        </w:rPr>
+        <w:t>}}</w:t>
       </w:r>
       <w:r>
         <w:rPr>
@@ -708,29 +1539,126 @@
           <w:szCs w:val="24"/>
           <w:lang w:val="en-US"/>
         </w:rPr>
-        <w:t xml:space="preserve"> dvigatel quvvati </w:t>
-      </w:r>
-      <w:r>
-        <w:rPr>
-          <w:rFonts w:ascii="Times New Roman" w:eastAsia="Times New Roman" w:hAnsi="Times New Roman" w:cs="Times New Roman"/>
-          <w:b/>
-          <w:bCs/>
-          <w:sz w:val="24"/>
-          <w:szCs w:val="24"/>
-          <w:u w:val="single"/>
-          <w:lang w:val="en-US"/>
-        </w:rPr>
-        <w:t>{{car.engine_power}}</w:t>
-      </w:r>
-      <w:r>
-        <w:rPr>
-          <w:rFonts w:ascii="Times New Roman" w:eastAsia="Times New Roman" w:hAnsi="Times New Roman" w:cs="Times New Roman"/>
-          <w:sz w:val="24"/>
-          <w:szCs w:val="24"/>
-          <w:lang w:val="en-US"/>
-        </w:rPr>
-        <w:t xml:space="preserve"> ot kuchi</w:t>
-      </w:r>
+        <w:t xml:space="preserve"> </w:t>
+      </w:r>
+      <w:proofErr w:type="spellStart"/>
+      <w:r>
+        <w:rPr>
+          <w:rFonts w:ascii="Times New Roman" w:eastAsia="Times New Roman" w:hAnsi="Times New Roman" w:cs="Times New Roman"/>
+          <w:sz w:val="24"/>
+          <w:szCs w:val="24"/>
+          <w:lang w:val="en-US"/>
+        </w:rPr>
+        <w:t>dvigatel</w:t>
+      </w:r>
+      <w:proofErr w:type="spellEnd"/>
+      <w:r>
+        <w:rPr>
+          <w:rFonts w:ascii="Times New Roman" w:eastAsia="Times New Roman" w:hAnsi="Times New Roman" w:cs="Times New Roman"/>
+          <w:sz w:val="24"/>
+          <w:szCs w:val="24"/>
+          <w:lang w:val="en-US"/>
+        </w:rPr>
+        <w:t xml:space="preserve"> </w:t>
+      </w:r>
+      <w:proofErr w:type="spellStart"/>
+      <w:r>
+        <w:rPr>
+          <w:rFonts w:ascii="Times New Roman" w:eastAsia="Times New Roman" w:hAnsi="Times New Roman" w:cs="Times New Roman"/>
+          <w:sz w:val="24"/>
+          <w:szCs w:val="24"/>
+          <w:lang w:val="en-US"/>
+        </w:rPr>
+        <w:t>quvvati</w:t>
+      </w:r>
+      <w:proofErr w:type="spellEnd"/>
+      <w:r>
+        <w:rPr>
+          <w:rFonts w:ascii="Times New Roman" w:eastAsia="Times New Roman" w:hAnsi="Times New Roman" w:cs="Times New Roman"/>
+          <w:sz w:val="24"/>
+          <w:szCs w:val="24"/>
+          <w:lang w:val="en-US"/>
+        </w:rPr>
+        <w:t xml:space="preserve"> </w:t>
+      </w:r>
+      <w:r>
+        <w:rPr>
+          <w:rFonts w:ascii="Times New Roman" w:eastAsia="Times New Roman" w:hAnsi="Times New Roman" w:cs="Times New Roman"/>
+          <w:b/>
+          <w:bCs/>
+          <w:sz w:val="24"/>
+          <w:szCs w:val="24"/>
+          <w:u w:val="single"/>
+          <w:lang w:val="en-US"/>
+        </w:rPr>
+        <w:t>{{</w:t>
+      </w:r>
+      <w:proofErr w:type="spellStart"/>
+      <w:r>
+        <w:rPr>
+          <w:rFonts w:ascii="Times New Roman" w:eastAsia="Times New Roman" w:hAnsi="Times New Roman" w:cs="Times New Roman"/>
+          <w:b/>
+          <w:bCs/>
+          <w:sz w:val="24"/>
+          <w:szCs w:val="24"/>
+          <w:u w:val="single"/>
+          <w:lang w:val="en-US"/>
+        </w:rPr>
+        <w:t>car.engine_power</w:t>
+      </w:r>
+      <w:proofErr w:type="spellEnd"/>
+      <w:r>
+        <w:rPr>
+          <w:rFonts w:ascii="Times New Roman" w:eastAsia="Times New Roman" w:hAnsi="Times New Roman" w:cs="Times New Roman"/>
+          <w:b/>
+          <w:bCs/>
+          <w:sz w:val="24"/>
+          <w:szCs w:val="24"/>
+          <w:u w:val="single"/>
+          <w:lang w:val="en-US"/>
+        </w:rPr>
+        <w:t>}}</w:t>
+      </w:r>
+      <w:r>
+        <w:rPr>
+          <w:rFonts w:ascii="Times New Roman" w:eastAsia="Times New Roman" w:hAnsi="Times New Roman" w:cs="Times New Roman"/>
+          <w:sz w:val="24"/>
+          <w:szCs w:val="24"/>
+          <w:lang w:val="en-US"/>
+        </w:rPr>
+        <w:t xml:space="preserve"> </w:t>
+      </w:r>
+      <w:proofErr w:type="spellStart"/>
+      <w:r>
+        <w:rPr>
+          <w:rFonts w:ascii="Times New Roman" w:eastAsia="Times New Roman" w:hAnsi="Times New Roman" w:cs="Times New Roman"/>
+          <w:sz w:val="24"/>
+          <w:szCs w:val="24"/>
+          <w:lang w:val="en-US"/>
+        </w:rPr>
+        <w:t>ot</w:t>
+      </w:r>
+      <w:proofErr w:type="spellEnd"/>
+      <w:r>
+        <w:rPr>
+          <w:rFonts w:ascii="Times New Roman" w:eastAsia="Times New Roman" w:hAnsi="Times New Roman" w:cs="Times New Roman"/>
+          <w:sz w:val="24"/>
+          <w:szCs w:val="24"/>
+          <w:lang w:val="en-US"/>
+        </w:rPr>
+        <w:t xml:space="preserve"> </w:t>
+      </w:r>
+      <w:proofErr w:type="spellStart"/>
+      <w:r>
+        <w:rPr>
+          <w:rFonts w:ascii="Times New Roman" w:eastAsia="Times New Roman" w:hAnsi="Times New Roman" w:cs="Times New Roman"/>
+          <w:sz w:val="24"/>
+          <w:szCs w:val="24"/>
+          <w:lang w:val="en-US"/>
+        </w:rPr>
+        <w:t>kuchi</w:t>
+      </w:r>
+      <w:proofErr w:type="spellEnd"/>
       <w:r>
         <w:rPr>
           <w:rFonts w:ascii="Times New Roman" w:eastAsia="Times New Roman" w:hAnsi="Times New Roman" w:cs="Times New Roman"/>
@@ -751,25 +1679,80 @@
         </w:rPr>
         <w:t xml:space="preserve"> </w:t>
       </w:r>
-      <w:r>
-        <w:rPr>
-          <w:rFonts w:ascii="Times New Roman" w:eastAsia="Times New Roman" w:hAnsi="Times New Roman" w:cs="Times New Roman"/>
-          <w:sz w:val="24"/>
-          <w:szCs w:val="24"/>
-          <w:lang w:val="en-US"/>
-        </w:rPr>
-        <w:t xml:space="preserve">dvigatel raqami </w:t>
-      </w:r>
-      <w:r>
-        <w:rPr>
-          <w:rFonts w:ascii="Times New Roman" w:eastAsia="Times New Roman" w:hAnsi="Times New Roman" w:cs="Times New Roman"/>
-          <w:b/>
-          <w:sz w:val="24"/>
-          <w:szCs w:val="24"/>
-          <w:u w:val="single"/>
-          <w:lang w:val="en-US"/>
-        </w:rPr>
-        <w:t>{{car.engine_number}}</w:t>
+      <w:proofErr w:type="spellStart"/>
+      <w:r>
+        <w:rPr>
+          <w:rFonts w:ascii="Times New Roman" w:eastAsia="Times New Roman" w:hAnsi="Times New Roman" w:cs="Times New Roman"/>
+          <w:sz w:val="24"/>
+          <w:szCs w:val="24"/>
+          <w:lang w:val="en-US"/>
+        </w:rPr>
+        <w:t>dvigatel</w:t>
+      </w:r>
+      <w:proofErr w:type="spellEnd"/>
+      <w:r>
+        <w:rPr>
+          <w:rFonts w:ascii="Times New Roman" w:eastAsia="Times New Roman" w:hAnsi="Times New Roman" w:cs="Times New Roman"/>
+          <w:sz w:val="24"/>
+          <w:szCs w:val="24"/>
+          <w:lang w:val="en-US"/>
+        </w:rPr>
+        <w:t xml:space="preserve"> </w:t>
+      </w:r>
+      <w:proofErr w:type="spellStart"/>
+      <w:r>
+        <w:rPr>
+          <w:rFonts w:ascii="Times New Roman" w:eastAsia="Times New Roman" w:hAnsi="Times New Roman" w:cs="Times New Roman"/>
+          <w:sz w:val="24"/>
+          <w:szCs w:val="24"/>
+          <w:lang w:val="en-US"/>
+        </w:rPr>
+        <w:t>raqami</w:t>
+      </w:r>
+      <w:proofErr w:type="spellEnd"/>
+      <w:r>
+        <w:rPr>
+          <w:rFonts w:ascii="Times New Roman" w:eastAsia="Times New Roman" w:hAnsi="Times New Roman" w:cs="Times New Roman"/>
+          <w:sz w:val="24"/>
+          <w:szCs w:val="24"/>
+          <w:lang w:val="en-US"/>
+        </w:rPr>
+        <w:t xml:space="preserve"> </w:t>
+      </w:r>
+      <w:r>
+        <w:rPr>
+          <w:rFonts w:ascii="Times New Roman" w:eastAsia="Times New Roman" w:hAnsi="Times New Roman" w:cs="Times New Roman"/>
+          <w:b/>
+          <w:sz w:val="24"/>
+          <w:szCs w:val="24"/>
+          <w:u w:val="single"/>
+          <w:lang w:val="en-US"/>
+        </w:rPr>
+        <w:t>{{</w:t>
+      </w:r>
+      <w:proofErr w:type="spellStart"/>
+      <w:r>
+        <w:rPr>
+          <w:rFonts w:ascii="Times New Roman" w:eastAsia="Times New Roman" w:hAnsi="Times New Roman" w:cs="Times New Roman"/>
+          <w:b/>
+          <w:sz w:val="24"/>
+          <w:szCs w:val="24"/>
+          <w:u w:val="single"/>
+          <w:lang w:val="en-US"/>
+        </w:rPr>
+        <w:t>car.engine_number</w:t>
+      </w:r>
+      <w:proofErr w:type="spellEnd"/>
+      <w:r>
+        <w:rPr>
+          <w:rFonts w:ascii="Times New Roman" w:eastAsia="Times New Roman" w:hAnsi="Times New Roman" w:cs="Times New Roman"/>
+          <w:b/>
+          <w:sz w:val="24"/>
+          <w:szCs w:val="24"/>
+          <w:u w:val="single"/>
+          <w:lang w:val="en-US"/>
+        </w:rPr>
+        <w:t>}}</w:t>
       </w:r>
       <w:r>
         <w:rPr>
@@ -792,25 +1775,80 @@
         </w:rPr>
         <w:t xml:space="preserve"> </w:t>
       </w:r>
-      <w:r>
-        <w:rPr>
-          <w:rFonts w:ascii="Times New Roman" w:eastAsia="Times New Roman" w:hAnsi="Times New Roman" w:cs="Times New Roman"/>
-          <w:sz w:val="24"/>
-          <w:szCs w:val="24"/>
-          <w:lang w:val="en-US"/>
-        </w:rPr>
-        <w:t xml:space="preserve">kuzov raqami </w:t>
-      </w:r>
-      <w:r>
-        <w:rPr>
-          <w:rFonts w:ascii="Times New Roman" w:eastAsia="Times New Roman" w:hAnsi="Times New Roman" w:cs="Times New Roman"/>
-          <w:b/>
-          <w:sz w:val="24"/>
-          <w:szCs w:val="24"/>
-          <w:u w:val="single"/>
-          <w:lang w:val="en-US"/>
-        </w:rPr>
-        <w:t>{{car.body_number}}</w:t>
+      <w:proofErr w:type="spellStart"/>
+      <w:r>
+        <w:rPr>
+          <w:rFonts w:ascii="Times New Roman" w:eastAsia="Times New Roman" w:hAnsi="Times New Roman" w:cs="Times New Roman"/>
+          <w:sz w:val="24"/>
+          <w:szCs w:val="24"/>
+          <w:lang w:val="en-US"/>
+        </w:rPr>
+        <w:t>kuzov</w:t>
+      </w:r>
+      <w:proofErr w:type="spellEnd"/>
+      <w:r>
+        <w:rPr>
+          <w:rFonts w:ascii="Times New Roman" w:eastAsia="Times New Roman" w:hAnsi="Times New Roman" w:cs="Times New Roman"/>
+          <w:sz w:val="24"/>
+          <w:szCs w:val="24"/>
+          <w:lang w:val="en-US"/>
+        </w:rPr>
+        <w:t xml:space="preserve"> </w:t>
+      </w:r>
+      <w:proofErr w:type="spellStart"/>
+      <w:r>
+        <w:rPr>
+          <w:rFonts w:ascii="Times New Roman" w:eastAsia="Times New Roman" w:hAnsi="Times New Roman" w:cs="Times New Roman"/>
+          <w:sz w:val="24"/>
+          <w:szCs w:val="24"/>
+          <w:lang w:val="en-US"/>
+        </w:rPr>
+        <w:t>raqami</w:t>
+      </w:r>
+      <w:proofErr w:type="spellEnd"/>
+      <w:r>
+        <w:rPr>
+          <w:rFonts w:ascii="Times New Roman" w:eastAsia="Times New Roman" w:hAnsi="Times New Roman" w:cs="Times New Roman"/>
+          <w:sz w:val="24"/>
+          <w:szCs w:val="24"/>
+          <w:lang w:val="en-US"/>
+        </w:rPr>
+        <w:t xml:space="preserve"> </w:t>
+      </w:r>
+      <w:r>
+        <w:rPr>
+          <w:rFonts w:ascii="Times New Roman" w:eastAsia="Times New Roman" w:hAnsi="Times New Roman" w:cs="Times New Roman"/>
+          <w:b/>
+          <w:sz w:val="24"/>
+          <w:szCs w:val="24"/>
+          <w:u w:val="single"/>
+          <w:lang w:val="en-US"/>
+        </w:rPr>
+        <w:t>{{</w:t>
+      </w:r>
+      <w:proofErr w:type="spellStart"/>
+      <w:r>
+        <w:rPr>
+          <w:rFonts w:ascii="Times New Roman" w:eastAsia="Times New Roman" w:hAnsi="Times New Roman" w:cs="Times New Roman"/>
+          <w:b/>
+          <w:sz w:val="24"/>
+          <w:szCs w:val="24"/>
+          <w:u w:val="single"/>
+          <w:lang w:val="en-US"/>
+        </w:rPr>
+        <w:t>car.body_number</w:t>
+      </w:r>
+      <w:proofErr w:type="spellEnd"/>
+      <w:r>
+        <w:rPr>
+          <w:rFonts w:ascii="Times New Roman" w:eastAsia="Times New Roman" w:hAnsi="Times New Roman" w:cs="Times New Roman"/>
+          <w:b/>
+          <w:sz w:val="24"/>
+          <w:szCs w:val="24"/>
+          <w:u w:val="single"/>
+          <w:lang w:val="en-US"/>
+        </w:rPr>
+        <w:t>}}</w:t>
       </w:r>
       <w:r>
         <w:rPr>
@@ -839,37 +1877,116 @@
           <w:u w:val="single"/>
           <w:lang w:val="en-US"/>
         </w:rPr>
-        <w:t>{%if car.chassis_number%}</w:t>
-      </w:r>
-      <w:r>
-        <w:rPr>
-          <w:rFonts w:ascii="Times New Roman" w:eastAsia="Times New Roman" w:hAnsi="Times New Roman" w:cs="Times New Roman"/>
-          <w:sz w:val="24"/>
-          <w:szCs w:val="24"/>
-          <w:lang w:val="en-US"/>
-        </w:rPr>
-        <w:t xml:space="preserve"> </w:t>
-      </w:r>
-      <w:r>
-        <w:rPr>
-          <w:rFonts w:ascii="Times New Roman" w:eastAsia="Times New Roman" w:hAnsi="Times New Roman" w:cs="Times New Roman"/>
-          <w:sz w:val="24"/>
-          <w:szCs w:val="24"/>
-          <w:lang w:val="en-US"/>
-        </w:rPr>
-        <w:t xml:space="preserve">shassi raqami  </w:t>
-      </w:r>
-      <w:r>
-        <w:rPr>
-          <w:rFonts w:ascii="Times New Roman" w:eastAsia="Times New Roman" w:hAnsi="Times New Roman" w:cs="Times New Roman"/>
-          <w:b/>
-          <w:bCs/>
-          <w:sz w:val="24"/>
-          <w:szCs w:val="24"/>
-          <w:u w:val="single"/>
-          <w:lang w:val="en-US"/>
-        </w:rPr>
-        <w:t>{{car.chassis_number}}{%endif%}</w:t>
+        <w:t xml:space="preserve">{%if </w:t>
+      </w:r>
+      <w:proofErr w:type="spellStart"/>
+      <w:r>
+        <w:rPr>
+          <w:rFonts w:ascii="Times New Roman" w:eastAsia="Times New Roman" w:hAnsi="Times New Roman" w:cs="Times New Roman"/>
+          <w:sz w:val="24"/>
+          <w:szCs w:val="24"/>
+          <w:u w:val="single"/>
+          <w:lang w:val="en-US"/>
+        </w:rPr>
+        <w:t>car.chassis_number</w:t>
+      </w:r>
+      <w:proofErr w:type="spellEnd"/>
+      <w:r>
+        <w:rPr>
+          <w:rFonts w:ascii="Times New Roman" w:eastAsia="Times New Roman" w:hAnsi="Times New Roman" w:cs="Times New Roman"/>
+          <w:sz w:val="24"/>
+          <w:szCs w:val="24"/>
+          <w:u w:val="single"/>
+          <w:lang w:val="en-US"/>
+        </w:rPr>
+        <w:t>%}</w:t>
+      </w:r>
+      <w:r>
+        <w:rPr>
+          <w:rFonts w:ascii="Times New Roman" w:eastAsia="Times New Roman" w:hAnsi="Times New Roman" w:cs="Times New Roman"/>
+          <w:sz w:val="24"/>
+          <w:szCs w:val="24"/>
+          <w:lang w:val="en-US"/>
+        </w:rPr>
+        <w:t xml:space="preserve"> </w:t>
+      </w:r>
+      <w:proofErr w:type="spellStart"/>
+      <w:r>
+        <w:rPr>
+          <w:rFonts w:ascii="Times New Roman" w:eastAsia="Times New Roman" w:hAnsi="Times New Roman" w:cs="Times New Roman"/>
+          <w:sz w:val="24"/>
+          <w:szCs w:val="24"/>
+          <w:lang w:val="en-US"/>
+        </w:rPr>
+        <w:t>shassi</w:t>
+      </w:r>
+      <w:proofErr w:type="spellEnd"/>
+      <w:r>
+        <w:rPr>
+          <w:rFonts w:ascii="Times New Roman" w:eastAsia="Times New Roman" w:hAnsi="Times New Roman" w:cs="Times New Roman"/>
+          <w:sz w:val="24"/>
+          <w:szCs w:val="24"/>
+          <w:lang w:val="en-US"/>
+        </w:rPr>
+        <w:t xml:space="preserve"> </w:t>
+      </w:r>
+      <w:proofErr w:type="spellStart"/>
+      <w:r>
+        <w:rPr>
+          <w:rFonts w:ascii="Times New Roman" w:eastAsia="Times New Roman" w:hAnsi="Times New Roman" w:cs="Times New Roman"/>
+          <w:sz w:val="24"/>
+          <w:szCs w:val="24"/>
+          <w:lang w:val="en-US"/>
+        </w:rPr>
+        <w:t>raqami</w:t>
+      </w:r>
+      <w:proofErr w:type="spellEnd"/>
+      <w:r>
+        <w:rPr>
+          <w:rFonts w:ascii="Times New Roman" w:eastAsia="Times New Roman" w:hAnsi="Times New Roman" w:cs="Times New Roman"/>
+          <w:sz w:val="24"/>
+          <w:szCs w:val="24"/>
+          <w:lang w:val="en-US"/>
+        </w:rPr>
+        <w:t xml:space="preserve">  </w:t>
+      </w:r>
+      <w:r>
+        <w:rPr>
+          <w:rFonts w:ascii="Times New Roman" w:eastAsia="Times New Roman" w:hAnsi="Times New Roman" w:cs="Times New Roman"/>
+          <w:b/>
+          <w:bCs/>
+          <w:sz w:val="24"/>
+          <w:szCs w:val="24"/>
+          <w:u w:val="single"/>
+          <w:lang w:val="en-US"/>
+        </w:rPr>
+        <w:t>{{</w:t>
+      </w:r>
+      <w:proofErr w:type="spellStart"/>
+      <w:r>
+        <w:rPr>
+          <w:rFonts w:ascii="Times New Roman" w:eastAsia="Times New Roman" w:hAnsi="Times New Roman" w:cs="Times New Roman"/>
+          <w:b/>
+          <w:bCs/>
+          <w:sz w:val="24"/>
+          <w:szCs w:val="24"/>
+          <w:u w:val="single"/>
+          <w:lang w:val="en-US"/>
+        </w:rPr>
+        <w:t>car.chassis_number</w:t>
+      </w:r>
+      <w:proofErr w:type="spellEnd"/>
+      <w:r>
+        <w:rPr>
+          <w:rFonts w:ascii="Times New Roman" w:eastAsia="Times New Roman" w:hAnsi="Times New Roman" w:cs="Times New Roman"/>
+          <w:b/>
+          <w:bCs/>
+          <w:sz w:val="24"/>
+          <w:szCs w:val="24"/>
+          <w:u w:val="single"/>
+          <w:lang w:val="en-US"/>
+        </w:rPr>
+        <w:t>}}{%endif%}</w:t>
       </w:r>
       <w:r>
         <w:rPr>
@@ -887,28 +2004,105 @@
           <w:szCs w:val="24"/>
           <w:lang w:val="en-US"/>
         </w:rPr>
-        <w:t xml:space="preserve"> to’la</w:t>
-      </w:r>
-      <w:r>
-        <w:rPr>
-          <w:rFonts w:ascii="Times New Roman" w:eastAsia="Times New Roman" w:hAnsi="Times New Roman" w:cs="Times New Roman"/>
-          <w:sz w:val="24"/>
-          <w:szCs w:val="24"/>
-          <w:lang w:val="en-US"/>
-        </w:rPr>
-        <w:t xml:space="preserve"> vazni {%if car.full_weight%} </w:t>
-      </w:r>
-      <w:r>
-        <w:rPr>
-          <w:rFonts w:ascii="Times New Roman" w:eastAsia="Times New Roman" w:hAnsi="Times New Roman" w:cs="Times New Roman"/>
-          <w:b/>
-          <w:bCs/>
-          <w:sz w:val="24"/>
-          <w:szCs w:val="24"/>
-          <w:u w:val="single"/>
-          <w:lang w:val="en-US"/>
-        </w:rPr>
-        <w:t>{{car.full_weight}}</w:t>
+        <w:t xml:space="preserve"> </w:t>
+      </w:r>
+      <w:proofErr w:type="spellStart"/>
+      <w:r>
+        <w:rPr>
+          <w:rFonts w:ascii="Times New Roman" w:eastAsia="Times New Roman" w:hAnsi="Times New Roman" w:cs="Times New Roman"/>
+          <w:sz w:val="24"/>
+          <w:szCs w:val="24"/>
+          <w:lang w:val="en-US"/>
+        </w:rPr>
+        <w:t>to’la</w:t>
+      </w:r>
+      <w:proofErr w:type="spellEnd"/>
+      <w:r>
+        <w:rPr>
+          <w:rFonts w:ascii="Times New Roman" w:eastAsia="Times New Roman" w:hAnsi="Times New Roman" w:cs="Times New Roman"/>
+          <w:sz w:val="24"/>
+          <w:szCs w:val="24"/>
+          <w:lang w:val="en-US"/>
+        </w:rPr>
+        <w:t xml:space="preserve"> </w:t>
+      </w:r>
+      <w:proofErr w:type="spellStart"/>
+      <w:r>
+        <w:rPr>
+          <w:rFonts w:ascii="Times New Roman" w:eastAsia="Times New Roman" w:hAnsi="Times New Roman" w:cs="Times New Roman"/>
+          <w:sz w:val="24"/>
+          <w:szCs w:val="24"/>
+          <w:lang w:val="en-US"/>
+        </w:rPr>
+        <w:t>vazni</w:t>
+      </w:r>
+      <w:proofErr w:type="spellEnd"/>
+      <w:r>
+        <w:rPr>
+          <w:rFonts w:ascii="Times New Roman" w:eastAsia="Times New Roman" w:hAnsi="Times New Roman" w:cs="Times New Roman"/>
+          <w:sz w:val="24"/>
+          <w:szCs w:val="24"/>
+          <w:lang w:val="en-US"/>
+        </w:rPr>
+        <w:t xml:space="preserve"> {%if </w:t>
+      </w:r>
+      <w:proofErr w:type="spellStart"/>
+      <w:r>
+        <w:rPr>
+          <w:rFonts w:ascii="Times New Roman" w:eastAsia="Times New Roman" w:hAnsi="Times New Roman" w:cs="Times New Roman"/>
+          <w:sz w:val="24"/>
+          <w:szCs w:val="24"/>
+          <w:lang w:val="en-US"/>
+        </w:rPr>
+        <w:t>car.full_weight</w:t>
+      </w:r>
+      <w:proofErr w:type="spellEnd"/>
+      <w:r>
+        <w:rPr>
+          <w:rFonts w:ascii="Times New Roman" w:eastAsia="Times New Roman" w:hAnsi="Times New Roman" w:cs="Times New Roman"/>
+          <w:sz w:val="24"/>
+          <w:szCs w:val="24"/>
+          <w:lang w:val="en-US"/>
+        </w:rPr>
+        <w:t xml:space="preserve">%} </w:t>
+      </w:r>
+      <w:r>
+        <w:rPr>
+          <w:rFonts w:ascii="Times New Roman" w:eastAsia="Times New Roman" w:hAnsi="Times New Roman" w:cs="Times New Roman"/>
+          <w:b/>
+          <w:bCs/>
+          <w:sz w:val="24"/>
+          <w:szCs w:val="24"/>
+          <w:u w:val="single"/>
+          <w:lang w:val="en-US"/>
+        </w:rPr>
+        <w:t>{{</w:t>
+      </w:r>
+      <w:proofErr w:type="spellStart"/>
+      <w:r>
+        <w:rPr>
+          <w:rFonts w:ascii="Times New Roman" w:eastAsia="Times New Roman" w:hAnsi="Times New Roman" w:cs="Times New Roman"/>
+          <w:b/>
+          <w:bCs/>
+          <w:sz w:val="24"/>
+          <w:szCs w:val="24"/>
+          <w:u w:val="single"/>
+          <w:lang w:val="en-US"/>
+        </w:rPr>
+        <w:t>car.full_weight</w:t>
+      </w:r>
+      <w:proofErr w:type="spellEnd"/>
+      <w:r>
+        <w:rPr>
+          <w:rFonts w:ascii="Times New Roman" w:eastAsia="Times New Roman" w:hAnsi="Times New Roman" w:cs="Times New Roman"/>
+          <w:b/>
+          <w:bCs/>
+          <w:sz w:val="24"/>
+          <w:szCs w:val="24"/>
+          <w:u w:val="single"/>
+          <w:lang w:val="en-US"/>
+        </w:rPr>
+        <w:t>}}</w:t>
       </w:r>
       <w:r>
         <w:rPr>
@@ -938,19 +2132,105 @@
           <w:szCs w:val="24"/>
           <w:lang w:val="en-US"/>
         </w:rPr>
-        <w:t xml:space="preserve"> yuksiz vazni {%if car.empty_weight%} </w:t>
-      </w:r>
-      <w:r>
-        <w:rPr>
-          <w:rFonts w:ascii="Times New Roman" w:eastAsia="Times New Roman" w:hAnsi="Times New Roman" w:cs="Times New Roman"/>
-          <w:b/>
-          <w:bCs/>
-          <w:sz w:val="24"/>
-          <w:szCs w:val="24"/>
-          <w:u w:val="single"/>
-          <w:lang w:val="en-US"/>
-        </w:rPr>
-        <w:t>{{car.empty_weight}} kg{%endif%</w:t>
+        <w:t xml:space="preserve"> </w:t>
+      </w:r>
+      <w:proofErr w:type="spellStart"/>
+      <w:r>
+        <w:rPr>
+          <w:rFonts w:ascii="Times New Roman" w:eastAsia="Times New Roman" w:hAnsi="Times New Roman" w:cs="Times New Roman"/>
+          <w:sz w:val="24"/>
+          <w:szCs w:val="24"/>
+          <w:lang w:val="en-US"/>
+        </w:rPr>
+        <w:t>yuksiz</w:t>
+      </w:r>
+      <w:proofErr w:type="spellEnd"/>
+      <w:r>
+        <w:rPr>
+          <w:rFonts w:ascii="Times New Roman" w:eastAsia="Times New Roman" w:hAnsi="Times New Roman" w:cs="Times New Roman"/>
+          <w:sz w:val="24"/>
+          <w:szCs w:val="24"/>
+          <w:lang w:val="en-US"/>
+        </w:rPr>
+        <w:t xml:space="preserve"> </w:t>
+      </w:r>
+      <w:proofErr w:type="spellStart"/>
+      <w:r>
+        <w:rPr>
+          <w:rFonts w:ascii="Times New Roman" w:eastAsia="Times New Roman" w:hAnsi="Times New Roman" w:cs="Times New Roman"/>
+          <w:sz w:val="24"/>
+          <w:szCs w:val="24"/>
+          <w:lang w:val="en-US"/>
+        </w:rPr>
+        <w:t>vazni</w:t>
+      </w:r>
+      <w:proofErr w:type="spellEnd"/>
+      <w:r>
+        <w:rPr>
+          <w:rFonts w:ascii="Times New Roman" w:eastAsia="Times New Roman" w:hAnsi="Times New Roman" w:cs="Times New Roman"/>
+          <w:sz w:val="24"/>
+          <w:szCs w:val="24"/>
+          <w:lang w:val="en-US"/>
+        </w:rPr>
+        <w:t xml:space="preserve"> {%if </w:t>
+      </w:r>
+      <w:proofErr w:type="spellStart"/>
+      <w:r>
+        <w:rPr>
+          <w:rFonts w:ascii="Times New Roman" w:eastAsia="Times New Roman" w:hAnsi="Times New Roman" w:cs="Times New Roman"/>
+          <w:sz w:val="24"/>
+          <w:szCs w:val="24"/>
+          <w:lang w:val="en-US"/>
+        </w:rPr>
+        <w:t>car.empty_weight</w:t>
+      </w:r>
+      <w:proofErr w:type="spellEnd"/>
+      <w:r>
+        <w:rPr>
+          <w:rFonts w:ascii="Times New Roman" w:eastAsia="Times New Roman" w:hAnsi="Times New Roman" w:cs="Times New Roman"/>
+          <w:sz w:val="24"/>
+          <w:szCs w:val="24"/>
+          <w:lang w:val="en-US"/>
+        </w:rPr>
+        <w:t xml:space="preserve">%} </w:t>
+      </w:r>
+      <w:r>
+        <w:rPr>
+          <w:rFonts w:ascii="Times New Roman" w:eastAsia="Times New Roman" w:hAnsi="Times New Roman" w:cs="Times New Roman"/>
+          <w:b/>
+          <w:bCs/>
+          <w:sz w:val="24"/>
+          <w:szCs w:val="24"/>
+          <w:u w:val="single"/>
+          <w:lang w:val="en-US"/>
+        </w:rPr>
+        <w:t>{{</w:t>
+      </w:r>
+      <w:proofErr w:type="spellStart"/>
+      <w:r>
+        <w:rPr>
+          <w:rFonts w:ascii="Times New Roman" w:eastAsia="Times New Roman" w:hAnsi="Times New Roman" w:cs="Times New Roman"/>
+          <w:b/>
+          <w:bCs/>
+          <w:sz w:val="24"/>
+          <w:szCs w:val="24"/>
+          <w:u w:val="single"/>
+          <w:lang w:val="en-US"/>
+        </w:rPr>
+        <w:t>car.empty_weight</w:t>
+      </w:r>
+      <w:proofErr w:type="spellEnd"/>
+      <w:r>
+        <w:rPr>
+          <w:rFonts w:ascii="Times New Roman" w:eastAsia="Times New Roman" w:hAnsi="Times New Roman" w:cs="Times New Roman"/>
+          <w:b/>
+          <w:bCs/>
+          <w:sz w:val="24"/>
+          <w:szCs w:val="24"/>
+          <w:u w:val="single"/>
+          <w:lang w:val="en-US"/>
+        </w:rPr>
+        <w:t>}} kg{%endif%</w:t>
       </w:r>
       <w:r>
         <w:rPr>
@@ -991,55 +2271,295 @@
           <w:u w:val="single"/>
           <w:lang w:val="en-US"/>
         </w:rPr>
-        <w:t>{{car.color}}</w:t>
-      </w:r>
-      <w:r>
-        <w:rPr>
-          <w:rFonts w:ascii="Times New Roman" w:eastAsia="Times New Roman" w:hAnsi="Times New Roman" w:cs="Times New Roman"/>
-          <w:sz w:val="24"/>
-          <w:szCs w:val="24"/>
-          <w:lang w:val="en-US"/>
-        </w:rPr>
-        <w:t xml:space="preserve"> rangdagi, </w:t>
-      </w:r>
-      <w:r>
-        <w:rPr>
-          <w:rFonts w:ascii="Times New Roman" w:eastAsia="Times New Roman" w:hAnsi="Times New Roman" w:cs="Times New Roman"/>
-          <w:b/>
-          <w:sz w:val="24"/>
-          <w:szCs w:val="24"/>
-          <w:u w:val="single"/>
-          <w:lang w:val="en-US"/>
-        </w:rPr>
-        <w:t>{{car.made_year}}</w:t>
-      </w:r>
-      <w:r>
-        <w:rPr>
-          <w:rFonts w:ascii="Times New Roman" w:eastAsia="Times New Roman" w:hAnsi="Times New Roman" w:cs="Times New Roman"/>
-          <w:sz w:val="24"/>
-          <w:szCs w:val="24"/>
-          <w:lang w:val="en-US"/>
-        </w:rPr>
-        <w:t xml:space="preserve"> yilda ishlab chiqarilgan  avtomobilni (mototsiklni, tirkamani) ro’yhatga olishni,</w:t>
-      </w:r>
-      <w:r>
-        <w:rPr>
-          <w:rFonts w:ascii="Times New Roman" w:eastAsia="Times New Roman" w:hAnsi="Times New Roman" w:cs="Times New Roman"/>
-          <w:sz w:val="24"/>
-          <w:szCs w:val="24"/>
-          <w:lang w:val="en-US"/>
-        </w:rPr>
-        <w:t xml:space="preserve"> qayta</w:t>
-      </w:r>
-      <w:r>
-        <w:rPr>
-          <w:rFonts w:ascii="Times New Roman" w:eastAsia="Times New Roman" w:hAnsi="Times New Roman" w:cs="Times New Roman"/>
-          <w:sz w:val="24"/>
-          <w:szCs w:val="24"/>
-          <w:lang w:val="en-US"/>
-        </w:rPr>
-        <w:t xml:space="preserve"> </w:t>
-      </w:r>
+        <w:t>{{</w:t>
+      </w:r>
+      <w:proofErr w:type="spellStart"/>
+      <w:r>
+        <w:rPr>
+          <w:rFonts w:ascii="Times New Roman" w:eastAsia="Times New Roman" w:hAnsi="Times New Roman" w:cs="Times New Roman"/>
+          <w:b/>
+          <w:sz w:val="24"/>
+          <w:szCs w:val="24"/>
+          <w:u w:val="single"/>
+          <w:lang w:val="en-US"/>
+        </w:rPr>
+        <w:t>car.color</w:t>
+      </w:r>
+      <w:proofErr w:type="spellEnd"/>
+      <w:r>
+        <w:rPr>
+          <w:rFonts w:ascii="Times New Roman" w:eastAsia="Times New Roman" w:hAnsi="Times New Roman" w:cs="Times New Roman"/>
+          <w:b/>
+          <w:sz w:val="24"/>
+          <w:szCs w:val="24"/>
+          <w:u w:val="single"/>
+          <w:lang w:val="en-US"/>
+        </w:rPr>
+        <w:t>}}</w:t>
+      </w:r>
+      <w:r>
+        <w:rPr>
+          <w:rFonts w:ascii="Times New Roman" w:eastAsia="Times New Roman" w:hAnsi="Times New Roman" w:cs="Times New Roman"/>
+          <w:sz w:val="24"/>
+          <w:szCs w:val="24"/>
+          <w:lang w:val="en-US"/>
+        </w:rPr>
+        <w:t xml:space="preserve"> </w:t>
+      </w:r>
+      <w:proofErr w:type="spellStart"/>
+      <w:r>
+        <w:rPr>
+          <w:rFonts w:ascii="Times New Roman" w:eastAsia="Times New Roman" w:hAnsi="Times New Roman" w:cs="Times New Roman"/>
+          <w:sz w:val="24"/>
+          <w:szCs w:val="24"/>
+          <w:lang w:val="en-US"/>
+        </w:rPr>
+        <w:t>rangdagi</w:t>
+      </w:r>
+      <w:proofErr w:type="spellEnd"/>
+      <w:r>
+        <w:rPr>
+          <w:rFonts w:ascii="Times New Roman" w:eastAsia="Times New Roman" w:hAnsi="Times New Roman" w:cs="Times New Roman"/>
+          <w:sz w:val="24"/>
+          <w:szCs w:val="24"/>
+          <w:lang w:val="en-US"/>
+        </w:rPr>
+        <w:t xml:space="preserve">, </w:t>
+      </w:r>
+      <w:r>
+        <w:rPr>
+          <w:rFonts w:ascii="Times New Roman" w:eastAsia="Times New Roman" w:hAnsi="Times New Roman" w:cs="Times New Roman"/>
+          <w:b/>
+          <w:sz w:val="24"/>
+          <w:szCs w:val="24"/>
+          <w:u w:val="single"/>
+          <w:lang w:val="en-US"/>
+        </w:rPr>
+        <w:t>{{</w:t>
+      </w:r>
+      <w:proofErr w:type="spellStart"/>
+      <w:r>
+        <w:rPr>
+          <w:rFonts w:ascii="Times New Roman" w:eastAsia="Times New Roman" w:hAnsi="Times New Roman" w:cs="Times New Roman"/>
+          <w:b/>
+          <w:sz w:val="24"/>
+          <w:szCs w:val="24"/>
+          <w:u w:val="single"/>
+          <w:lang w:val="en-US"/>
+        </w:rPr>
+        <w:t>car.made_year</w:t>
+      </w:r>
+      <w:proofErr w:type="spellEnd"/>
+      <w:r>
+        <w:rPr>
+          <w:rFonts w:ascii="Times New Roman" w:eastAsia="Times New Roman" w:hAnsi="Times New Roman" w:cs="Times New Roman"/>
+          <w:b/>
+          <w:sz w:val="24"/>
+          <w:szCs w:val="24"/>
+          <w:u w:val="single"/>
+          <w:lang w:val="en-US"/>
+        </w:rPr>
+        <w:t>}}</w:t>
+      </w:r>
+      <w:r>
+        <w:rPr>
+          <w:rFonts w:ascii="Times New Roman" w:eastAsia="Times New Roman" w:hAnsi="Times New Roman" w:cs="Times New Roman"/>
+          <w:sz w:val="24"/>
+          <w:szCs w:val="24"/>
+          <w:lang w:val="en-US"/>
+        </w:rPr>
+        <w:t xml:space="preserve"> </w:t>
+      </w:r>
+      <w:proofErr w:type="spellStart"/>
+      <w:r>
+        <w:rPr>
+          <w:rFonts w:ascii="Times New Roman" w:eastAsia="Times New Roman" w:hAnsi="Times New Roman" w:cs="Times New Roman"/>
+          <w:sz w:val="24"/>
+          <w:szCs w:val="24"/>
+          <w:lang w:val="en-US"/>
+        </w:rPr>
+        <w:t>yilda</w:t>
+      </w:r>
+      <w:proofErr w:type="spellEnd"/>
+      <w:r>
+        <w:rPr>
+          <w:rFonts w:ascii="Times New Roman" w:eastAsia="Times New Roman" w:hAnsi="Times New Roman" w:cs="Times New Roman"/>
+          <w:sz w:val="24"/>
+          <w:szCs w:val="24"/>
+          <w:lang w:val="en-US"/>
+        </w:rPr>
+        <w:t xml:space="preserve"> </w:t>
+      </w:r>
+      <w:proofErr w:type="spellStart"/>
+      <w:r>
+        <w:rPr>
+          <w:rFonts w:ascii="Times New Roman" w:eastAsia="Times New Roman" w:hAnsi="Times New Roman" w:cs="Times New Roman"/>
+          <w:sz w:val="24"/>
+          <w:szCs w:val="24"/>
+          <w:lang w:val="en-US"/>
+        </w:rPr>
+        <w:t>ishlab</w:t>
+      </w:r>
+      <w:proofErr w:type="spellEnd"/>
+      <w:r>
+        <w:rPr>
+          <w:rFonts w:ascii="Times New Roman" w:eastAsia="Times New Roman" w:hAnsi="Times New Roman" w:cs="Times New Roman"/>
+          <w:sz w:val="24"/>
+          <w:szCs w:val="24"/>
+          <w:lang w:val="en-US"/>
+        </w:rPr>
+        <w:t xml:space="preserve"> </w:t>
+      </w:r>
+      <w:proofErr w:type="spellStart"/>
+      <w:r>
+        <w:rPr>
+          <w:rFonts w:ascii="Times New Roman" w:eastAsia="Times New Roman" w:hAnsi="Times New Roman" w:cs="Times New Roman"/>
+          <w:sz w:val="24"/>
+          <w:szCs w:val="24"/>
+          <w:lang w:val="en-US"/>
+        </w:rPr>
+        <w:t>chiqarilgan</w:t>
+      </w:r>
+      <w:proofErr w:type="spellEnd"/>
+      <w:r>
+        <w:rPr>
+          <w:rFonts w:ascii="Times New Roman" w:eastAsia="Times New Roman" w:hAnsi="Times New Roman" w:cs="Times New Roman"/>
+          <w:sz w:val="24"/>
+          <w:szCs w:val="24"/>
+          <w:lang w:val="en-US"/>
+        </w:rPr>
+        <w:t xml:space="preserve">  </w:t>
+      </w:r>
+      <w:proofErr w:type="spellStart"/>
+      <w:r>
+        <w:rPr>
+          <w:rFonts w:ascii="Times New Roman" w:eastAsia="Times New Roman" w:hAnsi="Times New Roman" w:cs="Times New Roman"/>
+          <w:sz w:val="24"/>
+          <w:szCs w:val="24"/>
+          <w:lang w:val="en-US"/>
+        </w:rPr>
+        <w:t>avtomobilni</w:t>
+      </w:r>
+      <w:proofErr w:type="spellEnd"/>
+      <w:r>
+        <w:rPr>
+          <w:rFonts w:ascii="Times New Roman" w:eastAsia="Times New Roman" w:hAnsi="Times New Roman" w:cs="Times New Roman"/>
+          <w:sz w:val="24"/>
+          <w:szCs w:val="24"/>
+          <w:lang w:val="en-US"/>
+        </w:rPr>
+        <w:t xml:space="preserve"> (</w:t>
+      </w:r>
+      <w:proofErr w:type="spellStart"/>
+      <w:r>
+        <w:rPr>
+          <w:rFonts w:ascii="Times New Roman" w:eastAsia="Times New Roman" w:hAnsi="Times New Roman" w:cs="Times New Roman"/>
+          <w:sz w:val="24"/>
+          <w:szCs w:val="24"/>
+          <w:lang w:val="en-US"/>
+        </w:rPr>
+        <w:t>mototsiklni</w:t>
+      </w:r>
+      <w:proofErr w:type="spellEnd"/>
+      <w:r>
+        <w:rPr>
+          <w:rFonts w:ascii="Times New Roman" w:eastAsia="Times New Roman" w:hAnsi="Times New Roman" w:cs="Times New Roman"/>
+          <w:sz w:val="24"/>
+          <w:szCs w:val="24"/>
+          <w:lang w:val="en-US"/>
+        </w:rPr>
+        <w:t xml:space="preserve">, </w:t>
+      </w:r>
+      <w:proofErr w:type="spellStart"/>
+      <w:r>
+        <w:rPr>
+          <w:rFonts w:ascii="Times New Roman" w:eastAsia="Times New Roman" w:hAnsi="Times New Roman" w:cs="Times New Roman"/>
+          <w:sz w:val="24"/>
+          <w:szCs w:val="24"/>
+          <w:lang w:val="en-US"/>
+        </w:rPr>
+        <w:t>tirkamani</w:t>
+      </w:r>
+      <w:proofErr w:type="spellEnd"/>
+      <w:r>
+        <w:rPr>
+          <w:rFonts w:ascii="Times New Roman" w:eastAsia="Times New Roman" w:hAnsi="Times New Roman" w:cs="Times New Roman"/>
+          <w:sz w:val="24"/>
+          <w:szCs w:val="24"/>
+          <w:lang w:val="en-US"/>
+        </w:rPr>
+        <w:t xml:space="preserve">) </w:t>
+      </w:r>
+      <w:proofErr w:type="spellStart"/>
+      <w:r>
+        <w:rPr>
+          <w:rFonts w:ascii="Times New Roman" w:eastAsia="Times New Roman" w:hAnsi="Times New Roman" w:cs="Times New Roman"/>
+          <w:sz w:val="24"/>
+          <w:szCs w:val="24"/>
+          <w:lang w:val="en-US"/>
+        </w:rPr>
+        <w:t>ro’yhatga</w:t>
+      </w:r>
+      <w:proofErr w:type="spellEnd"/>
+      <w:r>
+        <w:rPr>
+          <w:rFonts w:ascii="Times New Roman" w:eastAsia="Times New Roman" w:hAnsi="Times New Roman" w:cs="Times New Roman"/>
+          <w:sz w:val="24"/>
+          <w:szCs w:val="24"/>
+          <w:lang w:val="en-US"/>
+        </w:rPr>
+        <w:t xml:space="preserve"> </w:t>
+      </w:r>
+      <w:proofErr w:type="spellStart"/>
+      <w:r>
+        <w:rPr>
+          <w:rFonts w:ascii="Times New Roman" w:eastAsia="Times New Roman" w:hAnsi="Times New Roman" w:cs="Times New Roman"/>
+          <w:sz w:val="24"/>
+          <w:szCs w:val="24"/>
+          <w:lang w:val="en-US"/>
+        </w:rPr>
+        <w:t>olishni</w:t>
+      </w:r>
+      <w:proofErr w:type="spellEnd"/>
+      <w:r>
+        <w:rPr>
+          <w:rFonts w:ascii="Times New Roman" w:eastAsia="Times New Roman" w:hAnsi="Times New Roman" w:cs="Times New Roman"/>
+          <w:sz w:val="24"/>
+          <w:szCs w:val="24"/>
+          <w:lang w:val="en-US"/>
+        </w:rPr>
+        <w:t>,</w:t>
+      </w:r>
+      <w:r>
+        <w:rPr>
+          <w:rFonts w:ascii="Times New Roman" w:eastAsia="Times New Roman" w:hAnsi="Times New Roman" w:cs="Times New Roman"/>
+          <w:sz w:val="24"/>
+          <w:szCs w:val="24"/>
+          <w:lang w:val="en-US"/>
+        </w:rPr>
+        <w:t xml:space="preserve"> </w:t>
+      </w:r>
+      <w:proofErr w:type="spellStart"/>
+      <w:r>
+        <w:rPr>
+          <w:rFonts w:ascii="Times New Roman" w:eastAsia="Times New Roman" w:hAnsi="Times New Roman" w:cs="Times New Roman"/>
+          <w:sz w:val="24"/>
+          <w:szCs w:val="24"/>
+          <w:lang w:val="en-US"/>
+        </w:rPr>
+        <w:t>qayta</w:t>
+      </w:r>
+      <w:proofErr w:type="spellEnd"/>
+      <w:r>
+        <w:rPr>
+          <w:rFonts w:ascii="Times New Roman" w:eastAsia="Times New Roman" w:hAnsi="Times New Roman" w:cs="Times New Roman"/>
+          <w:sz w:val="24"/>
+          <w:szCs w:val="24"/>
+          <w:lang w:val="en-US"/>
+        </w:rPr>
+        <w:t xml:space="preserve"> </w:t>
+      </w:r>
+      <w:proofErr w:type="spellStart"/>
       <w:r>
         <w:rPr>
           <w:rFonts w:ascii="Times New Roman" w:eastAsia="Times New Roman" w:hAnsi="Times New Roman" w:cs="Times New Roman"/>
@@ -1067,6 +2587,7 @@
         </w:rPr>
         <w:t>yhatlashni</w:t>
       </w:r>
+      <w:proofErr w:type="spellEnd"/>
       <w:r>
         <w:rPr>
           <w:rFonts w:ascii="Times New Roman" w:eastAsia="Times New Roman" w:hAnsi="Times New Roman" w:cs="Times New Roman"/>
@@ -1085,6 +2606,7 @@
         </w:rPr>
         <w:t xml:space="preserve"> </w:t>
       </w:r>
+      <w:bookmarkStart w:id="0" w:name="_Hlk67856896"/>
       <w:r>
         <w:rPr>
           <w:rFonts w:ascii="Times New Roman" w:eastAsia="Times New Roman" w:hAnsi="Times New Roman" w:cs="Times New Roman"/>
@@ -1112,6 +2634,7 @@
         </w:rPr>
         <w:t xml:space="preserve"> </w:t>
       </w:r>
+      <w:proofErr w:type="spellStart"/>
       <w:r>
         <w:rPr>
           <w:rFonts w:ascii="Times New Roman" w:eastAsia="Times New Roman" w:hAnsi="Times New Roman" w:cs="Times New Roman"/>
@@ -1157,6 +2680,7 @@
         </w:rPr>
         <w:t>passport</w:t>
       </w:r>
+      <w:proofErr w:type="spellEnd"/>
       <w:r>
         <w:rPr>
           <w:rFonts w:ascii="Times New Roman" w:eastAsia="Times New Roman" w:hAnsi="Times New Roman" w:cs="Times New Roman"/>
@@ -1166,6 +2690,7 @@
         </w:rPr>
         <w:t xml:space="preserve"> %}</w:t>
       </w:r>
+      <w:proofErr w:type="spellStart"/>
       <w:r>
         <w:rPr>
           <w:rFonts w:ascii="Times New Roman" w:eastAsia="Times New Roman" w:hAnsi="Times New Roman" w:cs="Times New Roman"/>
@@ -1193,15 +2718,17 @@
         </w:rPr>
         <w:t>qolgan</w:t>
       </w:r>
-      <w:r>
-        <w:rPr>
-          <w:rFonts w:ascii="Times New Roman" w:eastAsia="Times New Roman" w:hAnsi="Times New Roman" w:cs="Times New Roman"/>
-          <w:sz w:val="24"/>
-          <w:szCs w:val="24"/>
-          <w:lang w:val="en-US"/>
-        </w:rPr>
-        <w:t xml:space="preserve"> </w:t>
-      </w:r>
+      <w:proofErr w:type="spellEnd"/>
+      <w:r>
+        <w:rPr>
+          <w:rFonts w:ascii="Times New Roman" w:eastAsia="Times New Roman" w:hAnsi="Times New Roman" w:cs="Times New Roman"/>
+          <w:sz w:val="24"/>
+          <w:szCs w:val="24"/>
+          <w:lang w:val="en-US"/>
+        </w:rPr>
+        <w:t xml:space="preserve"> </w:t>
+      </w:r>
+      <w:proofErr w:type="spellStart"/>
       <w:r>
         <w:rPr>
           <w:rFonts w:ascii="Times New Roman" w:eastAsia="Times New Roman" w:hAnsi="Times New Roman" w:cs="Times New Roman"/>
@@ -1211,15 +2738,17 @@
         </w:rPr>
         <w:t>qayd</w:t>
       </w:r>
-      <w:r>
-        <w:rPr>
-          <w:rFonts w:ascii="Times New Roman" w:eastAsia="Times New Roman" w:hAnsi="Times New Roman" w:cs="Times New Roman"/>
-          <w:sz w:val="24"/>
-          <w:szCs w:val="24"/>
-          <w:lang w:val="en-US"/>
-        </w:rPr>
-        <w:t xml:space="preserve"> </w:t>
-      </w:r>
+      <w:proofErr w:type="spellEnd"/>
+      <w:r>
+        <w:rPr>
+          <w:rFonts w:ascii="Times New Roman" w:eastAsia="Times New Roman" w:hAnsi="Times New Roman" w:cs="Times New Roman"/>
+          <w:sz w:val="24"/>
+          <w:szCs w:val="24"/>
+          <w:lang w:val="en-US"/>
+        </w:rPr>
+        <w:t xml:space="preserve"> </w:t>
+      </w:r>
+      <w:proofErr w:type="spellStart"/>
       <w:r>
         <w:rPr>
           <w:rFonts w:ascii="Times New Roman" w:eastAsia="Times New Roman" w:hAnsi="Times New Roman" w:cs="Times New Roman"/>
@@ -1229,15 +2758,17 @@
         </w:rPr>
         <w:t>etish</w:t>
       </w:r>
-      <w:r>
-        <w:rPr>
-          <w:rFonts w:ascii="Times New Roman" w:eastAsia="Times New Roman" w:hAnsi="Times New Roman" w:cs="Times New Roman"/>
-          <w:sz w:val="24"/>
-          <w:szCs w:val="24"/>
-          <w:lang w:val="en-US"/>
-        </w:rPr>
-        <w:t xml:space="preserve"> </w:t>
-      </w:r>
+      <w:proofErr w:type="spellEnd"/>
+      <w:r>
+        <w:rPr>
+          <w:rFonts w:ascii="Times New Roman" w:eastAsia="Times New Roman" w:hAnsi="Times New Roman" w:cs="Times New Roman"/>
+          <w:sz w:val="24"/>
+          <w:szCs w:val="24"/>
+          <w:lang w:val="en-US"/>
+        </w:rPr>
+        <w:t xml:space="preserve"> </w:t>
+      </w:r>
+      <w:proofErr w:type="spellStart"/>
       <w:r>
         <w:rPr>
           <w:rFonts w:ascii="Times New Roman" w:eastAsia="Times New Roman" w:hAnsi="Times New Roman" w:cs="Times New Roman"/>
@@ -1247,15 +2778,263 @@
         </w:rPr>
         <w:t>guvohnomasi</w:t>
       </w:r>
-      <w:r>
-        <w:rPr>
-          <w:rFonts w:ascii="Times New Roman" w:eastAsia="Times New Roman" w:hAnsi="Times New Roman" w:cs="Times New Roman"/>
-          <w:sz w:val="24"/>
-          <w:szCs w:val="24"/>
-          <w:lang w:val="en-US"/>
-        </w:rPr>
-        <w:t xml:space="preserve"> (</w:t>
-      </w:r>
+      <w:proofErr w:type="spellEnd"/>
+      <w:r>
+        <w:rPr>
+          <w:rFonts w:ascii="Times New Roman" w:eastAsia="Times New Roman" w:hAnsi="Times New Roman" w:cs="Times New Roman"/>
+          <w:sz w:val="24"/>
+          <w:szCs w:val="24"/>
+          <w:lang w:val="en-US"/>
+        </w:rPr>
+        <w:t xml:space="preserve">{% </w:t>
+      </w:r>
+      <w:r>
+        <w:rPr>
+          <w:rFonts w:ascii="Times New Roman" w:eastAsia="Times New Roman" w:hAnsi="Times New Roman" w:cs="Times New Roman"/>
+          <w:sz w:val="24"/>
+          <w:szCs w:val="24"/>
+          <w:lang w:val="en-US"/>
+        </w:rPr>
+        <w:t>e</w:t>
+      </w:r>
+      <w:r>
+        <w:rPr>
+          <w:rFonts w:ascii="Times New Roman" w:eastAsia="Times New Roman" w:hAnsi="Times New Roman" w:cs="Times New Roman"/>
+          <w:sz w:val="24"/>
+          <w:szCs w:val="24"/>
+          <w:lang w:val="en-US"/>
+        </w:rPr>
+        <w:t>lse</w:t>
+      </w:r>
+      <w:r>
+        <w:rPr>
+          <w:rFonts w:ascii="Times New Roman" w:eastAsia="Times New Roman" w:hAnsi="Times New Roman" w:cs="Times New Roman"/>
+          <w:sz w:val="24"/>
+          <w:szCs w:val="24"/>
+          <w:lang w:val="en-US"/>
+        </w:rPr>
+        <w:t xml:space="preserve"> %} </w:t>
+      </w:r>
+      <w:proofErr w:type="spellStart"/>
+      <w:r>
+        <w:rPr>
+          <w:rFonts w:ascii="Times New Roman" w:eastAsia="Times New Roman" w:hAnsi="Times New Roman" w:cs="Times New Roman"/>
+          <w:sz w:val="24"/>
+          <w:szCs w:val="24"/>
+          <w:lang w:val="en-US"/>
+        </w:rPr>
+        <w:t>qayd</w:t>
+      </w:r>
+      <w:proofErr w:type="spellEnd"/>
+      <w:r>
+        <w:rPr>
+          <w:rFonts w:ascii="Times New Roman" w:eastAsia="Times New Roman" w:hAnsi="Times New Roman" w:cs="Times New Roman"/>
+          <w:sz w:val="24"/>
+          <w:szCs w:val="24"/>
+          <w:lang w:val="en-US"/>
+        </w:rPr>
+        <w:t xml:space="preserve"> </w:t>
+      </w:r>
+      <w:proofErr w:type="spellStart"/>
+      <w:r>
+        <w:rPr>
+          <w:rFonts w:ascii="Times New Roman" w:eastAsia="Times New Roman" w:hAnsi="Times New Roman" w:cs="Times New Roman"/>
+          <w:sz w:val="24"/>
+          <w:szCs w:val="24"/>
+          <w:lang w:val="en-US"/>
+        </w:rPr>
+        <w:t>etish</w:t>
+      </w:r>
+      <w:proofErr w:type="spellEnd"/>
+      <w:r>
+        <w:rPr>
+          <w:rFonts w:ascii="Times New Roman" w:eastAsia="Times New Roman" w:hAnsi="Times New Roman" w:cs="Times New Roman"/>
+          <w:sz w:val="24"/>
+          <w:szCs w:val="24"/>
+          <w:lang w:val="en-US"/>
+        </w:rPr>
+        <w:t xml:space="preserve"> </w:t>
+      </w:r>
+      <w:proofErr w:type="spellStart"/>
+      <w:r>
+        <w:rPr>
+          <w:rFonts w:ascii="Times New Roman" w:eastAsia="Times New Roman" w:hAnsi="Times New Roman" w:cs="Times New Roman"/>
+          <w:sz w:val="24"/>
+          <w:szCs w:val="24"/>
+          <w:lang w:val="en-US"/>
+        </w:rPr>
+        <w:t>guvohnomasi</w:t>
+      </w:r>
+      <w:proofErr w:type="spellEnd"/>
+      <w:r>
+        <w:rPr>
+          <w:rFonts w:ascii="Times New Roman" w:eastAsia="Times New Roman" w:hAnsi="Times New Roman" w:cs="Times New Roman"/>
+          <w:sz w:val="24"/>
+          <w:szCs w:val="24"/>
+          <w:lang w:val="en-US"/>
+        </w:rPr>
+        <w:t>{%</w:t>
+      </w:r>
+      <w:r>
+        <w:rPr>
+          <w:rFonts w:ascii="Times New Roman" w:eastAsia="Times New Roman" w:hAnsi="Times New Roman" w:cs="Times New Roman"/>
+          <w:sz w:val="24"/>
+          <w:szCs w:val="24"/>
+          <w:lang w:val="en-US"/>
+        </w:rPr>
+        <w:t>endif</w:t>
+      </w:r>
+      <w:r>
+        <w:rPr>
+          <w:rFonts w:ascii="Times New Roman" w:eastAsia="Times New Roman" w:hAnsi="Times New Roman" w:cs="Times New Roman"/>
+          <w:sz w:val="24"/>
+          <w:szCs w:val="24"/>
+          <w:lang w:val="en-US"/>
+        </w:rPr>
+        <w:t>%} {%</w:t>
+      </w:r>
+      <w:r>
+        <w:rPr>
+          <w:rFonts w:ascii="Times New Roman" w:eastAsia="Times New Roman" w:hAnsi="Times New Roman" w:cs="Times New Roman"/>
+          <w:sz w:val="24"/>
+          <w:szCs w:val="24"/>
+          <w:lang w:val="en-US"/>
+        </w:rPr>
+        <w:t>if</w:t>
+      </w:r>
+      <w:r>
+        <w:rPr>
+          <w:rFonts w:ascii="Times New Roman" w:eastAsia="Times New Roman" w:hAnsi="Times New Roman" w:cs="Times New Roman"/>
+          <w:sz w:val="24"/>
+          <w:szCs w:val="24"/>
+          <w:lang w:val="en-US"/>
+        </w:rPr>
+        <w:t xml:space="preserve"> </w:t>
+      </w:r>
+      <w:proofErr w:type="spellStart"/>
+      <w:r>
+        <w:rPr>
+          <w:rFonts w:ascii="Times New Roman" w:eastAsia="Times New Roman" w:hAnsi="Times New Roman" w:cs="Times New Roman"/>
+          <w:sz w:val="24"/>
+          <w:szCs w:val="24"/>
+          <w:lang w:val="en-US"/>
+        </w:rPr>
+        <w:t>car</w:t>
+      </w:r>
+      <w:r>
+        <w:rPr>
+          <w:rFonts w:ascii="Times New Roman" w:eastAsia="Times New Roman" w:hAnsi="Times New Roman" w:cs="Times New Roman"/>
+          <w:sz w:val="24"/>
+          <w:szCs w:val="24"/>
+          <w:lang w:val="en-US"/>
+        </w:rPr>
+        <w:t>.</w:t>
+      </w:r>
+      <w:r>
+        <w:rPr>
+          <w:rFonts w:ascii="Times New Roman" w:eastAsia="Times New Roman" w:hAnsi="Times New Roman" w:cs="Times New Roman"/>
+          <w:sz w:val="24"/>
+          <w:szCs w:val="24"/>
+          <w:lang w:val="en-US"/>
+        </w:rPr>
+        <w:t>lost</w:t>
+      </w:r>
+      <w:r>
+        <w:rPr>
+          <w:rFonts w:ascii="Times New Roman" w:eastAsia="Times New Roman" w:hAnsi="Times New Roman" w:cs="Times New Roman"/>
+          <w:sz w:val="24"/>
+          <w:szCs w:val="24"/>
+          <w:lang w:val="en-US"/>
+        </w:rPr>
+        <w:t>_</w:t>
+      </w:r>
+      <w:r>
+        <w:rPr>
+          <w:rFonts w:ascii="Times New Roman" w:eastAsia="Times New Roman" w:hAnsi="Times New Roman" w:cs="Times New Roman"/>
+          <w:sz w:val="24"/>
+          <w:szCs w:val="24"/>
+          <w:lang w:val="en-US"/>
+        </w:rPr>
+        <w:t>number</w:t>
+      </w:r>
+      <w:proofErr w:type="spellEnd"/>
+      <w:r>
+        <w:rPr>
+          <w:rFonts w:ascii="Times New Roman" w:eastAsia="Times New Roman" w:hAnsi="Times New Roman" w:cs="Times New Roman"/>
+          <w:sz w:val="24"/>
+          <w:szCs w:val="24"/>
+          <w:lang w:val="en-US"/>
+        </w:rPr>
+        <w:t>%}</w:t>
+      </w:r>
+      <w:r>
+        <w:rPr>
+          <w:rFonts w:ascii="Times New Roman" w:eastAsia="Times New Roman" w:hAnsi="Times New Roman" w:cs="Times New Roman"/>
+          <w:sz w:val="24"/>
+          <w:szCs w:val="24"/>
+          <w:lang w:val="en-US"/>
+        </w:rPr>
+        <w:t xml:space="preserve"> </w:t>
+      </w:r>
+      <w:proofErr w:type="spellStart"/>
+      <w:r>
+        <w:rPr>
+          <w:rFonts w:ascii="Times New Roman" w:eastAsia="Times New Roman" w:hAnsi="Times New Roman" w:cs="Times New Roman"/>
+          <w:sz w:val="24"/>
+          <w:szCs w:val="24"/>
+          <w:lang w:val="en-US"/>
+        </w:rPr>
+        <w:t>va</w:t>
+      </w:r>
+      <w:proofErr w:type="spellEnd"/>
+      <w:r>
+        <w:rPr>
+          <w:rFonts w:ascii="Times New Roman" w:eastAsia="Times New Roman" w:hAnsi="Times New Roman" w:cs="Times New Roman"/>
+          <w:sz w:val="24"/>
+          <w:szCs w:val="24"/>
+          <w:lang w:val="en-US"/>
+        </w:rPr>
+        <w:t xml:space="preserve"> </w:t>
+      </w:r>
+      <w:proofErr w:type="spellStart"/>
+      <w:r>
+        <w:rPr>
+          <w:rFonts w:ascii="Times New Roman" w:eastAsia="Times New Roman" w:hAnsi="Times New Roman" w:cs="Times New Roman"/>
+          <w:sz w:val="24"/>
+          <w:szCs w:val="24"/>
+          <w:lang w:val="en-US"/>
+        </w:rPr>
+        <w:t>yo</w:t>
+      </w:r>
+      <w:r>
+        <w:rPr>
+          <w:rFonts w:ascii="Times New Roman" w:eastAsia="Times New Roman" w:hAnsi="Times New Roman" w:cs="Times New Roman"/>
+          <w:sz w:val="24"/>
+          <w:szCs w:val="24"/>
+          <w:lang w:val="en-US"/>
+        </w:rPr>
+        <w:t>’</w:t>
+      </w:r>
+      <w:r>
+        <w:rPr>
+          <w:rFonts w:ascii="Times New Roman" w:eastAsia="Times New Roman" w:hAnsi="Times New Roman" w:cs="Times New Roman"/>
+          <w:sz w:val="24"/>
+          <w:szCs w:val="24"/>
+          <w:lang w:val="en-US"/>
+        </w:rPr>
+        <w:t>qolgan</w:t>
+      </w:r>
+      <w:proofErr w:type="spellEnd"/>
+      <w:r>
+        <w:rPr>
+          <w:rFonts w:ascii="Times New Roman" w:eastAsia="Times New Roman" w:hAnsi="Times New Roman" w:cs="Times New Roman"/>
+          <w:sz w:val="24"/>
+          <w:szCs w:val="24"/>
+          <w:lang w:val="en-US"/>
+        </w:rPr>
+        <w:t xml:space="preserve"> </w:t>
+      </w:r>
+      <w:proofErr w:type="spellStart"/>
       <w:r>
         <w:rPr>
           <w:rFonts w:ascii="Times New Roman" w:eastAsia="Times New Roman" w:hAnsi="Times New Roman" w:cs="Times New Roman"/>
@@ -1265,15 +3044,37 @@
         </w:rPr>
         <w:t>davlat</w:t>
       </w:r>
-      <w:r>
-        <w:rPr>
-          <w:rFonts w:ascii="Times New Roman" w:eastAsia="Times New Roman" w:hAnsi="Times New Roman" w:cs="Times New Roman"/>
-          <w:sz w:val="24"/>
-          <w:szCs w:val="24"/>
-          <w:lang w:val="en-US"/>
-        </w:rPr>
-        <w:t xml:space="preserve"> </w:t>
-      </w:r>
+      <w:proofErr w:type="spellEnd"/>
+      <w:r>
+        <w:rPr>
+          <w:rFonts w:ascii="Times New Roman" w:eastAsia="Times New Roman" w:hAnsi="Times New Roman" w:cs="Times New Roman"/>
+          <w:sz w:val="24"/>
+          <w:szCs w:val="24"/>
+          <w:lang w:val="en-US"/>
+        </w:rPr>
+        <w:t xml:space="preserve"> </w:t>
+      </w:r>
+      <w:proofErr w:type="spellStart"/>
+      <w:r>
+        <w:rPr>
+          <w:rFonts w:ascii="Times New Roman" w:eastAsia="Times New Roman" w:hAnsi="Times New Roman" w:cs="Times New Roman"/>
+          <w:sz w:val="24"/>
+          <w:szCs w:val="24"/>
+          <w:lang w:val="en-US"/>
+        </w:rPr>
+        <w:t>raqam</w:t>
+      </w:r>
+      <w:proofErr w:type="spellEnd"/>
+      <w:r>
+        <w:rPr>
+          <w:rFonts w:ascii="Times New Roman" w:eastAsia="Times New Roman" w:hAnsi="Times New Roman" w:cs="Times New Roman"/>
+          <w:sz w:val="24"/>
+          <w:szCs w:val="24"/>
+          <w:lang w:val="en-US"/>
+        </w:rPr>
+        <w:t xml:space="preserve"> </w:t>
+      </w:r>
+      <w:proofErr w:type="spellStart"/>
       <w:r>
         <w:rPr>
           <w:rFonts w:ascii="Times New Roman" w:eastAsia="Times New Roman" w:hAnsi="Times New Roman" w:cs="Times New Roman"/>
@@ -1283,23 +3084,348 @@
         </w:rPr>
         <w:t>belgisi</w:t>
       </w:r>
-      <w:r>
-        <w:rPr>
-          <w:rFonts w:ascii="Times New Roman" w:eastAsia="Times New Roman" w:hAnsi="Times New Roman" w:cs="Times New Roman"/>
-          <w:sz w:val="24"/>
-          <w:szCs w:val="24"/>
-          <w:lang w:val="en-US"/>
-        </w:rPr>
-        <w:t xml:space="preserve">) </w:t>
-      </w:r>
-      <w:r>
-        <w:rPr>
-          <w:rFonts w:ascii="Times New Roman" w:eastAsia="Times New Roman" w:hAnsi="Times New Roman" w:cs="Times New Roman"/>
-          <w:sz w:val="24"/>
-          <w:szCs w:val="24"/>
-          <w:lang w:val="en-US"/>
-        </w:rPr>
-        <w:t>o</w:t>
+      <w:proofErr w:type="spellEnd"/>
+      <w:r>
+        <w:rPr>
+          <w:rFonts w:ascii="Times New Roman" w:eastAsia="Times New Roman" w:hAnsi="Times New Roman" w:cs="Times New Roman"/>
+          <w:sz w:val="24"/>
+          <w:szCs w:val="24"/>
+          <w:lang w:val="en-US"/>
+        </w:rPr>
+        <w:t>{%</w:t>
+      </w:r>
+      <w:r>
+        <w:rPr>
+          <w:rFonts w:ascii="Times New Roman" w:eastAsia="Times New Roman" w:hAnsi="Times New Roman" w:cs="Times New Roman"/>
+          <w:sz w:val="24"/>
+          <w:szCs w:val="24"/>
+          <w:lang w:val="en-US"/>
+        </w:rPr>
+        <w:t>else</w:t>
+      </w:r>
+      <w:r>
+        <w:rPr>
+          <w:rFonts w:ascii="Times New Roman" w:eastAsia="Times New Roman" w:hAnsi="Times New Roman" w:cs="Times New Roman"/>
+          <w:sz w:val="24"/>
+          <w:szCs w:val="24"/>
+          <w:lang w:val="en-US"/>
+        </w:rPr>
+        <w:t xml:space="preserve">%} </w:t>
+      </w:r>
+      <w:proofErr w:type="spellStart"/>
+      <w:r>
+        <w:rPr>
+          <w:rFonts w:ascii="Times New Roman" w:eastAsia="Times New Roman" w:hAnsi="Times New Roman" w:cs="Times New Roman"/>
+          <w:sz w:val="24"/>
+          <w:szCs w:val="24"/>
+          <w:lang w:val="en-US"/>
+        </w:rPr>
+        <w:t>davlat</w:t>
+      </w:r>
+      <w:proofErr w:type="spellEnd"/>
+      <w:r>
+        <w:rPr>
+          <w:rFonts w:ascii="Times New Roman" w:eastAsia="Times New Roman" w:hAnsi="Times New Roman" w:cs="Times New Roman"/>
+          <w:sz w:val="24"/>
+          <w:szCs w:val="24"/>
+          <w:lang w:val="en-US"/>
+        </w:rPr>
+        <w:t xml:space="preserve"> </w:t>
+      </w:r>
+      <w:proofErr w:type="spellStart"/>
+      <w:r>
+        <w:rPr>
+          <w:rFonts w:ascii="Times New Roman" w:eastAsia="Times New Roman" w:hAnsi="Times New Roman" w:cs="Times New Roman"/>
+          <w:sz w:val="24"/>
+          <w:szCs w:val="24"/>
+          <w:lang w:val="en-US"/>
+        </w:rPr>
+        <w:t>raqam</w:t>
+      </w:r>
+      <w:proofErr w:type="spellEnd"/>
+      <w:r>
+        <w:rPr>
+          <w:rFonts w:ascii="Times New Roman" w:eastAsia="Times New Roman" w:hAnsi="Times New Roman" w:cs="Times New Roman"/>
+          <w:sz w:val="24"/>
+          <w:szCs w:val="24"/>
+          <w:lang w:val="en-US"/>
+        </w:rPr>
+        <w:t xml:space="preserve"> </w:t>
+      </w:r>
+      <w:proofErr w:type="spellStart"/>
+      <w:r>
+        <w:rPr>
+          <w:rFonts w:ascii="Times New Roman" w:eastAsia="Times New Roman" w:hAnsi="Times New Roman" w:cs="Times New Roman"/>
+          <w:sz w:val="24"/>
+          <w:szCs w:val="24"/>
+          <w:lang w:val="en-US"/>
+        </w:rPr>
+        <w:t>belgisi</w:t>
+      </w:r>
+      <w:proofErr w:type="spellEnd"/>
+      <w:r>
+        <w:rPr>
+          <w:rFonts w:ascii="Times New Roman" w:eastAsia="Times New Roman" w:hAnsi="Times New Roman" w:cs="Times New Roman"/>
+          <w:sz w:val="24"/>
+          <w:szCs w:val="24"/>
+          <w:lang w:val="en-US"/>
+        </w:rPr>
+        <w:t>{%</w:t>
+      </w:r>
+      <w:r>
+        <w:rPr>
+          <w:rFonts w:ascii="Times New Roman" w:eastAsia="Times New Roman" w:hAnsi="Times New Roman" w:cs="Times New Roman"/>
+          <w:sz w:val="24"/>
+          <w:szCs w:val="24"/>
+          <w:lang w:val="en-US"/>
+        </w:rPr>
+        <w:t>endif</w:t>
+      </w:r>
+      <w:r>
+        <w:rPr>
+          <w:rFonts w:ascii="Times New Roman" w:eastAsia="Times New Roman" w:hAnsi="Times New Roman" w:cs="Times New Roman"/>
+          <w:sz w:val="24"/>
+          <w:szCs w:val="24"/>
+          <w:lang w:val="en-US"/>
+        </w:rPr>
+        <w:t>%}</w:t>
+      </w:r>
+      <w:r>
+        <w:rPr>
+          <w:rFonts w:ascii="Times New Roman" w:eastAsia="Times New Roman" w:hAnsi="Times New Roman" w:cs="Times New Roman"/>
+          <w:sz w:val="24"/>
+          <w:szCs w:val="24"/>
+          <w:lang w:val="en-US"/>
+        </w:rPr>
+        <w:t xml:space="preserve"> </w:t>
+      </w:r>
+      <w:proofErr w:type="spellStart"/>
+      <w:r>
+        <w:rPr>
+          <w:rFonts w:ascii="Times New Roman" w:eastAsia="Times New Roman" w:hAnsi="Times New Roman" w:cs="Times New Roman"/>
+          <w:sz w:val="24"/>
+          <w:szCs w:val="24"/>
+          <w:lang w:val="en-US"/>
+        </w:rPr>
+        <w:t>o’rniga</w:t>
+      </w:r>
+      <w:proofErr w:type="spellEnd"/>
+      <w:r>
+        <w:rPr>
+          <w:rFonts w:ascii="Times New Roman" w:eastAsia="Times New Roman" w:hAnsi="Times New Roman" w:cs="Times New Roman"/>
+          <w:sz w:val="24"/>
+          <w:szCs w:val="24"/>
+          <w:lang w:val="en-US"/>
+        </w:rPr>
+        <w:t xml:space="preserve"> </w:t>
+      </w:r>
+      <w:proofErr w:type="spellStart"/>
+      <w:r>
+        <w:rPr>
+          <w:rFonts w:ascii="Times New Roman" w:eastAsia="Times New Roman" w:hAnsi="Times New Roman" w:cs="Times New Roman"/>
+          <w:sz w:val="24"/>
+          <w:szCs w:val="24"/>
+          <w:lang w:val="en-US"/>
+        </w:rPr>
+        <w:t>yangi</w:t>
+      </w:r>
+      <w:proofErr w:type="spellEnd"/>
+      <w:r>
+        <w:rPr>
+          <w:rFonts w:ascii="Times New Roman" w:eastAsia="Times New Roman" w:hAnsi="Times New Roman" w:cs="Times New Roman"/>
+          <w:sz w:val="24"/>
+          <w:szCs w:val="24"/>
+          <w:lang w:val="en-US"/>
+        </w:rPr>
+        <w:t xml:space="preserve"> </w:t>
+      </w:r>
+      <w:r>
+        <w:rPr>
+          <w:rFonts w:ascii="Times New Roman" w:eastAsia="Times New Roman" w:hAnsi="Times New Roman" w:cs="Times New Roman"/>
+          <w:sz w:val="24"/>
+          <w:szCs w:val="24"/>
+          <w:lang w:val="en-US"/>
+        </w:rPr>
+        <w:t xml:space="preserve"> </w:t>
+      </w:r>
+      <w:proofErr w:type="spellStart"/>
+      <w:r>
+        <w:rPr>
+          <w:rFonts w:ascii="Times New Roman" w:eastAsia="Times New Roman" w:hAnsi="Times New Roman" w:cs="Times New Roman"/>
+          <w:sz w:val="24"/>
+          <w:szCs w:val="24"/>
+          <w:lang w:val="en-US"/>
+        </w:rPr>
+        <w:t>qayd</w:t>
+      </w:r>
+      <w:proofErr w:type="spellEnd"/>
+      <w:r>
+        <w:rPr>
+          <w:rFonts w:ascii="Times New Roman" w:eastAsia="Times New Roman" w:hAnsi="Times New Roman" w:cs="Times New Roman"/>
+          <w:sz w:val="24"/>
+          <w:szCs w:val="24"/>
+          <w:lang w:val="en-US"/>
+        </w:rPr>
+        <w:t xml:space="preserve"> </w:t>
+      </w:r>
+      <w:proofErr w:type="spellStart"/>
+      <w:r>
+        <w:rPr>
+          <w:rFonts w:ascii="Times New Roman" w:eastAsia="Times New Roman" w:hAnsi="Times New Roman" w:cs="Times New Roman"/>
+          <w:sz w:val="24"/>
+          <w:szCs w:val="24"/>
+          <w:lang w:val="en-US"/>
+        </w:rPr>
+        <w:t>etish</w:t>
+      </w:r>
+      <w:proofErr w:type="spellEnd"/>
+      <w:r>
+        <w:rPr>
+          <w:rFonts w:ascii="Times New Roman" w:eastAsia="Times New Roman" w:hAnsi="Times New Roman" w:cs="Times New Roman"/>
+          <w:sz w:val="24"/>
+          <w:szCs w:val="24"/>
+          <w:lang w:val="en-US"/>
+        </w:rPr>
+        <w:t xml:space="preserve"> </w:t>
+      </w:r>
+      <w:proofErr w:type="spellStart"/>
+      <w:r>
+        <w:rPr>
+          <w:rFonts w:ascii="Times New Roman" w:eastAsia="Times New Roman" w:hAnsi="Times New Roman" w:cs="Times New Roman"/>
+          <w:sz w:val="24"/>
+          <w:szCs w:val="24"/>
+          <w:lang w:val="en-US"/>
+        </w:rPr>
+        <w:t>guvohnomasi</w:t>
+      </w:r>
+      <w:proofErr w:type="spellEnd"/>
+      <w:r>
+        <w:rPr>
+          <w:rFonts w:ascii="Times New Roman" w:eastAsia="Times New Roman" w:hAnsi="Times New Roman" w:cs="Times New Roman"/>
+          <w:sz w:val="24"/>
+          <w:szCs w:val="24"/>
+          <w:lang w:val="en-US"/>
+        </w:rPr>
+        <w:t xml:space="preserve"> </w:t>
+      </w:r>
+      <w:proofErr w:type="spellStart"/>
+      <w:r>
+        <w:rPr>
+          <w:rFonts w:ascii="Times New Roman" w:eastAsia="Times New Roman" w:hAnsi="Times New Roman" w:cs="Times New Roman"/>
+          <w:sz w:val="24"/>
+          <w:szCs w:val="24"/>
+          <w:lang w:val="en-US"/>
+        </w:rPr>
+        <w:t>va</w:t>
+      </w:r>
+      <w:proofErr w:type="spellEnd"/>
+      <w:r>
+        <w:rPr>
+          <w:rFonts w:ascii="Times New Roman" w:eastAsia="Times New Roman" w:hAnsi="Times New Roman" w:cs="Times New Roman"/>
+          <w:sz w:val="24"/>
+          <w:szCs w:val="24"/>
+          <w:lang w:val="en-US"/>
+        </w:rPr>
+        <w:t xml:space="preserve"> </w:t>
+      </w:r>
+      <w:proofErr w:type="spellStart"/>
+      <w:r>
+        <w:rPr>
+          <w:rFonts w:ascii="Times New Roman" w:eastAsia="Times New Roman" w:hAnsi="Times New Roman" w:cs="Times New Roman"/>
+          <w:sz w:val="24"/>
+          <w:szCs w:val="24"/>
+          <w:lang w:val="en-US"/>
+        </w:rPr>
+        <w:t>davlat</w:t>
+      </w:r>
+      <w:proofErr w:type="spellEnd"/>
+      <w:r>
+        <w:rPr>
+          <w:rFonts w:ascii="Times New Roman" w:eastAsia="Times New Roman" w:hAnsi="Times New Roman" w:cs="Times New Roman"/>
+          <w:sz w:val="24"/>
+          <w:szCs w:val="24"/>
+          <w:lang w:val="en-US"/>
+        </w:rPr>
+        <w:t xml:space="preserve"> </w:t>
+      </w:r>
+      <w:proofErr w:type="spellStart"/>
+      <w:r>
+        <w:rPr>
+          <w:rFonts w:ascii="Times New Roman" w:eastAsia="Times New Roman" w:hAnsi="Times New Roman" w:cs="Times New Roman"/>
+          <w:sz w:val="24"/>
+          <w:szCs w:val="24"/>
+          <w:lang w:val="en-US"/>
+        </w:rPr>
+        <w:t>raqam</w:t>
+      </w:r>
+      <w:proofErr w:type="spellEnd"/>
+      <w:r>
+        <w:rPr>
+          <w:rFonts w:ascii="Times New Roman" w:eastAsia="Times New Roman" w:hAnsi="Times New Roman" w:cs="Times New Roman"/>
+          <w:sz w:val="24"/>
+          <w:szCs w:val="24"/>
+          <w:lang w:val="en-US"/>
+        </w:rPr>
+        <w:t xml:space="preserve"> </w:t>
+      </w:r>
+      <w:proofErr w:type="spellStart"/>
+      <w:r>
+        <w:rPr>
+          <w:rFonts w:ascii="Times New Roman" w:eastAsia="Times New Roman" w:hAnsi="Times New Roman" w:cs="Times New Roman"/>
+          <w:sz w:val="24"/>
+          <w:szCs w:val="24"/>
+          <w:lang w:val="en-US"/>
+        </w:rPr>
+        <w:t>belgisi</w:t>
+      </w:r>
+      <w:proofErr w:type="spellEnd"/>
+      <w:r>
+        <w:rPr>
+          <w:rFonts w:ascii="Times New Roman" w:eastAsia="Times New Roman" w:hAnsi="Times New Roman" w:cs="Times New Roman"/>
+          <w:sz w:val="24"/>
+          <w:szCs w:val="24"/>
+          <w:lang w:val="en-US"/>
+        </w:rPr>
+        <w:t xml:space="preserve"> </w:t>
+      </w:r>
+      <w:proofErr w:type="spellStart"/>
+      <w:r>
+        <w:rPr>
+          <w:rFonts w:ascii="Times New Roman" w:eastAsia="Times New Roman" w:hAnsi="Times New Roman" w:cs="Times New Roman"/>
+          <w:sz w:val="24"/>
+          <w:szCs w:val="24"/>
+          <w:lang w:val="en-US"/>
+        </w:rPr>
+        <w:t>berishingizni</w:t>
+      </w:r>
+      <w:proofErr w:type="spellEnd"/>
+      <w:r>
+        <w:rPr>
+          <w:rFonts w:ascii="Times New Roman" w:eastAsia="Times New Roman" w:hAnsi="Times New Roman" w:cs="Times New Roman"/>
+          <w:sz w:val="24"/>
+          <w:szCs w:val="24"/>
+          <w:lang w:val="en-US"/>
+        </w:rPr>
+        <w:t xml:space="preserve"> </w:t>
+      </w:r>
+      <w:r>
+        <w:rPr>
+          <w:rFonts w:ascii="Times New Roman" w:eastAsia="Times New Roman" w:hAnsi="Times New Roman" w:cs="Times New Roman"/>
+          <w:sz w:val="24"/>
+          <w:szCs w:val="24"/>
+          <w:lang w:val="uz-Cyrl-UZ"/>
+        </w:rPr>
+        <w:t xml:space="preserve"> </w:t>
+      </w:r>
+      <w:proofErr w:type="spellStart"/>
+      <w:r>
+        <w:rPr>
+          <w:rFonts w:ascii="Times New Roman" w:eastAsia="Times New Roman" w:hAnsi="Times New Roman" w:cs="Times New Roman"/>
+          <w:sz w:val="24"/>
+          <w:szCs w:val="24"/>
+          <w:lang w:val="en-US"/>
+        </w:rPr>
+        <w:t>so</w:t>
       </w:r>
       <w:r>
         <w:rPr>
@@ -1317,314 +3443,19 @@
           <w:szCs w:val="24"/>
           <w:lang w:val="en-US"/>
         </w:rPr>
-        <w:t>rniga</w:t>
-      </w:r>
-      <w:r>
-        <w:rPr>
-          <w:rFonts w:ascii="Times New Roman" w:eastAsia="Times New Roman" w:hAnsi="Times New Roman" w:cs="Times New Roman"/>
-          <w:sz w:val="24"/>
-          <w:szCs w:val="24"/>
-          <w:lang w:val="en-US"/>
-        </w:rPr>
-        <w:t xml:space="preserve"> “</w:t>
-      </w:r>
-      <w:r>
-        <w:rPr>
-          <w:rFonts w:ascii="Times New Roman" w:eastAsia="Times New Roman" w:hAnsi="Times New Roman" w:cs="Times New Roman"/>
-          <w:sz w:val="24"/>
-          <w:szCs w:val="24"/>
-          <w:lang w:val="en-US"/>
-        </w:rPr>
-        <w:t>nusxa</w:t>
-      </w:r>
-      <w:r>
-        <w:rPr>
-          <w:rFonts w:ascii="Times New Roman" w:eastAsia="Times New Roman" w:hAnsi="Times New Roman" w:cs="Times New Roman"/>
-          <w:sz w:val="24"/>
-          <w:szCs w:val="24"/>
-          <w:lang w:val="en-US"/>
-        </w:rPr>
-        <w:t xml:space="preserve">” </w:t>
-      </w:r>
-      <w:r>
-        <w:rPr>
-          <w:rFonts w:ascii="Times New Roman" w:eastAsia="Times New Roman" w:hAnsi="Times New Roman" w:cs="Times New Roman"/>
-          <w:sz w:val="24"/>
-          <w:szCs w:val="24"/>
-          <w:lang w:val="en-US"/>
-        </w:rPr>
-        <w:t>berishingizni</w:t>
-      </w:r>
-      <w:r>
-        <w:rPr>
-          <w:rFonts w:ascii="Times New Roman" w:eastAsia="Times New Roman" w:hAnsi="Times New Roman" w:cs="Times New Roman"/>
-          <w:sz w:val="24"/>
-          <w:szCs w:val="24"/>
-          <w:lang w:val="en-US"/>
-        </w:rPr>
-        <w:t xml:space="preserve"> </w:t>
-      </w:r>
-      <w:r>
-        <w:rPr>
-          <w:rFonts w:ascii="Times New Roman" w:eastAsia="Times New Roman" w:hAnsi="Times New Roman" w:cs="Times New Roman"/>
-          <w:sz w:val="24"/>
-          <w:szCs w:val="24"/>
-          <w:lang w:val="uz-Cyrl-UZ"/>
-        </w:rPr>
-        <w:t xml:space="preserve"> </w:t>
-      </w:r>
-      <w:r>
-        <w:rPr>
-          <w:rFonts w:ascii="Times New Roman" w:eastAsia="Times New Roman" w:hAnsi="Times New Roman" w:cs="Times New Roman"/>
-          <w:sz w:val="24"/>
-          <w:szCs w:val="24"/>
-          <w:lang w:val="en-US"/>
-        </w:rPr>
-        <w:t>so</w:t>
-      </w:r>
-      <w:r>
-        <w:rPr>
-          <w:rFonts w:ascii="Times New Roman" w:eastAsia="Times New Roman" w:hAnsi="Times New Roman" w:cs="Times New Roman"/>
-          <w:sz w:val="24"/>
-          <w:szCs w:val="24"/>
-          <w:lang w:val="en-US"/>
-        </w:rPr>
-        <w:t>’</w:t>
-      </w:r>
-      <w:r>
-        <w:rPr>
-          <w:rFonts w:ascii="Times New Roman" w:eastAsia="Times New Roman" w:hAnsi="Times New Roman" w:cs="Times New Roman"/>
-          <w:sz w:val="24"/>
-          <w:szCs w:val="24"/>
-          <w:lang w:val="en-US"/>
-        </w:rPr>
         <w:t>rayman</w:t>
       </w:r>
-      <w:r>
-        <w:rPr>
-          <w:rFonts w:ascii="Times New Roman" w:eastAsia="Times New Roman" w:hAnsi="Times New Roman" w:cs="Times New Roman"/>
-          <w:sz w:val="24"/>
-          <w:szCs w:val="24"/>
-          <w:lang w:val="en-US"/>
-        </w:rPr>
-        <w:t xml:space="preserve">.{% </w:t>
-      </w:r>
-      <w:r>
-        <w:rPr>
-          <w:rFonts w:ascii="Times New Roman" w:eastAsia="Times New Roman" w:hAnsi="Times New Roman" w:cs="Times New Roman"/>
-          <w:sz w:val="24"/>
-          <w:szCs w:val="24"/>
-          <w:lang w:val="en-US"/>
-        </w:rPr>
-        <w:t>else</w:t>
-      </w:r>
-      <w:r>
-        <w:rPr>
-          <w:rFonts w:ascii="Times New Roman" w:eastAsia="Times New Roman" w:hAnsi="Times New Roman" w:cs="Times New Roman"/>
-          <w:sz w:val="24"/>
-          <w:szCs w:val="24"/>
-          <w:lang w:val="en-US"/>
-        </w:rPr>
-        <w:t xml:space="preserve"> %} </w:t>
-      </w:r>
-      <w:r>
-        <w:rPr>
-          <w:rFonts w:ascii="Times New Roman" w:eastAsia="Times New Roman" w:hAnsi="Times New Roman" w:cs="Times New Roman"/>
-          <w:sz w:val="24"/>
-          <w:szCs w:val="24"/>
-          <w:lang w:val="en-US"/>
-        </w:rPr>
-        <w:t>qayd</w:t>
-      </w:r>
-      <w:r>
-        <w:rPr>
-          <w:rFonts w:ascii="Times New Roman" w:eastAsia="Times New Roman" w:hAnsi="Times New Roman" w:cs="Times New Roman"/>
-          <w:sz w:val="24"/>
-          <w:szCs w:val="24"/>
-          <w:lang w:val="en-US"/>
-        </w:rPr>
-        <w:t xml:space="preserve"> </w:t>
-      </w:r>
-      <w:r>
-        <w:rPr>
-          <w:rFonts w:ascii="Times New Roman" w:eastAsia="Times New Roman" w:hAnsi="Times New Roman" w:cs="Times New Roman"/>
-          <w:sz w:val="24"/>
-          <w:szCs w:val="24"/>
-          <w:lang w:val="en-US"/>
-        </w:rPr>
-        <w:t>etish</w:t>
-      </w:r>
-      <w:r>
-        <w:rPr>
-          <w:rFonts w:ascii="Times New Roman" w:eastAsia="Times New Roman" w:hAnsi="Times New Roman" w:cs="Times New Roman"/>
-          <w:sz w:val="24"/>
-          <w:szCs w:val="24"/>
-          <w:lang w:val="en-US"/>
-        </w:rPr>
-        <w:t xml:space="preserve"> </w:t>
-      </w:r>
-      <w:r>
-        <w:rPr>
-          <w:rFonts w:ascii="Times New Roman" w:eastAsia="Times New Roman" w:hAnsi="Times New Roman" w:cs="Times New Roman"/>
-          <w:sz w:val="24"/>
-          <w:szCs w:val="24"/>
-          <w:lang w:val="en-US"/>
-        </w:rPr>
-        <w:t>guvohnomasi</w:t>
-      </w:r>
-      <w:r>
-        <w:rPr>
-          <w:rFonts w:ascii="Times New Roman" w:eastAsia="Times New Roman" w:hAnsi="Times New Roman" w:cs="Times New Roman"/>
-          <w:sz w:val="24"/>
-          <w:szCs w:val="24"/>
-          <w:lang w:val="en-US"/>
-        </w:rPr>
-        <w:t xml:space="preserve"> </w:t>
-      </w:r>
-      <w:r>
-        <w:rPr>
-          <w:rFonts w:ascii="Times New Roman" w:eastAsia="Times New Roman" w:hAnsi="Times New Roman" w:cs="Times New Roman"/>
-          <w:sz w:val="24"/>
-          <w:szCs w:val="24"/>
-          <w:lang w:val="en-US"/>
-        </w:rPr>
-        <w:t>va</w:t>
-      </w:r>
-      <w:r>
-        <w:rPr>
-          <w:rFonts w:ascii="Times New Roman" w:eastAsia="Times New Roman" w:hAnsi="Times New Roman" w:cs="Times New Roman"/>
-          <w:sz w:val="24"/>
-          <w:szCs w:val="24"/>
-          <w:lang w:val="en-US"/>
-        </w:rPr>
-        <w:t xml:space="preserve"> </w:t>
-      </w:r>
-      <w:r>
-        <w:rPr>
-          <w:rFonts w:ascii="Times New Roman" w:eastAsia="Times New Roman" w:hAnsi="Times New Roman" w:cs="Times New Roman"/>
-          <w:sz w:val="24"/>
-          <w:szCs w:val="24"/>
-          <w:lang w:val="en-US"/>
-        </w:rPr>
-        <w:t>davlat</w:t>
-      </w:r>
-      <w:r>
-        <w:rPr>
-          <w:rFonts w:ascii="Times New Roman" w:eastAsia="Times New Roman" w:hAnsi="Times New Roman" w:cs="Times New Roman"/>
-          <w:sz w:val="24"/>
-          <w:szCs w:val="24"/>
-          <w:lang w:val="en-US"/>
-        </w:rPr>
-        <w:t xml:space="preserve"> </w:t>
-      </w:r>
-      <w:r>
-        <w:rPr>
-          <w:rFonts w:ascii="Times New Roman" w:eastAsia="Times New Roman" w:hAnsi="Times New Roman" w:cs="Times New Roman"/>
-          <w:sz w:val="24"/>
-          <w:szCs w:val="24"/>
-          <w:lang w:val="en-US"/>
-        </w:rPr>
-        <w:t>raqam</w:t>
-      </w:r>
-      <w:r>
-        <w:rPr>
-          <w:rFonts w:ascii="Times New Roman" w:eastAsia="Times New Roman" w:hAnsi="Times New Roman" w:cs="Times New Roman"/>
-          <w:sz w:val="24"/>
-          <w:szCs w:val="24"/>
-          <w:lang w:val="en-US"/>
-        </w:rPr>
-        <w:t xml:space="preserve"> </w:t>
-      </w:r>
-      <w:r>
-        <w:rPr>
-          <w:rFonts w:ascii="Times New Roman" w:eastAsia="Times New Roman" w:hAnsi="Times New Roman" w:cs="Times New Roman"/>
-          <w:sz w:val="24"/>
-          <w:szCs w:val="24"/>
-          <w:lang w:val="en-US"/>
-        </w:rPr>
-        <w:t>belgisi</w:t>
-      </w:r>
-      <w:r>
-        <w:rPr>
-          <w:rFonts w:ascii="Times New Roman" w:eastAsia="Times New Roman" w:hAnsi="Times New Roman" w:cs="Times New Roman"/>
-          <w:sz w:val="24"/>
-          <w:szCs w:val="24"/>
-          <w:lang w:val="en-US"/>
-        </w:rPr>
-        <w:t xml:space="preserve"> </w:t>
-      </w:r>
-      <w:r>
-        <w:rPr>
-          <w:rFonts w:ascii="Times New Roman" w:eastAsia="Times New Roman" w:hAnsi="Times New Roman" w:cs="Times New Roman"/>
-          <w:sz w:val="24"/>
-          <w:szCs w:val="24"/>
-          <w:lang w:val="en-US"/>
-        </w:rPr>
-        <w:t>berishingizni</w:t>
-      </w:r>
-      <w:r>
-        <w:rPr>
-          <w:rFonts w:ascii="Times New Roman" w:eastAsia="Times New Roman" w:hAnsi="Times New Roman" w:cs="Times New Roman"/>
-          <w:sz w:val="24"/>
-          <w:szCs w:val="24"/>
-          <w:lang w:val="en-US"/>
-        </w:rPr>
-        <w:t xml:space="preserve"> </w:t>
-      </w:r>
-      <w:r>
-        <w:rPr>
-          <w:rFonts w:ascii="Times New Roman" w:eastAsia="Times New Roman" w:hAnsi="Times New Roman" w:cs="Times New Roman"/>
-          <w:sz w:val="24"/>
-          <w:szCs w:val="24"/>
-          <w:lang w:val="en-US"/>
-        </w:rPr>
-        <w:t>so</w:t>
-      </w:r>
-      <w:r>
-        <w:rPr>
-          <w:rFonts w:ascii="Times New Roman" w:eastAsia="Times New Roman" w:hAnsi="Times New Roman" w:cs="Times New Roman"/>
-          <w:sz w:val="24"/>
-          <w:szCs w:val="24"/>
-          <w:lang w:val="en-US"/>
-        </w:rPr>
-        <w:t>’</w:t>
-      </w:r>
-      <w:r>
-        <w:rPr>
-          <w:rFonts w:ascii="Times New Roman" w:eastAsia="Times New Roman" w:hAnsi="Times New Roman" w:cs="Times New Roman"/>
-          <w:sz w:val="24"/>
-          <w:szCs w:val="24"/>
-          <w:lang w:val="en-US"/>
-        </w:rPr>
-        <w:t>rayman</w:t>
-      </w:r>
-      <w:r>
-        <w:rPr>
-          <w:rFonts w:ascii="Times New Roman" w:eastAsia="Times New Roman" w:hAnsi="Times New Roman" w:cs="Times New Roman"/>
-          <w:sz w:val="24"/>
-          <w:szCs w:val="24"/>
-          <w:lang w:val="en-US"/>
-        </w:rPr>
-        <w:t xml:space="preserve">.{% </w:t>
-      </w:r>
-      <w:r>
-        <w:rPr>
-          <w:rFonts w:ascii="Times New Roman" w:eastAsia="Times New Roman" w:hAnsi="Times New Roman" w:cs="Times New Roman"/>
-          <w:sz w:val="24"/>
-          <w:szCs w:val="24"/>
-          <w:lang w:val="en-US"/>
-        </w:rPr>
-        <w:t>endif</w:t>
-      </w:r>
-      <w:r>
-        <w:rPr>
-          <w:rFonts w:ascii="Times New Roman" w:eastAsia="Times New Roman" w:hAnsi="Times New Roman" w:cs="Times New Roman"/>
-          <w:sz w:val="24"/>
-          <w:szCs w:val="24"/>
-          <w:lang w:val="en-US"/>
-        </w:rPr>
-        <w:t xml:space="preserve"> %}</w:t>
-      </w:r>
+      <w:proofErr w:type="spellEnd"/>
+      <w:r>
+        <w:rPr>
+          <w:rFonts w:ascii="Times New Roman" w:eastAsia="Times New Roman" w:hAnsi="Times New Roman" w:cs="Times New Roman"/>
+          <w:sz w:val="24"/>
+          <w:szCs w:val="24"/>
+          <w:lang w:val="en-US"/>
+        </w:rPr>
+        <w:t>.</w:t>
+      </w:r>
+      <w:bookmarkEnd w:id="0"/>
     </w:p>
     <w:p>
       <w:pPr>
@@ -1649,14 +3480,65 @@
           <w:lang w:val="en-US"/>
         </w:rPr>
       </w:pPr>
-      <w:r>
-        <w:rPr>
-          <w:rFonts w:ascii="Times New Roman" w:eastAsia="Times New Roman" w:hAnsi="Times New Roman" w:cs="Times New Roman"/>
-          <w:sz w:val="24"/>
-          <w:szCs w:val="24"/>
-          <w:lang w:val="en-US"/>
-        </w:rPr>
-        <w:t xml:space="preserve">Ishlab chiqargan zavod: </w:t>
+      <w:proofErr w:type="spellStart"/>
+      <w:r>
+        <w:rPr>
+          <w:rFonts w:ascii="Times New Roman" w:eastAsia="Times New Roman" w:hAnsi="Times New Roman" w:cs="Times New Roman"/>
+          <w:sz w:val="24"/>
+          <w:szCs w:val="24"/>
+          <w:lang w:val="en-US"/>
+        </w:rPr>
+        <w:t>Ishlab</w:t>
+      </w:r>
+      <w:proofErr w:type="spellEnd"/>
+      <w:r>
+        <w:rPr>
+          <w:rFonts w:ascii="Times New Roman" w:eastAsia="Times New Roman" w:hAnsi="Times New Roman" w:cs="Times New Roman"/>
+          <w:sz w:val="24"/>
+          <w:szCs w:val="24"/>
+          <w:lang w:val="en-US"/>
+        </w:rPr>
+        <w:t xml:space="preserve"> </w:t>
+      </w:r>
+      <w:proofErr w:type="spellStart"/>
+      <w:r>
+        <w:rPr>
+          <w:rFonts w:ascii="Times New Roman" w:eastAsia="Times New Roman" w:hAnsi="Times New Roman" w:cs="Times New Roman"/>
+          <w:sz w:val="24"/>
+          <w:szCs w:val="24"/>
+          <w:lang w:val="en-US"/>
+        </w:rPr>
+        <w:t>chiqargan</w:t>
+      </w:r>
+      <w:proofErr w:type="spellEnd"/>
+      <w:r>
+        <w:rPr>
+          <w:rFonts w:ascii="Times New Roman" w:eastAsia="Times New Roman" w:hAnsi="Times New Roman" w:cs="Times New Roman"/>
+          <w:sz w:val="24"/>
+          <w:szCs w:val="24"/>
+          <w:lang w:val="en-US"/>
+        </w:rPr>
+        <w:t xml:space="preserve"> </w:t>
+      </w:r>
+      <w:proofErr w:type="spellStart"/>
+      <w:r>
+        <w:rPr>
+          <w:rFonts w:ascii="Times New Roman" w:eastAsia="Times New Roman" w:hAnsi="Times New Roman" w:cs="Times New Roman"/>
+          <w:sz w:val="24"/>
+          <w:szCs w:val="24"/>
+          <w:lang w:val="en-US"/>
+        </w:rPr>
+        <w:t>zavod</w:t>
+      </w:r>
+      <w:proofErr w:type="spellEnd"/>
+      <w:r>
+        <w:rPr>
+          <w:rFonts w:ascii="Times New Roman" w:eastAsia="Times New Roman" w:hAnsi="Times New Roman" w:cs="Times New Roman"/>
+          <w:sz w:val="24"/>
+          <w:szCs w:val="24"/>
+          <w:lang w:val="en-US"/>
+        </w:rPr>
+        <w:t xml:space="preserve">: </w:t>
       </w:r>
       <w:r>
         <w:rPr>
@@ -1691,15 +3573,37 @@
         </w:rPr>
         <w:t xml:space="preserve">  </w:t>
       </w:r>
-      <w:r>
-        <w:rPr>
-          <w:rFonts w:ascii="Times New Roman" w:eastAsia="Times New Roman" w:hAnsi="Times New Roman" w:cs="Times New Roman"/>
-          <w:sz w:val="24"/>
-          <w:szCs w:val="24"/>
-          <w:lang w:val="en-US"/>
-        </w:rPr>
-        <w:t>Qayta jihozlash</w:t>
-      </w:r>
+      <w:proofErr w:type="spellStart"/>
+      <w:r>
+        <w:rPr>
+          <w:rFonts w:ascii="Times New Roman" w:eastAsia="Times New Roman" w:hAnsi="Times New Roman" w:cs="Times New Roman"/>
+          <w:sz w:val="24"/>
+          <w:szCs w:val="24"/>
+          <w:lang w:val="en-US"/>
+        </w:rPr>
+        <w:t>Qayta</w:t>
+      </w:r>
+      <w:proofErr w:type="spellEnd"/>
+      <w:r>
+        <w:rPr>
+          <w:rFonts w:ascii="Times New Roman" w:eastAsia="Times New Roman" w:hAnsi="Times New Roman" w:cs="Times New Roman"/>
+          <w:sz w:val="24"/>
+          <w:szCs w:val="24"/>
+          <w:lang w:val="en-US"/>
+        </w:rPr>
+        <w:t xml:space="preserve"> </w:t>
+      </w:r>
+      <w:proofErr w:type="spellStart"/>
+      <w:r>
+        <w:rPr>
+          <w:rFonts w:ascii="Times New Roman" w:eastAsia="Times New Roman" w:hAnsi="Times New Roman" w:cs="Times New Roman"/>
+          <w:sz w:val="24"/>
+          <w:szCs w:val="24"/>
+          <w:lang w:val="en-US"/>
+        </w:rPr>
+        <w:t>jihozlash</w:t>
+      </w:r>
+      <w:proofErr w:type="spellEnd"/>
       <w:r>
         <w:rPr>
           <w:rFonts w:ascii="Times New Roman" w:eastAsia="Times New Roman" w:hAnsi="Times New Roman" w:cs="Times New Roman"/>
@@ -1719,7 +3623,33 @@
           <w:u w:val="single"/>
           <w:lang w:val="en-US"/>
         </w:rPr>
-        <w:t>{% if devices %}{{devices}}{% endif %}</w:t>
+        <w:t xml:space="preserve">{% if devices </w:t>
+      </w:r>
+      <w:proofErr w:type="gramStart"/>
+      <w:r>
+        <w:rPr>
+          <w:rFonts w:ascii="Times New Roman" w:eastAsia="Times New Roman" w:hAnsi="Times New Roman" w:cs="Times New Roman"/>
+          <w:b/>
+          <w:bCs/>
+          <w:sz w:val="24"/>
+          <w:szCs w:val="24"/>
+          <w:u w:val="single"/>
+          <w:lang w:val="en-US"/>
+        </w:rPr>
+        <w:t>%}{</w:t>
+      </w:r>
+      <w:proofErr w:type="gramEnd"/>
+      <w:r>
+        <w:rPr>
+          <w:rFonts w:ascii="Times New Roman" w:eastAsia="Times New Roman" w:hAnsi="Times New Roman" w:cs="Times New Roman"/>
+          <w:b/>
+          <w:bCs/>
+          <w:sz w:val="24"/>
+          <w:szCs w:val="24"/>
+          <w:u w:val="single"/>
+          <w:lang w:val="en-US"/>
+        </w:rPr>
+        <w:t>{devices}}{% endif %}</w:t>
       </w:r>
     </w:p>
     <w:p>
@@ -1743,19 +3673,105 @@
           <w:szCs w:val="24"/>
           <w:lang w:val="en-US"/>
         </w:rPr>
-        <w:t xml:space="preserve">  Avtomobildagi davlat raqami: </w:t>
-      </w:r>
-      <w:r>
-        <w:rPr>
-          <w:rFonts w:ascii="Times New Roman" w:eastAsia="Times New Roman" w:hAnsi="Times New Roman" w:cs="Times New Roman"/>
-          <w:b/>
-          <w:bCs/>
-          <w:sz w:val="24"/>
-          <w:szCs w:val="24"/>
-          <w:u w:val="single"/>
-          <w:lang w:val="en-US"/>
-        </w:rPr>
-        <w:t>{{old_number}}</w:t>
+        <w:t xml:space="preserve">  </w:t>
+      </w:r>
+      <w:proofErr w:type="spellStart"/>
+      <w:r>
+        <w:rPr>
+          <w:rFonts w:ascii="Times New Roman" w:eastAsia="Times New Roman" w:hAnsi="Times New Roman" w:cs="Times New Roman"/>
+          <w:sz w:val="24"/>
+          <w:szCs w:val="24"/>
+          <w:lang w:val="en-US"/>
+        </w:rPr>
+        <w:t>Avtomobildagi</w:t>
+      </w:r>
+      <w:proofErr w:type="spellEnd"/>
+      <w:r>
+        <w:rPr>
+          <w:rFonts w:ascii="Times New Roman" w:eastAsia="Times New Roman" w:hAnsi="Times New Roman" w:cs="Times New Roman"/>
+          <w:sz w:val="24"/>
+          <w:szCs w:val="24"/>
+          <w:lang w:val="en-US"/>
+        </w:rPr>
+        <w:t xml:space="preserve"> </w:t>
+      </w:r>
+      <w:proofErr w:type="spellStart"/>
+      <w:r>
+        <w:rPr>
+          <w:rFonts w:ascii="Times New Roman" w:eastAsia="Times New Roman" w:hAnsi="Times New Roman" w:cs="Times New Roman"/>
+          <w:sz w:val="24"/>
+          <w:szCs w:val="24"/>
+          <w:lang w:val="en-US"/>
+        </w:rPr>
+        <w:t>davlat</w:t>
+      </w:r>
+      <w:proofErr w:type="spellEnd"/>
+      <w:r>
+        <w:rPr>
+          <w:rFonts w:ascii="Times New Roman" w:eastAsia="Times New Roman" w:hAnsi="Times New Roman" w:cs="Times New Roman"/>
+          <w:sz w:val="24"/>
+          <w:szCs w:val="24"/>
+          <w:lang w:val="en-US"/>
+        </w:rPr>
+        <w:t xml:space="preserve"> </w:t>
+      </w:r>
+      <w:proofErr w:type="spellStart"/>
+      <w:r>
+        <w:rPr>
+          <w:rFonts w:ascii="Times New Roman" w:eastAsia="Times New Roman" w:hAnsi="Times New Roman" w:cs="Times New Roman"/>
+          <w:sz w:val="24"/>
+          <w:szCs w:val="24"/>
+          <w:lang w:val="en-US"/>
+        </w:rPr>
+        <w:t>raqami</w:t>
+      </w:r>
+      <w:proofErr w:type="spellEnd"/>
+      <w:r>
+        <w:rPr>
+          <w:rFonts w:ascii="Times New Roman" w:eastAsia="Times New Roman" w:hAnsi="Times New Roman" w:cs="Times New Roman"/>
+          <w:sz w:val="24"/>
+          <w:szCs w:val="24"/>
+          <w:lang w:val="en-US"/>
+        </w:rPr>
+        <w:t xml:space="preserve">: </w:t>
+      </w:r>
+      <w:r>
+        <w:rPr>
+          <w:rFonts w:ascii="Times New Roman" w:eastAsia="Times New Roman" w:hAnsi="Times New Roman" w:cs="Times New Roman"/>
+          <w:b/>
+          <w:bCs/>
+          <w:sz w:val="24"/>
+          <w:szCs w:val="24"/>
+          <w:u w:val="single"/>
+          <w:lang w:val="en-US"/>
+        </w:rPr>
+        <w:t>{{</w:t>
+      </w:r>
+      <w:proofErr w:type="spellStart"/>
+      <w:r>
+        <w:rPr>
+          <w:rFonts w:ascii="Times New Roman" w:eastAsia="Times New Roman" w:hAnsi="Times New Roman" w:cs="Times New Roman"/>
+          <w:b/>
+          <w:bCs/>
+          <w:sz w:val="24"/>
+          <w:szCs w:val="24"/>
+          <w:u w:val="single"/>
+          <w:lang w:val="en-US"/>
+        </w:rPr>
+        <w:t>old_number</w:t>
+      </w:r>
+      <w:proofErr w:type="spellEnd"/>
+      <w:r>
+        <w:rPr>
+          <w:rFonts w:ascii="Times New Roman" w:eastAsia="Times New Roman" w:hAnsi="Times New Roman" w:cs="Times New Roman"/>
+          <w:b/>
+          <w:bCs/>
+          <w:sz w:val="24"/>
+          <w:szCs w:val="24"/>
+          <w:u w:val="single"/>
+          <w:lang w:val="en-US"/>
+        </w:rPr>
+        <w:t>}}</w:t>
       </w:r>
     </w:p>
     <w:p>
@@ -1776,19 +3792,119 @@
           <w:szCs w:val="24"/>
           <w:lang w:val="en-US"/>
         </w:rPr>
-        <w:t xml:space="preserve">  Qayd etish guvohnomasi:  </w:t>
-      </w:r>
-      <w:r>
-        <w:rPr>
-          <w:rFonts w:ascii="Times New Roman" w:eastAsia="Times New Roman" w:hAnsi="Times New Roman" w:cs="Times New Roman"/>
-          <w:b/>
-          <w:bCs/>
-          <w:sz w:val="24"/>
-          <w:szCs w:val="24"/>
-          <w:u w:val="single"/>
-          <w:lang w:val="en-US"/>
-        </w:rPr>
-        <w:t>{{old_technical_passport}}</w:t>
+        <w:t xml:space="preserve">  </w:t>
+      </w:r>
+      <w:proofErr w:type="spellStart"/>
+      <w:r>
+        <w:rPr>
+          <w:rFonts w:ascii="Times New Roman" w:eastAsia="Times New Roman" w:hAnsi="Times New Roman" w:cs="Times New Roman"/>
+          <w:sz w:val="24"/>
+          <w:szCs w:val="24"/>
+          <w:lang w:val="en-US"/>
+        </w:rPr>
+        <w:t>Qayd</w:t>
+      </w:r>
+      <w:proofErr w:type="spellEnd"/>
+      <w:r>
+        <w:rPr>
+          <w:rFonts w:ascii="Times New Roman" w:eastAsia="Times New Roman" w:hAnsi="Times New Roman" w:cs="Times New Roman"/>
+          <w:sz w:val="24"/>
+          <w:szCs w:val="24"/>
+          <w:lang w:val="en-US"/>
+        </w:rPr>
+        <w:t xml:space="preserve"> </w:t>
+      </w:r>
+      <w:proofErr w:type="spellStart"/>
+      <w:r>
+        <w:rPr>
+          <w:rFonts w:ascii="Times New Roman" w:eastAsia="Times New Roman" w:hAnsi="Times New Roman" w:cs="Times New Roman"/>
+          <w:sz w:val="24"/>
+          <w:szCs w:val="24"/>
+          <w:lang w:val="en-US"/>
+        </w:rPr>
+        <w:t>etish</w:t>
+      </w:r>
+      <w:proofErr w:type="spellEnd"/>
+      <w:r>
+        <w:rPr>
+          <w:rFonts w:ascii="Times New Roman" w:eastAsia="Times New Roman" w:hAnsi="Times New Roman" w:cs="Times New Roman"/>
+          <w:sz w:val="24"/>
+          <w:szCs w:val="24"/>
+          <w:lang w:val="en-US"/>
+        </w:rPr>
+        <w:t xml:space="preserve"> </w:t>
+      </w:r>
+      <w:proofErr w:type="spellStart"/>
+      <w:r>
+        <w:rPr>
+          <w:rFonts w:ascii="Times New Roman" w:eastAsia="Times New Roman" w:hAnsi="Times New Roman" w:cs="Times New Roman"/>
+          <w:sz w:val="24"/>
+          <w:szCs w:val="24"/>
+          <w:lang w:val="en-US"/>
+        </w:rPr>
+        <w:t>guvohnomasi</w:t>
+      </w:r>
+      <w:proofErr w:type="spellEnd"/>
+      <w:proofErr w:type="gramStart"/>
+      <w:r>
+        <w:rPr>
+          <w:rFonts w:ascii="Times New Roman" w:eastAsia="Times New Roman" w:hAnsi="Times New Roman" w:cs="Times New Roman"/>
+          <w:sz w:val="24"/>
+          <w:szCs w:val="24"/>
+          <w:lang w:val="en-US"/>
+        </w:rPr>
+        <w:t xml:space="preserve">:  </w:t>
+      </w:r>
+      <w:r>
+        <w:rPr>
+          <w:rFonts w:ascii="Times New Roman" w:eastAsia="Times New Roman" w:hAnsi="Times New Roman" w:cs="Times New Roman"/>
+          <w:b/>
+          <w:bCs/>
+          <w:sz w:val="24"/>
+          <w:szCs w:val="24"/>
+          <w:u w:val="single"/>
+          <w:lang w:val="en-US"/>
+        </w:rPr>
+        <w:t>{</w:t>
+      </w:r>
+      <w:proofErr w:type="gramEnd"/>
+      <w:r>
+        <w:rPr>
+          <w:rFonts w:ascii="Times New Roman" w:eastAsia="Times New Roman" w:hAnsi="Times New Roman" w:cs="Times New Roman"/>
+          <w:b/>
+          <w:bCs/>
+          <w:sz w:val="24"/>
+          <w:szCs w:val="24"/>
+          <w:u w:val="single"/>
+          <w:lang w:val="en-US"/>
+        </w:rPr>
+        <w:t>{</w:t>
+      </w:r>
+      <w:proofErr w:type="spellStart"/>
+      <w:r>
+        <w:rPr>
+          <w:rFonts w:ascii="Times New Roman" w:eastAsia="Times New Roman" w:hAnsi="Times New Roman" w:cs="Times New Roman"/>
+          <w:b/>
+          <w:bCs/>
+          <w:sz w:val="24"/>
+          <w:szCs w:val="24"/>
+          <w:u w:val="single"/>
+          <w:lang w:val="en-US"/>
+        </w:rPr>
+        <w:t>old_technical_passport</w:t>
+      </w:r>
+      <w:proofErr w:type="spellEnd"/>
+      <w:r>
+        <w:rPr>
+          <w:rFonts w:ascii="Times New Roman" w:eastAsia="Times New Roman" w:hAnsi="Times New Roman" w:cs="Times New Roman"/>
+          <w:b/>
+          <w:bCs/>
+          <w:sz w:val="24"/>
+          <w:szCs w:val="24"/>
+          <w:u w:val="single"/>
+          <w:lang w:val="en-US"/>
+        </w:rPr>
+        <w:t>}}</w:t>
       </w:r>
       <w:r>
         <w:rPr>
@@ -1833,6 +3949,7 @@
           <w:szCs w:val="28"/>
         </w:rPr>
       </w:pPr>
+      <w:proofErr w:type="spellStart"/>
       <w:r>
         <w:rPr>
           <w:rFonts w:ascii="Times New Roman" w:eastAsia="Times New Roman" w:hAnsi="Times New Roman" w:cs="Times New Roman"/>
@@ -1841,8 +3958,75 @@
           <w:szCs w:val="28"/>
           <w:lang w:val="en-US"/>
         </w:rPr>
-        <w:t>Arizaga quyidagilarni ilova qilaman</w:t>
-      </w:r>
+        <w:t>Arizaga</w:t>
+      </w:r>
+      <w:proofErr w:type="spellEnd"/>
+      <w:r>
+        <w:rPr>
+          <w:rFonts w:ascii="Times New Roman" w:eastAsia="Times New Roman" w:hAnsi="Times New Roman" w:cs="Times New Roman"/>
+          <w:b/>
+          <w:sz w:val="28"/>
+          <w:szCs w:val="28"/>
+          <w:lang w:val="en-US"/>
+        </w:rPr>
+        <w:t xml:space="preserve"> </w:t>
+      </w:r>
+      <w:proofErr w:type="spellStart"/>
+      <w:r>
+        <w:rPr>
+          <w:rFonts w:ascii="Times New Roman" w:eastAsia="Times New Roman" w:hAnsi="Times New Roman" w:cs="Times New Roman"/>
+          <w:b/>
+          <w:sz w:val="28"/>
+          <w:szCs w:val="28"/>
+          <w:lang w:val="en-US"/>
+        </w:rPr>
+        <w:t>quyidagilarni</w:t>
+      </w:r>
+      <w:proofErr w:type="spellEnd"/>
+      <w:r>
+        <w:rPr>
+          <w:rFonts w:ascii="Times New Roman" w:eastAsia="Times New Roman" w:hAnsi="Times New Roman" w:cs="Times New Roman"/>
+          <w:b/>
+          <w:sz w:val="28"/>
+          <w:szCs w:val="28"/>
+          <w:lang w:val="en-US"/>
+        </w:rPr>
+        <w:t xml:space="preserve"> </w:t>
+      </w:r>
+      <w:proofErr w:type="spellStart"/>
+      <w:r>
+        <w:rPr>
+          <w:rFonts w:ascii="Times New Roman" w:eastAsia="Times New Roman" w:hAnsi="Times New Roman" w:cs="Times New Roman"/>
+          <w:b/>
+          <w:sz w:val="28"/>
+          <w:szCs w:val="28"/>
+          <w:lang w:val="en-US"/>
+        </w:rPr>
+        <w:t>ilova</w:t>
+      </w:r>
+      <w:proofErr w:type="spellEnd"/>
+      <w:r>
+        <w:rPr>
+          <w:rFonts w:ascii="Times New Roman" w:eastAsia="Times New Roman" w:hAnsi="Times New Roman" w:cs="Times New Roman"/>
+          <w:b/>
+          <w:sz w:val="28"/>
+          <w:szCs w:val="28"/>
+          <w:lang w:val="en-US"/>
+        </w:rPr>
+        <w:t xml:space="preserve"> </w:t>
+      </w:r>
+      <w:proofErr w:type="spellStart"/>
+      <w:r>
+        <w:rPr>
+          <w:rFonts w:ascii="Times New Roman" w:eastAsia="Times New Roman" w:hAnsi="Times New Roman" w:cs="Times New Roman"/>
+          <w:b/>
+          <w:sz w:val="28"/>
+          <w:szCs w:val="28"/>
+          <w:lang w:val="en-US"/>
+        </w:rPr>
+        <w:t>qilaman</w:t>
+      </w:r>
+      <w:proofErr w:type="spellEnd"/>
       <w:r>
         <w:rPr>
           <w:rFonts w:ascii="Times New Roman" w:eastAsia="Times New Roman" w:hAnsi="Times New Roman" w:cs="Times New Roman"/>
@@ -1874,17 +4058,7 @@
           <w:szCs w:val="24"/>
           <w:lang w:val="en-US"/>
         </w:rPr>
-        <w:t>XADYA</w:t>
-      </w:r>
-      <w:r>
-        <w:rPr>
-          <w:rFonts w:ascii="Times New Roman" w:eastAsia="Times New Roman" w:hAnsi="Times New Roman" w:cs="Times New Roman"/>
-          <w:b/>
-          <w:sz w:val="24"/>
-          <w:szCs w:val="24"/>
-          <w:lang w:val="en-US"/>
-        </w:rPr>
-        <w:t xml:space="preserve"> SHARTNOMASI</w:t>
+        <w:t>XADYA SHARTNOMASI</w:t>
       </w:r>
       <w:r>
         <w:rPr>
@@ -2037,6 +4211,7 @@
         </w:rPr>
         <w:t>{{</w:t>
       </w:r>
+      <w:proofErr w:type="spellStart"/>
       <w:r>
         <w:rPr>
           <w:rFonts w:ascii="Times New Roman" w:eastAsia="Times New Roman" w:hAnsi="Times New Roman" w:cs="Times New Roman"/>
@@ -2046,6 +4221,7 @@
         </w:rPr>
         <w:t>now_date</w:t>
       </w:r>
+      <w:proofErr w:type="spellEnd"/>
       <w:r>
         <w:rPr>
           <w:rFonts w:ascii="Times New Roman" w:eastAsia="Times New Roman" w:hAnsi="Times New Roman" w:cs="Times New Roman"/>
@@ -2192,6 +4368,7 @@
         </w:rPr>
         <w:tab/>
       </w:r>
+      <w:proofErr w:type="spellStart"/>
       <w:r>
         <w:rPr>
           <w:rFonts w:ascii="Times New Roman" w:eastAsia="Times New Roman" w:hAnsi="Times New Roman" w:cs="Times New Roman"/>
@@ -2201,6 +4378,7 @@
         </w:rPr>
         <w:t>imzo</w:t>
       </w:r>
+      <w:proofErr w:type="spellEnd"/>
     </w:p>
     <w:p>
       <w:pPr>
@@ -2212,7 +4390,7 @@
           <w:lang w:val="en-US"/>
         </w:rPr>
       </w:pPr>
-      <w:bookmarkStart w:id="0" w:name="_Hlk66725335"/>
+      <w:bookmarkStart w:id="1" w:name="_Hlk66725335"/>
       <w:r>
         <w:rPr>
           <w:rFonts w:ascii="Times New Roman" w:eastAsia="Times New Roman" w:hAnsi="Times New Roman" w:cs="Times New Roman"/>
@@ -2232,7 +4410,7 @@
         <w:t>------------</w:t>
       </w:r>
     </w:p>
-    <w:bookmarkEnd w:id="0"/>
+    <w:bookmarkEnd w:id="1"/>
     <w:p>
       <w:pPr>
         <w:jc w:val="center"/>
@@ -2252,8 +4430,20 @@
           <w:szCs w:val="28"/>
           <w:lang w:val="en-US"/>
         </w:rPr>
-        <w:t>YHXB qaydnomasi</w:t>
-      </w:r>
+        <w:t xml:space="preserve">YHXB </w:t>
+      </w:r>
+      <w:proofErr w:type="spellStart"/>
+      <w:r>
+        <w:rPr>
+          <w:rFonts w:ascii="Times New Roman" w:eastAsia="Times New Roman" w:hAnsi="Times New Roman" w:cs="Times New Roman"/>
+          <w:b/>
+          <w:sz w:val="28"/>
+          <w:szCs w:val="28"/>
+          <w:lang w:val="en-US"/>
+        </w:rPr>
+        <w:t>qaydnomasi</w:t>
+      </w:r>
+      <w:proofErr w:type="spellEnd"/>
     </w:p>
     <w:p>
       <w:pPr>
@@ -2272,22 +4462,135 @@
           <w:lang w:val="en-US"/>
         </w:rPr>
       </w:pPr>
-      <w:r>
-        <w:rPr>
-          <w:rFonts w:ascii="Times New Roman" w:eastAsia="Times New Roman" w:hAnsi="Times New Roman" w:cs="Times New Roman"/>
-          <w:lang w:val="en-US"/>
-        </w:rPr>
-        <w:t xml:space="preserve">Berilgan davlat raqam belgisi: </w:t>
-      </w:r>
-      <w:r>
-        <w:rPr>
-          <w:rFonts w:ascii="Times New Roman" w:eastAsia="Times New Roman" w:hAnsi="Times New Roman" w:cs="Times New Roman"/>
-          <w:b/>
-          <w:bCs/>
-          <w:u w:val="single"/>
-          <w:lang w:val="en-US"/>
-        </w:rPr>
-        <w:t>{% if given_number%}{{given_number}}{%endif%}</w:t>
+      <w:proofErr w:type="spellStart"/>
+      <w:r>
+        <w:rPr>
+          <w:rFonts w:ascii="Times New Roman" w:eastAsia="Times New Roman" w:hAnsi="Times New Roman" w:cs="Times New Roman"/>
+          <w:lang w:val="en-US"/>
+        </w:rPr>
+        <w:t>Berilgan</w:t>
+      </w:r>
+      <w:proofErr w:type="spellEnd"/>
+      <w:r>
+        <w:rPr>
+          <w:rFonts w:ascii="Times New Roman" w:eastAsia="Times New Roman" w:hAnsi="Times New Roman" w:cs="Times New Roman"/>
+          <w:lang w:val="en-US"/>
+        </w:rPr>
+        <w:t xml:space="preserve"> </w:t>
+      </w:r>
+      <w:proofErr w:type="spellStart"/>
+      <w:r>
+        <w:rPr>
+          <w:rFonts w:ascii="Times New Roman" w:eastAsia="Times New Roman" w:hAnsi="Times New Roman" w:cs="Times New Roman"/>
+          <w:lang w:val="en-US"/>
+        </w:rPr>
+        <w:t>davlat</w:t>
+      </w:r>
+      <w:proofErr w:type="spellEnd"/>
+      <w:r>
+        <w:rPr>
+          <w:rFonts w:ascii="Times New Roman" w:eastAsia="Times New Roman" w:hAnsi="Times New Roman" w:cs="Times New Roman"/>
+          <w:lang w:val="en-US"/>
+        </w:rPr>
+        <w:t xml:space="preserve"> </w:t>
+      </w:r>
+      <w:proofErr w:type="spellStart"/>
+      <w:r>
+        <w:rPr>
+          <w:rFonts w:ascii="Times New Roman" w:eastAsia="Times New Roman" w:hAnsi="Times New Roman" w:cs="Times New Roman"/>
+          <w:lang w:val="en-US"/>
+        </w:rPr>
+        <w:t>raqam</w:t>
+      </w:r>
+      <w:proofErr w:type="spellEnd"/>
+      <w:r>
+        <w:rPr>
+          <w:rFonts w:ascii="Times New Roman" w:eastAsia="Times New Roman" w:hAnsi="Times New Roman" w:cs="Times New Roman"/>
+          <w:lang w:val="en-US"/>
+        </w:rPr>
+        <w:t xml:space="preserve"> </w:t>
+      </w:r>
+      <w:proofErr w:type="spellStart"/>
+      <w:r>
+        <w:rPr>
+          <w:rFonts w:ascii="Times New Roman" w:eastAsia="Times New Roman" w:hAnsi="Times New Roman" w:cs="Times New Roman"/>
+          <w:lang w:val="en-US"/>
+        </w:rPr>
+        <w:t>belgisi</w:t>
+      </w:r>
+      <w:proofErr w:type="spellEnd"/>
+      <w:r>
+        <w:rPr>
+          <w:rFonts w:ascii="Times New Roman" w:eastAsia="Times New Roman" w:hAnsi="Times New Roman" w:cs="Times New Roman"/>
+          <w:lang w:val="en-US"/>
+        </w:rPr>
+        <w:t xml:space="preserve">: </w:t>
+      </w:r>
+      <w:r>
+        <w:rPr>
+          <w:rFonts w:ascii="Times New Roman" w:eastAsia="Times New Roman" w:hAnsi="Times New Roman" w:cs="Times New Roman"/>
+          <w:b/>
+          <w:bCs/>
+          <w:u w:val="single"/>
+          <w:lang w:val="en-US"/>
+        </w:rPr>
+        <w:t xml:space="preserve">{% if </w:t>
+      </w:r>
+      <w:proofErr w:type="spellStart"/>
+      <w:r>
+        <w:rPr>
+          <w:rFonts w:ascii="Times New Roman" w:eastAsia="Times New Roman" w:hAnsi="Times New Roman" w:cs="Times New Roman"/>
+          <w:b/>
+          <w:bCs/>
+          <w:u w:val="single"/>
+          <w:lang w:val="en-US"/>
+        </w:rPr>
+        <w:t>given_number</w:t>
+      </w:r>
+      <w:proofErr w:type="spellEnd"/>
+      <w:proofErr w:type="gramStart"/>
+      <w:r>
+        <w:rPr>
+          <w:rFonts w:ascii="Times New Roman" w:eastAsia="Times New Roman" w:hAnsi="Times New Roman" w:cs="Times New Roman"/>
+          <w:b/>
+          <w:bCs/>
+          <w:u w:val="single"/>
+          <w:lang w:val="en-US"/>
+        </w:rPr>
+        <w:t>%}{</w:t>
+      </w:r>
+      <w:proofErr w:type="gramEnd"/>
+      <w:r>
+        <w:rPr>
+          <w:rFonts w:ascii="Times New Roman" w:eastAsia="Times New Roman" w:hAnsi="Times New Roman" w:cs="Times New Roman"/>
+          <w:b/>
+          <w:bCs/>
+          <w:u w:val="single"/>
+          <w:lang w:val="en-US"/>
+        </w:rPr>
+        <w:t>{</w:t>
+      </w:r>
+      <w:proofErr w:type="spellStart"/>
+      <w:r>
+        <w:rPr>
+          <w:rFonts w:ascii="Times New Roman" w:eastAsia="Times New Roman" w:hAnsi="Times New Roman" w:cs="Times New Roman"/>
+          <w:b/>
+          <w:bCs/>
+          <w:u w:val="single"/>
+          <w:lang w:val="en-US"/>
+        </w:rPr>
+        <w:t>given_number</w:t>
+      </w:r>
+      <w:proofErr w:type="spellEnd"/>
+      <w:r>
+        <w:rPr>
+          <w:rFonts w:ascii="Times New Roman" w:eastAsia="Times New Roman" w:hAnsi="Times New Roman" w:cs="Times New Roman"/>
+          <w:b/>
+          <w:bCs/>
+          <w:u w:val="single"/>
+          <w:lang w:val="en-US"/>
+        </w:rPr>
+        <w:t>}}{%endif%}</w:t>
       </w:r>
       <w:r>
         <w:rPr>
@@ -2307,32 +4610,151 @@
           <w:lang w:val="en-US"/>
         </w:rPr>
       </w:pPr>
-      <w:r>
-        <w:rPr>
-          <w:rFonts w:ascii="Times New Roman" w:eastAsia="Times New Roman" w:hAnsi="Times New Roman" w:cs="Times New Roman"/>
-          <w:sz w:val="24"/>
-          <w:szCs w:val="24"/>
-          <w:lang w:val="en-US"/>
-        </w:rPr>
-        <w:t>Berilgan qayd etish guvohnomasi</w:t>
-      </w:r>
-      <w:r>
-        <w:rPr>
-          <w:rFonts w:ascii="Times New Roman" w:eastAsia="Times New Roman" w:hAnsi="Times New Roman" w:cs="Times New Roman"/>
-          <w:sz w:val="24"/>
-          <w:szCs w:val="24"/>
-          <w:lang w:val="en-US"/>
-        </w:rPr>
-        <w:t>: ________</w:t>
-      </w:r>
-      <w:r>
-        <w:rPr>
-          <w:rFonts w:ascii="Times New Roman" w:eastAsia="Times New Roman" w:hAnsi="Times New Roman" w:cs="Times New Roman"/>
-          <w:sz w:val="24"/>
-          <w:szCs w:val="24"/>
-          <w:lang w:val="en-US"/>
-        </w:rPr>
-        <w:t>___________________________________________________</w:t>
+      <w:proofErr w:type="spellStart"/>
+      <w:r>
+        <w:rPr>
+          <w:rFonts w:ascii="Times New Roman" w:eastAsia="Times New Roman" w:hAnsi="Times New Roman" w:cs="Times New Roman"/>
+          <w:sz w:val="24"/>
+          <w:szCs w:val="24"/>
+          <w:lang w:val="en-US"/>
+        </w:rPr>
+        <w:t>Berilgan</w:t>
+      </w:r>
+      <w:proofErr w:type="spellEnd"/>
+      <w:r>
+        <w:rPr>
+          <w:rFonts w:ascii="Times New Roman" w:eastAsia="Times New Roman" w:hAnsi="Times New Roman" w:cs="Times New Roman"/>
+          <w:sz w:val="24"/>
+          <w:szCs w:val="24"/>
+          <w:lang w:val="en-US"/>
+        </w:rPr>
+        <w:t xml:space="preserve"> </w:t>
+      </w:r>
+      <w:proofErr w:type="spellStart"/>
+      <w:r>
+        <w:rPr>
+          <w:rFonts w:ascii="Times New Roman" w:eastAsia="Times New Roman" w:hAnsi="Times New Roman" w:cs="Times New Roman"/>
+          <w:sz w:val="24"/>
+          <w:szCs w:val="24"/>
+          <w:lang w:val="en-US"/>
+        </w:rPr>
+        <w:t>qayd</w:t>
+      </w:r>
+      <w:proofErr w:type="spellEnd"/>
+      <w:r>
+        <w:rPr>
+          <w:rFonts w:ascii="Times New Roman" w:eastAsia="Times New Roman" w:hAnsi="Times New Roman" w:cs="Times New Roman"/>
+          <w:sz w:val="24"/>
+          <w:szCs w:val="24"/>
+          <w:lang w:val="en-US"/>
+        </w:rPr>
+        <w:t xml:space="preserve"> </w:t>
+      </w:r>
+      <w:proofErr w:type="spellStart"/>
+      <w:r>
+        <w:rPr>
+          <w:rFonts w:ascii="Times New Roman" w:eastAsia="Times New Roman" w:hAnsi="Times New Roman" w:cs="Times New Roman"/>
+          <w:sz w:val="24"/>
+          <w:szCs w:val="24"/>
+          <w:lang w:val="en-US"/>
+        </w:rPr>
+        <w:t>etish</w:t>
+      </w:r>
+      <w:proofErr w:type="spellEnd"/>
+      <w:r>
+        <w:rPr>
+          <w:rFonts w:ascii="Times New Roman" w:eastAsia="Times New Roman" w:hAnsi="Times New Roman" w:cs="Times New Roman"/>
+          <w:sz w:val="24"/>
+          <w:szCs w:val="24"/>
+          <w:lang w:val="en-US"/>
+        </w:rPr>
+        <w:t xml:space="preserve"> </w:t>
+      </w:r>
+      <w:proofErr w:type="spellStart"/>
+      <w:proofErr w:type="gramStart"/>
+      <w:r>
+        <w:rPr>
+          <w:rFonts w:ascii="Times New Roman" w:eastAsia="Times New Roman" w:hAnsi="Times New Roman" w:cs="Times New Roman"/>
+          <w:sz w:val="24"/>
+          <w:szCs w:val="24"/>
+          <w:lang w:val="en-US"/>
+        </w:rPr>
+        <w:t>guvohnomasi</w:t>
+      </w:r>
+      <w:proofErr w:type="spellEnd"/>
+      <w:r>
+        <w:rPr>
+          <w:rFonts w:ascii="Times New Roman" w:eastAsia="Times New Roman" w:hAnsi="Times New Roman" w:cs="Times New Roman"/>
+          <w:lang w:val="en-US"/>
+        </w:rPr>
+        <w:t>:</w:t>
+      </w:r>
+      <w:r>
+        <w:rPr>
+          <w:rFonts w:ascii="Times New Roman" w:eastAsia="Times New Roman" w:hAnsi="Times New Roman" w:cs="Times New Roman"/>
+          <w:b/>
+          <w:bCs/>
+          <w:sz w:val="20"/>
+          <w:szCs w:val="20"/>
+          <w:u w:val="single"/>
+          <w:lang w:val="en-US"/>
+        </w:rPr>
+        <w:t>{</w:t>
+      </w:r>
+      <w:proofErr w:type="gramEnd"/>
+      <w:r>
+        <w:rPr>
+          <w:rFonts w:ascii="Times New Roman" w:eastAsia="Times New Roman" w:hAnsi="Times New Roman" w:cs="Times New Roman"/>
+          <w:b/>
+          <w:bCs/>
+          <w:u w:val="single"/>
+          <w:lang w:val="en-US"/>
+        </w:rPr>
+        <w:t xml:space="preserve">%if </w:t>
+      </w:r>
+      <w:proofErr w:type="spellStart"/>
+      <w:r>
+        <w:rPr>
+          <w:rFonts w:ascii="Times New Roman" w:eastAsia="Times New Roman" w:hAnsi="Times New Roman" w:cs="Times New Roman"/>
+          <w:b/>
+          <w:bCs/>
+          <w:u w:val="single"/>
+          <w:lang w:val="en-US"/>
+        </w:rPr>
+        <w:t>given_technical_passport</w:t>
+      </w:r>
+      <w:proofErr w:type="spellEnd"/>
+      <w:r>
+        <w:rPr>
+          <w:rFonts w:ascii="Times New Roman" w:eastAsia="Times New Roman" w:hAnsi="Times New Roman" w:cs="Times New Roman"/>
+          <w:b/>
+          <w:bCs/>
+          <w:u w:val="single"/>
+          <w:lang w:val="en-US"/>
+        </w:rPr>
+        <w:t>%}{{</w:t>
+      </w:r>
+      <w:proofErr w:type="spellStart"/>
+      <w:r>
+        <w:rPr>
+          <w:rFonts w:ascii="Times New Roman" w:eastAsia="Times New Roman" w:hAnsi="Times New Roman" w:cs="Times New Roman"/>
+          <w:b/>
+          <w:bCs/>
+          <w:u w:val="single"/>
+          <w:lang w:val="en-US"/>
+        </w:rPr>
+        <w:t>given_technical_passport</w:t>
+      </w:r>
+      <w:proofErr w:type="spellEnd"/>
+      <w:r>
+        <w:rPr>
+          <w:rFonts w:ascii="Times New Roman" w:eastAsia="Times New Roman" w:hAnsi="Times New Roman" w:cs="Times New Roman"/>
+          <w:b/>
+          <w:bCs/>
+          <w:u w:val="single"/>
+          <w:lang w:val="en-US"/>
+        </w:rPr>
+        <w:t>}}{%endif%}</w:t>
       </w:r>
     </w:p>
     <w:p>
@@ -2407,7 +4829,27 @@
           <w:lang w:val="en-US"/>
         </w:rPr>
         <w:tab/>
-        <w:t>YHXB noziri ____________</w:t>
+        <w:t xml:space="preserve">YHXB </w:t>
+      </w:r>
+      <w:proofErr w:type="spellStart"/>
+      <w:r>
+        <w:rPr>
+          <w:rFonts w:ascii="Times New Roman" w:eastAsia="Times New Roman" w:hAnsi="Times New Roman" w:cs="Times New Roman"/>
+          <w:sz w:val="24"/>
+          <w:szCs w:val="24"/>
+          <w:lang w:val="en-US"/>
+        </w:rPr>
+        <w:t>noziri</w:t>
+      </w:r>
+      <w:proofErr w:type="spellEnd"/>
+      <w:r>
+        <w:rPr>
+          <w:rFonts w:ascii="Times New Roman" w:eastAsia="Times New Roman" w:hAnsi="Times New Roman" w:cs="Times New Roman"/>
+          <w:sz w:val="24"/>
+          <w:szCs w:val="24"/>
+          <w:lang w:val="en-US"/>
+        </w:rPr>
+        <w:t xml:space="preserve"> ____________</w:t>
       </w:r>
       <w:r>
         <w:rPr>
@@ -2528,6 +4970,7 @@
         <w:tab/>
         <w:t xml:space="preserve">   </w:t>
       </w:r>
+      <w:proofErr w:type="spellStart"/>
       <w:r>
         <w:rPr>
           <w:rFonts w:ascii="Times New Roman" w:eastAsia="Times New Roman" w:hAnsi="Times New Roman" w:cs="Times New Roman"/>
@@ -2537,6 +4980,7 @@
         </w:rPr>
         <w:t>imzo</w:t>
       </w:r>
+      <w:proofErr w:type="spellEnd"/>
     </w:p>
     <w:p>
       <w:pPr>
@@ -2572,6 +5016,7 @@
           <w:lang w:val="en-US"/>
         </w:rPr>
       </w:pPr>
+      <w:proofErr w:type="spellStart"/>
       <w:r>
         <w:rPr>
           <w:rFonts w:ascii="Times New Roman" w:eastAsia="Times New Roman" w:hAnsi="Times New Roman" w:cs="Times New Roman"/>
@@ -2581,6 +5026,7 @@
         </w:rPr>
         <w:t>Qoidalarga</w:t>
       </w:r>
+      <w:proofErr w:type="spellEnd"/>
       <w:r>
         <w:rPr>
           <w:rFonts w:ascii="Times New Roman" w:eastAsia="Times New Roman" w:hAnsi="Times New Roman" w:cs="Times New Roman"/>
@@ -2590,14 +5036,34 @@
         </w:rPr>
         <w:t xml:space="preserve">                                                                                                                                                                       </w:t>
       </w:r>
+      <w:proofErr w:type="spellStart"/>
       <w:r>
         <w:rPr>
           <w:sz w:val="16"/>
           <w:szCs w:val="16"/>
           <w:lang w:val="en-US"/>
         </w:rPr>
-        <w:t>O’z.R IIB huzuridagi</w:t>
-      </w:r>
+        <w:t>O’z.R</w:t>
+      </w:r>
+      <w:proofErr w:type="spellEnd"/>
+      <w:r>
+        <w:rPr>
+          <w:sz w:val="16"/>
+          <w:szCs w:val="16"/>
+          <w:lang w:val="en-US"/>
+        </w:rPr>
+        <w:t xml:space="preserve"> IIB </w:t>
+      </w:r>
+      <w:proofErr w:type="spellStart"/>
+      <w:r>
+        <w:rPr>
+          <w:sz w:val="16"/>
+          <w:szCs w:val="16"/>
+          <w:lang w:val="en-US"/>
+        </w:rPr>
+        <w:t>huzuridagi</w:t>
+      </w:r>
+      <w:proofErr w:type="spellEnd"/>
     </w:p>
     <w:p>
       <w:pPr>
@@ -2662,6 +5128,7 @@
         </w:rPr>
         <w:t xml:space="preserve"> </w:t>
       </w:r>
+      <w:proofErr w:type="spellStart"/>
       <w:r>
         <w:rPr>
           <w:sz w:val="16"/>
@@ -2670,6 +5137,7 @@
         </w:rPr>
         <w:t>va</w:t>
       </w:r>
+      <w:proofErr w:type="spellEnd"/>
       <w:r>
         <w:rPr>
           <w:sz w:val="16"/>

--- a/static/online/gift_agreement/gift_agreement_person.docx
+++ b/static/online/gift_agreement/gift_agreement_person.docx
@@ -855,9 +855,18 @@
       <w:r>
         <w:rPr>
           <w:rFonts w:ascii="Times New Roman" w:eastAsia="Times New Roman" w:hAnsi="Times New Roman" w:cs="Times New Roman"/>
-          <w:lang w:val="en-US"/>
-        </w:rPr>
-        <w:t xml:space="preserve">Qayta jihozlash: </w:t>
+          <w:sz w:val="24"/>
+          <w:szCs w:val="24"/>
+          <w:lang w:val="en-US"/>
+        </w:rPr>
+        <w:t>Alohida begilar</w:t>
+      </w:r>
+      <w:r>
+        <w:rPr>
+          <w:rFonts w:ascii="Times New Roman" w:eastAsia="Times New Roman" w:hAnsi="Times New Roman" w:cs="Times New Roman"/>
+          <w:lang w:val="en-US"/>
+        </w:rPr>
+        <w:t xml:space="preserve">: </w:t>
       </w:r>
       <w:r>
         <w:rPr>

--- a/static/online/gift_agreement/gift_agreement_person.docx
+++ b/static/online/gift_agreement/gift_agreement_person.docx
@@ -130,7 +130,27 @@
           <w:szCs w:val="24"/>
           <w:lang w:val="en-US"/>
         </w:rPr>
-        <w:t>{{user.region.title}} YHXB ga</w:t>
+        <w:t>{{</w:t>
+      </w:r>
+      <w:r>
+        <w:rPr>
+          <w:rFonts w:ascii="Times New Roman" w:eastAsia="Times New Roman" w:hAnsi="Times New Roman" w:cs="Times New Roman"/>
+          <w:b/>
+          <w:sz w:val="24"/>
+          <w:szCs w:val="24"/>
+          <w:lang w:val="en-US"/>
+        </w:rPr>
+        <w:t>section</w:t>
+      </w:r>
+      <w:r>
+        <w:rPr>
+          <w:rFonts w:ascii="Times New Roman" w:eastAsia="Times New Roman" w:hAnsi="Times New Roman" w:cs="Times New Roman"/>
+          <w:b/>
+          <w:sz w:val="24"/>
+          <w:szCs w:val="24"/>
+          <w:lang w:val="en-US"/>
+        </w:rPr>
+        <w:t>.title}} ga</w:t>
       </w:r>
       <w:r>
         <w:rPr>

--- a/static/online/gift_agreement/gift_agreement_person.docx
+++ b/static/online/gift_agreement/gift_agreement_person.docx
@@ -1,9 +1,10 @@
 
 <file path=word/document.xml><?xml version="1.0" encoding="utf-8"?>
-<w:document xmlns:wpc="http://schemas.microsoft.com/office/word/2010/wordprocessingCanvas" xmlns:cx="http://schemas.microsoft.com/office/drawing/2014/chartex" xmlns:cx1="http://schemas.microsoft.com/office/drawing/2015/9/8/chartex" xmlns:cx2="http://schemas.microsoft.com/office/drawing/2015/10/21/chartex" xmlns:cx3="http://schemas.microsoft.com/office/drawing/2016/5/9/chartex" xmlns:cx4="http://schemas.microsoft.com/office/drawing/2016/5/10/chartex" xmlns:cx5="http://schemas.microsoft.com/office/drawing/2016/5/11/chartex" xmlns:cx6="http://schemas.microsoft.com/office/drawing/2016/5/12/chartex" xmlns:cx7="http://schemas.microsoft.com/office/drawing/2016/5/13/chartex" xmlns:cx8="http://schemas.microsoft.com/office/drawing/2016/5/14/chartex" xmlns:mc="http://schemas.openxmlformats.org/markup-compatibility/2006" xmlns:aink="http://schemas.microsoft.com/office/drawing/2016/ink" xmlns:am3d="http://schemas.microsoft.com/office/drawing/2017/model3d" xmlns:o="urn:schemas-microsoft-com:office:office" xmlns:r="http://schemas.openxmlformats.org/officeDocument/2006/relationships" xmlns:m="http://schemas.openxmlformats.org/officeDocument/2006/math" xmlns:v="urn:schemas-microsoft-com:vml" xmlns:wp14="http://schemas.microsoft.com/office/word/2010/wordprocessingDrawing" xmlns:wp="http://schemas.openxmlformats.org/drawingml/2006/wordprocessingDrawing" xmlns:w10="urn:schemas-microsoft-com:office:word" xmlns:w="http://schemas.openxmlformats.org/wordprocessingml/2006/main" xmlns:w14="http://schemas.microsoft.com/office/word/2010/wordml" xmlns:w15="http://schemas.microsoft.com/office/word/2012/wordml" xmlns:w16cex="http://schemas.microsoft.com/office/word/2018/wordml/cex" xmlns:w16cid="http://schemas.microsoft.com/office/word/2016/wordml/cid" xmlns:w16="http://schemas.microsoft.com/office/word/2018/wordml" xmlns:w16se="http://schemas.microsoft.com/office/word/2015/wordml/symex" xmlns:wpg="http://schemas.microsoft.com/office/word/2010/wordprocessingGroup" xmlns:wpi="http://schemas.microsoft.com/office/word/2010/wordprocessingInk" xmlns:wne="http://schemas.microsoft.com/office/word/2006/wordml" xmlns:wps="http://schemas.microsoft.com/office/word/2010/wordprocessingShape" mc:Ignorable="w14 w15 w16se w16cid w16 w16cex wp14">
+<w:document xmlns:o="urn:schemas-microsoft-com:office:office" xmlns:r="http://schemas.openxmlformats.org/officeDocument/2006/relationships" xmlns:v="urn:schemas-microsoft-com:vml" xmlns:w="http://schemas.openxmlformats.org/wordprocessingml/2006/main" xmlns:w10="urn:schemas-microsoft-com:office:word" xmlns:wp="http://schemas.openxmlformats.org/drawingml/2006/wordprocessingDrawing" xmlns:wps="http://schemas.microsoft.com/office/word/2010/wordprocessingShape" xmlns:wpg="http://schemas.microsoft.com/office/word/2010/wordprocessingGroup" xmlns:mc="http://schemas.openxmlformats.org/markup-compatibility/2006" xmlns:wp14="http://schemas.microsoft.com/office/word/2010/wordprocessingDrawing" xmlns:w14="http://schemas.microsoft.com/office/word/2010/wordml" mc:Ignorable="w14 wp14">
   <w:body>
     <w:p>
       <w:pPr>
+        <w:pStyle w:val="Normal"/>
         <w:jc w:val="center"/>
         <w:rPr>
           <w:sz w:val="14"/>
@@ -12,17 +13,12 @@
         </w:rPr>
       </w:pPr>
       <w:r>
-        <w:rPr>
-          <w:noProof/>
-          <w:sz w:val="14"/>
-          <w:szCs w:val="14"/>
-          <w:lang w:val="en-US"/>
-        </w:rPr>
+        <w:rPr/>
         <w:drawing>
-          <wp:inline distT="0" distB="0" distL="0" distR="0" wp14:anchorId="3FBCF62B" wp14:editId="4F3C94EE">
-            <wp:extent cx="771525" cy="836594"/>
-            <wp:effectExtent l="0" t="0" r="0" b="1905"/>
-            <wp:docPr id="1" name="Рисунок 1"/>
+          <wp:inline distT="0" distB="0" distL="0" distR="0">
+            <wp:extent cx="771525" cy="836930"/>
+            <wp:effectExtent l="0" t="0" r="0" b="0"/>
+            <wp:docPr id="1" name="Рисунок 1" descr=""/>
             <wp:cNvGraphicFramePr>
               <a:graphicFrameLocks xmlns:a="http://schemas.openxmlformats.org/drawingml/2006/main" noChangeAspect="1"/>
             </wp:cNvGraphicFramePr>
@@ -30,25 +26,21 @@
               <a:graphicData uri="http://schemas.openxmlformats.org/drawingml/2006/picture">
                 <pic:pic xmlns:pic="http://schemas.openxmlformats.org/drawingml/2006/picture">
                   <pic:nvPicPr>
-                    <pic:cNvPr id="1" name=""/>
-                    <pic:cNvPicPr/>
+                    <pic:cNvPr id="1" name="Рисунок 1" descr=""/>
+                    <pic:cNvPicPr>
+                      <a:picLocks noChangeAspect="1" noChangeArrowheads="1"/>
+                    </pic:cNvPicPr>
                   </pic:nvPicPr>
                   <pic:blipFill>
-                    <a:blip r:embed="rId6">
-                      <a:extLst>
-                        <a:ext uri="{96DAC541-7B7A-43D3-8B79-37D633B846F1}">
-                          <asvg:svgBlip xmlns:asvg="http://schemas.microsoft.com/office/drawing/2016/SVG/main" r:embed="rId7"/>
-                        </a:ext>
-                      </a:extLst>
-                    </a:blip>
+                    <a:blip r:embed="rId2"/>
                     <a:stretch>
                       <a:fillRect/>
                     </a:stretch>
                   </pic:blipFill>
-                  <pic:spPr>
+                  <pic:spPr bwMode="auto">
                     <a:xfrm>
                       <a:off x="0" y="0"/>
-                      <a:ext cx="788544" cy="855049"/>
+                      <a:ext cx="771525" cy="836930"/>
                     </a:xfrm>
                     <a:prstGeom prst="rect">
                       <a:avLst/>
@@ -71,6 +63,7 @@
     </w:p>
     <w:p>
       <w:pPr>
+        <w:pStyle w:val="Normal"/>
         <w:jc w:val="center"/>
         <w:rPr>
           <w:sz w:val="14"/>
@@ -89,19 +82,21 @@
     </w:p>
     <w:p>
       <w:pPr>
+        <w:pStyle w:val="Normal"/>
         <w:ind w:left="141" w:hanging="135"/>
         <w:jc w:val="center"/>
         <w:rPr>
-          <w:rFonts w:ascii="Times New Roman" w:eastAsia="Times New Roman" w:hAnsi="Times New Roman" w:cs="Times New Roman"/>
-          <w:b/>
-          <w:sz w:val="24"/>
-          <w:szCs w:val="24"/>
-          <w:lang w:val="en-US"/>
-        </w:rPr>
-      </w:pPr>
-      <w:r>
-        <w:rPr>
-          <w:rFonts w:ascii="Times New Roman" w:eastAsia="Times New Roman" w:hAnsi="Times New Roman" w:cs="Times New Roman"/>
+          <w:rFonts w:ascii="Times New Roman" w:hAnsi="Times New Roman" w:eastAsia="Times New Roman" w:cs="Times New Roman"/>
+          <w:b/>
+          <w:b/>
+          <w:sz w:val="24"/>
+          <w:szCs w:val="24"/>
+          <w:lang w:val="en-US"/>
+        </w:rPr>
+      </w:pPr>
+      <w:r>
+        <w:rPr>
+          <w:rFonts w:eastAsia="Times New Roman" w:cs="Times New Roman" w:ascii="Times New Roman" w:hAnsi="Times New Roman"/>
           <w:b/>
           <w:sz w:val="24"/>
           <w:szCs w:val="24"/>
@@ -112,69 +107,43 @@
     </w:p>
     <w:p>
       <w:pPr>
+        <w:pStyle w:val="Normal"/>
         <w:ind w:left="141" w:hanging="135"/>
         <w:jc w:val="center"/>
         <w:rPr>
-          <w:rFonts w:ascii="Times New Roman" w:eastAsia="Times New Roman" w:hAnsi="Times New Roman" w:cs="Times New Roman"/>
-          <w:b/>
-          <w:sz w:val="24"/>
-          <w:szCs w:val="24"/>
-          <w:lang w:val="en-US"/>
-        </w:rPr>
-      </w:pPr>
-      <w:r>
-        <w:rPr>
-          <w:rFonts w:ascii="Times New Roman" w:eastAsia="Times New Roman" w:hAnsi="Times New Roman" w:cs="Times New Roman"/>
-          <w:b/>
-          <w:sz w:val="24"/>
-          <w:szCs w:val="24"/>
-          <w:lang w:val="en-US"/>
-        </w:rPr>
-        <w:t>{{</w:t>
-      </w:r>
-      <w:r>
-        <w:rPr>
-          <w:rFonts w:ascii="Times New Roman" w:eastAsia="Times New Roman" w:hAnsi="Times New Roman" w:cs="Times New Roman"/>
-          <w:b/>
-          <w:sz w:val="24"/>
-          <w:szCs w:val="24"/>
-          <w:lang w:val="en-US"/>
-        </w:rPr>
-        <w:t>section</w:t>
-      </w:r>
-      <w:r>
-        <w:rPr>
-          <w:rFonts w:ascii="Times New Roman" w:eastAsia="Times New Roman" w:hAnsi="Times New Roman" w:cs="Times New Roman"/>
-          <w:b/>
-          <w:sz w:val="24"/>
-          <w:szCs w:val="24"/>
-          <w:lang w:val="en-US"/>
-        </w:rPr>
-        <w:t>.title}} ga</w:t>
-      </w:r>
-      <w:r>
-        <w:rPr>
-          <w:rFonts w:ascii="Times New Roman" w:eastAsia="Times New Roman" w:hAnsi="Times New Roman" w:cs="Times New Roman"/>
-          <w:b/>
-          <w:sz w:val="24"/>
-          <w:szCs w:val="24"/>
-          <w:lang w:val="en-US"/>
-        </w:rPr>
+          <w:rFonts w:ascii="Times New Roman" w:hAnsi="Times New Roman" w:eastAsia="Times New Roman" w:cs="Times New Roman"/>
+          <w:b/>
+          <w:b/>
+          <w:sz w:val="24"/>
+          <w:szCs w:val="24"/>
+          <w:lang w:val="en-US"/>
+        </w:rPr>
+      </w:pPr>
+      <w:r>
+        <w:rPr>
+          <w:rFonts w:eastAsia="Times New Roman" w:cs="Times New Roman" w:ascii="Times New Roman" w:hAnsi="Times New Roman"/>
+          <w:b/>
+          <w:sz w:val="24"/>
+          <w:szCs w:val="24"/>
+          <w:lang w:val="en-US"/>
+        </w:rPr>
+        <w:t>{{section.title}} ga</w:t>
         <w:br/>
       </w:r>
     </w:p>
     <w:p>
       <w:pPr>
+        <w:pStyle w:val="Normal"/>
         <w:ind w:left="141" w:hanging="135"/>
         <w:jc w:val="both"/>
         <w:rPr>
-          <w:rFonts w:ascii="Times New Roman" w:eastAsia="Times New Roman" w:hAnsi="Times New Roman" w:cs="Times New Roman"/>
-          <w:lang w:val="en-US"/>
-        </w:rPr>
-      </w:pPr>
-      <w:r>
-        <w:rPr>
-          <w:rFonts w:ascii="Times New Roman" w:eastAsia="Times New Roman" w:hAnsi="Times New Roman" w:cs="Times New Roman"/>
+          <w:rFonts w:ascii="Times New Roman" w:hAnsi="Times New Roman" w:eastAsia="Times New Roman" w:cs="Times New Roman"/>
+          <w:lang w:val="en-US"/>
+        </w:rPr>
+      </w:pPr>
+      <w:r>
+        <w:rPr>
+          <w:rFonts w:eastAsia="Times New Roman" w:cs="Times New Roman" w:ascii="Times New Roman" w:hAnsi="Times New Roman"/>
           <w:sz w:val="28"/>
           <w:szCs w:val="28"/>
           <w:lang w:val="en-US"/>
@@ -183,7 +152,7 @@
       </w:r>
       <w:r>
         <w:rPr>
-          <w:rFonts w:ascii="Times New Roman" w:eastAsia="Times New Roman" w:hAnsi="Times New Roman" w:cs="Times New Roman"/>
+          <w:rFonts w:eastAsia="Times New Roman" w:cs="Times New Roman" w:ascii="Times New Roman" w:hAnsi="Times New Roman"/>
           <w:u w:val="single"/>
           <w:lang w:val="en-US"/>
         </w:rPr>
@@ -191,14 +160,14 @@
       </w:r>
       <w:r>
         <w:rPr>
-          <w:rFonts w:ascii="Times New Roman" w:eastAsia="Times New Roman" w:hAnsi="Times New Roman" w:cs="Times New Roman"/>
+          <w:rFonts w:eastAsia="Times New Roman" w:cs="Times New Roman" w:ascii="Times New Roman" w:hAnsi="Times New Roman"/>
           <w:lang w:val="en-US"/>
         </w:rPr>
         <w:t xml:space="preserve">, </w:t>
       </w:r>
       <w:r>
         <w:rPr>
-          <w:rFonts w:ascii="Times New Roman" w:eastAsia="Times New Roman" w:hAnsi="Times New Roman" w:cs="Times New Roman"/>
+          <w:rFonts w:eastAsia="Times New Roman" w:cs="Times New Roman" w:ascii="Times New Roman" w:hAnsi="Times New Roman"/>
           <w:u w:val="single"/>
           <w:lang w:val="en-US"/>
         </w:rPr>
@@ -206,29 +175,29 @@
       </w:r>
       <w:r>
         <w:rPr>
-          <w:rFonts w:ascii="Times New Roman" w:eastAsia="Times New Roman" w:hAnsi="Times New Roman" w:cs="Times New Roman"/>
+          <w:rFonts w:eastAsia="Times New Roman" w:cs="Times New Roman" w:ascii="Times New Roman" w:hAnsi="Times New Roman"/>
           <w:lang w:val="en-US"/>
         </w:rPr>
         <w:t xml:space="preserve">, </w:t>
       </w:r>
       <w:r>
         <w:rPr>
-          <w:rFonts w:ascii="Times New Roman" w:eastAsia="Times New Roman" w:hAnsi="Times New Roman" w:cs="Times New Roman"/>
-          <w:u w:val="single"/>
-          <w:lang w:val="en-US"/>
-        </w:rPr>
-        <w:t>{{user.mfy.title}}</w:t>
-      </w:r>
-      <w:r>
-        <w:rPr>
-          <w:rFonts w:ascii="Times New Roman" w:eastAsia="Times New Roman" w:hAnsi="Times New Roman" w:cs="Times New Roman"/>
+          <w:rFonts w:eastAsia="Times New Roman" w:cs="Times New Roman" w:ascii="Times New Roman" w:hAnsi="Times New Roman"/>
+          <w:u w:val="single"/>
+          <w:lang w:val="en-US"/>
+        </w:rPr>
+        <w:t>{{user.quarter.title}}</w:t>
+      </w:r>
+      <w:r>
+        <w:rPr>
+          <w:rFonts w:eastAsia="Times New Roman" w:cs="Times New Roman" w:ascii="Times New Roman" w:hAnsi="Times New Roman"/>
           <w:lang w:val="en-US"/>
         </w:rPr>
         <w:t xml:space="preserve">, </w:t>
       </w:r>
       <w:r>
         <w:rPr>
-          <w:rFonts w:ascii="Times New Roman" w:eastAsia="Times New Roman" w:hAnsi="Times New Roman" w:cs="Times New Roman"/>
+          <w:rFonts w:eastAsia="Times New Roman" w:cs="Times New Roman" w:ascii="Times New Roman" w:hAnsi="Times New Roman"/>
           <w:u w:val="single"/>
           <w:lang w:val="en-US"/>
         </w:rPr>
@@ -236,14 +205,14 @@
       </w:r>
       <w:r>
         <w:rPr>
-          <w:rFonts w:ascii="Times New Roman" w:eastAsia="Times New Roman" w:hAnsi="Times New Roman" w:cs="Times New Roman"/>
+          <w:rFonts w:eastAsia="Times New Roman" w:cs="Times New Roman" w:ascii="Times New Roman" w:hAnsi="Times New Roman"/>
           <w:lang w:val="en-US"/>
         </w:rPr>
         <w:t>da istiqomat qiluvchi,</w:t>
       </w:r>
       <w:r>
         <w:rPr>
-          <w:rFonts w:ascii="Times New Roman" w:eastAsia="Times New Roman" w:hAnsi="Times New Roman" w:cs="Times New Roman"/>
+          <w:rFonts w:eastAsia="Times New Roman" w:cs="Times New Roman" w:ascii="Times New Roman" w:hAnsi="Times New Roman"/>
           <w:u w:val="single"/>
           <w:lang w:val="en-US"/>
         </w:rPr>
@@ -251,14 +220,14 @@
       </w:r>
       <w:r>
         <w:rPr>
-          <w:rFonts w:ascii="Times New Roman" w:eastAsia="Times New Roman" w:hAnsi="Times New Roman" w:cs="Times New Roman"/>
+          <w:rFonts w:eastAsia="Times New Roman" w:cs="Times New Roman" w:ascii="Times New Roman" w:hAnsi="Times New Roman"/>
           <w:lang w:val="en-US"/>
         </w:rPr>
         <w:t xml:space="preserve"> yilda tug’ilgan, </w:t>
       </w:r>
       <w:r>
         <w:rPr>
-          <w:rFonts w:ascii="Times New Roman" w:eastAsia="Times New Roman" w:hAnsi="Times New Roman" w:cs="Times New Roman"/>
+          <w:rFonts w:eastAsia="Times New Roman" w:cs="Times New Roman" w:ascii="Times New Roman" w:hAnsi="Times New Roman"/>
           <w:u w:val="single"/>
           <w:lang w:val="en-US"/>
         </w:rPr>
@@ -266,14 +235,14 @@
       </w:r>
       <w:r>
         <w:rPr>
-          <w:rFonts w:ascii="Times New Roman" w:eastAsia="Times New Roman" w:hAnsi="Times New Roman" w:cs="Times New Roman"/>
+          <w:rFonts w:eastAsia="Times New Roman" w:cs="Times New Roman" w:ascii="Times New Roman" w:hAnsi="Times New Roman"/>
           <w:lang w:val="en-US"/>
         </w:rPr>
         <w:t xml:space="preserve"> tomonidan berilgan, seriyasi </w:t>
       </w:r>
       <w:r>
         <w:rPr>
-          <w:rFonts w:ascii="Times New Roman" w:eastAsia="Times New Roman" w:hAnsi="Times New Roman" w:cs="Times New Roman"/>
+          <w:rFonts w:eastAsia="Times New Roman" w:cs="Times New Roman" w:ascii="Times New Roman" w:hAnsi="Times New Roman"/>
           <w:u w:val="single"/>
           <w:lang w:val="en-US"/>
         </w:rPr>
@@ -281,14 +250,14 @@
       </w:r>
       <w:r>
         <w:rPr>
-          <w:rFonts w:ascii="Times New Roman" w:eastAsia="Times New Roman" w:hAnsi="Times New Roman" w:cs="Times New Roman"/>
+          <w:rFonts w:eastAsia="Times New Roman" w:cs="Times New Roman" w:ascii="Times New Roman" w:hAnsi="Times New Roman"/>
           <w:lang w:val="en-US"/>
         </w:rPr>
         <w:t xml:space="preserve"> soni </w:t>
       </w:r>
       <w:r>
         <w:rPr>
-          <w:rFonts w:ascii="Times New Roman" w:eastAsia="Times New Roman" w:hAnsi="Times New Roman" w:cs="Times New Roman"/>
+          <w:rFonts w:eastAsia="Times New Roman" w:cs="Times New Roman" w:ascii="Times New Roman" w:hAnsi="Times New Roman"/>
           <w:u w:val="single"/>
           <w:lang w:val="en-US"/>
         </w:rPr>
@@ -296,14 +265,14 @@
       </w:r>
       <w:r>
         <w:rPr>
-          <w:rFonts w:ascii="Times New Roman" w:eastAsia="Times New Roman" w:hAnsi="Times New Roman" w:cs="Times New Roman"/>
+          <w:rFonts w:eastAsia="Times New Roman" w:cs="Times New Roman" w:ascii="Times New Roman" w:hAnsi="Times New Roman"/>
           <w:lang w:val="en-US"/>
         </w:rPr>
         <w:t xml:space="preserve"> passport, fuqaro </w:t>
       </w:r>
       <w:r>
         <w:rPr>
-          <w:rFonts w:ascii="Times New Roman" w:eastAsia="Times New Roman" w:hAnsi="Times New Roman" w:cs="Times New Roman"/>
+          <w:rFonts w:eastAsia="Times New Roman" w:cs="Times New Roman" w:ascii="Times New Roman" w:hAnsi="Times New Roman"/>
           <w:u w:val="single"/>
           <w:lang w:val="en-US"/>
         </w:rPr>
@@ -311,14 +280,14 @@
       </w:r>
       <w:r>
         <w:rPr>
-          <w:rFonts w:ascii="Times New Roman" w:eastAsia="Times New Roman" w:hAnsi="Times New Roman" w:cs="Times New Roman"/>
+          <w:rFonts w:eastAsia="Times New Roman" w:cs="Times New Roman" w:ascii="Times New Roman" w:hAnsi="Times New Roman"/>
           <w:lang w:val="en-US"/>
         </w:rPr>
         <w:t xml:space="preserve"> </w:t>
       </w:r>
       <w:r>
         <w:rPr>
-          <w:rFonts w:ascii="Times New Roman" w:eastAsia="Times New Roman" w:hAnsi="Times New Roman" w:cs="Times New Roman"/>
+          <w:rFonts w:eastAsia="Times New Roman" w:cs="Times New Roman" w:ascii="Times New Roman" w:hAnsi="Times New Roman"/>
           <w:u w:val="single"/>
           <w:lang w:val="en-US"/>
         </w:rPr>
@@ -326,14 +295,14 @@
       </w:r>
       <w:r>
         <w:rPr>
-          <w:rFonts w:ascii="Times New Roman" w:eastAsia="Times New Roman" w:hAnsi="Times New Roman" w:cs="Times New Roman"/>
+          <w:rFonts w:eastAsia="Times New Roman" w:cs="Times New Roman" w:ascii="Times New Roman" w:hAnsi="Times New Roman"/>
           <w:lang w:val="en-US"/>
         </w:rPr>
         <w:t xml:space="preserve"> </w:t>
       </w:r>
       <w:r>
         <w:rPr>
-          <w:rFonts w:ascii="Times New Roman" w:eastAsia="Times New Roman" w:hAnsi="Times New Roman" w:cs="Times New Roman"/>
+          <w:rFonts w:eastAsia="Times New Roman" w:cs="Times New Roman" w:ascii="Times New Roman" w:hAnsi="Times New Roman"/>
           <w:u w:val="single"/>
           <w:lang w:val="en-US"/>
         </w:rPr>
@@ -341,7 +310,7 @@
       </w:r>
       <w:r>
         <w:rPr>
-          <w:rFonts w:ascii="Times New Roman" w:eastAsia="Times New Roman" w:hAnsi="Times New Roman" w:cs="Times New Roman"/>
+          <w:rFonts w:eastAsia="Times New Roman" w:cs="Times New Roman" w:ascii="Times New Roman" w:hAnsi="Times New Roman"/>
           <w:lang w:val="en-US"/>
         </w:rPr>
         <w:t xml:space="preserve"> </w:t>
@@ -349,23 +318,31 @@
     </w:p>
     <w:p>
       <w:pPr>
+        <w:pStyle w:val="Normal"/>
         <w:ind w:left="141" w:hanging="135"/>
         <w:jc w:val="both"/>
         <w:rPr>
-          <w:rFonts w:ascii="Times New Roman" w:eastAsia="Times New Roman" w:hAnsi="Times New Roman" w:cs="Times New Roman"/>
-          <w:lang w:val="en-US"/>
-        </w:rPr>
-      </w:pPr>
-      <w:r>
-        <w:rPr>
-          <w:rFonts w:ascii="Times New Roman" w:eastAsia="Times New Roman" w:hAnsi="Times New Roman" w:cs="Times New Roman"/>
-          <w:lang w:val="en-US"/>
-        </w:rPr>
-        <w:t xml:space="preserve">  (tel: </w:t>
-      </w:r>
-      <w:r>
-        <w:rPr>
-          <w:rFonts w:ascii="Times New Roman" w:eastAsia="Times New Roman" w:hAnsi="Times New Roman" w:cs="Times New Roman"/>
+          <w:rFonts w:ascii="Times New Roman" w:hAnsi="Times New Roman" w:eastAsia="Times New Roman" w:cs="Times New Roman"/>
+          <w:lang w:val="en-US"/>
+        </w:rPr>
+      </w:pPr>
+      <w:r>
+        <w:rPr>
+          <w:rFonts w:eastAsia="Times New Roman" w:cs="Times New Roman" w:ascii="Times New Roman" w:hAnsi="Times New Roman"/>
+          <w:lang w:val="en-US"/>
+        </w:rPr>
+        <w:t xml:space="preserve">  </w:t>
+      </w:r>
+      <w:r>
+        <w:rPr>
+          <w:rFonts w:eastAsia="Times New Roman" w:cs="Times New Roman" w:ascii="Times New Roman" w:hAnsi="Times New Roman"/>
+          <w:lang w:val="en-US"/>
+        </w:rPr>
+        <w:t xml:space="preserve">(tel: </w:t>
+      </w:r>
+      <w:r>
+        <w:rPr>
+          <w:rFonts w:eastAsia="Times New Roman" w:cs="Times New Roman" w:ascii="Times New Roman" w:hAnsi="Times New Roman"/>
           <w:u w:val="single"/>
           <w:lang w:val="en-US"/>
         </w:rPr>
@@ -373,7 +350,7 @@
       </w:r>
       <w:r>
         <w:rPr>
-          <w:rFonts w:ascii="Times New Roman" w:eastAsia="Times New Roman" w:hAnsi="Times New Roman" w:cs="Times New Roman"/>
+          <w:rFonts w:eastAsia="Times New Roman" w:cs="Times New Roman" w:ascii="Times New Roman" w:hAnsi="Times New Roman"/>
           <w:lang w:val="en-US"/>
         </w:rPr>
         <w:t>) dan</w:t>
@@ -381,31 +358,42 @@
     </w:p>
     <w:p>
       <w:pPr>
+        <w:pStyle w:val="Normal"/>
         <w:ind w:left="141" w:hanging="135"/>
         <w:jc w:val="both"/>
         <w:rPr>
-          <w:rFonts w:ascii="Times New Roman" w:eastAsia="Times New Roman" w:hAnsi="Times New Roman" w:cs="Times New Roman"/>
-          <w:sz w:val="24"/>
-          <w:szCs w:val="24"/>
-          <w:lang w:val="en-US"/>
-        </w:rPr>
-      </w:pPr>
-    </w:p>
-    <w:p>
-      <w:pPr>
+          <w:rFonts w:ascii="Times New Roman" w:hAnsi="Times New Roman" w:eastAsia="Times New Roman" w:cs="Times New Roman"/>
+          <w:sz w:val="24"/>
+          <w:szCs w:val="24"/>
+          <w:lang w:val="en-US"/>
+        </w:rPr>
+      </w:pPr>
+      <w:r>
+        <w:rPr>
+          <w:rFonts w:eastAsia="Times New Roman" w:cs="Times New Roman" w:ascii="Times New Roman" w:hAnsi="Times New Roman"/>
+          <w:sz w:val="24"/>
+          <w:szCs w:val="24"/>
+          <w:lang w:val="en-US"/>
+        </w:rPr>
+      </w:r>
+    </w:p>
+    <w:p>
+      <w:pPr>
+        <w:pStyle w:val="Normal"/>
         <w:ind w:left="141" w:hanging="135"/>
         <w:jc w:val="center"/>
         <w:rPr>
-          <w:rFonts w:ascii="Times New Roman" w:eastAsia="Times New Roman" w:hAnsi="Times New Roman" w:cs="Times New Roman"/>
-          <w:b/>
-          <w:sz w:val="24"/>
-          <w:szCs w:val="24"/>
-          <w:lang w:val="en-US"/>
-        </w:rPr>
-      </w:pPr>
-      <w:r>
-        <w:rPr>
-          <w:rFonts w:ascii="Times New Roman" w:eastAsia="Times New Roman" w:hAnsi="Times New Roman" w:cs="Times New Roman"/>
+          <w:rFonts w:ascii="Times New Roman" w:hAnsi="Times New Roman" w:eastAsia="Times New Roman" w:cs="Times New Roman"/>
+          <w:b/>
+          <w:b/>
+          <w:sz w:val="24"/>
+          <w:szCs w:val="24"/>
+          <w:lang w:val="en-US"/>
+        </w:rPr>
+      </w:pPr>
+      <w:r>
+        <w:rPr>
+          <w:rFonts w:eastAsia="Times New Roman" w:cs="Times New Roman" w:ascii="Times New Roman" w:hAnsi="Times New Roman"/>
           <w:b/>
           <w:sz w:val="24"/>
           <w:szCs w:val="24"/>
@@ -416,16 +404,17 @@
     </w:p>
     <w:p>
       <w:pPr>
+        <w:pStyle w:val="Normal"/>
         <w:ind w:left="141" w:hanging="135"/>
         <w:jc w:val="both"/>
         <w:rPr>
-          <w:rFonts w:ascii="Times New Roman" w:eastAsia="Times New Roman" w:hAnsi="Times New Roman" w:cs="Times New Roman"/>
-          <w:lang w:val="en-US"/>
-        </w:rPr>
-      </w:pPr>
-      <w:r>
-        <w:rPr>
-          <w:rFonts w:ascii="Times New Roman" w:eastAsia="Times New Roman" w:hAnsi="Times New Roman" w:cs="Times New Roman"/>
+          <w:rFonts w:ascii="Times New Roman" w:hAnsi="Times New Roman" w:eastAsia="Times New Roman" w:cs="Times New Roman"/>
+          <w:lang w:val="en-US"/>
+        </w:rPr>
+      </w:pPr>
+      <w:r>
+        <w:rPr>
+          <w:rFonts w:eastAsia="Times New Roman" w:cs="Times New Roman" w:ascii="Times New Roman" w:hAnsi="Times New Roman"/>
           <w:sz w:val="24"/>
           <w:szCs w:val="24"/>
           <w:lang w:val="en-US"/>
@@ -434,27 +423,27 @@
       </w:r>
       <w:r>
         <w:rPr>
-          <w:rFonts w:ascii="Times New Roman" w:eastAsia="Times New Roman" w:hAnsi="Times New Roman" w:cs="Times New Roman"/>
+          <w:rFonts w:eastAsia="Times New Roman" w:cs="Times New Roman" w:ascii="Times New Roman" w:hAnsi="Times New Roman"/>
           <w:lang w:val="en-US"/>
         </w:rPr>
         <w:t>Meng</w:t>
       </w:r>
       <w:r>
         <w:rPr>
-          <w:rFonts w:ascii="Times New Roman" w:eastAsia="Times New Roman" w:hAnsi="Times New Roman" w:cs="Times New Roman"/>
+          <w:rFonts w:eastAsia="Times New Roman" w:cs="Times New Roman" w:ascii="Times New Roman" w:hAnsi="Times New Roman"/>
         </w:rPr>
         <w:t>а</w:t>
       </w:r>
       <w:r>
         <w:rPr>
-          <w:rFonts w:ascii="Times New Roman" w:eastAsia="Times New Roman" w:hAnsi="Times New Roman" w:cs="Times New Roman"/>
+          <w:rFonts w:eastAsia="Times New Roman" w:cs="Times New Roman" w:ascii="Times New Roman" w:hAnsi="Times New Roman"/>
           <w:lang w:val="en-US"/>
         </w:rPr>
         <w:t xml:space="preserve"> </w:t>
       </w:r>
       <w:r>
         <w:rPr>
-          <w:rFonts w:ascii="Times New Roman" w:eastAsia="Times New Roman" w:hAnsi="Times New Roman" w:cs="Times New Roman"/>
+          <w:rFonts w:eastAsia="Times New Roman" w:cs="Times New Roman" w:ascii="Times New Roman" w:hAnsi="Times New Roman"/>
           <w:b/>
           <w:u w:val="single"/>
           <w:lang w:val="en-US"/>
@@ -463,14 +452,14 @@
       </w:r>
       <w:r>
         <w:rPr>
-          <w:rFonts w:ascii="Times New Roman" w:eastAsia="Times New Roman" w:hAnsi="Times New Roman" w:cs="Times New Roman"/>
+          <w:rFonts w:eastAsia="Times New Roman" w:cs="Times New Roman" w:ascii="Times New Roman" w:hAnsi="Times New Roman"/>
           <w:lang w:val="en-US"/>
         </w:rPr>
         <w:t xml:space="preserve"> ga asosan sotib olgan, </w:t>
       </w:r>
       <w:r>
         <w:rPr>
-          <w:rFonts w:ascii="Times New Roman" w:eastAsia="Times New Roman" w:hAnsi="Times New Roman" w:cs="Times New Roman"/>
+          <w:rFonts w:eastAsia="Times New Roman" w:cs="Times New Roman" w:ascii="Times New Roman" w:hAnsi="Times New Roman"/>
           <w:b/>
           <w:u w:val="single"/>
           <w:lang w:val="en-US"/>
@@ -479,7 +468,7 @@
       </w:r>
       <w:r>
         <w:rPr>
-          <w:rFonts w:ascii="Times New Roman" w:eastAsia="Times New Roman" w:hAnsi="Times New Roman" w:cs="Times New Roman"/>
+          <w:rFonts w:eastAsia="Times New Roman" w:cs="Times New Roman" w:ascii="Times New Roman" w:hAnsi="Times New Roman"/>
           <w:bCs/>
           <w:lang w:val="en-US"/>
         </w:rPr>
@@ -487,14 +476,14 @@
       </w:r>
       <w:r>
         <w:rPr>
-          <w:rFonts w:ascii="Times New Roman" w:eastAsia="Times New Roman" w:hAnsi="Times New Roman" w:cs="Times New Roman"/>
+          <w:rFonts w:eastAsia="Times New Roman" w:cs="Times New Roman" w:ascii="Times New Roman" w:hAnsi="Times New Roman"/>
           <w:lang w:val="en-US"/>
         </w:rPr>
         <w:t xml:space="preserve">, t\v turi </w:t>
       </w:r>
       <w:r>
         <w:rPr>
-          <w:rFonts w:ascii="Times New Roman" w:eastAsia="Times New Roman" w:hAnsi="Times New Roman" w:cs="Times New Roman"/>
+          <w:rFonts w:eastAsia="Times New Roman" w:cs="Times New Roman" w:ascii="Times New Roman" w:hAnsi="Times New Roman"/>
           <w:b/>
           <w:bCs/>
           <w:u w:val="single"/>
@@ -504,7 +493,7 @@
       </w:r>
       <w:r>
         <w:rPr>
-          <w:rFonts w:ascii="Times New Roman" w:eastAsia="Times New Roman" w:hAnsi="Times New Roman" w:cs="Times New Roman"/>
+          <w:rFonts w:eastAsia="Times New Roman" w:cs="Times New Roman" w:ascii="Times New Roman" w:hAnsi="Times New Roman"/>
           <w:bCs/>
           <w:lang w:val="en-US"/>
         </w:rPr>
@@ -512,14 +501,14 @@
       </w:r>
       <w:r>
         <w:rPr>
-          <w:rFonts w:ascii="Times New Roman" w:eastAsia="Times New Roman" w:hAnsi="Times New Roman" w:cs="Times New Roman"/>
+          <w:rFonts w:eastAsia="Times New Roman" w:cs="Times New Roman" w:ascii="Times New Roman" w:hAnsi="Times New Roman"/>
           <w:lang w:val="en-US"/>
         </w:rPr>
         <w:t xml:space="preserve">yoqilg’i turi </w:t>
       </w:r>
       <w:r>
         <w:rPr>
-          <w:rFonts w:ascii="Times New Roman" w:eastAsia="Times New Roman" w:hAnsi="Times New Roman" w:cs="Times New Roman"/>
+          <w:rFonts w:eastAsia="Times New Roman" w:cs="Times New Roman" w:ascii="Times New Roman" w:hAnsi="Times New Roman"/>
           <w:b/>
           <w:bCs/>
           <w:u w:val="single"/>
@@ -529,14 +518,14 @@
       </w:r>
       <w:r>
         <w:rPr>
-          <w:rFonts w:ascii="Times New Roman" w:eastAsia="Times New Roman" w:hAnsi="Times New Roman" w:cs="Times New Roman"/>
+          <w:rFonts w:eastAsia="Times New Roman" w:cs="Times New Roman" w:ascii="Times New Roman" w:hAnsi="Times New Roman"/>
           <w:lang w:val="en-US"/>
         </w:rPr>
         <w:t xml:space="preserve">, </w:t>
       </w:r>
       <w:r>
         <w:rPr>
-          <w:rFonts w:ascii="Times New Roman" w:eastAsia="Times New Roman" w:hAnsi="Times New Roman" w:cs="Times New Roman"/>
+          <w:rFonts w:eastAsia="Times New Roman" w:cs="Times New Roman" w:ascii="Times New Roman" w:hAnsi="Times New Roman"/>
           <w:bCs/>
           <w:lang w:val="en-US"/>
         </w:rPr>
@@ -544,14 +533,14 @@
       </w:r>
       <w:r>
         <w:rPr>
-          <w:rFonts w:ascii="Times New Roman" w:eastAsia="Times New Roman" w:hAnsi="Times New Roman" w:cs="Times New Roman"/>
+          <w:rFonts w:eastAsia="Times New Roman" w:cs="Times New Roman" w:ascii="Times New Roman" w:hAnsi="Times New Roman"/>
           <w:lang w:val="uz-Cyrl-UZ"/>
         </w:rPr>
         <w:t xml:space="preserve"> </w:t>
       </w:r>
       <w:r>
         <w:rPr>
-          <w:rFonts w:ascii="Times New Roman" w:eastAsia="Times New Roman" w:hAnsi="Times New Roman" w:cs="Times New Roman"/>
+          <w:rFonts w:eastAsia="Times New Roman" w:cs="Times New Roman" w:ascii="Times New Roman" w:hAnsi="Times New Roman"/>
           <w:b/>
           <w:bCs/>
           <w:u w:val="single"/>
@@ -561,14 +550,14 @@
       </w:r>
       <w:r>
         <w:rPr>
-          <w:rFonts w:ascii="Times New Roman" w:eastAsia="Times New Roman" w:hAnsi="Times New Roman" w:cs="Times New Roman"/>
+          <w:rFonts w:eastAsia="Times New Roman" w:cs="Times New Roman" w:ascii="Times New Roman" w:hAnsi="Times New Roman"/>
           <w:lang w:val="en-US"/>
         </w:rPr>
         <w:t xml:space="preserve">,  dvigatel quvvati </w:t>
       </w:r>
       <w:r>
         <w:rPr>
-          <w:rFonts w:ascii="Times New Roman" w:eastAsia="Times New Roman" w:hAnsi="Times New Roman" w:cs="Times New Roman"/>
+          <w:rFonts w:eastAsia="Times New Roman" w:cs="Times New Roman" w:ascii="Times New Roman" w:hAnsi="Times New Roman"/>
           <w:b/>
           <w:bCs/>
           <w:u w:val="single"/>
@@ -578,14 +567,14 @@
       </w:r>
       <w:r>
         <w:rPr>
-          <w:rFonts w:ascii="Times New Roman" w:eastAsia="Times New Roman" w:hAnsi="Times New Roman" w:cs="Times New Roman"/>
+          <w:rFonts w:eastAsia="Times New Roman" w:cs="Times New Roman" w:ascii="Times New Roman" w:hAnsi="Times New Roman"/>
           <w:lang w:val="en-US"/>
         </w:rPr>
         <w:t xml:space="preserve"> ot kuchi</w:t>
       </w:r>
       <w:r>
         <w:rPr>
-          <w:rFonts w:ascii="Times New Roman" w:eastAsia="Times New Roman" w:hAnsi="Times New Roman" w:cs="Times New Roman"/>
+          <w:rFonts w:eastAsia="Times New Roman" w:cs="Times New Roman" w:ascii="Times New Roman" w:hAnsi="Times New Roman"/>
           <w:b/>
           <w:bCs/>
           <w:lang w:val="en-US"/>
@@ -594,14 +583,14 @@
       </w:r>
       <w:r>
         <w:rPr>
-          <w:rFonts w:ascii="Times New Roman" w:eastAsia="Times New Roman" w:hAnsi="Times New Roman" w:cs="Times New Roman"/>
+          <w:rFonts w:eastAsia="Times New Roman" w:cs="Times New Roman" w:ascii="Times New Roman" w:hAnsi="Times New Roman"/>
           <w:lang w:val="en-US"/>
         </w:rPr>
         <w:t xml:space="preserve"> dvigatel raqami </w:t>
       </w:r>
       <w:r>
         <w:rPr>
-          <w:rFonts w:ascii="Times New Roman" w:eastAsia="Times New Roman" w:hAnsi="Times New Roman" w:cs="Times New Roman"/>
+          <w:rFonts w:eastAsia="Times New Roman" w:cs="Times New Roman" w:ascii="Times New Roman" w:hAnsi="Times New Roman"/>
           <w:b/>
           <w:u w:val="single"/>
           <w:lang w:val="en-US"/>
@@ -610,7 +599,7 @@
       </w:r>
       <w:r>
         <w:rPr>
-          <w:rFonts w:ascii="Times New Roman" w:eastAsia="Times New Roman" w:hAnsi="Times New Roman" w:cs="Times New Roman"/>
+          <w:rFonts w:eastAsia="Times New Roman" w:cs="Times New Roman" w:ascii="Times New Roman" w:hAnsi="Times New Roman"/>
           <w:bCs/>
           <w:u w:val="single"/>
           <w:lang w:val="en-US"/>
@@ -619,7 +608,7 @@
       </w:r>
       <w:r>
         <w:rPr>
-          <w:rFonts w:ascii="Times New Roman" w:eastAsia="Times New Roman" w:hAnsi="Times New Roman" w:cs="Times New Roman"/>
+          <w:rFonts w:eastAsia="Times New Roman" w:cs="Times New Roman" w:ascii="Times New Roman" w:hAnsi="Times New Roman"/>
           <w:bCs/>
           <w:lang w:val="en-US"/>
         </w:rPr>
@@ -627,14 +616,14 @@
       </w:r>
       <w:r>
         <w:rPr>
-          <w:rFonts w:ascii="Times New Roman" w:eastAsia="Times New Roman" w:hAnsi="Times New Roman" w:cs="Times New Roman"/>
+          <w:rFonts w:eastAsia="Times New Roman" w:cs="Times New Roman" w:ascii="Times New Roman" w:hAnsi="Times New Roman"/>
           <w:lang w:val="en-US"/>
         </w:rPr>
         <w:t xml:space="preserve">kuzov raqami </w:t>
       </w:r>
       <w:r>
         <w:rPr>
-          <w:rFonts w:ascii="Times New Roman" w:eastAsia="Times New Roman" w:hAnsi="Times New Roman" w:cs="Times New Roman"/>
+          <w:rFonts w:eastAsia="Times New Roman" w:cs="Times New Roman" w:ascii="Times New Roman" w:hAnsi="Times New Roman"/>
           <w:b/>
           <w:u w:val="single"/>
           <w:lang w:val="en-US"/>
@@ -643,7 +632,7 @@
       </w:r>
       <w:r>
         <w:rPr>
-          <w:rFonts w:ascii="Times New Roman" w:eastAsia="Times New Roman" w:hAnsi="Times New Roman" w:cs="Times New Roman"/>
+          <w:rFonts w:eastAsia="Times New Roman" w:cs="Times New Roman" w:ascii="Times New Roman" w:hAnsi="Times New Roman"/>
           <w:bCs/>
           <w:lang w:val="en-US"/>
         </w:rPr>
@@ -651,14 +640,14 @@
       </w:r>
       <w:r>
         <w:rPr>
-          <w:rFonts w:ascii="Times New Roman" w:eastAsia="Times New Roman" w:hAnsi="Times New Roman" w:cs="Times New Roman"/>
+          <w:rFonts w:eastAsia="Times New Roman" w:cs="Times New Roman" w:ascii="Times New Roman" w:hAnsi="Times New Roman"/>
           <w:lang w:val="en-US"/>
         </w:rPr>
         <w:t xml:space="preserve"> </w:t>
       </w:r>
       <w:r>
         <w:rPr>
-          <w:rFonts w:ascii="Times New Roman" w:eastAsia="Times New Roman" w:hAnsi="Times New Roman" w:cs="Times New Roman"/>
+          <w:rFonts w:eastAsia="Times New Roman" w:cs="Times New Roman" w:ascii="Times New Roman" w:hAnsi="Times New Roman"/>
           <w:u w:val="single"/>
           <w:lang w:val="en-US"/>
         </w:rPr>
@@ -666,14 +655,14 @@
       </w:r>
       <w:r>
         <w:rPr>
-          <w:rFonts w:ascii="Times New Roman" w:eastAsia="Times New Roman" w:hAnsi="Times New Roman" w:cs="Times New Roman"/>
+          <w:rFonts w:eastAsia="Times New Roman" w:cs="Times New Roman" w:ascii="Times New Roman" w:hAnsi="Times New Roman"/>
           <w:lang w:val="en-US"/>
         </w:rPr>
         <w:t xml:space="preserve"> shassi raqami  </w:t>
       </w:r>
       <w:r>
         <w:rPr>
-          <w:rFonts w:ascii="Times New Roman" w:eastAsia="Times New Roman" w:hAnsi="Times New Roman" w:cs="Times New Roman"/>
+          <w:rFonts w:eastAsia="Times New Roman" w:cs="Times New Roman" w:ascii="Times New Roman" w:hAnsi="Times New Roman"/>
           <w:b/>
           <w:bCs/>
           <w:u w:val="single"/>
@@ -683,14 +672,14 @@
       </w:r>
       <w:r>
         <w:rPr>
-          <w:rFonts w:ascii="Times New Roman" w:eastAsia="Times New Roman" w:hAnsi="Times New Roman" w:cs="Times New Roman"/>
+          <w:rFonts w:eastAsia="Times New Roman" w:cs="Times New Roman" w:ascii="Times New Roman" w:hAnsi="Times New Roman"/>
           <w:lang w:val="en-US"/>
         </w:rPr>
         <w:t xml:space="preserve">, to’la vazni {%if car.full_weight%} </w:t>
       </w:r>
       <w:r>
         <w:rPr>
-          <w:rFonts w:ascii="Times New Roman" w:eastAsia="Times New Roman" w:hAnsi="Times New Roman" w:cs="Times New Roman"/>
+          <w:rFonts w:eastAsia="Times New Roman" w:cs="Times New Roman" w:ascii="Times New Roman" w:hAnsi="Times New Roman"/>
           <w:b/>
           <w:bCs/>
           <w:u w:val="single"/>
@@ -700,14 +689,14 @@
       </w:r>
       <w:r>
         <w:rPr>
-          <w:rFonts w:ascii="Times New Roman" w:eastAsia="Times New Roman" w:hAnsi="Times New Roman" w:cs="Times New Roman"/>
+          <w:rFonts w:eastAsia="Times New Roman" w:cs="Times New Roman" w:ascii="Times New Roman" w:hAnsi="Times New Roman"/>
           <w:lang w:val="en-US"/>
         </w:rPr>
         <w:t xml:space="preserve">, yuksiz vazni {%if car.empty_weight%} </w:t>
       </w:r>
       <w:r>
         <w:rPr>
-          <w:rFonts w:ascii="Times New Roman" w:eastAsia="Times New Roman" w:hAnsi="Times New Roman" w:cs="Times New Roman"/>
+          <w:rFonts w:eastAsia="Times New Roman" w:cs="Times New Roman" w:ascii="Times New Roman" w:hAnsi="Times New Roman"/>
           <w:b/>
           <w:bCs/>
           <w:u w:val="single"/>
@@ -717,14 +706,14 @@
       </w:r>
       <w:r>
         <w:rPr>
-          <w:rFonts w:ascii="Times New Roman" w:eastAsia="Times New Roman" w:hAnsi="Times New Roman" w:cs="Times New Roman"/>
+          <w:rFonts w:eastAsia="Times New Roman" w:cs="Times New Roman" w:ascii="Times New Roman" w:hAnsi="Times New Roman"/>
           <w:lang w:val="en-US"/>
         </w:rPr>
         <w:t xml:space="preserve">, </w:t>
       </w:r>
       <w:r>
         <w:rPr>
-          <w:rFonts w:ascii="Times New Roman" w:eastAsia="Times New Roman" w:hAnsi="Times New Roman" w:cs="Times New Roman"/>
+          <w:rFonts w:eastAsia="Times New Roman" w:cs="Times New Roman" w:ascii="Times New Roman" w:hAnsi="Times New Roman"/>
           <w:b/>
           <w:u w:val="single"/>
           <w:lang w:val="en-US"/>
@@ -733,14 +722,14 @@
       </w:r>
       <w:r>
         <w:rPr>
-          <w:rFonts w:ascii="Times New Roman" w:eastAsia="Times New Roman" w:hAnsi="Times New Roman" w:cs="Times New Roman"/>
+          <w:rFonts w:eastAsia="Times New Roman" w:cs="Times New Roman" w:ascii="Times New Roman" w:hAnsi="Times New Roman"/>
           <w:lang w:val="en-US"/>
         </w:rPr>
         <w:t xml:space="preserve"> rangdagi, </w:t>
       </w:r>
       <w:r>
         <w:rPr>
-          <w:rFonts w:ascii="Times New Roman" w:eastAsia="Times New Roman" w:hAnsi="Times New Roman" w:cs="Times New Roman"/>
+          <w:rFonts w:eastAsia="Times New Roman" w:cs="Times New Roman" w:ascii="Times New Roman" w:hAnsi="Times New Roman"/>
           <w:b/>
           <w:u w:val="single"/>
           <w:lang w:val="en-US"/>
@@ -749,14 +738,14 @@
       </w:r>
       <w:r>
         <w:rPr>
-          <w:rFonts w:ascii="Times New Roman" w:eastAsia="Times New Roman" w:hAnsi="Times New Roman" w:cs="Times New Roman"/>
+          <w:rFonts w:eastAsia="Times New Roman" w:cs="Times New Roman" w:ascii="Times New Roman" w:hAnsi="Times New Roman"/>
           <w:lang w:val="en-US"/>
         </w:rPr>
         <w:t xml:space="preserve"> yilda ishlab chiqarilgan  avtomobilni (mototsiklni, tirkamani) ro’yhatga olishni, qayta ro’yhatlashni, </w:t>
       </w:r>
       <w:r>
         <w:rPr>
-          <w:rFonts w:ascii="Times New Roman" w:eastAsia="Times New Roman" w:hAnsi="Times New Roman" w:cs="Times New Roman"/>
+          <w:rFonts w:eastAsia="Times New Roman" w:cs="Times New Roman" w:ascii="Times New Roman" w:hAnsi="Times New Roman"/>
           <w:lang w:val="uz-Cyrl-UZ"/>
         </w:rPr>
         <w:t xml:space="preserve"> </w:t>
@@ -764,49 +753,21 @@
       <w:bookmarkStart w:id="0" w:name="_Hlk67856896"/>
       <w:r>
         <w:rPr>
-          <w:rFonts w:ascii="Times New Roman" w:eastAsia="Times New Roman" w:hAnsi="Times New Roman" w:cs="Times New Roman"/>
-          <w:lang w:val="en-US"/>
-        </w:rPr>
-        <w:t>{%if lost_technical_passport %}yo’qolgan qayd etish guvohnomasi{% else %} qayd etish guvohnomasi{%endif%} {%if car.lost_number%}</w:t>
-      </w:r>
-      <w:r>
-        <w:rPr>
-          <w:rFonts w:ascii="Times New Roman" w:eastAsia="Times New Roman" w:hAnsi="Times New Roman" w:cs="Times New Roman"/>
-          <w:lang w:val="en-US"/>
+          <w:rFonts w:eastAsia="Times New Roman" w:cs="Times New Roman" w:ascii="Times New Roman" w:hAnsi="Times New Roman"/>
+          <w:lang w:val="en-US"/>
+        </w:rPr>
+        <w:t xml:space="preserve">{%if lost_technical_passport %}yo’qolgan qayd etish guvohnomasi{% else %} qayd etish guvohnomasi{%endif%} {%if car.lost_number%} va yo’qolgan davlat raqam belgisi{%else%} davlat raqam belgisi{%endif%} o’rniga yangi  qayd etish guvohnomasi va davlat raqam belgisi berishingizni </w:t>
+      </w:r>
+      <w:r>
+        <w:rPr>
+          <w:rFonts w:eastAsia="Times New Roman" w:cs="Times New Roman" w:ascii="Times New Roman" w:hAnsi="Times New Roman"/>
+          <w:lang w:val="uz-Cyrl-UZ"/>
         </w:rPr>
         <w:t xml:space="preserve"> </w:t>
       </w:r>
       <w:r>
         <w:rPr>
-          <w:rFonts w:ascii="Times New Roman" w:eastAsia="Times New Roman" w:hAnsi="Times New Roman" w:cs="Times New Roman"/>
-          <w:lang w:val="en-US"/>
-        </w:rPr>
-        <w:t>va yo’qolgan davlat raqam belgisi{%else%} davlat raqam belgisi{%endif%}</w:t>
-      </w:r>
-      <w:r>
-        <w:rPr>
-          <w:rFonts w:ascii="Times New Roman" w:eastAsia="Times New Roman" w:hAnsi="Times New Roman" w:cs="Times New Roman"/>
-          <w:lang w:val="en-US"/>
-        </w:rPr>
-        <w:t xml:space="preserve"> </w:t>
-      </w:r>
-      <w:r>
-        <w:rPr>
-          <w:rFonts w:ascii="Times New Roman" w:eastAsia="Times New Roman" w:hAnsi="Times New Roman" w:cs="Times New Roman"/>
-          <w:lang w:val="en-US"/>
-        </w:rPr>
-        <w:t xml:space="preserve">o’rniga yangi  qayd etish guvohnomasi va davlat raqam belgisi berishingizni </w:t>
-      </w:r>
-      <w:r>
-        <w:rPr>
-          <w:rFonts w:ascii="Times New Roman" w:eastAsia="Times New Roman" w:hAnsi="Times New Roman" w:cs="Times New Roman"/>
-          <w:lang w:val="uz-Cyrl-UZ"/>
-        </w:rPr>
-        <w:t xml:space="preserve"> </w:t>
-      </w:r>
-      <w:r>
-        <w:rPr>
-          <w:rFonts w:ascii="Times New Roman" w:eastAsia="Times New Roman" w:hAnsi="Times New Roman" w:cs="Times New Roman"/>
+          <w:rFonts w:eastAsia="Times New Roman" w:cs="Times New Roman" w:ascii="Times New Roman" w:hAnsi="Times New Roman"/>
           <w:lang w:val="en-US"/>
         </w:rPr>
         <w:t>so’rayman.</w:t>
@@ -815,37 +776,47 @@
     </w:p>
     <w:p>
       <w:pPr>
+        <w:pStyle w:val="Normal"/>
         <w:ind w:left="141" w:hanging="135"/>
         <w:jc w:val="both"/>
         <w:rPr>
-          <w:rFonts w:ascii="Times New Roman" w:eastAsia="Times New Roman" w:hAnsi="Times New Roman" w:cs="Times New Roman"/>
+          <w:rFonts w:ascii="Times New Roman" w:hAnsi="Times New Roman" w:eastAsia="Times New Roman" w:cs="Times New Roman"/>
           <w:sz w:val="28"/>
           <w:szCs w:val="28"/>
           <w:lang w:val="en-US"/>
         </w:rPr>
       </w:pPr>
-    </w:p>
-    <w:p>
-      <w:pPr>
-        <w:ind w:left="141"/>
-        <w:jc w:val="both"/>
-        <w:rPr>
-          <w:rFonts w:ascii="Times New Roman" w:eastAsia="Times New Roman" w:hAnsi="Times New Roman" w:cs="Times New Roman"/>
+      <w:r>
+        <w:rPr>
+          <w:rFonts w:eastAsia="Times New Roman" w:cs="Times New Roman" w:ascii="Times New Roman" w:hAnsi="Times New Roman"/>
           <w:sz w:val="28"/>
           <w:szCs w:val="28"/>
           <w:lang w:val="en-US"/>
         </w:rPr>
-      </w:pPr>
-      <w:r>
-        <w:rPr>
-          <w:rFonts w:ascii="Times New Roman" w:eastAsia="Times New Roman" w:hAnsi="Times New Roman" w:cs="Times New Roman"/>
+      </w:r>
+    </w:p>
+    <w:p>
+      <w:pPr>
+        <w:pStyle w:val="Normal"/>
+        <w:ind w:left="141" w:hanging="0"/>
+        <w:jc w:val="both"/>
+        <w:rPr>
+          <w:rFonts w:ascii="Times New Roman" w:hAnsi="Times New Roman" w:eastAsia="Times New Roman" w:cs="Times New Roman"/>
+          <w:sz w:val="28"/>
+          <w:szCs w:val="28"/>
+          <w:lang w:val="en-US"/>
+        </w:rPr>
+      </w:pPr>
+      <w:r>
+        <w:rPr>
+          <w:rFonts w:eastAsia="Times New Roman" w:cs="Times New Roman" w:ascii="Times New Roman" w:hAnsi="Times New Roman"/>
           <w:lang w:val="en-US"/>
         </w:rPr>
         <w:t xml:space="preserve">Ishlab chiqargan zavod: </w:t>
       </w:r>
       <w:r>
         <w:rPr>
-          <w:rFonts w:ascii="Times New Roman" w:eastAsia="Times New Roman" w:hAnsi="Times New Roman" w:cs="Times New Roman"/>
+          <w:rFonts w:eastAsia="Times New Roman" w:cs="Times New Roman" w:ascii="Times New Roman" w:hAnsi="Times New Roman"/>
           <w:b/>
           <w:bCs/>
           <w:u w:val="single"/>
@@ -856,16 +827,17 @@
     </w:p>
     <w:p>
       <w:pPr>
+        <w:pStyle w:val="Normal"/>
         <w:ind w:left="141" w:hanging="135"/>
         <w:jc w:val="both"/>
         <w:rPr>
-          <w:rFonts w:ascii="Times New Roman" w:eastAsia="Times New Roman" w:hAnsi="Times New Roman" w:cs="Times New Roman"/>
-          <w:lang w:val="en-US"/>
-        </w:rPr>
-      </w:pPr>
-      <w:r>
-        <w:rPr>
-          <w:rFonts w:ascii="Times New Roman" w:eastAsia="Times New Roman" w:hAnsi="Times New Roman" w:cs="Times New Roman"/>
+          <w:rFonts w:ascii="Times New Roman" w:hAnsi="Times New Roman" w:eastAsia="Times New Roman" w:cs="Times New Roman"/>
+          <w:lang w:val="en-US"/>
+        </w:rPr>
+      </w:pPr>
+      <w:r>
+        <w:rPr>
+          <w:rFonts w:eastAsia="Times New Roman" w:cs="Times New Roman" w:ascii="Times New Roman" w:hAnsi="Times New Roman"/>
           <w:sz w:val="24"/>
           <w:szCs w:val="24"/>
           <w:lang w:val="en-US"/>
@@ -874,7 +846,7 @@
       </w:r>
       <w:r>
         <w:rPr>
-          <w:rFonts w:ascii="Times New Roman" w:eastAsia="Times New Roman" w:hAnsi="Times New Roman" w:cs="Times New Roman"/>
+          <w:rFonts w:eastAsia="Times New Roman" w:cs="Times New Roman" w:ascii="Times New Roman" w:hAnsi="Times New Roman"/>
           <w:sz w:val="24"/>
           <w:szCs w:val="24"/>
           <w:lang w:val="en-US"/>
@@ -883,14 +855,14 @@
       </w:r>
       <w:r>
         <w:rPr>
-          <w:rFonts w:ascii="Times New Roman" w:eastAsia="Times New Roman" w:hAnsi="Times New Roman" w:cs="Times New Roman"/>
+          <w:rFonts w:eastAsia="Times New Roman" w:cs="Times New Roman" w:ascii="Times New Roman" w:hAnsi="Times New Roman"/>
           <w:lang w:val="en-US"/>
         </w:rPr>
         <w:t xml:space="preserve">: </w:t>
       </w:r>
       <w:r>
         <w:rPr>
-          <w:rFonts w:ascii="Times New Roman" w:eastAsia="Times New Roman" w:hAnsi="Times New Roman" w:cs="Times New Roman"/>
+          <w:rFonts w:eastAsia="Times New Roman" w:cs="Times New Roman" w:ascii="Times New Roman" w:hAnsi="Times New Roman"/>
           <w:b/>
           <w:bCs/>
           <w:u w:val="single"/>
@@ -901,26 +873,42 @@
     </w:p>
     <w:p>
       <w:pPr>
+        <w:pStyle w:val="Normal"/>
         <w:tabs>
-          <w:tab w:val="center" w:pos="5528"/>
+          <w:tab w:val="clear" w:pos="720"/>
+          <w:tab w:val="center" w:pos="5528" w:leader="none"/>
         </w:tabs>
-        <w:ind w:right="-3"/>
+        <w:ind w:right="-3" w:hanging="0"/>
         <w:jc w:val="both"/>
         <w:rPr>
-          <w:rFonts w:ascii="Times New Roman" w:eastAsia="Times New Roman" w:hAnsi="Times New Roman" w:cs="Times New Roman"/>
-          <w:lang w:val="en-US"/>
-        </w:rPr>
-      </w:pPr>
-      <w:r>
-        <w:rPr>
-          <w:rFonts w:ascii="Times New Roman" w:eastAsia="Times New Roman" w:hAnsi="Times New Roman" w:cs="Times New Roman"/>
-          <w:lang w:val="en-US"/>
-        </w:rPr>
-        <w:t xml:space="preserve">  Avtomobildagi davlat raqami: </w:t>
-      </w:r>
-      <w:r>
-        <w:rPr>
-          <w:rFonts w:ascii="Times New Roman" w:eastAsia="Times New Roman" w:hAnsi="Times New Roman" w:cs="Times New Roman"/>
+          <w:rFonts w:ascii="Times New Roman" w:hAnsi="Times New Roman" w:eastAsia="Times New Roman" w:cs="Times New Roman"/>
+          <w:lang w:val="en-US"/>
+        </w:rPr>
+      </w:pPr>
+      <w:r>
+        <w:rPr>
+          <w:rFonts w:eastAsia="Times New Roman" w:cs="Times New Roman" w:ascii="Times New Roman" w:hAnsi="Times New Roman"/>
+          <w:lang w:val="en-US"/>
+        </w:rPr>
+        <w:t xml:space="preserve">  </w:t>
+      </w:r>
+      <w:r>
+        <w:rPr>
+          <w:rFonts w:eastAsia="Times New Roman" w:cs="Times New Roman" w:ascii="Times New Roman" w:hAnsi="Times New Roman"/>
+          <w:lang w:val="en-US"/>
+        </w:rPr>
+        <w:t xml:space="preserve">Avtomobildagi davlat raqami: </w:t>
+      </w:r>
+      <w:r>
+        <w:rPr>
+          <w:rFonts w:eastAsia="Times New Roman" w:cs="Times New Roman" w:ascii="Times New Roman" w:hAnsi="Times New Roman"/>
+          <w:lang w:val="en-US"/>
+        </w:rPr>
+        <w:t>{%if old_number%}</w:t>
+      </w:r>
+      <w:r>
+        <w:rPr>
+          <w:rFonts w:eastAsia="Times New Roman" w:cs="Times New Roman" w:ascii="Times New Roman" w:hAnsi="Times New Roman"/>
           <w:b/>
           <w:bCs/>
           <w:u w:val="single"/>
@@ -928,26 +916,74 @@
         </w:rPr>
         <w:t>{{old_number}}</w:t>
       </w:r>
-    </w:p>
-    <w:p>
-      <w:pPr>
-        <w:ind w:right="-3"/>
+      <w:r>
+        <w:rPr>
+          <w:rFonts w:eastAsia="Times New Roman" w:cs="Times New Roman" w:ascii="Times New Roman" w:hAnsi="Times New Roman"/>
+          <w:b/>
+          <w:bCs/>
+          <w:u w:val="single"/>
+          <w:lang w:val="en-US"/>
+        </w:rPr>
+        <w:t>{%endif%}</w:t>
+      </w:r>
+    </w:p>
+    <w:p>
+      <w:pPr>
+        <w:pStyle w:val="Normal"/>
+        <w:tabs>
+          <w:tab w:val="clear" w:pos="720"/>
+          <w:tab w:val="center" w:pos="5528" w:leader="none"/>
+        </w:tabs>
+        <w:ind w:right="-3" w:hanging="0"/>
         <w:jc w:val="both"/>
         <w:rPr>
-          <w:rFonts w:ascii="Times New Roman" w:eastAsia="Times New Roman" w:hAnsi="Times New Roman" w:cs="Times New Roman"/>
-          <w:lang w:val="en-US"/>
-        </w:rPr>
-      </w:pPr>
-      <w:r>
-        <w:rPr>
-          <w:rFonts w:ascii="Times New Roman" w:eastAsia="Times New Roman" w:hAnsi="Times New Roman" w:cs="Times New Roman"/>
-          <w:lang w:val="en-US"/>
-        </w:rPr>
-        <w:t xml:space="preserve">  Qayd etish guvohnomasi:  </w:t>
-      </w:r>
-      <w:r>
-        <w:rPr>
-          <w:rFonts w:ascii="Times New Roman" w:eastAsia="Times New Roman" w:hAnsi="Times New Roman" w:cs="Times New Roman"/>
+          <w:rFonts w:ascii="Times New Roman" w:hAnsi="Times New Roman" w:eastAsia="Times New Roman" w:cs="Times New Roman"/>
+          <w:lang w:val="en-US"/>
+        </w:rPr>
+      </w:pPr>
+      <w:r>
+        <w:rPr>
+          <w:rFonts w:eastAsia="Times New Roman" w:cs="Times New Roman" w:ascii="Times New Roman" w:hAnsi="Times New Roman"/>
+          <w:b w:val="false"/>
+          <w:bCs w:val="false"/>
+          <w:u w:val="none"/>
+          <w:lang w:val="en-US"/>
+        </w:rPr>
+        <w:t xml:space="preserve">  </w:t>
+      </w:r>
+      <w:r>
+        <w:rPr>
+          <w:rFonts w:eastAsia="Times New Roman" w:cs="Times New Roman" w:ascii="Times New Roman" w:hAnsi="Times New Roman"/>
+          <w:b w:val="false"/>
+          <w:bCs w:val="false"/>
+          <w:u w:val="none"/>
+          <w:lang w:val="en-US"/>
+        </w:rPr>
+        <w:t xml:space="preserve">Qayd etish guvohnomasi: </w:t>
+      </w:r>
+      <w:r>
+        <w:rPr>
+          <w:rFonts w:eastAsia="Times New Roman" w:cs="Times New Roman" w:ascii="Times New Roman" w:hAnsi="Times New Roman"/>
+          <w:b/>
+          <w:bCs/>
+          <w:u w:val="single"/>
+          <w:lang w:val="en-US"/>
+        </w:rPr>
+        <w:t xml:space="preserve"> </w:t>
+      </w:r>
+      <w:r>
+        <w:rPr>
+          <w:rFonts w:eastAsia="Times New Roman" w:cs="Times New Roman" w:ascii="Times New Roman" w:hAnsi="Times New Roman"/>
+          <w:b/>
+          <w:bCs/>
+          <w:u w:val="single"/>
+          <w:lang w:val="en-US"/>
+        </w:rPr>
+        <w:t>{%if old_technical_passport%}</w:t>
+      </w:r>
+      <w:r>
+        <w:rPr>
+          <w:rFonts w:eastAsia="Times New Roman" w:cs="Times New Roman" w:ascii="Times New Roman" w:hAnsi="Times New Roman"/>
           <w:b/>
           <w:bCs/>
           <w:u w:val="single"/>
@@ -957,39 +993,62 @@
       </w:r>
       <w:r>
         <w:rPr>
-          <w:rFonts w:ascii="Times New Roman" w:eastAsia="Times New Roman" w:hAnsi="Times New Roman" w:cs="Times New Roman"/>
-          <w:lang w:val="en-US"/>
-        </w:rPr>
-        <w:t xml:space="preserve">        </w:t>
-      </w:r>
-    </w:p>
-    <w:p>
-      <w:pPr>
+          <w:rFonts w:eastAsia="Times New Roman" w:cs="Times New Roman" w:ascii="Times New Roman" w:hAnsi="Times New Roman"/>
+          <w:b/>
+          <w:bCs/>
+          <w:u w:val="single"/>
+          <w:lang w:val="en-US"/>
+        </w:rPr>
+        <w:t>{%endif%}</w:t>
+      </w:r>
+      <w:r>
+        <w:rPr>
+          <w:rFonts w:eastAsia="Times New Roman" w:cs="Times New Roman" w:ascii="Times New Roman" w:hAnsi="Times New Roman"/>
+          <w:lang w:val="en-US"/>
+        </w:rPr>
+        <w:t xml:space="preserve">   </w:t>
+      </w:r>
+    </w:p>
+    <w:p>
+      <w:pPr>
+        <w:pStyle w:val="Normal"/>
         <w:ind w:left="141" w:hanging="135"/>
         <w:jc w:val="both"/>
         <w:rPr>
-          <w:rFonts w:ascii="Times New Roman" w:eastAsia="Times New Roman" w:hAnsi="Times New Roman" w:cs="Times New Roman"/>
+          <w:rFonts w:ascii="Times New Roman" w:hAnsi="Times New Roman" w:eastAsia="Times New Roman" w:cs="Times New Roman"/>
+          <w:b/>
           <w:b/>
           <w:sz w:val="14"/>
           <w:szCs w:val="14"/>
           <w:lang w:val="en-US"/>
         </w:rPr>
       </w:pPr>
-    </w:p>
-    <w:p>
-      <w:pPr>
+      <w:r>
+        <w:rPr>
+          <w:rFonts w:eastAsia="Times New Roman" w:cs="Times New Roman" w:ascii="Times New Roman" w:hAnsi="Times New Roman"/>
+          <w:b/>
+          <w:sz w:val="14"/>
+          <w:szCs w:val="14"/>
+          <w:lang w:val="en-US"/>
+        </w:rPr>
+      </w:r>
+    </w:p>
+    <w:p>
+      <w:pPr>
+        <w:pStyle w:val="Normal"/>
         <w:ind w:left="141" w:hanging="135"/>
         <w:jc w:val="center"/>
         <w:rPr>
-          <w:rFonts w:ascii="Times New Roman" w:eastAsia="Times New Roman" w:hAnsi="Times New Roman" w:cs="Times New Roman"/>
-          <w:b/>
-          <w:sz w:val="24"/>
-          <w:szCs w:val="24"/>
-        </w:rPr>
-      </w:pPr>
-      <w:r>
-        <w:rPr>
-          <w:rFonts w:ascii="Times New Roman" w:eastAsia="Times New Roman" w:hAnsi="Times New Roman" w:cs="Times New Roman"/>
+          <w:rFonts w:ascii="Times New Roman" w:hAnsi="Times New Roman" w:eastAsia="Times New Roman" w:cs="Times New Roman"/>
+          <w:b/>
+          <w:b/>
+          <w:sz w:val="24"/>
+          <w:szCs w:val="24"/>
+        </w:rPr>
+      </w:pPr>
+      <w:r>
+        <w:rPr>
+          <w:rFonts w:eastAsia="Times New Roman" w:cs="Times New Roman" w:ascii="Times New Roman" w:hAnsi="Times New Roman"/>
           <w:b/>
           <w:sz w:val="24"/>
           <w:szCs w:val="24"/>
@@ -999,7 +1058,7 @@
       </w:r>
       <w:r>
         <w:rPr>
-          <w:rFonts w:ascii="Times New Roman" w:eastAsia="Times New Roman" w:hAnsi="Times New Roman" w:cs="Times New Roman"/>
+          <w:rFonts w:eastAsia="Times New Roman" w:cs="Times New Roman" w:ascii="Times New Roman" w:hAnsi="Times New Roman"/>
           <w:b/>
           <w:sz w:val="24"/>
           <w:szCs w:val="24"/>
@@ -1009,20 +1068,21 @@
     </w:p>
     <w:p>
       <w:pPr>
+        <w:pStyle w:val="Normal"/>
         <w:numPr>
           <w:ilvl w:val="0"/>
           <w:numId w:val="1"/>
         </w:numPr>
         <w:jc w:val="both"/>
         <w:rPr>
-          <w:rFonts w:ascii="Times New Roman" w:eastAsia="Times New Roman" w:hAnsi="Times New Roman" w:cs="Times New Roman"/>
-          <w:sz w:val="24"/>
-          <w:szCs w:val="24"/>
-        </w:rPr>
-      </w:pPr>
-      <w:r>
-        <w:rPr>
-          <w:rFonts w:ascii="Times New Roman" w:eastAsia="Times New Roman" w:hAnsi="Times New Roman" w:cs="Times New Roman"/>
+          <w:rFonts w:ascii="Times New Roman" w:hAnsi="Times New Roman" w:eastAsia="Times New Roman" w:cs="Times New Roman"/>
+          <w:sz w:val="24"/>
+          <w:szCs w:val="24"/>
+        </w:rPr>
+      </w:pPr>
+      <w:r>
+        <w:rPr>
+          <w:rFonts w:eastAsia="Times New Roman" w:cs="Times New Roman" w:ascii="Times New Roman" w:hAnsi="Times New Roman"/>
           <w:b/>
           <w:lang w:val="en-US"/>
         </w:rPr>
@@ -1030,7 +1090,7 @@
       </w:r>
       <w:r>
         <w:rPr>
-          <w:rFonts w:ascii="Times New Roman" w:eastAsia="Times New Roman" w:hAnsi="Times New Roman" w:cs="Times New Roman"/>
+          <w:rFonts w:eastAsia="Times New Roman" w:cs="Times New Roman" w:ascii="Times New Roman" w:hAnsi="Times New Roman"/>
           <w:sz w:val="24"/>
           <w:szCs w:val="24"/>
         </w:rPr>
@@ -1038,7 +1098,7 @@
       </w:r>
       <w:r>
         <w:rPr>
-          <w:rFonts w:ascii="Times New Roman" w:eastAsia="Times New Roman" w:hAnsi="Times New Roman" w:cs="Times New Roman"/>
+          <w:rFonts w:eastAsia="Times New Roman" w:cs="Times New Roman" w:ascii="Times New Roman" w:hAnsi="Times New Roman"/>
           <w:b/>
           <w:bCs/>
           <w:sz w:val="24"/>
@@ -1050,7 +1110,7 @@
       </w:r>
       <w:r>
         <w:rPr>
-          <w:rFonts w:ascii="Times New Roman" w:eastAsia="Times New Roman" w:hAnsi="Times New Roman" w:cs="Times New Roman"/>
+          <w:rFonts w:eastAsia="Times New Roman" w:cs="Times New Roman" w:ascii="Times New Roman" w:hAnsi="Times New Roman"/>
           <w:b/>
           <w:bCs/>
           <w:sz w:val="24"/>
@@ -1062,7 +1122,7 @@
       </w:r>
       <w:r>
         <w:rPr>
-          <w:rFonts w:ascii="Times New Roman" w:eastAsia="Times New Roman" w:hAnsi="Times New Roman" w:cs="Times New Roman"/>
+          <w:rFonts w:eastAsia="Times New Roman" w:cs="Times New Roman" w:ascii="Times New Roman" w:hAnsi="Times New Roman"/>
           <w:b/>
           <w:bCs/>
           <w:sz w:val="24"/>
@@ -1073,7 +1133,7 @@
       </w:r>
       <w:r>
         <w:rPr>
-          <w:rFonts w:ascii="Times New Roman" w:eastAsia="Times New Roman" w:hAnsi="Times New Roman" w:cs="Times New Roman"/>
+          <w:rFonts w:eastAsia="Times New Roman" w:cs="Times New Roman" w:ascii="Times New Roman" w:hAnsi="Times New Roman"/>
           <w:b/>
           <w:bCs/>
           <w:sz w:val="24"/>
@@ -1085,7 +1145,7 @@
       </w:r>
       <w:r>
         <w:rPr>
-          <w:rFonts w:ascii="Times New Roman" w:eastAsia="Times New Roman" w:hAnsi="Times New Roman" w:cs="Times New Roman"/>
+          <w:rFonts w:eastAsia="Times New Roman" w:cs="Times New Roman" w:ascii="Times New Roman" w:hAnsi="Times New Roman"/>
           <w:b/>
           <w:bCs/>
           <w:sz w:val="24"/>
@@ -1097,22 +1157,24 @@
     </w:p>
     <w:p>
       <w:pPr>
+        <w:pStyle w:val="Normal"/>
         <w:numPr>
           <w:ilvl w:val="0"/>
           <w:numId w:val="1"/>
         </w:numPr>
         <w:jc w:val="both"/>
         <w:rPr>
-          <w:rFonts w:ascii="Times New Roman" w:eastAsia="Times New Roman" w:hAnsi="Times New Roman" w:cs="Times New Roman"/>
-          <w:b/>
-          <w:bCs/>
-          <w:sz w:val="24"/>
-          <w:szCs w:val="24"/>
-        </w:rPr>
-      </w:pPr>
-      <w:r>
-        <w:rPr>
-          <w:rFonts w:ascii="Times New Roman" w:eastAsia="Times New Roman" w:hAnsi="Times New Roman" w:cs="Times New Roman"/>
+          <w:rFonts w:ascii="Times New Roman" w:hAnsi="Times New Roman" w:eastAsia="Times New Roman" w:cs="Times New Roman"/>
+          <w:b/>
+          <w:b/>
+          <w:bCs/>
+          <w:sz w:val="24"/>
+          <w:szCs w:val="24"/>
+        </w:rPr>
+      </w:pPr>
+      <w:r>
+        <w:rPr>
+          <w:rFonts w:eastAsia="Times New Roman" w:cs="Times New Roman" w:ascii="Times New Roman" w:hAnsi="Times New Roman"/>
           <w:b/>
           <w:bCs/>
           <w:sz w:val="24"/>
@@ -1124,22 +1186,24 @@
     </w:p>
     <w:p>
       <w:pPr>
+        <w:pStyle w:val="Normal"/>
         <w:numPr>
           <w:ilvl w:val="0"/>
           <w:numId w:val="1"/>
         </w:numPr>
         <w:jc w:val="both"/>
         <w:rPr>
-          <w:rFonts w:ascii="Times New Roman" w:eastAsia="Times New Roman" w:hAnsi="Times New Roman" w:cs="Times New Roman"/>
-          <w:b/>
-          <w:bCs/>
-          <w:sz w:val="24"/>
-          <w:szCs w:val="24"/>
-        </w:rPr>
-      </w:pPr>
-      <w:r>
-        <w:rPr>
-          <w:rFonts w:ascii="Times New Roman" w:eastAsia="Times New Roman" w:hAnsi="Times New Roman" w:cs="Times New Roman"/>
+          <w:rFonts w:ascii="Times New Roman" w:hAnsi="Times New Roman" w:eastAsia="Times New Roman" w:cs="Times New Roman"/>
+          <w:b/>
+          <w:b/>
+          <w:bCs/>
+          <w:sz w:val="24"/>
+          <w:szCs w:val="24"/>
+        </w:rPr>
+      </w:pPr>
+      <w:r>
+        <w:rPr>
+          <w:rFonts w:eastAsia="Times New Roman" w:cs="Times New Roman" w:ascii="Times New Roman" w:hAnsi="Times New Roman"/>
           <w:b/>
           <w:bCs/>
           <w:sz w:val="24"/>
@@ -1151,20 +1215,30 @@
     </w:p>
     <w:p>
       <w:pPr>
+        <w:pStyle w:val="Normal"/>
         <w:jc w:val="both"/>
         <w:rPr>
-          <w:rFonts w:ascii="Times New Roman" w:eastAsia="Times New Roman" w:hAnsi="Times New Roman" w:cs="Times New Roman"/>
+          <w:rFonts w:ascii="Times New Roman" w:hAnsi="Times New Roman" w:eastAsia="Times New Roman" w:cs="Times New Roman"/>
           <w:sz w:val="14"/>
           <w:szCs w:val="14"/>
           <w:lang w:val="en-US"/>
         </w:rPr>
       </w:pPr>
-    </w:p>
-    <w:p>
-      <w:pPr>
+      <w:r>
+        <w:rPr>
+          <w:rFonts w:eastAsia="Times New Roman" w:cs="Times New Roman" w:ascii="Times New Roman" w:hAnsi="Times New Roman"/>
+          <w:sz w:val="14"/>
+          <w:szCs w:val="14"/>
+          <w:lang w:val="en-US"/>
+        </w:rPr>
+      </w:r>
+    </w:p>
+    <w:p>
+      <w:pPr>
+        <w:pStyle w:val="Normal"/>
         <w:jc w:val="both"/>
         <w:rPr>
-          <w:rFonts w:ascii="Times New Roman" w:eastAsia="Times New Roman" w:hAnsi="Times New Roman" w:cs="Times New Roman"/>
+          <w:rFonts w:ascii="Times New Roman" w:hAnsi="Times New Roman" w:eastAsia="Times New Roman" w:cs="Times New Roman"/>
           <w:sz w:val="28"/>
           <w:szCs w:val="28"/>
           <w:lang w:val="en-US"/>
@@ -1172,7 +1246,7 @@
       </w:pPr>
       <w:r>
         <w:rPr>
-          <w:rFonts w:ascii="Times New Roman" w:eastAsia="Times New Roman" w:hAnsi="Times New Roman" w:cs="Times New Roman"/>
+          <w:rFonts w:eastAsia="Times New Roman" w:cs="Times New Roman" w:ascii="Times New Roman" w:hAnsi="Times New Roman"/>
           <w:sz w:val="28"/>
           <w:szCs w:val="28"/>
           <w:lang w:val="en-US"/>
@@ -1182,9 +1256,10 @@
     </w:p>
     <w:p>
       <w:pPr>
+        <w:pStyle w:val="Normal"/>
         <w:jc w:val="both"/>
         <w:rPr>
-          <w:rFonts w:ascii="Times New Roman" w:eastAsia="Times New Roman" w:hAnsi="Times New Roman" w:cs="Times New Roman"/>
+          <w:rFonts w:ascii="Times New Roman" w:hAnsi="Times New Roman" w:eastAsia="Times New Roman" w:cs="Times New Roman"/>
           <w:sz w:val="16"/>
           <w:szCs w:val="16"/>
           <w:lang w:val="en-US"/>
@@ -1192,375 +1267,360 @@
       </w:pPr>
       <w:r>
         <w:rPr>
-          <w:rFonts w:ascii="Times New Roman" w:eastAsia="Times New Roman" w:hAnsi="Times New Roman" w:cs="Times New Roman"/>
+          <w:rFonts w:eastAsia="Times New Roman" w:cs="Times New Roman" w:ascii="Times New Roman" w:hAnsi="Times New Roman"/>
           <w:sz w:val="32"/>
           <w:szCs w:val="32"/>
           <w:lang w:val="en-US"/>
         </w:rPr>
         <w:tab/>
-      </w:r>
-      <w:r>
-        <w:rPr>
-          <w:rFonts w:ascii="Times New Roman" w:eastAsia="Times New Roman" w:hAnsi="Times New Roman" w:cs="Times New Roman"/>
+        <w:tab/>
+        <w:tab/>
+        <w:tab/>
+        <w:tab/>
+        <w:tab/>
+        <w:tab/>
+        <w:tab/>
+        <w:tab/>
+        <w:tab/>
+        <w:tab/>
+      </w:r>
+      <w:r>
+        <w:rPr>
+          <w:rFonts w:eastAsia="Times New Roman" w:cs="Times New Roman" w:ascii="Times New Roman" w:hAnsi="Times New Roman"/>
+          <w:sz w:val="16"/>
+          <w:szCs w:val="16"/>
+          <w:lang w:val="en-US"/>
+        </w:rPr>
+        <w:t>imzo</w:t>
+      </w:r>
+    </w:p>
+    <w:p>
+      <w:pPr>
+        <w:pStyle w:val="Normal"/>
+        <w:jc w:val="both"/>
+        <w:rPr>
+          <w:rFonts w:ascii="Times New Roman" w:hAnsi="Times New Roman" w:eastAsia="Times New Roman" w:cs="Times New Roman"/>
           <w:sz w:val="32"/>
           <w:szCs w:val="32"/>
           <w:lang w:val="en-US"/>
         </w:rPr>
-        <w:tab/>
-      </w:r>
-      <w:r>
-        <w:rPr>
-          <w:rFonts w:ascii="Times New Roman" w:eastAsia="Times New Roman" w:hAnsi="Times New Roman" w:cs="Times New Roman"/>
+      </w:pPr>
+      <w:r>
+        <w:rPr>
+          <w:rFonts w:eastAsia="Times New Roman" w:cs="Times New Roman" w:ascii="Times New Roman" w:hAnsi="Times New Roman"/>
           <w:sz w:val="32"/>
           <w:szCs w:val="32"/>
           <w:lang w:val="en-US"/>
         </w:rPr>
-        <w:tab/>
-      </w:r>
-      <w:r>
-        <w:rPr>
-          <w:rFonts w:ascii="Times New Roman" w:eastAsia="Times New Roman" w:hAnsi="Times New Roman" w:cs="Times New Roman"/>
+        <w:t>--------------------------------------------------------------------------------------------------</w:t>
+      </w:r>
+      <w:bookmarkStart w:id="1" w:name="_Hlk66725335"/>
+      <w:bookmarkEnd w:id="1"/>
+    </w:p>
+    <w:p>
+      <w:pPr>
+        <w:pStyle w:val="Normal"/>
+        <w:jc w:val="center"/>
+        <w:rPr>
+          <w:rFonts w:ascii="Times New Roman" w:hAnsi="Times New Roman" w:eastAsia="Times New Roman" w:cs="Times New Roman"/>
+          <w:b/>
+          <w:b/>
+          <w:bCs/>
+          <w:sz w:val="24"/>
+          <w:szCs w:val="24"/>
+          <w:lang w:val="en-US"/>
+        </w:rPr>
+      </w:pPr>
+      <w:r>
+        <w:rPr>
+          <w:rFonts w:eastAsia="Times New Roman" w:cs="Times New Roman" w:ascii="Times New Roman" w:hAnsi="Times New Roman"/>
+          <w:b/>
+          <w:bCs/>
+          <w:sz w:val="24"/>
+          <w:szCs w:val="24"/>
+          <w:lang w:val="en-US"/>
+        </w:rPr>
+        <w:t>YHXB QAYDNOMASI</w:t>
+      </w:r>
+    </w:p>
+    <w:p>
+      <w:pPr>
+        <w:pStyle w:val="Normal"/>
+        <w:rPr>
+          <w:rFonts w:ascii="Times New Roman" w:hAnsi="Times New Roman" w:eastAsia="Times New Roman" w:cs="Times New Roman"/>
+          <w:b/>
+          <w:b/>
+          <w:bCs/>
+          <w:sz w:val="16"/>
+          <w:szCs w:val="16"/>
+          <w:lang w:val="en-US"/>
+        </w:rPr>
+      </w:pPr>
+      <w:r>
+        <w:rPr>
+          <w:rFonts w:eastAsia="Times New Roman" w:cs="Times New Roman" w:ascii="Times New Roman" w:hAnsi="Times New Roman"/>
+          <w:b/>
+          <w:bCs/>
+          <w:sz w:val="16"/>
+          <w:szCs w:val="16"/>
+          <w:lang w:val="en-US"/>
+        </w:rPr>
+        <w:t xml:space="preserve">Arizada ko’rstailgan avtomashinaning (mototsiklning) dvigatel, shassi (rama), kuzov (kajava) raqam belgilari hisobga olish hujjatlariga to’g’ri keladi. </w:t>
+      </w:r>
+    </w:p>
+    <w:p>
+      <w:pPr>
+        <w:pStyle w:val="Normal"/>
+        <w:rPr>
+          <w:rFonts w:ascii="Times New Roman" w:hAnsi="Times New Roman" w:eastAsia="Times New Roman" w:cs="Times New Roman"/>
+          <w:b/>
+          <w:b/>
+          <w:bCs/>
+          <w:sz w:val="12"/>
+          <w:szCs w:val="12"/>
+          <w:lang w:val="en-US"/>
+        </w:rPr>
+      </w:pPr>
+      <w:r>
+        <w:rPr>
+          <w:rFonts w:eastAsia="Times New Roman" w:cs="Times New Roman" w:ascii="Times New Roman" w:hAnsi="Times New Roman"/>
+          <w:b/>
+          <w:bCs/>
+          <w:sz w:val="12"/>
+          <w:szCs w:val="12"/>
+          <w:lang w:val="en-US"/>
+        </w:rPr>
+      </w:r>
+    </w:p>
+    <w:p>
+      <w:pPr>
+        <w:pStyle w:val="Normal"/>
+        <w:rPr>
+          <w:rFonts w:ascii="Times New Roman" w:hAnsi="Times New Roman" w:eastAsia="Times New Roman" w:cs="Times New Roman"/>
+          <w:sz w:val="24"/>
+          <w:szCs w:val="24"/>
+          <w:lang w:val="en-US"/>
+        </w:rPr>
+      </w:pPr>
+      <w:r>
+        <w:rPr>
+          <w:rFonts w:eastAsia="Times New Roman" w:cs="Times New Roman" w:ascii="Times New Roman" w:hAnsi="Times New Roman"/>
+          <w:sz w:val="24"/>
+          <w:szCs w:val="24"/>
+          <w:lang w:val="en-US"/>
+        </w:rPr>
+        <w:t>“</w:t>
+      </w:r>
+      <w:r>
+        <w:rPr>
+          <w:rFonts w:eastAsia="Times New Roman" w:cs="Times New Roman" w:ascii="Times New Roman" w:hAnsi="Times New Roman"/>
+          <w:sz w:val="24"/>
+          <w:szCs w:val="24"/>
+          <w:lang w:val="en-US"/>
+        </w:rPr>
+        <w:t>___” ________ 20__-yil                                                                    YHXB noziri______________________</w:t>
+      </w:r>
+    </w:p>
+    <w:p>
+      <w:pPr>
+        <w:pStyle w:val="Normal"/>
+        <w:rPr>
+          <w:rFonts w:ascii="Times New Roman" w:hAnsi="Times New Roman" w:eastAsia="Times New Roman" w:cs="Times New Roman"/>
+          <w:sz w:val="12"/>
+          <w:szCs w:val="12"/>
+          <w:lang w:val="en-US"/>
+        </w:rPr>
+      </w:pPr>
+      <w:r>
+        <w:rPr>
+          <w:rFonts w:eastAsia="Times New Roman" w:cs="Times New Roman" w:ascii="Times New Roman" w:hAnsi="Times New Roman"/>
+          <w:sz w:val="12"/>
+          <w:szCs w:val="12"/>
+          <w:lang w:val="en-US"/>
+        </w:rPr>
+      </w:r>
+    </w:p>
+    <w:p>
+      <w:pPr>
+        <w:pStyle w:val="Normal"/>
+        <w:rPr>
+          <w:rFonts w:ascii="Times New Roman" w:hAnsi="Times New Roman" w:eastAsia="Times New Roman" w:cs="Times New Roman"/>
+          <w:lang w:val="en-US"/>
+        </w:rPr>
+      </w:pPr>
+      <w:r>
+        <w:rPr>
+          <w:rFonts w:eastAsia="Times New Roman" w:cs="Times New Roman" w:ascii="Times New Roman" w:hAnsi="Times New Roman"/>
+          <w:lang w:val="en-US"/>
+        </w:rPr>
+        <w:t xml:space="preserve">Berilgan davlat raqam belgisi: </w:t>
+      </w:r>
+      <w:r>
+        <w:rPr>
+          <w:rFonts w:eastAsia="Times New Roman" w:cs="Times New Roman" w:ascii="Times New Roman" w:hAnsi="Times New Roman"/>
+          <w:b/>
+          <w:bCs/>
+          <w:u w:val="single"/>
+          <w:lang w:val="en-US"/>
+        </w:rPr>
+        <w:t>{% if given_number %}{{given_number}}{%endif%}</w:t>
+      </w:r>
+      <w:r>
+        <w:rPr>
+          <w:rFonts w:eastAsia="Times New Roman" w:cs="Times New Roman" w:ascii="Times New Roman" w:hAnsi="Times New Roman"/>
+          <w:u w:val="single"/>
+          <w:lang w:val="en-US"/>
+        </w:rPr>
+        <w:t>__________________________</w:t>
+      </w:r>
+    </w:p>
+    <w:p>
+      <w:pPr>
+        <w:pStyle w:val="Normal"/>
+        <w:rPr>
+          <w:rFonts w:ascii="Times New Roman" w:hAnsi="Times New Roman" w:eastAsia="Times New Roman" w:cs="Times New Roman"/>
+          <w:lang w:val="en-US"/>
+        </w:rPr>
+      </w:pPr>
+      <w:r>
+        <w:rPr>
+          <w:rFonts w:eastAsia="Times New Roman" w:cs="Times New Roman" w:ascii="Times New Roman" w:hAnsi="Times New Roman"/>
+          <w:lang w:val="en-US"/>
+        </w:rPr>
+        <w:t xml:space="preserve">Berilgan qayd etish guvohnomasi: </w:t>
+      </w:r>
+      <w:r>
+        <w:rPr>
+          <w:rFonts w:eastAsia="Times New Roman" w:cs="Times New Roman" w:ascii="Times New Roman" w:hAnsi="Times New Roman"/>
+          <w:b/>
+          <w:bCs/>
+          <w:u w:val="single"/>
+          <w:lang w:val="en-US"/>
+        </w:rPr>
+        <w:t>{</w:t>
+      </w:r>
+      <w:r>
+        <w:rPr>
+          <w:rFonts w:eastAsia="Times New Roman" w:cs="Times New Roman" w:ascii="Times New Roman" w:hAnsi="Times New Roman"/>
+          <w:b/>
+          <w:bCs/>
+          <w:sz w:val="24"/>
+          <w:szCs w:val="24"/>
+          <w:u w:val="single"/>
+          <w:lang w:val="en-US"/>
+        </w:rPr>
+        <w:t>%if given_technical_passport %}{{given_technical_passport}}{%endif%}</w:t>
+      </w:r>
+    </w:p>
+    <w:p>
+      <w:pPr>
+        <w:pStyle w:val="Normal"/>
+        <w:rPr>
+          <w:rFonts w:ascii="Times New Roman" w:hAnsi="Times New Roman" w:eastAsia="Times New Roman" w:cs="Times New Roman"/>
+          <w:sz w:val="4"/>
+          <w:szCs w:val="4"/>
+          <w:lang w:val="en-US"/>
+        </w:rPr>
+      </w:pPr>
+      <w:r>
+        <w:rPr>
+          <w:rFonts w:eastAsia="Times New Roman" w:cs="Times New Roman" w:ascii="Times New Roman" w:hAnsi="Times New Roman"/>
+          <w:sz w:val="4"/>
+          <w:szCs w:val="4"/>
+          <w:lang w:val="en-US"/>
+        </w:rPr>
+      </w:r>
+    </w:p>
+    <w:p>
+      <w:pPr>
+        <w:pStyle w:val="Normal"/>
+        <w:rPr>
+          <w:rFonts w:ascii="Times New Roman" w:hAnsi="Times New Roman" w:eastAsia="Times New Roman" w:cs="Times New Roman"/>
+          <w:sz w:val="24"/>
+          <w:szCs w:val="24"/>
+          <w:lang w:val="en-US"/>
+        </w:rPr>
+      </w:pPr>
+      <w:r>
+        <w:rPr>
+          <w:rFonts w:eastAsia="Times New Roman" w:cs="Times New Roman" w:ascii="Times New Roman" w:hAnsi="Times New Roman"/>
+          <w:sz w:val="24"/>
+          <w:szCs w:val="24"/>
+          <w:lang w:val="en-US"/>
+        </w:rPr>
+      </w:r>
+    </w:p>
+    <w:p>
+      <w:pPr>
+        <w:pStyle w:val="Normal"/>
+        <w:rPr>
+          <w:rFonts w:ascii="Times New Roman" w:hAnsi="Times New Roman" w:eastAsia="Times New Roman" w:cs="Times New Roman"/>
+          <w:b/>
+          <w:b/>
+          <w:sz w:val="24"/>
+          <w:szCs w:val="24"/>
+          <w:lang w:val="en-US"/>
+        </w:rPr>
+      </w:pPr>
+      <w:r>
+        <w:rPr>
+          <w:rFonts w:eastAsia="Times New Roman" w:cs="Times New Roman" w:ascii="Times New Roman" w:hAnsi="Times New Roman"/>
+          <w:sz w:val="24"/>
+          <w:szCs w:val="24"/>
+          <w:lang w:val="en-US"/>
+        </w:rPr>
+        <w:t>“</w:t>
+      </w:r>
+      <w:r>
+        <w:rPr>
+          <w:rFonts w:eastAsia="Times New Roman" w:cs="Times New Roman" w:ascii="Times New Roman" w:hAnsi="Times New Roman"/>
+          <w:sz w:val="24"/>
+          <w:szCs w:val="24"/>
+          <w:lang w:val="en-US"/>
+        </w:rPr>
+        <w:t>___” ________ 20__-yil                                                                    YHXB noziri______________________</w:t>
+      </w:r>
+    </w:p>
+    <w:p>
+      <w:pPr>
+        <w:pStyle w:val="Normal"/>
+        <w:jc w:val="center"/>
+        <w:rPr>
+          <w:rFonts w:ascii="Times New Roman" w:hAnsi="Times New Roman" w:eastAsia="Times New Roman" w:cs="Times New Roman"/>
           <w:sz w:val="32"/>
           <w:szCs w:val="32"/>
           <w:lang w:val="en-US"/>
         </w:rPr>
-        <w:tab/>
-      </w:r>
-      <w:r>
-        <w:rPr>
-          <w:rFonts w:ascii="Times New Roman" w:eastAsia="Times New Roman" w:hAnsi="Times New Roman" w:cs="Times New Roman"/>
-          <w:sz w:val="32"/>
-          <w:szCs w:val="32"/>
-          <w:lang w:val="en-US"/>
-        </w:rPr>
-        <w:tab/>
-      </w:r>
-      <w:r>
-        <w:rPr>
-          <w:rFonts w:ascii="Times New Roman" w:eastAsia="Times New Roman" w:hAnsi="Times New Roman" w:cs="Times New Roman"/>
-          <w:sz w:val="32"/>
-          <w:szCs w:val="32"/>
-          <w:lang w:val="en-US"/>
-        </w:rPr>
-        <w:tab/>
-      </w:r>
-      <w:r>
-        <w:rPr>
-          <w:rFonts w:ascii="Times New Roman" w:eastAsia="Times New Roman" w:hAnsi="Times New Roman" w:cs="Times New Roman"/>
-          <w:sz w:val="32"/>
-          <w:szCs w:val="32"/>
-          <w:lang w:val="en-US"/>
-        </w:rPr>
-        <w:tab/>
-      </w:r>
-      <w:r>
-        <w:rPr>
-          <w:rFonts w:ascii="Times New Roman" w:eastAsia="Times New Roman" w:hAnsi="Times New Roman" w:cs="Times New Roman"/>
-          <w:sz w:val="32"/>
-          <w:szCs w:val="32"/>
-          <w:lang w:val="en-US"/>
-        </w:rPr>
-        <w:tab/>
-      </w:r>
-      <w:r>
-        <w:rPr>
-          <w:rFonts w:ascii="Times New Roman" w:eastAsia="Times New Roman" w:hAnsi="Times New Roman" w:cs="Times New Roman"/>
-          <w:sz w:val="32"/>
-          <w:szCs w:val="32"/>
-          <w:lang w:val="en-US"/>
-        </w:rPr>
-        <w:tab/>
-      </w:r>
-      <w:r>
-        <w:rPr>
-          <w:rFonts w:ascii="Times New Roman" w:eastAsia="Times New Roman" w:hAnsi="Times New Roman" w:cs="Times New Roman"/>
-          <w:sz w:val="32"/>
-          <w:szCs w:val="32"/>
-          <w:lang w:val="en-US"/>
-        </w:rPr>
-        <w:tab/>
-      </w:r>
-      <w:r>
-        <w:rPr>
-          <w:rFonts w:ascii="Times New Roman" w:eastAsia="Times New Roman" w:hAnsi="Times New Roman" w:cs="Times New Roman"/>
-          <w:sz w:val="32"/>
-          <w:szCs w:val="32"/>
-          <w:lang w:val="en-US"/>
-        </w:rPr>
-        <w:tab/>
-      </w:r>
-      <w:r>
-        <w:rPr>
-          <w:rFonts w:ascii="Times New Roman" w:eastAsia="Times New Roman" w:hAnsi="Times New Roman" w:cs="Times New Roman"/>
-          <w:sz w:val="16"/>
-          <w:szCs w:val="16"/>
-          <w:lang w:val="en-US"/>
-        </w:rPr>
-        <w:t>imzo</w:t>
-      </w:r>
-    </w:p>
-    <w:p>
-      <w:pPr>
-        <w:jc w:val="both"/>
-        <w:rPr>
-          <w:rFonts w:ascii="Times New Roman" w:eastAsia="Times New Roman" w:hAnsi="Times New Roman" w:cs="Times New Roman"/>
-          <w:sz w:val="32"/>
-          <w:szCs w:val="32"/>
-          <w:lang w:val="en-US"/>
-        </w:rPr>
-      </w:pPr>
-      <w:bookmarkStart w:id="1" w:name="_Hlk66725335"/>
-      <w:r>
-        <w:rPr>
-          <w:rFonts w:ascii="Times New Roman" w:eastAsia="Times New Roman" w:hAnsi="Times New Roman" w:cs="Times New Roman"/>
-          <w:sz w:val="32"/>
-          <w:szCs w:val="32"/>
-          <w:lang w:val="en-US"/>
-        </w:rPr>
-        <w:t>--------------------------------------------------------------------------------------</w:t>
-      </w:r>
-      <w:r>
-        <w:rPr>
-          <w:rFonts w:ascii="Times New Roman" w:eastAsia="Times New Roman" w:hAnsi="Times New Roman" w:cs="Times New Roman"/>
-          <w:sz w:val="32"/>
-          <w:szCs w:val="32"/>
-          <w:lang w:val="en-US"/>
-        </w:rPr>
-        <w:t>------------</w:t>
-      </w:r>
-    </w:p>
-    <w:bookmarkEnd w:id="1"/>
-    <w:p>
-      <w:pPr>
-        <w:jc w:val="center"/>
-        <w:rPr>
-          <w:rFonts w:ascii="Times New Roman" w:eastAsia="Times New Roman" w:hAnsi="Times New Roman" w:cs="Times New Roman"/>
-          <w:b/>
-          <w:bCs/>
-          <w:sz w:val="24"/>
-          <w:szCs w:val="24"/>
-          <w:lang w:val="en-US"/>
-        </w:rPr>
-      </w:pPr>
-      <w:r>
-        <w:rPr>
-          <w:rFonts w:ascii="Times New Roman" w:eastAsia="Times New Roman" w:hAnsi="Times New Roman" w:cs="Times New Roman"/>
-          <w:b/>
-          <w:bCs/>
-          <w:sz w:val="24"/>
-          <w:szCs w:val="24"/>
-          <w:lang w:val="en-US"/>
-        </w:rPr>
-        <w:t>YHXB QAYDNOMASI</w:t>
-      </w:r>
-    </w:p>
-    <w:p>
-      <w:pPr>
-        <w:rPr>
-          <w:rFonts w:ascii="Times New Roman" w:eastAsia="Times New Roman" w:hAnsi="Times New Roman" w:cs="Times New Roman"/>
-          <w:b/>
-          <w:bCs/>
-          <w:sz w:val="16"/>
-          <w:szCs w:val="16"/>
-          <w:lang w:val="en-US"/>
-        </w:rPr>
-      </w:pPr>
-      <w:r>
-        <w:rPr>
-          <w:rFonts w:ascii="Times New Roman" w:eastAsia="Times New Roman" w:hAnsi="Times New Roman" w:cs="Times New Roman"/>
-          <w:b/>
-          <w:bCs/>
-          <w:sz w:val="16"/>
-          <w:szCs w:val="16"/>
-          <w:lang w:val="en-US"/>
-        </w:rPr>
-        <w:t xml:space="preserve">Arizada ko’rstailgan avtomashinaning (mototsiklning) dvigatel, shassi (rama), kuzov (kajava) raqam belgilari hisobga olish hujjatlariga to’g’ri keladi. </w:t>
-      </w:r>
-    </w:p>
-    <w:p>
-      <w:pPr>
-        <w:rPr>
-          <w:rFonts w:ascii="Times New Roman" w:eastAsia="Times New Roman" w:hAnsi="Times New Roman" w:cs="Times New Roman"/>
-          <w:b/>
-          <w:bCs/>
-          <w:sz w:val="12"/>
-          <w:szCs w:val="12"/>
-          <w:lang w:val="en-US"/>
-        </w:rPr>
-      </w:pPr>
-    </w:p>
-    <w:p>
-      <w:pPr>
-        <w:rPr>
-          <w:rFonts w:ascii="Times New Roman" w:eastAsia="Times New Roman" w:hAnsi="Times New Roman" w:cs="Times New Roman"/>
-          <w:sz w:val="24"/>
-          <w:szCs w:val="24"/>
-          <w:lang w:val="en-US"/>
-        </w:rPr>
-      </w:pPr>
-      <w:r>
-        <w:rPr>
-          <w:rFonts w:ascii="Times New Roman" w:eastAsia="Times New Roman" w:hAnsi="Times New Roman" w:cs="Times New Roman"/>
-          <w:sz w:val="24"/>
-          <w:szCs w:val="24"/>
-          <w:lang w:val="en-US"/>
-        </w:rPr>
-        <w:t>“___” ________ 20__-yil                                                                    YHXB noziri______________________</w:t>
-      </w:r>
-    </w:p>
-    <w:p>
-      <w:pPr>
-        <w:rPr>
-          <w:rFonts w:ascii="Times New Roman" w:eastAsia="Times New Roman" w:hAnsi="Times New Roman" w:cs="Times New Roman"/>
-          <w:sz w:val="12"/>
-          <w:szCs w:val="12"/>
-          <w:lang w:val="en-US"/>
-        </w:rPr>
-      </w:pPr>
-    </w:p>
-    <w:p>
-      <w:pPr>
-        <w:rPr>
-          <w:rFonts w:ascii="Times New Roman" w:eastAsia="Times New Roman" w:hAnsi="Times New Roman" w:cs="Times New Roman"/>
-          <w:lang w:val="en-US"/>
-        </w:rPr>
-      </w:pPr>
-      <w:r>
-        <w:rPr>
-          <w:rFonts w:ascii="Times New Roman" w:eastAsia="Times New Roman" w:hAnsi="Times New Roman" w:cs="Times New Roman"/>
-          <w:lang w:val="en-US"/>
-        </w:rPr>
-        <w:t xml:space="preserve">Berilgan davlat raqam belgisi: </w:t>
-      </w:r>
-      <w:r>
-        <w:rPr>
-          <w:rFonts w:ascii="Times New Roman" w:eastAsia="Times New Roman" w:hAnsi="Times New Roman" w:cs="Times New Roman"/>
-          <w:b/>
-          <w:bCs/>
-          <w:u w:val="single"/>
-          <w:lang w:val="en-US"/>
-        </w:rPr>
-        <w:t>{% if given_number %}{{given_number}}{%endif%}</w:t>
-      </w:r>
-      <w:r>
-        <w:rPr>
-          <w:rFonts w:ascii="Times New Roman" w:eastAsia="Times New Roman" w:hAnsi="Times New Roman" w:cs="Times New Roman"/>
-          <w:u w:val="single"/>
-          <w:lang w:val="en-US"/>
-        </w:rPr>
-        <w:t>__________________________</w:t>
-      </w:r>
-    </w:p>
-    <w:p>
-      <w:pPr>
-        <w:rPr>
-          <w:rFonts w:ascii="Times New Roman" w:eastAsia="Times New Roman" w:hAnsi="Times New Roman" w:cs="Times New Roman"/>
-          <w:lang w:val="en-US"/>
-        </w:rPr>
-      </w:pPr>
-      <w:r>
-        <w:rPr>
-          <w:rFonts w:ascii="Times New Roman" w:eastAsia="Times New Roman" w:hAnsi="Times New Roman" w:cs="Times New Roman"/>
-          <w:lang w:val="en-US"/>
-        </w:rPr>
-        <w:t xml:space="preserve">Berilgan qayd etish guvohnomasi: </w:t>
-      </w:r>
-      <w:r>
-        <w:rPr>
-          <w:rFonts w:ascii="Times New Roman" w:eastAsia="Times New Roman" w:hAnsi="Times New Roman" w:cs="Times New Roman"/>
-          <w:b/>
-          <w:bCs/>
-          <w:u w:val="single"/>
-          <w:lang w:val="en-US"/>
-        </w:rPr>
-        <w:t>{</w:t>
-      </w:r>
-      <w:r>
-        <w:rPr>
-          <w:rFonts w:ascii="Times New Roman" w:eastAsia="Times New Roman" w:hAnsi="Times New Roman" w:cs="Times New Roman"/>
-          <w:b/>
-          <w:bCs/>
-          <w:sz w:val="24"/>
-          <w:szCs w:val="24"/>
-          <w:u w:val="single"/>
-          <w:lang w:val="en-US"/>
-        </w:rPr>
-        <w:t>%if given_technical_passport %}{{given_technical_passport}}{%endif%}</w:t>
-      </w:r>
-    </w:p>
-    <w:p>
-      <w:pPr>
-        <w:rPr>
-          <w:rFonts w:ascii="Times New Roman" w:eastAsia="Times New Roman" w:hAnsi="Times New Roman" w:cs="Times New Roman"/>
-          <w:sz w:val="4"/>
-          <w:szCs w:val="4"/>
-          <w:lang w:val="en-US"/>
-        </w:rPr>
-      </w:pPr>
-    </w:p>
-    <w:p>
-      <w:pPr>
-        <w:rPr>
-          <w:rFonts w:ascii="Times New Roman" w:eastAsia="Times New Roman" w:hAnsi="Times New Roman" w:cs="Times New Roman"/>
-          <w:sz w:val="24"/>
-          <w:szCs w:val="24"/>
-          <w:lang w:val="en-US"/>
-        </w:rPr>
-      </w:pPr>
-    </w:p>
-    <w:p>
-      <w:pPr>
-        <w:rPr>
-          <w:rFonts w:ascii="Times New Roman" w:eastAsia="Times New Roman" w:hAnsi="Times New Roman" w:cs="Times New Roman"/>
-          <w:b/>
-          <w:sz w:val="24"/>
-          <w:szCs w:val="24"/>
-          <w:lang w:val="en-US"/>
-        </w:rPr>
-      </w:pPr>
-      <w:r>
-        <w:rPr>
-          <w:rFonts w:ascii="Times New Roman" w:eastAsia="Times New Roman" w:hAnsi="Times New Roman" w:cs="Times New Roman"/>
-          <w:sz w:val="24"/>
-          <w:szCs w:val="24"/>
-          <w:lang w:val="en-US"/>
-        </w:rPr>
-        <w:t>“___” ________ 20__-yil                                                                    YHXB noziri______________________</w:t>
-      </w:r>
-    </w:p>
-    <w:p>
-      <w:pPr>
-        <w:jc w:val="center"/>
-        <w:rPr>
-          <w:rFonts w:ascii="Times New Roman" w:eastAsia="Times New Roman" w:hAnsi="Times New Roman" w:cs="Times New Roman"/>
-          <w:sz w:val="32"/>
-          <w:szCs w:val="32"/>
-          <w:lang w:val="en-US"/>
-        </w:rPr>
-      </w:pPr>
+      </w:pPr>
+      <w:r>
+        <w:rPr/>
+      </w:r>
     </w:p>
     <w:sectPr>
-      <w:pgSz w:w="11909" w:h="16834"/>
-      <w:pgMar w:top="142" w:right="852" w:bottom="284" w:left="566" w:header="720" w:footer="720" w:gutter="0"/>
-      <w:pgNumType w:start="1"/>
-      <w:cols w:space="720"/>
+      <w:type w:val="nextPage"/>
+      <w:pgSz w:w="11906" w:h="16838"/>
+      <w:pgMar w:left="566" w:right="852" w:header="0" w:top="142" w:footer="0" w:bottom="284" w:gutter="0"/>
+      <w:pgNumType w:start="1" w:fmt="decimal"/>
+      <w:formProt w:val="false"/>
+      <w:textDirection w:val="lrTb"/>
+      <w:docGrid w:type="default" w:linePitch="100" w:charSpace="4096"/>
     </w:sectPr>
   </w:body>
 </w:document>
 </file>
 
 <file path=word/numbering.xml><?xml version="1.0" encoding="utf-8"?>
-<w:numbering xmlns:wpc="http://schemas.microsoft.com/office/word/2010/wordprocessingCanvas" xmlns:cx="http://schemas.microsoft.com/office/drawing/2014/chartex" xmlns:cx1="http://schemas.microsoft.com/office/drawing/2015/9/8/chartex" xmlns:cx2="http://schemas.microsoft.com/office/drawing/2015/10/21/chartex" xmlns:cx3="http://schemas.microsoft.com/office/drawing/2016/5/9/chartex" xmlns:cx4="http://schemas.microsoft.com/office/drawing/2016/5/10/chartex" xmlns:cx5="http://schemas.microsoft.com/office/drawing/2016/5/11/chartex" xmlns:cx6="http://schemas.microsoft.com/office/drawing/2016/5/12/chartex" xmlns:cx7="http://schemas.microsoft.com/office/drawing/2016/5/13/chartex" xmlns:cx8="http://schemas.microsoft.com/office/drawing/2016/5/14/chartex" xmlns:mc="http://schemas.openxmlformats.org/markup-compatibility/2006" xmlns:aink="http://schemas.microsoft.com/office/drawing/2016/ink" xmlns:am3d="http://schemas.microsoft.com/office/drawing/2017/model3d" xmlns:o="urn:schemas-microsoft-com:office:office" xmlns:r="http://schemas.openxmlformats.org/officeDocument/2006/relationships" xmlns:m="http://schemas.openxmlformats.org/officeDocument/2006/math" xmlns:v="urn:schemas-microsoft-com:vml" xmlns:wp14="http://schemas.microsoft.com/office/word/2010/wordprocessingDrawing" xmlns:wp="http://schemas.openxmlformats.org/drawingml/2006/wordprocessingDrawing" xmlns:w10="urn:schemas-microsoft-com:office:word" xmlns:w="http://schemas.openxmlformats.org/wordprocessingml/2006/main" xmlns:w14="http://schemas.microsoft.com/office/word/2010/wordml" xmlns:w15="http://schemas.microsoft.com/office/word/2012/wordml" xmlns:w16cex="http://schemas.microsoft.com/office/word/2018/wordml/cex" xmlns:w16cid="http://schemas.microsoft.com/office/word/2016/wordml/cid" xmlns:w16="http://schemas.microsoft.com/office/word/2018/wordml" xmlns:w16se="http://schemas.microsoft.com/office/word/2015/wordml/symex" xmlns:wpg="http://schemas.microsoft.com/office/word/2010/wordprocessingGroup" xmlns:wpi="http://schemas.microsoft.com/office/word/2010/wordprocessingInk" xmlns:wne="http://schemas.microsoft.com/office/word/2006/wordml" xmlns:wps="http://schemas.microsoft.com/office/word/2010/wordprocessingShape" mc:Ignorable="w14 w15 w16se w16cid w16 w16cex wp14">
-  <w:abstractNum w:abstractNumId="0" w15:restartNumberingAfterBreak="0">
-    <w:nsid w:val="2D5D7470"/>
-    <w:multiLevelType w:val="multilevel"/>
-    <w:tmpl w:val="9B8A6B62"/>
+<w:numbering xmlns:w="http://schemas.openxmlformats.org/wordprocessingml/2006/main" xmlns:o="urn:schemas-microsoft-com:office:office" xmlns:r="http://schemas.openxmlformats.org/officeDocument/2006/relationships" xmlns:v="urn:schemas-microsoft-com:vml">
+  <w:abstractNum w:abstractNumId="1">
     <w:lvl w:ilvl="0">
       <w:start w:val="1"/>
       <w:numFmt w:val="decimal"/>
       <w:lvlText w:val="%1."/>
       <w:lvlJc w:val="left"/>
       <w:pPr>
+        <w:tabs>
+          <w:tab w:val="num" w:pos="0"/>
+        </w:tabs>
         <w:ind w:left="720" w:hanging="360"/>
       </w:pPr>
       <w:rPr>
@@ -1573,6 +1633,9 @@
       <w:lvlText w:val="%2."/>
       <w:lvlJc w:val="left"/>
       <w:pPr>
+        <w:tabs>
+          <w:tab w:val="num" w:pos="0"/>
+        </w:tabs>
         <w:ind w:left="1440" w:hanging="360"/>
       </w:pPr>
       <w:rPr>
@@ -1585,6 +1648,9 @@
       <w:lvlText w:val="%3."/>
       <w:lvlJc w:val="right"/>
       <w:pPr>
+        <w:tabs>
+          <w:tab w:val="num" w:pos="0"/>
+        </w:tabs>
         <w:ind w:left="2160" w:hanging="360"/>
       </w:pPr>
       <w:rPr>
@@ -1597,6 +1663,9 @@
       <w:lvlText w:val="%4."/>
       <w:lvlJc w:val="left"/>
       <w:pPr>
+        <w:tabs>
+          <w:tab w:val="num" w:pos="0"/>
+        </w:tabs>
         <w:ind w:left="2880" w:hanging="360"/>
       </w:pPr>
       <w:rPr>
@@ -1609,6 +1678,9 @@
       <w:lvlText w:val="%5."/>
       <w:lvlJc w:val="left"/>
       <w:pPr>
+        <w:tabs>
+          <w:tab w:val="num" w:pos="0"/>
+        </w:tabs>
         <w:ind w:left="3600" w:hanging="360"/>
       </w:pPr>
       <w:rPr>
@@ -1621,6 +1693,9 @@
       <w:lvlText w:val="%6."/>
       <w:lvlJc w:val="right"/>
       <w:pPr>
+        <w:tabs>
+          <w:tab w:val="num" w:pos="0"/>
+        </w:tabs>
         <w:ind w:left="4320" w:hanging="360"/>
       </w:pPr>
       <w:rPr>
@@ -1633,6 +1708,9 @@
       <w:lvlText w:val="%7."/>
       <w:lvlJc w:val="left"/>
       <w:pPr>
+        <w:tabs>
+          <w:tab w:val="num" w:pos="0"/>
+        </w:tabs>
         <w:ind w:left="5040" w:hanging="360"/>
       </w:pPr>
       <w:rPr>
@@ -1645,6 +1723,9 @@
       <w:lvlText w:val="%8."/>
       <w:lvlJc w:val="left"/>
       <w:pPr>
+        <w:tabs>
+          <w:tab w:val="num" w:pos="0"/>
+        </w:tabs>
         <w:ind w:left="5760" w:hanging="360"/>
       </w:pPr>
       <w:rPr>
@@ -1657,6 +1738,9 @@
       <w:lvlText w:val="%9."/>
       <w:lvlJc w:val="right"/>
       <w:pPr>
+        <w:tabs>
+          <w:tab w:val="num" w:pos="0"/>
+        </w:tabs>
         <w:ind w:left="6480" w:hanging="360"/>
       </w:pPr>
       <w:rPr>
@@ -1664,40 +1748,161 @@
       </w:rPr>
     </w:lvl>
   </w:abstractNum>
+  <w:abstractNum w:abstractNumId="2">
+    <w:lvl w:ilvl="0">
+      <w:start w:val="1"/>
+      <w:numFmt w:val="none"/>
+      <w:suff w:val="nothing"/>
+      <w:lvlText w:val=""/>
+      <w:lvlJc w:val="left"/>
+      <w:pPr>
+        <w:tabs>
+          <w:tab w:val="num" w:pos="0"/>
+        </w:tabs>
+        <w:ind w:left="0" w:hanging="0"/>
+      </w:pPr>
+    </w:lvl>
+    <w:lvl w:ilvl="1">
+      <w:start w:val="1"/>
+      <w:numFmt w:val="none"/>
+      <w:suff w:val="nothing"/>
+      <w:lvlText w:val=""/>
+      <w:lvlJc w:val="left"/>
+      <w:pPr>
+        <w:tabs>
+          <w:tab w:val="num" w:pos="0"/>
+        </w:tabs>
+        <w:ind w:left="0" w:hanging="0"/>
+      </w:pPr>
+    </w:lvl>
+    <w:lvl w:ilvl="2">
+      <w:start w:val="1"/>
+      <w:numFmt w:val="none"/>
+      <w:suff w:val="nothing"/>
+      <w:lvlText w:val=""/>
+      <w:lvlJc w:val="left"/>
+      <w:pPr>
+        <w:tabs>
+          <w:tab w:val="num" w:pos="0"/>
+        </w:tabs>
+        <w:ind w:left="0" w:hanging="0"/>
+      </w:pPr>
+    </w:lvl>
+    <w:lvl w:ilvl="3">
+      <w:start w:val="1"/>
+      <w:numFmt w:val="none"/>
+      <w:suff w:val="nothing"/>
+      <w:lvlText w:val=""/>
+      <w:lvlJc w:val="left"/>
+      <w:pPr>
+        <w:tabs>
+          <w:tab w:val="num" w:pos="0"/>
+        </w:tabs>
+        <w:ind w:left="0" w:hanging="0"/>
+      </w:pPr>
+    </w:lvl>
+    <w:lvl w:ilvl="4">
+      <w:start w:val="1"/>
+      <w:numFmt w:val="none"/>
+      <w:suff w:val="nothing"/>
+      <w:lvlText w:val=""/>
+      <w:lvlJc w:val="left"/>
+      <w:pPr>
+        <w:tabs>
+          <w:tab w:val="num" w:pos="0"/>
+        </w:tabs>
+        <w:ind w:left="0" w:hanging="0"/>
+      </w:pPr>
+    </w:lvl>
+    <w:lvl w:ilvl="5">
+      <w:start w:val="1"/>
+      <w:numFmt w:val="none"/>
+      <w:suff w:val="nothing"/>
+      <w:lvlText w:val=""/>
+      <w:lvlJc w:val="left"/>
+      <w:pPr>
+        <w:tabs>
+          <w:tab w:val="num" w:pos="0"/>
+        </w:tabs>
+        <w:ind w:left="0" w:hanging="0"/>
+      </w:pPr>
+    </w:lvl>
+    <w:lvl w:ilvl="6">
+      <w:start w:val="1"/>
+      <w:numFmt w:val="none"/>
+      <w:suff w:val="nothing"/>
+      <w:lvlText w:val=""/>
+      <w:lvlJc w:val="left"/>
+      <w:pPr>
+        <w:tabs>
+          <w:tab w:val="num" w:pos="0"/>
+        </w:tabs>
+        <w:ind w:left="0" w:hanging="0"/>
+      </w:pPr>
+    </w:lvl>
+    <w:lvl w:ilvl="7">
+      <w:start w:val="1"/>
+      <w:numFmt w:val="none"/>
+      <w:suff w:val="nothing"/>
+      <w:lvlText w:val=""/>
+      <w:lvlJc w:val="left"/>
+      <w:pPr>
+        <w:tabs>
+          <w:tab w:val="num" w:pos="0"/>
+        </w:tabs>
+        <w:ind w:left="0" w:hanging="0"/>
+      </w:pPr>
+    </w:lvl>
+    <w:lvl w:ilvl="8">
+      <w:start w:val="1"/>
+      <w:numFmt w:val="none"/>
+      <w:suff w:val="nothing"/>
+      <w:lvlText w:val=""/>
+      <w:lvlJc w:val="left"/>
+      <w:pPr>
+        <w:tabs>
+          <w:tab w:val="num" w:pos="0"/>
+        </w:tabs>
+        <w:ind w:left="0" w:hanging="0"/>
+      </w:pPr>
+    </w:lvl>
+  </w:abstractNum>
   <w:num w:numId="1">
-    <w:abstractNumId w:val="0"/>
+    <w:abstractNumId w:val="1"/>
+  </w:num>
+  <w:num w:numId="2">
+    <w:abstractNumId w:val="2"/>
   </w:num>
 </w:numbering>
 </file>
 
 <file path=word/styles.xml><?xml version="1.0" encoding="utf-8"?>
-<w:styles xmlns:mc="http://schemas.openxmlformats.org/markup-compatibility/2006" xmlns:r="http://schemas.openxmlformats.org/officeDocument/2006/relationships" xmlns:w="http://schemas.openxmlformats.org/wordprocessingml/2006/main" xmlns:w14="http://schemas.microsoft.com/office/word/2010/wordml" xmlns:w15="http://schemas.microsoft.com/office/word/2012/wordml" xmlns:w16cex="http://schemas.microsoft.com/office/word/2018/wordml/cex" xmlns:w16cid="http://schemas.microsoft.com/office/word/2016/wordml/cid" xmlns:w16="http://schemas.microsoft.com/office/word/2018/wordml" xmlns:w16se="http://schemas.microsoft.com/office/word/2015/wordml/symex" mc:Ignorable="w14 w15 w16se w16cid w16 w16cex">
+<w:styles xmlns:w="http://schemas.openxmlformats.org/wordprocessingml/2006/main" xmlns:w14="http://schemas.microsoft.com/office/word/2010/wordml" xmlns:mc="http://schemas.openxmlformats.org/markup-compatibility/2006" mc:Ignorable="w14">
   <w:docDefaults>
     <w:rPrDefault>
       <w:rPr>
-        <w:rFonts w:ascii="Arial" w:eastAsia="Arial" w:hAnsi="Arial" w:cs="Arial"/>
-        <w:sz w:val="22"/>
+        <w:rFonts w:ascii="Arial" w:hAnsi="Arial" w:eastAsia="Arial" w:cs="Arial"/>
         <w:szCs w:val="22"/>
         <w:lang w:val="ru" w:eastAsia="ru-RU" w:bidi="ar-SA"/>
       </w:rPr>
     </w:rPrDefault>
     <w:pPrDefault>
       <w:pPr>
-        <w:spacing w:line="276" w:lineRule="auto"/>
+        <w:suppressAutoHyphens w:val="true"/>
       </w:pPr>
     </w:pPrDefault>
   </w:docDefaults>
   <w:latentStyles w:defLockedState="0" w:defUIPriority="99" w:defSemiHidden="0" w:defUnhideWhenUsed="0" w:defQFormat="0" w:count="376">
     <w:lsdException w:name="Normal" w:uiPriority="0" w:qFormat="1"/>
     <w:lsdException w:name="heading 1" w:uiPriority="9" w:qFormat="1"/>
-    <w:lsdException w:name="heading 2" w:semiHidden="1" w:uiPriority="9" w:unhideWhenUsed="1" w:qFormat="1"/>
-    <w:lsdException w:name="heading 3" w:semiHidden="1" w:uiPriority="9" w:unhideWhenUsed="1" w:qFormat="1"/>
-    <w:lsdException w:name="heading 4" w:semiHidden="1" w:uiPriority="9" w:unhideWhenUsed="1" w:qFormat="1"/>
-    <w:lsdException w:name="heading 5" w:semiHidden="1" w:uiPriority="9" w:unhideWhenUsed="1" w:qFormat="1"/>
-    <w:lsdException w:name="heading 6" w:semiHidden="1" w:uiPriority="9" w:unhideWhenUsed="1" w:qFormat="1"/>
-    <w:lsdException w:name="heading 7" w:semiHidden="1" w:uiPriority="9" w:unhideWhenUsed="1" w:qFormat="1"/>
-    <w:lsdException w:name="heading 8" w:semiHidden="1" w:uiPriority="9" w:unhideWhenUsed="1" w:qFormat="1"/>
-    <w:lsdException w:name="heading 9" w:semiHidden="1" w:uiPriority="9" w:unhideWhenUsed="1" w:qFormat="1"/>
+    <w:lsdException w:name="heading 2" w:uiPriority="9" w:semiHidden="1" w:unhideWhenUsed="1" w:qFormat="1"/>
+    <w:lsdException w:name="heading 3" w:uiPriority="9" w:semiHidden="1" w:unhideWhenUsed="1" w:qFormat="1"/>
+    <w:lsdException w:name="heading 4" w:uiPriority="9" w:semiHidden="1" w:unhideWhenUsed="1" w:qFormat="1"/>
+    <w:lsdException w:name="heading 5" w:uiPriority="9" w:semiHidden="1" w:unhideWhenUsed="1" w:qFormat="1"/>
+    <w:lsdException w:name="heading 6" w:uiPriority="9" w:semiHidden="1" w:unhideWhenUsed="1" w:qFormat="1"/>
+    <w:lsdException w:name="heading 7" w:uiPriority="9" w:semiHidden="1" w:unhideWhenUsed="1" w:qFormat="1"/>
+    <w:lsdException w:name="heading 8" w:uiPriority="9" w:semiHidden="1" w:unhideWhenUsed="1" w:qFormat="1"/>
+    <w:lsdException w:name="heading 9" w:uiPriority="9" w:semiHidden="1" w:unhideWhenUsed="1" w:qFormat="1"/>
     <w:lsdException w:name="index 1" w:semiHidden="1" w:unhideWhenUsed="1"/>
     <w:lsdException w:name="index 2" w:semiHidden="1" w:unhideWhenUsed="1"/>
     <w:lsdException w:name="index 3" w:semiHidden="1" w:unhideWhenUsed="1"/>
@@ -1707,22 +1912,22 @@
     <w:lsdException w:name="index 7" w:semiHidden="1" w:unhideWhenUsed="1"/>
     <w:lsdException w:name="index 8" w:semiHidden="1" w:unhideWhenUsed="1"/>
     <w:lsdException w:name="index 9" w:semiHidden="1" w:unhideWhenUsed="1"/>
-    <w:lsdException w:name="toc 1" w:semiHidden="1" w:uiPriority="39" w:unhideWhenUsed="1"/>
-    <w:lsdException w:name="toc 2" w:semiHidden="1" w:uiPriority="39" w:unhideWhenUsed="1"/>
-    <w:lsdException w:name="toc 3" w:semiHidden="1" w:uiPriority="39" w:unhideWhenUsed="1"/>
-    <w:lsdException w:name="toc 4" w:semiHidden="1" w:uiPriority="39" w:unhideWhenUsed="1"/>
-    <w:lsdException w:name="toc 5" w:semiHidden="1" w:uiPriority="39" w:unhideWhenUsed="1"/>
-    <w:lsdException w:name="toc 6" w:semiHidden="1" w:uiPriority="39" w:unhideWhenUsed="1"/>
-    <w:lsdException w:name="toc 7" w:semiHidden="1" w:uiPriority="39" w:unhideWhenUsed="1"/>
-    <w:lsdException w:name="toc 8" w:semiHidden="1" w:uiPriority="39" w:unhideWhenUsed="1"/>
-    <w:lsdException w:name="toc 9" w:semiHidden="1" w:uiPriority="39" w:unhideWhenUsed="1"/>
+    <w:lsdException w:name="toc 1" w:uiPriority="39" w:semiHidden="1" w:unhideWhenUsed="1"/>
+    <w:lsdException w:name="toc 2" w:uiPriority="39" w:semiHidden="1" w:unhideWhenUsed="1"/>
+    <w:lsdException w:name="toc 3" w:uiPriority="39" w:semiHidden="1" w:unhideWhenUsed="1"/>
+    <w:lsdException w:name="toc 4" w:uiPriority="39" w:semiHidden="1" w:unhideWhenUsed="1"/>
+    <w:lsdException w:name="toc 5" w:uiPriority="39" w:semiHidden="1" w:unhideWhenUsed="1"/>
+    <w:lsdException w:name="toc 6" w:uiPriority="39" w:semiHidden="1" w:unhideWhenUsed="1"/>
+    <w:lsdException w:name="toc 7" w:uiPriority="39" w:semiHidden="1" w:unhideWhenUsed="1"/>
+    <w:lsdException w:name="toc 8" w:uiPriority="39" w:semiHidden="1" w:unhideWhenUsed="1"/>
+    <w:lsdException w:name="toc 9" w:uiPriority="39" w:semiHidden="1" w:unhideWhenUsed="1"/>
     <w:lsdException w:name="Normal Indent" w:semiHidden="1" w:unhideWhenUsed="1"/>
     <w:lsdException w:name="footnote text" w:semiHidden="1" w:unhideWhenUsed="1"/>
     <w:lsdException w:name="annotation text" w:semiHidden="1" w:unhideWhenUsed="1"/>
     <w:lsdException w:name="header" w:semiHidden="1" w:unhideWhenUsed="1"/>
     <w:lsdException w:name="footer" w:semiHidden="1" w:unhideWhenUsed="1"/>
     <w:lsdException w:name="index heading" w:semiHidden="1" w:unhideWhenUsed="1"/>
-    <w:lsdException w:name="caption" w:semiHidden="1" w:uiPriority="35" w:unhideWhenUsed="1" w:qFormat="1"/>
+    <w:lsdException w:name="caption" w:uiPriority="35" w:semiHidden="1" w:unhideWhenUsed="1" w:qFormat="1"/>
     <w:lsdException w:name="table of figures" w:semiHidden="1" w:unhideWhenUsed="1"/>
     <w:lsdException w:name="envelope address" w:semiHidden="1" w:unhideWhenUsed="1"/>
     <w:lsdException w:name="envelope return" w:semiHidden="1" w:unhideWhenUsed="1"/>
@@ -1753,7 +1958,7 @@
     <w:lsdException w:name="Title" w:uiPriority="10" w:qFormat="1"/>
     <w:lsdException w:name="Closing" w:semiHidden="1" w:unhideWhenUsed="1"/>
     <w:lsdException w:name="Signature" w:semiHidden="1" w:unhideWhenUsed="1"/>
-    <w:lsdException w:name="Default Paragraph Font" w:semiHidden="1" w:uiPriority="1" w:unhideWhenUsed="1"/>
+    <w:lsdException w:name="Default Paragraph Font" w:uiPriority="1" w:semiHidden="1" w:unhideWhenUsed="1"/>
     <w:lsdException w:name="Body Text" w:semiHidden="1" w:unhideWhenUsed="1"/>
     <w:lsdException w:name="Body Text Indent" w:semiHidden="1" w:unhideWhenUsed="1"/>
     <w:lsdException w:name="List Continue" w:semiHidden="1" w:unhideWhenUsed="1"/>
@@ -1953,8 +2158,8 @@
     <w:lsdException w:name="Subtle Reference" w:uiPriority="31" w:qFormat="1"/>
     <w:lsdException w:name="Intense Reference" w:uiPriority="32" w:qFormat="1"/>
     <w:lsdException w:name="Book Title" w:uiPriority="33" w:qFormat="1"/>
-    <w:lsdException w:name="Bibliography" w:semiHidden="1" w:uiPriority="37" w:unhideWhenUsed="1"/>
-    <w:lsdException w:name="TOC Heading" w:semiHidden="1" w:uiPriority="39" w:unhideWhenUsed="1" w:qFormat="1"/>
+    <w:lsdException w:name="Bibliography" w:uiPriority="37" w:semiHidden="1" w:unhideWhenUsed="1"/>
+    <w:lsdException w:name="TOC Heading" w:uiPriority="39" w:semiHidden="1" w:unhideWhenUsed="1" w:qFormat="1"/>
     <w:lsdException w:name="Plain Table 1" w:uiPriority="41"/>
     <w:lsdException w:name="Plain Table 2" w:uiPriority="42"/>
     <w:lsdException w:name="Plain Table 3" w:uiPriority="43"/>
@@ -2065,15 +2270,32 @@
     <w:lsdException w:name="Unresolved Mention" w:semiHidden="1" w:unhideWhenUsed="1"/>
     <w:lsdException w:name="Smart Link" w:semiHidden="1" w:unhideWhenUsed="1"/>
   </w:latentStyles>
-  <w:style w:type="paragraph" w:default="1" w:styleId="a">
+  <w:style w:type="paragraph" w:styleId="Normal" w:default="1">
     <w:name w:val="Normal"/>
+    <w:qFormat/>
+    <w:pPr>
+      <w:widowControl/>
+      <w:suppressAutoHyphens w:val="true"/>
+      <w:bidi w:val="0"/>
+      <w:spacing w:lineRule="auto" w:line="276" w:before="0" w:after="0"/>
+      <w:jc w:val="left"/>
+    </w:pPr>
+    <w:rPr>
+      <w:rFonts w:ascii="Arial" w:hAnsi="Arial" w:eastAsia="Arial" w:cs="Arial"/>
+      <w:color w:val="auto"/>
+      <w:kern w:val="0"/>
+      <w:sz w:val="22"/>
+      <w:szCs w:val="22"/>
+      <w:lang w:val="ru" w:eastAsia="ru-RU" w:bidi="ar-SA"/>
+    </w:rPr>
   </w:style>
-  <w:style w:type="paragraph" w:styleId="1">
-    <w:name w:val="heading 1"/>
-    <w:basedOn w:val="a"/>
-    <w:next w:val="a"/>
+  <w:style w:type="paragraph" w:styleId="Heading1">
+    <w:name w:val="Heading 1"/>
+    <w:basedOn w:val="Normal"/>
+    <w:next w:val="Normal"/>
+    <w:qFormat/>
     <w:pPr>
-      <w:keepNext/>
+      <w:keepNext w:val="true"/>
       <w:keepLines/>
       <w:spacing w:before="400" w:after="120"/>
       <w:outlineLvl w:val="0"/>
@@ -2083,12 +2305,13 @@
       <w:szCs w:val="40"/>
     </w:rPr>
   </w:style>
-  <w:style w:type="paragraph" w:styleId="2">
-    <w:name w:val="heading 2"/>
-    <w:basedOn w:val="a"/>
-    <w:next w:val="a"/>
+  <w:style w:type="paragraph" w:styleId="Heading2">
+    <w:name w:val="Heading 2"/>
+    <w:basedOn w:val="Normal"/>
+    <w:next w:val="Normal"/>
+    <w:qFormat/>
     <w:pPr>
-      <w:keepNext/>
+      <w:keepNext w:val="true"/>
       <w:keepLines/>
       <w:spacing w:before="360" w:after="120"/>
       <w:outlineLvl w:val="1"/>
@@ -2098,12 +2321,13 @@
       <w:szCs w:val="32"/>
     </w:rPr>
   </w:style>
-  <w:style w:type="paragraph" w:styleId="3">
-    <w:name w:val="heading 3"/>
-    <w:basedOn w:val="a"/>
-    <w:next w:val="a"/>
+  <w:style w:type="paragraph" w:styleId="Heading3">
+    <w:name w:val="Heading 3"/>
+    <w:basedOn w:val="Normal"/>
+    <w:next w:val="Normal"/>
+    <w:qFormat/>
     <w:pPr>
-      <w:keepNext/>
+      <w:keepNext w:val="true"/>
       <w:keepLines/>
       <w:spacing w:before="320" w:after="80"/>
       <w:outlineLvl w:val="2"/>
@@ -2114,12 +2338,13 @@
       <w:szCs w:val="28"/>
     </w:rPr>
   </w:style>
-  <w:style w:type="paragraph" w:styleId="4">
-    <w:name w:val="heading 4"/>
-    <w:basedOn w:val="a"/>
-    <w:next w:val="a"/>
+  <w:style w:type="paragraph" w:styleId="Heading4">
+    <w:name w:val="Heading 4"/>
+    <w:basedOn w:val="Normal"/>
+    <w:next w:val="Normal"/>
+    <w:qFormat/>
     <w:pPr>
-      <w:keepNext/>
+      <w:keepNext w:val="true"/>
       <w:keepLines/>
       <w:spacing w:before="280" w:after="80"/>
       <w:outlineLvl w:val="3"/>
@@ -2130,12 +2355,13 @@
       <w:szCs w:val="24"/>
     </w:rPr>
   </w:style>
-  <w:style w:type="paragraph" w:styleId="5">
-    <w:name w:val="heading 5"/>
-    <w:basedOn w:val="a"/>
-    <w:next w:val="a"/>
+  <w:style w:type="paragraph" w:styleId="Heading5">
+    <w:name w:val="Heading 5"/>
+    <w:basedOn w:val="Normal"/>
+    <w:next w:val="Normal"/>
+    <w:qFormat/>
     <w:pPr>
-      <w:keepNext/>
+      <w:keepNext w:val="true"/>
       <w:keepLines/>
       <w:spacing w:before="240" w:after="80"/>
       <w:outlineLvl w:val="4"/>
@@ -2144,12 +2370,13 @@
       <w:color w:val="666666"/>
     </w:rPr>
   </w:style>
-  <w:style w:type="paragraph" w:styleId="6">
-    <w:name w:val="heading 6"/>
-    <w:basedOn w:val="a"/>
-    <w:next w:val="a"/>
+  <w:style w:type="paragraph" w:styleId="Heading6">
+    <w:name w:val="Heading 6"/>
+    <w:basedOn w:val="Normal"/>
+    <w:next w:val="Normal"/>
+    <w:qFormat/>
     <w:pPr>
-      <w:keepNext/>
+      <w:keepNext w:val="true"/>
       <w:keepLines/>
       <w:spacing w:before="240" w:after="80"/>
       <w:outlineLvl w:val="5"/>
@@ -2159,11 +2386,109 @@
       <w:color w:val="666666"/>
     </w:rPr>
   </w:style>
-  <w:style w:type="character" w:default="1" w:styleId="a0">
+  <w:style w:type="character" w:styleId="DefaultParagraphFont" w:default="1">
     <w:name w:val="Default Paragraph Font"/>
     <w:uiPriority w:val="1"/>
     <w:semiHidden/>
     <w:unhideWhenUsed/>
+    <w:qFormat/>
+    <w:rPr/>
+  </w:style>
+  <w:style w:type="paragraph" w:styleId="Heading">
+    <w:name w:val="Heading"/>
+    <w:basedOn w:val="Normal"/>
+    <w:next w:val="TextBody"/>
+    <w:qFormat/>
+    <w:pPr>
+      <w:keepNext w:val="true"/>
+      <w:spacing w:before="240" w:after="120"/>
+    </w:pPr>
+    <w:rPr>
+      <w:rFonts w:ascii="Liberation Sans" w:hAnsi="Liberation Sans" w:eastAsia="Noto Sans CJK SC" w:cs="Lohit Devanagari"/>
+      <w:sz w:val="28"/>
+      <w:szCs w:val="28"/>
+    </w:rPr>
+  </w:style>
+  <w:style w:type="paragraph" w:styleId="TextBody">
+    <w:name w:val="Body Text"/>
+    <w:basedOn w:val="Normal"/>
+    <w:pPr>
+      <w:spacing w:lineRule="auto" w:line="276" w:before="0" w:after="140"/>
+    </w:pPr>
+    <w:rPr/>
+  </w:style>
+  <w:style w:type="paragraph" w:styleId="List">
+    <w:name w:val="List"/>
+    <w:basedOn w:val="TextBody"/>
+    <w:pPr/>
+    <w:rPr>
+      <w:rFonts w:cs="Lohit Devanagari"/>
+    </w:rPr>
+  </w:style>
+  <w:style w:type="paragraph" w:styleId="Caption">
+    <w:name w:val="Caption"/>
+    <w:basedOn w:val="Normal"/>
+    <w:qFormat/>
+    <w:pPr>
+      <w:suppressLineNumbers/>
+      <w:spacing w:before="120" w:after="120"/>
+    </w:pPr>
+    <w:rPr>
+      <w:rFonts w:cs="Lohit Devanagari"/>
+      <w:i/>
+      <w:iCs/>
+      <w:sz w:val="24"/>
+      <w:szCs w:val="24"/>
+    </w:rPr>
+  </w:style>
+  <w:style w:type="paragraph" w:styleId="Index">
+    <w:name w:val="Index"/>
+    <w:basedOn w:val="Normal"/>
+    <w:qFormat/>
+    <w:pPr>
+      <w:suppressLineNumbers/>
+    </w:pPr>
+    <w:rPr>
+      <w:rFonts w:cs="Lohit Devanagari"/>
+    </w:rPr>
+  </w:style>
+  <w:style w:type="paragraph" w:styleId="Title">
+    <w:name w:val="Title"/>
+    <w:basedOn w:val="Normal"/>
+    <w:next w:val="Normal"/>
+    <w:qFormat/>
+    <w:pPr>
+      <w:keepNext w:val="true"/>
+      <w:keepLines/>
+      <w:spacing w:before="0" w:after="60"/>
+    </w:pPr>
+    <w:rPr>
+      <w:sz w:val="52"/>
+      <w:szCs w:val="52"/>
+    </w:rPr>
+  </w:style>
+  <w:style w:type="paragraph" w:styleId="Subtitle">
+    <w:name w:val="Subtitle"/>
+    <w:basedOn w:val="Normal"/>
+    <w:next w:val="Normal"/>
+    <w:qFormat/>
+    <w:pPr>
+      <w:keepNext w:val="true"/>
+      <w:keepLines/>
+      <w:spacing w:before="0" w:after="320"/>
+    </w:pPr>
+    <w:rPr>
+      <w:color w:val="666666"/>
+      <w:sz w:val="30"/>
+      <w:szCs w:val="30"/>
+    </w:rPr>
+  </w:style>
+  <w:style w:type="numbering" w:styleId="NoList" w:default="1">
+    <w:name w:val="No List"/>
+    <w:uiPriority w:val="99"/>
+    <w:semiHidden/>
+    <w:unhideWhenUsed/>
+    <w:qFormat/>
   </w:style>
   <w:style w:type="table" w:default="1" w:styleId="a1">
     <w:name w:val="Normal Table"/>
@@ -2180,12 +2505,6 @@
       </w:tblCellMar>
     </w:tblPr>
   </w:style>
-  <w:style w:type="numbering" w:default="1" w:styleId="a2">
-    <w:name w:val="No List"/>
-    <w:uiPriority w:val="99"/>
-    <w:semiHidden/>
-    <w:unhideWhenUsed/>
-  </w:style>
   <w:style w:type="table" w:customStyle="1" w:styleId="TableNormal">
     <w:name w:val="Table Normal"/>
     <w:tblPr>
@@ -2196,35 +2515,6 @@
         <w:right w:w="0" w:type="dxa"/>
       </w:tblCellMar>
     </w:tblPr>
-  </w:style>
-  <w:style w:type="paragraph" w:styleId="a3">
-    <w:name w:val="Title"/>
-    <w:basedOn w:val="a"/>
-    <w:next w:val="a"/>
-    <w:pPr>
-      <w:keepNext/>
-      <w:keepLines/>
-      <w:spacing w:after="60"/>
-    </w:pPr>
-    <w:rPr>
-      <w:sz w:val="52"/>
-      <w:szCs w:val="52"/>
-    </w:rPr>
-  </w:style>
-  <w:style w:type="paragraph" w:styleId="a4">
-    <w:name w:val="Subtitle"/>
-    <w:basedOn w:val="a"/>
-    <w:next w:val="a"/>
-    <w:pPr>
-      <w:keepNext/>
-      <w:keepLines/>
-      <w:spacing w:after="320"/>
-    </w:pPr>
-    <w:rPr>
-      <w:color w:val="666666"/>
-      <w:sz w:val="30"/>
-      <w:szCs w:val="30"/>
-    </w:rPr>
   </w:style>
 </w:styles>
 </file>

--- a/static/online/gift_agreement/gift_agreement_person.docx
+++ b/static/online/gift_agreement/gift_agreement_person.docx
@@ -3578,6 +3578,96 @@
           <w:lang w:val="en-US"/>
         </w:rPr>
         <w:t>{{old_number}}</w:t>
+      </w:r>
+      <w:r>
+        <w:rPr>
+          <w:rFonts w:ascii="Arial" w:hAnsi="Arial" w:cs="Arial"/>
+          <w:b/>
+          <w:bCs/>
+          <w:lang w:val="en-US"/>
+        </w:rPr>
+        <w:t>{%endif%}</w:t>
+      </w:r>
+      <w:r>
+        <w:rPr>
+          <w:rFonts w:ascii="Arial" w:hAnsi="Arial" w:cs="Arial"/>
+          <w:b/>
+          <w:bCs/>
+          <w:lang w:val="en-US"/>
+        </w:rPr>
+        <w:t>{% if car.is_saved</w:t>
+      </w:r>
+      <w:r>
+        <w:rPr>
+          <w:rFonts w:ascii="Arial" w:hAnsi="Arial" w:cs="Arial"/>
+          <w:b/>
+          <w:bCs/>
+          <w:lang w:val="en-US"/>
+        </w:rPr>
+        <w:t>_number</w:t>
+      </w:r>
+      <w:r>
+        <w:rPr>
+          <w:rFonts w:ascii="Arial" w:hAnsi="Arial" w:cs="Arial"/>
+          <w:b/>
+          <w:bCs/>
+          <w:lang w:val="en-US"/>
+        </w:rPr>
+        <w:t>%}</w:t>
+      </w:r>
+      <w:r>
+        <w:rPr>
+          <w:rFonts w:ascii="Arial" w:hAnsi="Arial" w:cs="Arial"/>
+          <w:b/>
+          <w:bCs/>
+          <w:lang w:val="en-US"/>
+        </w:rPr>
+        <w:t>{{</w:t>
+      </w:r>
+      <w:r>
+        <w:rPr>
+          <w:rFonts w:ascii="Arial" w:hAnsi="Arial" w:cs="Arial"/>
+          <w:b/>
+          <w:bCs/>
+          <w:lang w:val="en-US"/>
+        </w:rPr>
+        <w:t xml:space="preserve"> </w:t>
+      </w:r>
+      <w:r>
+        <w:rPr>
+          <w:rFonts w:ascii="Arial" w:hAnsi="Arial" w:cs="Arial"/>
+          <w:b/>
+          <w:bCs/>
+          <w:lang w:val="en-US"/>
+        </w:rPr>
+        <w:t>car.</w:t>
+      </w:r>
+      <w:r>
+        <w:rPr>
+          <w:rFonts w:ascii="Arial" w:hAnsi="Arial" w:cs="Arial"/>
+          <w:b/>
+          <w:bCs/>
+          <w:lang w:val="en-US"/>
+        </w:rPr>
+        <w:t>is_saved</w:t>
+      </w:r>
+      <w:r>
+        <w:rPr>
+          <w:rFonts w:ascii="Arial" w:hAnsi="Arial" w:cs="Arial"/>
+          <w:b/>
+          <w:bCs/>
+          <w:lang w:val="en-US"/>
+        </w:rPr>
+        <w:t>_number</w:t>
+      </w:r>
+      <w:r>
+        <w:rPr>
+          <w:rFonts w:ascii="Arial" w:hAnsi="Arial" w:cs="Arial"/>
+          <w:b/>
+          <w:bCs/>
+          <w:lang w:val="en-US"/>
+        </w:rPr>
+        <w:t xml:space="preserve"> }}</w:t>
       </w:r>
       <w:r>
         <w:rPr>

--- a/static/online/gift_agreement/gift_agreement_person.docx
+++ b/static/online/gift_agreement/gift_agreement_person.docx
@@ -256,16 +256,10 @@
           <w:szCs w:val="22"/>
           <w:lang w:val="en-US"/>
         </w:rPr>
-        <w:t>{{user.issue_by_whom}}</w:t>
-      </w:r>
-      <w:r>
-        <w:rPr>
-          <w:rStyle w:val="FontStyle25"/>
-          <w:szCs w:val="22"/>
-          <w:lang w:val="en-US"/>
-        </w:rPr>
-        <w:t xml:space="preserve"> tomonidan berilgan, seriyasi </w:t>
-      </w:r>
+        <w:t>{{</w:t>
+      </w:r>
+      <w:proofErr w:type="spellStart"/>
+      <w:proofErr w:type="gramStart"/>
       <w:r>
         <w:rPr>
           <w:b/>
@@ -274,16 +268,9 @@
           <w:szCs w:val="22"/>
           <w:lang w:val="en-US"/>
         </w:rPr>
-        <w:t>{{user.passport_seriya}}</w:t>
-      </w:r>
-      <w:r>
-        <w:rPr>
-          <w:rStyle w:val="FontStyle25"/>
-          <w:szCs w:val="22"/>
-          <w:lang w:val="en-US"/>
-        </w:rPr>
-        <w:t xml:space="preserve"> </w:t>
-      </w:r>
+        <w:t>user.issue</w:t>
+      </w:r>
+      <w:proofErr w:type="gramEnd"/>
       <w:r>
         <w:rPr>
           <w:b/>
@@ -292,15 +279,178 @@
           <w:szCs w:val="22"/>
           <w:lang w:val="en-US"/>
         </w:rPr>
-        <w:t>{{user.passport_number}}</w:t>
-      </w:r>
-      <w:r>
-        <w:rPr>
-          <w:rStyle w:val="FontStyle25"/>
-          <w:szCs w:val="22"/>
-          <w:lang w:val="en-US"/>
-        </w:rPr>
-        <w:t xml:space="preserve"> pasport,</w:t>
+        <w:t>_by_whom</w:t>
+      </w:r>
+      <w:proofErr w:type="spellEnd"/>
+      <w:r>
+        <w:rPr>
+          <w:b/>
+          <w:bCs/>
+          <w:sz w:val="22"/>
+          <w:szCs w:val="22"/>
+          <w:lang w:val="en-US"/>
+        </w:rPr>
+        <w:t>}}</w:t>
+      </w:r>
+      <w:r>
+        <w:rPr>
+          <w:rStyle w:val="FontStyle25"/>
+          <w:szCs w:val="22"/>
+          <w:lang w:val="en-US"/>
+        </w:rPr>
+        <w:t xml:space="preserve"> </w:t>
+      </w:r>
+      <w:proofErr w:type="spellStart"/>
+      <w:r>
+        <w:rPr>
+          <w:rStyle w:val="FontStyle25"/>
+          <w:szCs w:val="22"/>
+          <w:lang w:val="en-US"/>
+        </w:rPr>
+        <w:t>tomonidan</w:t>
+      </w:r>
+      <w:proofErr w:type="spellEnd"/>
+      <w:r>
+        <w:rPr>
+          <w:rStyle w:val="FontStyle25"/>
+          <w:szCs w:val="22"/>
+          <w:lang w:val="en-US"/>
+        </w:rPr>
+        <w:t xml:space="preserve"> </w:t>
+      </w:r>
+      <w:proofErr w:type="spellStart"/>
+      <w:r>
+        <w:rPr>
+          <w:rStyle w:val="FontStyle25"/>
+          <w:szCs w:val="22"/>
+          <w:lang w:val="en-US"/>
+        </w:rPr>
+        <w:t>berilgan</w:t>
+      </w:r>
+      <w:proofErr w:type="spellEnd"/>
+      <w:r>
+        <w:rPr>
+          <w:rStyle w:val="FontStyle25"/>
+          <w:szCs w:val="22"/>
+          <w:lang w:val="en-US"/>
+        </w:rPr>
+        <w:t xml:space="preserve">, </w:t>
+      </w:r>
+      <w:proofErr w:type="spellStart"/>
+      <w:r>
+        <w:rPr>
+          <w:rStyle w:val="FontStyle25"/>
+          <w:szCs w:val="22"/>
+          <w:lang w:val="en-US"/>
+        </w:rPr>
+        <w:t>seriyasi</w:t>
+      </w:r>
+      <w:proofErr w:type="spellEnd"/>
+      <w:r>
+        <w:rPr>
+          <w:rStyle w:val="FontStyle25"/>
+          <w:szCs w:val="22"/>
+          <w:lang w:val="en-US"/>
+        </w:rPr>
+        <w:t xml:space="preserve"> </w:t>
+      </w:r>
+      <w:r>
+        <w:rPr>
+          <w:b/>
+          <w:bCs/>
+          <w:sz w:val="22"/>
+          <w:szCs w:val="22"/>
+          <w:lang w:val="en-US"/>
+        </w:rPr>
+        <w:t>{{</w:t>
+      </w:r>
+      <w:proofErr w:type="spellStart"/>
+      <w:r>
+        <w:rPr>
+          <w:b/>
+          <w:bCs/>
+          <w:sz w:val="22"/>
+          <w:szCs w:val="22"/>
+          <w:lang w:val="en-US"/>
+        </w:rPr>
+        <w:t>user.passport_seriya</w:t>
+      </w:r>
+      <w:proofErr w:type="spellEnd"/>
+      <w:r>
+        <w:rPr>
+          <w:b/>
+          <w:bCs/>
+          <w:sz w:val="22"/>
+          <w:szCs w:val="22"/>
+          <w:lang w:val="en-US"/>
+        </w:rPr>
+        <w:t>}}</w:t>
+      </w:r>
+      <w:r>
+        <w:rPr>
+          <w:rStyle w:val="FontStyle25"/>
+          <w:szCs w:val="22"/>
+          <w:lang w:val="en-US"/>
+        </w:rPr>
+        <w:t xml:space="preserve"> </w:t>
+      </w:r>
+      <w:r>
+        <w:rPr>
+          <w:b/>
+          <w:bCs/>
+          <w:sz w:val="22"/>
+          <w:szCs w:val="22"/>
+          <w:lang w:val="en-US"/>
+        </w:rPr>
+        <w:t>{{</w:t>
+      </w:r>
+      <w:proofErr w:type="spellStart"/>
+      <w:r>
+        <w:rPr>
+          <w:b/>
+          <w:bCs/>
+          <w:sz w:val="22"/>
+          <w:szCs w:val="22"/>
+          <w:lang w:val="en-US"/>
+        </w:rPr>
+        <w:t>user.passport_number</w:t>
+      </w:r>
+      <w:proofErr w:type="spellEnd"/>
+      <w:r>
+        <w:rPr>
+          <w:b/>
+          <w:bCs/>
+          <w:sz w:val="22"/>
+          <w:szCs w:val="22"/>
+          <w:lang w:val="en-US"/>
+        </w:rPr>
+        <w:t>}}</w:t>
+      </w:r>
+      <w:r>
+        <w:rPr>
+          <w:rStyle w:val="FontStyle25"/>
+          <w:szCs w:val="22"/>
+          <w:lang w:val="en-US"/>
+        </w:rPr>
+        <w:t xml:space="preserve"> </w:t>
+      </w:r>
+      <w:proofErr w:type="spellStart"/>
+      <w:r>
+        <w:rPr>
+          <w:rStyle w:val="FontStyle25"/>
+          <w:szCs w:val="22"/>
+          <w:lang w:val="en-US"/>
+        </w:rPr>
+        <w:t>pasport</w:t>
+      </w:r>
+      <w:proofErr w:type="spellEnd"/>
+      <w:r>
+        <w:rPr>
+          <w:rStyle w:val="FontStyle25"/>
+          <w:szCs w:val="22"/>
+          <w:lang w:val="en-US"/>
+        </w:rPr>
+        <w:t>,</w:t>
       </w:r>
     </w:p>
     <w:p>
@@ -316,14 +466,35 @@
           <w:lang w:val="en-US"/>
         </w:rPr>
       </w:pPr>
-      <w:r>
-        <w:rPr>
-          <w:rStyle w:val="FontStyle25"/>
-          <w:szCs w:val="22"/>
-          <w:lang w:val="en-US"/>
-        </w:rPr>
-        <w:t>uy telefoni</w:t>
-      </w:r>
+      <w:proofErr w:type="spellStart"/>
+      <w:r>
+        <w:rPr>
+          <w:rStyle w:val="FontStyle25"/>
+          <w:szCs w:val="22"/>
+          <w:lang w:val="en-US"/>
+        </w:rPr>
+        <w:t>uy</w:t>
+      </w:r>
+      <w:proofErr w:type="spellEnd"/>
+      <w:r>
+        <w:rPr>
+          <w:rStyle w:val="FontStyle25"/>
+          <w:szCs w:val="22"/>
+          <w:lang w:val="en-US"/>
+        </w:rPr>
+        <w:t xml:space="preserve"> </w:t>
+      </w:r>
+      <w:proofErr w:type="spellStart"/>
+      <w:proofErr w:type="gramStart"/>
+      <w:r>
+        <w:rPr>
+          <w:rStyle w:val="FontStyle25"/>
+          <w:szCs w:val="22"/>
+          <w:lang w:val="en-US"/>
+        </w:rPr>
+        <w:t>telefoni</w:t>
+      </w:r>
+      <w:proofErr w:type="spellEnd"/>
       <w:r>
         <w:rPr>
           <w:rStyle w:val="FontStyle25"/>
@@ -349,15 +520,63 @@
           <w:u w:val="single"/>
           <w:lang w:val="uz-Cyrl-UZ"/>
         </w:rPr>
-        <w:t>+998{{user.phone}}</w:t>
-      </w:r>
-      <w:r>
-        <w:rPr>
-          <w:rStyle w:val="FontStyle25"/>
-          <w:szCs w:val="22"/>
-          <w:lang w:val="en-US"/>
-        </w:rPr>
-        <w:t>, xizmat telefoni _______________________________</w:t>
+        <w:t>+</w:t>
+      </w:r>
+      <w:proofErr w:type="gramEnd"/>
+      <w:r>
+        <w:rPr>
+          <w:b/>
+          <w:bCs/>
+          <w:sz w:val="22"/>
+          <w:szCs w:val="22"/>
+          <w:u w:val="single"/>
+          <w:lang w:val="uz-Cyrl-UZ"/>
+        </w:rPr>
+        <w:t>998{{user.phone}}</w:t>
+      </w:r>
+      <w:r>
+        <w:rPr>
+          <w:rStyle w:val="FontStyle25"/>
+          <w:szCs w:val="22"/>
+          <w:lang w:val="en-US"/>
+        </w:rPr>
+        <w:t xml:space="preserve">, </w:t>
+      </w:r>
+      <w:proofErr w:type="spellStart"/>
+      <w:r>
+        <w:rPr>
+          <w:rStyle w:val="FontStyle25"/>
+          <w:szCs w:val="22"/>
+          <w:lang w:val="en-US"/>
+        </w:rPr>
+        <w:t>xizmat</w:t>
+      </w:r>
+      <w:proofErr w:type="spellEnd"/>
+      <w:r>
+        <w:rPr>
+          <w:rStyle w:val="FontStyle25"/>
+          <w:szCs w:val="22"/>
+          <w:lang w:val="en-US"/>
+        </w:rPr>
+        <w:t xml:space="preserve"> </w:t>
+      </w:r>
+      <w:proofErr w:type="spellStart"/>
+      <w:r>
+        <w:rPr>
+          <w:rStyle w:val="FontStyle25"/>
+          <w:szCs w:val="22"/>
+          <w:lang w:val="en-US"/>
+        </w:rPr>
+        <w:t>telefoni</w:t>
+      </w:r>
+      <w:proofErr w:type="spellEnd"/>
+      <w:r>
+        <w:rPr>
+          <w:rStyle w:val="FontStyle25"/>
+          <w:szCs w:val="22"/>
+          <w:lang w:val="en-US"/>
+        </w:rPr>
+        <w:t xml:space="preserve"> _______________________________</w:t>
       </w:r>
     </w:p>
     <w:p>
@@ -400,7 +619,25 @@
           <w:szCs w:val="22"/>
           <w:lang w:val="en-US"/>
         </w:rPr>
-        <w:t xml:space="preserve">Men (ga) </w:t>
+        <w:t>Men (</w:t>
+      </w:r>
+      <w:proofErr w:type="spellStart"/>
+      <w:r>
+        <w:rPr>
+          <w:sz w:val="22"/>
+          <w:szCs w:val="22"/>
+          <w:lang w:val="en-US"/>
+        </w:rPr>
+        <w:t>ga</w:t>
+      </w:r>
+      <w:proofErr w:type="spellEnd"/>
+      <w:r>
+        <w:rPr>
+          <w:sz w:val="22"/>
+          <w:szCs w:val="22"/>
+          <w:lang w:val="en-US"/>
+        </w:rPr>
+        <w:t xml:space="preserve">) </w:t>
       </w:r>
       <w:r>
         <w:rPr>
@@ -418,7 +655,18 @@
           <w:bCs/>
           <w:lang w:val="en-US"/>
         </w:rPr>
-        <w:t xml:space="preserve"> SHARTNOMASI</w:t>
+        <w:t xml:space="preserve"> </w:t>
+      </w:r>
+      <w:proofErr w:type="spellStart"/>
+      <w:proofErr w:type="gramStart"/>
+      <w:r>
+        <w:rPr>
+          <w:rFonts w:ascii="Arial" w:hAnsi="Arial" w:cs="Arial"/>
+          <w:b/>
+          <w:bCs/>
+          <w:lang w:val="en-US"/>
+        </w:rPr>
+        <w:t>SHARTNOMASI</w:t>
       </w:r>
       <w:r>
         <w:rPr>
@@ -426,8 +674,9 @@
           <w:szCs w:val="22"/>
           <w:lang w:val="en-US"/>
         </w:rPr>
-        <w:t xml:space="preserve">ga </w:t>
-      </w:r>
+        <w:t>ga</w:t>
+      </w:r>
+      <w:proofErr w:type="spellEnd"/>
       <w:r>
         <w:rPr>
           <w:sz w:val="22"/>
@@ -440,34 +689,206 @@
         <w:rPr>
           <w:sz w:val="22"/>
           <w:szCs w:val="22"/>
-          <w:lang w:val="uz-Cyrl-UZ"/>
-        </w:rPr>
-        <w:t xml:space="preserve">(avtomobilni (motosiklni, tirkamani) ro'yxatga olish, </w:t>
+          <w:lang w:val="en-US"/>
+        </w:rPr>
+        <w:t xml:space="preserve"> </w:t>
       </w:r>
       <w:r>
         <w:rPr>
           <w:sz w:val="22"/>
           <w:szCs w:val="22"/>
-          <w:lang w:val="en-US"/>
-        </w:rPr>
-        <w:t xml:space="preserve">chiqarilgan  avtomobilni (mototsiklni, tirkamani) ro’yhatga olishni, qayta ro’yhatlashni, </w:t>
-      </w:r>
+          <w:lang w:val="uz-Cyrl-UZ"/>
+        </w:rPr>
+        <w:t>(</w:t>
+      </w:r>
+      <w:proofErr w:type="gramEnd"/>
       <w:r>
         <w:rPr>
           <w:sz w:val="22"/>
           <w:szCs w:val="22"/>
           <w:lang w:val="uz-Cyrl-UZ"/>
         </w:rPr>
+        <w:t xml:space="preserve">avtomobilni (motosiklni, tirkamani) ro'yxatga olish, </w:t>
+      </w:r>
+      <w:proofErr w:type="spellStart"/>
+      <w:r>
+        <w:rPr>
+          <w:sz w:val="22"/>
+          <w:szCs w:val="22"/>
+          <w:lang w:val="en-US"/>
+        </w:rPr>
+        <w:t>chiqarilgan</w:t>
+      </w:r>
+      <w:proofErr w:type="spellEnd"/>
+      <w:r>
+        <w:rPr>
+          <w:sz w:val="22"/>
+          <w:szCs w:val="22"/>
+          <w:lang w:val="en-US"/>
+        </w:rPr>
+        <w:t xml:space="preserve">  </w:t>
+      </w:r>
+      <w:proofErr w:type="spellStart"/>
+      <w:r>
+        <w:rPr>
+          <w:sz w:val="22"/>
+          <w:szCs w:val="22"/>
+          <w:lang w:val="en-US"/>
+        </w:rPr>
+        <w:t>avtomobilni</w:t>
+      </w:r>
+      <w:proofErr w:type="spellEnd"/>
+      <w:r>
+        <w:rPr>
+          <w:sz w:val="22"/>
+          <w:szCs w:val="22"/>
+          <w:lang w:val="en-US"/>
+        </w:rPr>
+        <w:t xml:space="preserve"> (</w:t>
+      </w:r>
+      <w:proofErr w:type="spellStart"/>
+      <w:r>
+        <w:rPr>
+          <w:sz w:val="22"/>
+          <w:szCs w:val="22"/>
+          <w:lang w:val="en-US"/>
+        </w:rPr>
+        <w:t>mototsiklni</w:t>
+      </w:r>
+      <w:proofErr w:type="spellEnd"/>
+      <w:r>
+        <w:rPr>
+          <w:sz w:val="22"/>
+          <w:szCs w:val="22"/>
+          <w:lang w:val="en-US"/>
+        </w:rPr>
+        <w:t xml:space="preserve">, </w:t>
+      </w:r>
+      <w:proofErr w:type="spellStart"/>
+      <w:r>
+        <w:rPr>
+          <w:sz w:val="22"/>
+          <w:szCs w:val="22"/>
+          <w:lang w:val="en-US"/>
+        </w:rPr>
+        <w:t>tirkamani</w:t>
+      </w:r>
+      <w:proofErr w:type="spellEnd"/>
+      <w:r>
+        <w:rPr>
+          <w:sz w:val="22"/>
+          <w:szCs w:val="22"/>
+          <w:lang w:val="en-US"/>
+        </w:rPr>
+        <w:t xml:space="preserve">) </w:t>
+      </w:r>
+      <w:proofErr w:type="spellStart"/>
+      <w:r>
+        <w:rPr>
+          <w:sz w:val="22"/>
+          <w:szCs w:val="22"/>
+          <w:lang w:val="en-US"/>
+        </w:rPr>
+        <w:t>ro’yhatga</w:t>
+      </w:r>
+      <w:proofErr w:type="spellEnd"/>
+      <w:r>
+        <w:rPr>
+          <w:sz w:val="22"/>
+          <w:szCs w:val="22"/>
+          <w:lang w:val="en-US"/>
+        </w:rPr>
         <w:t xml:space="preserve"> </w:t>
       </w:r>
+      <w:proofErr w:type="spellStart"/>
       <w:r>
         <w:rPr>
           <w:sz w:val="22"/>
           <w:szCs w:val="22"/>
           <w:lang w:val="en-US"/>
         </w:rPr>
-        <w:t>{%if lost_technical_passport %}</w:t>
-      </w:r>
+        <w:t>olishni</w:t>
+      </w:r>
+      <w:proofErr w:type="spellEnd"/>
+      <w:r>
+        <w:rPr>
+          <w:sz w:val="22"/>
+          <w:szCs w:val="22"/>
+          <w:lang w:val="en-US"/>
+        </w:rPr>
+        <w:t xml:space="preserve">, </w:t>
+      </w:r>
+      <w:proofErr w:type="spellStart"/>
+      <w:r>
+        <w:rPr>
+          <w:sz w:val="22"/>
+          <w:szCs w:val="22"/>
+          <w:lang w:val="en-US"/>
+        </w:rPr>
+        <w:t>qayta</w:t>
+      </w:r>
+      <w:proofErr w:type="spellEnd"/>
+      <w:r>
+        <w:rPr>
+          <w:sz w:val="22"/>
+          <w:szCs w:val="22"/>
+          <w:lang w:val="en-US"/>
+        </w:rPr>
+        <w:t xml:space="preserve"> </w:t>
+      </w:r>
+      <w:proofErr w:type="spellStart"/>
+      <w:r>
+        <w:rPr>
+          <w:sz w:val="22"/>
+          <w:szCs w:val="22"/>
+          <w:lang w:val="en-US"/>
+        </w:rPr>
+        <w:t>ro’yhatlashni</w:t>
+      </w:r>
+      <w:proofErr w:type="spellEnd"/>
+      <w:r>
+        <w:rPr>
+          <w:sz w:val="22"/>
+          <w:szCs w:val="22"/>
+          <w:lang w:val="en-US"/>
+        </w:rPr>
+        <w:t xml:space="preserve">, </w:t>
+      </w:r>
+      <w:r>
+        <w:rPr>
+          <w:sz w:val="22"/>
+          <w:szCs w:val="22"/>
+          <w:lang w:val="uz-Cyrl-UZ"/>
+        </w:rPr>
+        <w:t xml:space="preserve"> </w:t>
+      </w:r>
+      <w:r>
+        <w:rPr>
+          <w:sz w:val="22"/>
+          <w:szCs w:val="22"/>
+          <w:lang w:val="en-US"/>
+        </w:rPr>
+        <w:t xml:space="preserve">{%if </w:t>
+      </w:r>
+      <w:proofErr w:type="spellStart"/>
+      <w:r>
+        <w:rPr>
+          <w:sz w:val="22"/>
+          <w:szCs w:val="22"/>
+          <w:lang w:val="en-US"/>
+        </w:rPr>
+        <w:t>lost_technical_passport</w:t>
+      </w:r>
+      <w:proofErr w:type="spellEnd"/>
+      <w:r>
+        <w:rPr>
+          <w:sz w:val="22"/>
+          <w:szCs w:val="22"/>
+          <w:lang w:val="en-US"/>
+        </w:rPr>
+        <w:t xml:space="preserve"> %}</w:t>
+      </w:r>
+      <w:proofErr w:type="spellStart"/>
       <w:r>
         <w:rPr>
           <w:b/>
@@ -476,8 +897,9 @@
           <w:szCs w:val="22"/>
           <w:lang w:val="en-US"/>
         </w:rPr>
-        <w:t>yo’qolgan qayd etish guvohnomasi</w:t>
-      </w:r>
+        <w:t>yo’qolgan</w:t>
+      </w:r>
+      <w:proofErr w:type="spellEnd"/>
       <w:r>
         <w:rPr>
           <w:b/>
@@ -486,8 +908,9 @@
           <w:szCs w:val="22"/>
           <w:lang w:val="en-US"/>
         </w:rPr>
-        <w:t xml:space="preserve"> (RO’DRBni)</w:t>
-      </w:r>
+        <w:t xml:space="preserve"> </w:t>
+      </w:r>
+      <w:proofErr w:type="spellStart"/>
       <w:r>
         <w:rPr>
           <w:b/>
@@ -496,32 +919,9 @@
           <w:szCs w:val="22"/>
           <w:lang w:val="en-US"/>
         </w:rPr>
-        <w:t xml:space="preserve"> o’rniga “nusxa” berishingizni</w:t>
-      </w:r>
-      <w:r>
-        <w:rPr>
-          <w:sz w:val="22"/>
-          <w:szCs w:val="22"/>
-          <w:lang w:val="en-US"/>
-        </w:rPr>
-        <w:t xml:space="preserve"> </w:t>
-      </w:r>
-      <w:r>
-        <w:rPr>
-          <w:sz w:val="22"/>
-          <w:szCs w:val="22"/>
-          <w:lang w:val="uz-Cyrl-UZ"/>
-        </w:rPr>
-        <w:t xml:space="preserve"> </w:t>
-      </w:r>
-      <w:r>
-        <w:rPr>
-          <w:sz w:val="22"/>
-          <w:szCs w:val="22"/>
-          <w:lang w:val="en-US"/>
-        </w:rPr>
-        <w:t xml:space="preserve">so’rayman.{% else %} </w:t>
-      </w:r>
+        <w:t>qayd</w:t>
+      </w:r>
+      <w:proofErr w:type="spellEnd"/>
       <w:r>
         <w:rPr>
           <w:b/>
@@ -530,8 +930,9 @@
           <w:szCs w:val="22"/>
           <w:lang w:val="en-US"/>
         </w:rPr>
-        <w:t>qayd etish guvohnomasi</w:t>
-      </w:r>
+        <w:t xml:space="preserve"> </w:t>
+      </w:r>
+      <w:proofErr w:type="spellStart"/>
       <w:r>
         <w:rPr>
           <w:b/>
@@ -540,8 +941,9 @@
           <w:szCs w:val="22"/>
           <w:lang w:val="en-US"/>
         </w:rPr>
-        <w:t xml:space="preserve"> (RO’DRB)</w:t>
-      </w:r>
+        <w:t>etish</w:t>
+      </w:r>
+      <w:proofErr w:type="spellEnd"/>
       <w:r>
         <w:rPr>
           <w:b/>
@@ -550,15 +952,265 @@
           <w:szCs w:val="22"/>
           <w:lang w:val="en-US"/>
         </w:rPr>
-        <w:t xml:space="preserve"> berishingizni</w:t>
-      </w:r>
-      <w:r>
-        <w:rPr>
+        <w:t xml:space="preserve"> </w:t>
+      </w:r>
+      <w:proofErr w:type="spellStart"/>
+      <w:r>
+        <w:rPr>
+          <w:b/>
+          <w:bCs/>
           <w:sz w:val="22"/>
           <w:szCs w:val="22"/>
           <w:lang w:val="en-US"/>
         </w:rPr>
-        <w:t xml:space="preserve"> so’rayman.{% endif %}</w:t>
+        <w:t>guvohnomasi</w:t>
+      </w:r>
+      <w:proofErr w:type="spellEnd"/>
+      <w:r>
+        <w:rPr>
+          <w:b/>
+          <w:bCs/>
+          <w:sz w:val="22"/>
+          <w:szCs w:val="22"/>
+          <w:lang w:val="en-US"/>
+        </w:rPr>
+        <w:t xml:space="preserve"> (</w:t>
+      </w:r>
+      <w:proofErr w:type="spellStart"/>
+      <w:r>
+        <w:rPr>
+          <w:b/>
+          <w:bCs/>
+          <w:sz w:val="22"/>
+          <w:szCs w:val="22"/>
+          <w:lang w:val="en-US"/>
+        </w:rPr>
+        <w:t>RO’DRBni</w:t>
+      </w:r>
+      <w:proofErr w:type="spellEnd"/>
+      <w:r>
+        <w:rPr>
+          <w:b/>
+          <w:bCs/>
+          <w:sz w:val="22"/>
+          <w:szCs w:val="22"/>
+          <w:lang w:val="en-US"/>
+        </w:rPr>
+        <w:t>)</w:t>
+      </w:r>
+      <w:r>
+        <w:rPr>
+          <w:b/>
+          <w:bCs/>
+          <w:sz w:val="22"/>
+          <w:szCs w:val="22"/>
+          <w:lang w:val="en-US"/>
+        </w:rPr>
+        <w:t xml:space="preserve"> </w:t>
+      </w:r>
+      <w:proofErr w:type="spellStart"/>
+      <w:r>
+        <w:rPr>
+          <w:b/>
+          <w:bCs/>
+          <w:sz w:val="22"/>
+          <w:szCs w:val="22"/>
+          <w:lang w:val="en-US"/>
+        </w:rPr>
+        <w:t>o’rniga</w:t>
+      </w:r>
+      <w:proofErr w:type="spellEnd"/>
+      <w:r>
+        <w:rPr>
+          <w:b/>
+          <w:bCs/>
+          <w:sz w:val="22"/>
+          <w:szCs w:val="22"/>
+          <w:lang w:val="en-US"/>
+        </w:rPr>
+        <w:t xml:space="preserve"> “</w:t>
+      </w:r>
+      <w:proofErr w:type="spellStart"/>
+      <w:r>
+        <w:rPr>
+          <w:b/>
+          <w:bCs/>
+          <w:sz w:val="22"/>
+          <w:szCs w:val="22"/>
+          <w:lang w:val="en-US"/>
+        </w:rPr>
+        <w:t>nusxa</w:t>
+      </w:r>
+      <w:proofErr w:type="spellEnd"/>
+      <w:r>
+        <w:rPr>
+          <w:b/>
+          <w:bCs/>
+          <w:sz w:val="22"/>
+          <w:szCs w:val="22"/>
+          <w:lang w:val="en-US"/>
+        </w:rPr>
+        <w:t xml:space="preserve">” </w:t>
+      </w:r>
+      <w:proofErr w:type="spellStart"/>
+      <w:r>
+        <w:rPr>
+          <w:b/>
+          <w:bCs/>
+          <w:sz w:val="22"/>
+          <w:szCs w:val="22"/>
+          <w:lang w:val="en-US"/>
+        </w:rPr>
+        <w:t>berishingizni</w:t>
+      </w:r>
+      <w:proofErr w:type="spellEnd"/>
+      <w:r>
+        <w:rPr>
+          <w:sz w:val="22"/>
+          <w:szCs w:val="22"/>
+          <w:lang w:val="en-US"/>
+        </w:rPr>
+        <w:t xml:space="preserve"> </w:t>
+      </w:r>
+      <w:r>
+        <w:rPr>
+          <w:sz w:val="22"/>
+          <w:szCs w:val="22"/>
+          <w:lang w:val="uz-Cyrl-UZ"/>
+        </w:rPr>
+        <w:t xml:space="preserve"> </w:t>
+      </w:r>
+      <w:proofErr w:type="spellStart"/>
+      <w:r>
+        <w:rPr>
+          <w:sz w:val="22"/>
+          <w:szCs w:val="22"/>
+          <w:lang w:val="en-US"/>
+        </w:rPr>
+        <w:t>so’rayman</w:t>
+      </w:r>
+      <w:proofErr w:type="spellEnd"/>
+      <w:r>
+        <w:rPr>
+          <w:sz w:val="22"/>
+          <w:szCs w:val="22"/>
+          <w:lang w:val="en-US"/>
+        </w:rPr>
+        <w:t xml:space="preserve">.{% else %} </w:t>
+      </w:r>
+      <w:proofErr w:type="spellStart"/>
+      <w:r>
+        <w:rPr>
+          <w:b/>
+          <w:bCs/>
+          <w:sz w:val="22"/>
+          <w:szCs w:val="22"/>
+          <w:lang w:val="en-US"/>
+        </w:rPr>
+        <w:t>qayd</w:t>
+      </w:r>
+      <w:proofErr w:type="spellEnd"/>
+      <w:r>
+        <w:rPr>
+          <w:b/>
+          <w:bCs/>
+          <w:sz w:val="22"/>
+          <w:szCs w:val="22"/>
+          <w:lang w:val="en-US"/>
+        </w:rPr>
+        <w:t xml:space="preserve"> </w:t>
+      </w:r>
+      <w:proofErr w:type="spellStart"/>
+      <w:r>
+        <w:rPr>
+          <w:b/>
+          <w:bCs/>
+          <w:sz w:val="22"/>
+          <w:szCs w:val="22"/>
+          <w:lang w:val="en-US"/>
+        </w:rPr>
+        <w:t>etish</w:t>
+      </w:r>
+      <w:proofErr w:type="spellEnd"/>
+      <w:r>
+        <w:rPr>
+          <w:b/>
+          <w:bCs/>
+          <w:sz w:val="22"/>
+          <w:szCs w:val="22"/>
+          <w:lang w:val="en-US"/>
+        </w:rPr>
+        <w:t xml:space="preserve"> </w:t>
+      </w:r>
+      <w:proofErr w:type="spellStart"/>
+      <w:r>
+        <w:rPr>
+          <w:b/>
+          <w:bCs/>
+          <w:sz w:val="22"/>
+          <w:szCs w:val="22"/>
+          <w:lang w:val="en-US"/>
+        </w:rPr>
+        <w:t>guvohnomasi</w:t>
+      </w:r>
+      <w:proofErr w:type="spellEnd"/>
+      <w:r>
+        <w:rPr>
+          <w:b/>
+          <w:bCs/>
+          <w:sz w:val="22"/>
+          <w:szCs w:val="22"/>
+          <w:lang w:val="en-US"/>
+        </w:rPr>
+        <w:t xml:space="preserve"> (RO’DRB)</w:t>
+      </w:r>
+      <w:r>
+        <w:rPr>
+          <w:b/>
+          <w:bCs/>
+          <w:sz w:val="22"/>
+          <w:szCs w:val="22"/>
+          <w:lang w:val="en-US"/>
+        </w:rPr>
+        <w:t xml:space="preserve"> </w:t>
+      </w:r>
+      <w:proofErr w:type="spellStart"/>
+      <w:r>
+        <w:rPr>
+          <w:b/>
+          <w:bCs/>
+          <w:sz w:val="22"/>
+          <w:szCs w:val="22"/>
+          <w:lang w:val="en-US"/>
+        </w:rPr>
+        <w:t>berishingizni</w:t>
+      </w:r>
+      <w:proofErr w:type="spellEnd"/>
+      <w:r>
+        <w:rPr>
+          <w:sz w:val="22"/>
+          <w:szCs w:val="22"/>
+          <w:lang w:val="en-US"/>
+        </w:rPr>
+        <w:t xml:space="preserve"> </w:t>
+      </w:r>
+      <w:proofErr w:type="spellStart"/>
+      <w:r>
+        <w:rPr>
+          <w:sz w:val="22"/>
+          <w:szCs w:val="22"/>
+          <w:lang w:val="en-US"/>
+        </w:rPr>
+        <w:t>so’rayman</w:t>
+      </w:r>
+      <w:proofErr w:type="spellEnd"/>
+      <w:r>
+        <w:rPr>
+          <w:sz w:val="22"/>
+          <w:szCs w:val="22"/>
+          <w:lang w:val="en-US"/>
+        </w:rPr>
+        <w:t>.{% endif %}</w:t>
       </w:r>
     </w:p>
     <w:p>
@@ -586,21 +1238,72 @@
           <w:szCs w:val="22"/>
         </w:rPr>
       </w:pPr>
-      <w:r>
-        <w:rPr>
-          <w:rStyle w:val="FontStyle25"/>
-          <w:szCs w:val="22"/>
-        </w:rPr>
-        <w:t>Avtotransport vositasining (motosiklning) ro'yhat</w:t>
-      </w:r>
-      <w:r>
-        <w:rPr>
-          <w:rStyle w:val="FontStyle25"/>
-          <w:szCs w:val="22"/>
-          <w:lang w:val="uz-Cyrl-UZ"/>
+      <w:proofErr w:type="spellStart"/>
+      <w:r>
+        <w:rPr>
+          <w:rStyle w:val="FontStyle25"/>
+          <w:szCs w:val="22"/>
+        </w:rPr>
+        <w:t>Avtotransport</w:t>
+      </w:r>
+      <w:proofErr w:type="spellEnd"/>
+      <w:r>
+        <w:rPr>
+          <w:rStyle w:val="FontStyle25"/>
+          <w:szCs w:val="22"/>
         </w:rPr>
         <w:t xml:space="preserve"> </w:t>
       </w:r>
+      <w:proofErr w:type="spellStart"/>
+      <w:r>
+        <w:rPr>
+          <w:rStyle w:val="FontStyle25"/>
+          <w:szCs w:val="22"/>
+        </w:rPr>
+        <w:t>vositasining</w:t>
+      </w:r>
+      <w:proofErr w:type="spellEnd"/>
+      <w:r>
+        <w:rPr>
+          <w:rStyle w:val="FontStyle25"/>
+          <w:szCs w:val="22"/>
+        </w:rPr>
+        <w:t xml:space="preserve"> (</w:t>
+      </w:r>
+      <w:proofErr w:type="spellStart"/>
+      <w:r>
+        <w:rPr>
+          <w:rStyle w:val="FontStyle25"/>
+          <w:szCs w:val="22"/>
+        </w:rPr>
+        <w:t>motosiklning</w:t>
+      </w:r>
+      <w:proofErr w:type="spellEnd"/>
+      <w:r>
+        <w:rPr>
+          <w:rStyle w:val="FontStyle25"/>
+          <w:szCs w:val="22"/>
+        </w:rPr>
+        <w:t xml:space="preserve">) </w:t>
+      </w:r>
+      <w:proofErr w:type="spellStart"/>
+      <w:r>
+        <w:rPr>
+          <w:rStyle w:val="FontStyle25"/>
+          <w:szCs w:val="22"/>
+        </w:rPr>
+        <w:t>ro'yhat</w:t>
+      </w:r>
+      <w:proofErr w:type="spellEnd"/>
+      <w:r>
+        <w:rPr>
+          <w:rStyle w:val="FontStyle25"/>
+          <w:szCs w:val="22"/>
+          <w:lang w:val="uz-Cyrl-UZ"/>
+        </w:rPr>
+        <w:t xml:space="preserve"> </w:t>
+      </w:r>
+      <w:proofErr w:type="spellStart"/>
       <w:r>
         <w:rPr>
           <w:rStyle w:val="FontStyle25"/>
@@ -608,6 +1311,7 @@
         </w:rPr>
         <w:t>belgilari</w:t>
       </w:r>
+      <w:proofErr w:type="spellEnd"/>
     </w:p>
     <w:tbl>
       <w:tblPr>
@@ -687,6 +1391,7 @@
               </w:rPr>
               <w:t xml:space="preserve">V </w:t>
             </w:r>
+            <w:proofErr w:type="spellStart"/>
             <w:r>
               <w:rPr>
                 <w:rStyle w:val="FontStyle25"/>
@@ -694,6 +1399,7 @@
               </w:rPr>
               <w:t>turi</w:t>
             </w:r>
+            <w:proofErr w:type="spellEnd"/>
           </w:p>
         </w:tc>
         <w:tc>
@@ -725,7 +1431,38 @@
                 <w:bCs/>
                 <w:lang w:val="en-US"/>
               </w:rPr>
-              <w:t>{{car.type.title}}</w:t>
+              <w:t>{{</w:t>
+            </w:r>
+            <w:proofErr w:type="spellStart"/>
+            <w:proofErr w:type="gramStart"/>
+            <w:r>
+              <w:rPr>
+                <w:rFonts w:ascii="Arial" w:hAnsi="Arial" w:cs="Arial"/>
+                <w:b/>
+                <w:bCs/>
+                <w:lang w:val="en-US"/>
+              </w:rPr>
+              <w:t>car.type</w:t>
+            </w:r>
+            <w:proofErr w:type="gramEnd"/>
+            <w:r>
+              <w:rPr>
+                <w:rFonts w:ascii="Arial" w:hAnsi="Arial" w:cs="Arial"/>
+                <w:b/>
+                <w:bCs/>
+                <w:lang w:val="en-US"/>
+              </w:rPr>
+              <w:t>.title</w:t>
+            </w:r>
+            <w:proofErr w:type="spellEnd"/>
+            <w:r>
+              <w:rPr>
+                <w:rFonts w:ascii="Arial" w:hAnsi="Arial" w:cs="Arial"/>
+                <w:b/>
+                <w:bCs/>
+                <w:lang w:val="en-US"/>
+              </w:rPr>
+              <w:t>}}</w:t>
             </w:r>
           </w:p>
         </w:tc>
@@ -753,8 +1490,17 @@
                 <w:rStyle w:val="FontStyle25"/>
                 <w:szCs w:val="22"/>
               </w:rPr>
-              <w:t>2. Rusumi</w:t>
-            </w:r>
+              <w:t xml:space="preserve">2. </w:t>
+            </w:r>
+            <w:proofErr w:type="spellStart"/>
+            <w:r>
+              <w:rPr>
+                <w:rStyle w:val="FontStyle25"/>
+                <w:szCs w:val="22"/>
+              </w:rPr>
+              <w:t>Rusumi</w:t>
+            </w:r>
+            <w:proofErr w:type="spellEnd"/>
           </w:p>
         </w:tc>
         <w:tc>
@@ -787,6 +1533,7 @@
               </w:rPr>
               <w:t>{{</w:t>
             </w:r>
+            <w:proofErr w:type="gramStart"/>
             <w:r>
               <w:rPr>
                 <w:rFonts w:ascii="Arial" w:hAnsi="Arial" w:cs="Arial"/>
@@ -813,6 +1560,7 @@
               </w:rPr>
               <w:t>model</w:t>
             </w:r>
+            <w:proofErr w:type="gramEnd"/>
             <w:r>
               <w:rPr>
                 <w:rFonts w:ascii="Arial" w:hAnsi="Arial" w:cs="Arial"/>
@@ -1161,8 +1909,33 @@
                 <w:rStyle w:val="FontStyle25"/>
                 <w:szCs w:val="22"/>
               </w:rPr>
-              <w:t>3. Kuzovi turi</w:t>
-            </w:r>
+              <w:t xml:space="preserve">3. </w:t>
+            </w:r>
+            <w:proofErr w:type="spellStart"/>
+            <w:r>
+              <w:rPr>
+                <w:rStyle w:val="FontStyle25"/>
+                <w:szCs w:val="22"/>
+              </w:rPr>
+              <w:t>Kuzovi</w:t>
+            </w:r>
+            <w:proofErr w:type="spellEnd"/>
+            <w:r>
+              <w:rPr>
+                <w:rStyle w:val="FontStyle25"/>
+                <w:szCs w:val="22"/>
+              </w:rPr>
+              <w:t xml:space="preserve"> </w:t>
+            </w:r>
+            <w:proofErr w:type="spellStart"/>
+            <w:r>
+              <w:rPr>
+                <w:rStyle w:val="FontStyle25"/>
+                <w:szCs w:val="22"/>
+              </w:rPr>
+              <w:t>turi</w:t>
+            </w:r>
+            <w:proofErr w:type="spellEnd"/>
           </w:p>
         </w:tc>
         <w:tc>
@@ -1194,7 +1967,38 @@
                 <w:bCs/>
                 <w:lang w:val="en-US"/>
               </w:rPr>
-              <w:t>{{car.body_type}}</w:t>
+              <w:t>{{</w:t>
+            </w:r>
+            <w:proofErr w:type="spellStart"/>
+            <w:proofErr w:type="gramStart"/>
+            <w:r>
+              <w:rPr>
+                <w:rFonts w:ascii="Arial" w:hAnsi="Arial" w:cs="Arial"/>
+                <w:b/>
+                <w:bCs/>
+                <w:lang w:val="en-US"/>
+              </w:rPr>
+              <w:t>car.body</w:t>
+            </w:r>
+            <w:proofErr w:type="gramEnd"/>
+            <w:r>
+              <w:rPr>
+                <w:rFonts w:ascii="Arial" w:hAnsi="Arial" w:cs="Arial"/>
+                <w:b/>
+                <w:bCs/>
+                <w:lang w:val="en-US"/>
+              </w:rPr>
+              <w:t>_type</w:t>
+            </w:r>
+            <w:proofErr w:type="spellEnd"/>
+            <w:r>
+              <w:rPr>
+                <w:rFonts w:ascii="Arial" w:hAnsi="Arial" w:cs="Arial"/>
+                <w:b/>
+                <w:bCs/>
+                <w:lang w:val="en-US"/>
+              </w:rPr>
+              <w:t>}}</w:t>
             </w:r>
           </w:p>
         </w:tc>
@@ -1223,8 +2027,17 @@
                 <w:rStyle w:val="FontStyle25"/>
                 <w:szCs w:val="22"/>
               </w:rPr>
-              <w:t>4. Ishlab</w:t>
-            </w:r>
+              <w:t xml:space="preserve">4. </w:t>
+            </w:r>
+            <w:proofErr w:type="spellStart"/>
+            <w:r>
+              <w:rPr>
+                <w:rStyle w:val="FontStyle25"/>
+                <w:szCs w:val="22"/>
+              </w:rPr>
+              <w:t>Ishlab</w:t>
+            </w:r>
+            <w:proofErr w:type="spellEnd"/>
             <w:r>
               <w:rPr>
                 <w:rStyle w:val="FontStyle25"/>
@@ -1233,6 +2046,7 @@
               </w:rPr>
               <w:t xml:space="preserve"> </w:t>
             </w:r>
+            <w:proofErr w:type="spellStart"/>
             <w:r>
               <w:rPr>
                 <w:rStyle w:val="FontStyle25"/>
@@ -1240,6 +2054,7 @@
               </w:rPr>
               <w:t>chiqa</w:t>
             </w:r>
+            <w:proofErr w:type="spellEnd"/>
             <w:r>
               <w:rPr>
                 <w:rStyle w:val="FontStyle25"/>
@@ -1331,8 +2146,17 @@
                 <w:rStyle w:val="FontStyle25"/>
                 <w:szCs w:val="22"/>
               </w:rPr>
-              <w:t>5. Ishlab</w:t>
-            </w:r>
+              <w:t xml:space="preserve">5. </w:t>
+            </w:r>
+            <w:proofErr w:type="spellStart"/>
+            <w:r>
+              <w:rPr>
+                <w:rStyle w:val="FontStyle25"/>
+                <w:szCs w:val="22"/>
+              </w:rPr>
+              <w:t>Ishlab</w:t>
+            </w:r>
+            <w:proofErr w:type="spellEnd"/>
             <w:r>
               <w:rPr>
                 <w:rStyle w:val="FontStyle25"/>
@@ -1341,6 +2165,7 @@
               </w:rPr>
               <w:t xml:space="preserve"> </w:t>
             </w:r>
+            <w:proofErr w:type="spellStart"/>
             <w:r>
               <w:rPr>
                 <w:rStyle w:val="FontStyle25"/>
@@ -1348,6 +2173,7 @@
               </w:rPr>
               <w:t>chiqarilgan</w:t>
             </w:r>
+            <w:proofErr w:type="spellEnd"/>
             <w:r>
               <w:rPr>
                 <w:rStyle w:val="FontStyle25"/>
@@ -1356,6 +2182,7 @@
               </w:rPr>
               <w:t xml:space="preserve"> </w:t>
             </w:r>
+            <w:proofErr w:type="spellStart"/>
             <w:r>
               <w:rPr>
                 <w:rStyle w:val="FontStyle25"/>
@@ -1363,6 +2190,7 @@
               </w:rPr>
               <w:t>yil</w:t>
             </w:r>
+            <w:proofErr w:type="spellEnd"/>
             <w:r>
               <w:rPr>
                 <w:rStyle w:val="FontStyle25"/>
@@ -1402,7 +2230,27 @@
                 <w:bCs/>
                 <w:lang w:val="en-US"/>
               </w:rPr>
-              <w:t>{{made_year}}</w:t>
+              <w:t>{{</w:t>
+            </w:r>
+            <w:proofErr w:type="spellStart"/>
+            <w:r>
+              <w:rPr>
+                <w:rFonts w:ascii="Arial" w:hAnsi="Arial" w:cs="Arial"/>
+                <w:b/>
+                <w:bCs/>
+                <w:lang w:val="en-US"/>
+              </w:rPr>
+              <w:t>made_year</w:t>
+            </w:r>
+            <w:proofErr w:type="spellEnd"/>
+            <w:r>
+              <w:rPr>
+                <w:rFonts w:ascii="Arial" w:hAnsi="Arial" w:cs="Arial"/>
+                <w:b/>
+                <w:bCs/>
+                <w:lang w:val="en-US"/>
+              </w:rPr>
+              <w:t>}}</w:t>
             </w:r>
           </w:p>
         </w:tc>
@@ -1425,7 +2273,23 @@
                 <w:rStyle w:val="FontStyle25"/>
                 <w:szCs w:val="22"/>
               </w:rPr>
-              <w:t xml:space="preserve">6. Shassi №  </w:t>
+              <w:t xml:space="preserve">6. </w:t>
+            </w:r>
+            <w:proofErr w:type="spellStart"/>
+            <w:r>
+              <w:rPr>
+                <w:rStyle w:val="FontStyle25"/>
+                <w:szCs w:val="22"/>
+              </w:rPr>
+              <w:t>Shassi</w:t>
+            </w:r>
+            <w:proofErr w:type="spellEnd"/>
+            <w:r>
+              <w:rPr>
+                <w:rStyle w:val="FontStyle25"/>
+                <w:szCs w:val="22"/>
+              </w:rPr>
+              <w:t xml:space="preserve"> №  </w:t>
             </w:r>
           </w:p>
         </w:tc>
@@ -1472,7 +2336,23 @@
                 <w:rStyle w:val="FontStyle25"/>
                 <w:szCs w:val="22"/>
               </w:rPr>
-              <w:t>7. Kuzovi №</w:t>
+              <w:t xml:space="preserve">7. </w:t>
+            </w:r>
+            <w:proofErr w:type="spellStart"/>
+            <w:r>
+              <w:rPr>
+                <w:rStyle w:val="FontStyle25"/>
+                <w:szCs w:val="22"/>
+              </w:rPr>
+              <w:t>Kuzovi</w:t>
+            </w:r>
+            <w:proofErr w:type="spellEnd"/>
+            <w:r>
+              <w:rPr>
+                <w:rStyle w:val="FontStyle25"/>
+                <w:szCs w:val="22"/>
+              </w:rPr>
+              <w:t xml:space="preserve"> №</w:t>
             </w:r>
           </w:p>
         </w:tc>
@@ -1507,7 +2387,38 @@
                 <w:bCs/>
                 <w:lang w:val="en-US"/>
               </w:rPr>
-              <w:t>{{car.body_number}},</w:t>
+              <w:t>{{</w:t>
+            </w:r>
+            <w:proofErr w:type="spellStart"/>
+            <w:proofErr w:type="gramStart"/>
+            <w:r>
+              <w:rPr>
+                <w:rFonts w:ascii="Arial" w:hAnsi="Arial" w:cs="Arial"/>
+                <w:b/>
+                <w:bCs/>
+                <w:lang w:val="en-US"/>
+              </w:rPr>
+              <w:t>car.body</w:t>
+            </w:r>
+            <w:proofErr w:type="gramEnd"/>
+            <w:r>
+              <w:rPr>
+                <w:rFonts w:ascii="Arial" w:hAnsi="Arial" w:cs="Arial"/>
+                <w:b/>
+                <w:bCs/>
+                <w:lang w:val="en-US"/>
+              </w:rPr>
+              <w:t>_number</w:t>
+            </w:r>
+            <w:proofErr w:type="spellEnd"/>
+            <w:r>
+              <w:rPr>
+                <w:rFonts w:ascii="Arial" w:hAnsi="Arial" w:cs="Arial"/>
+                <w:b/>
+                <w:bCs/>
+                <w:lang w:val="en-US"/>
+              </w:rPr>
+              <w:t>}},</w:t>
             </w:r>
           </w:p>
         </w:tc>
@@ -1530,7 +2441,23 @@
                 <w:rStyle w:val="FontStyle25"/>
                 <w:szCs w:val="22"/>
               </w:rPr>
-              <w:t xml:space="preserve">8. Dvigateli № </w:t>
+              <w:t xml:space="preserve">8. </w:t>
+            </w:r>
+            <w:proofErr w:type="spellStart"/>
+            <w:r>
+              <w:rPr>
+                <w:rStyle w:val="FontStyle25"/>
+                <w:szCs w:val="22"/>
+              </w:rPr>
+              <w:t>Dvigateli</w:t>
+            </w:r>
+            <w:proofErr w:type="spellEnd"/>
+            <w:r>
+              <w:rPr>
+                <w:rStyle w:val="FontStyle25"/>
+                <w:szCs w:val="22"/>
+              </w:rPr>
+              <w:t xml:space="preserve"> № </w:t>
             </w:r>
           </w:p>
         </w:tc>
@@ -1557,7 +2484,38 @@
                 <w:bCs/>
                 <w:lang w:val="en-US"/>
               </w:rPr>
-              <w:t>{{car.engine_number}}</w:t>
+              <w:t>{{</w:t>
+            </w:r>
+            <w:proofErr w:type="spellStart"/>
+            <w:proofErr w:type="gramStart"/>
+            <w:r>
+              <w:rPr>
+                <w:rFonts w:ascii="Arial" w:hAnsi="Arial" w:cs="Arial"/>
+                <w:b/>
+                <w:bCs/>
+                <w:lang w:val="en-US"/>
+              </w:rPr>
+              <w:t>car.engine</w:t>
+            </w:r>
+            <w:proofErr w:type="gramEnd"/>
+            <w:r>
+              <w:rPr>
+                <w:rFonts w:ascii="Arial" w:hAnsi="Arial" w:cs="Arial"/>
+                <w:b/>
+                <w:bCs/>
+                <w:lang w:val="en-US"/>
+              </w:rPr>
+              <w:t>_number</w:t>
+            </w:r>
+            <w:proofErr w:type="spellEnd"/>
+            <w:r>
+              <w:rPr>
+                <w:rFonts w:ascii="Arial" w:hAnsi="Arial" w:cs="Arial"/>
+                <w:b/>
+                <w:bCs/>
+                <w:lang w:val="en-US"/>
+              </w:rPr>
+              <w:t>}}</w:t>
             </w:r>
           </w:p>
         </w:tc>
@@ -1592,8 +2550,17 @@
                 <w:rStyle w:val="FontStyle25"/>
                 <w:szCs w:val="22"/>
               </w:rPr>
-              <w:t>9. Qancha</w:t>
-            </w:r>
+              <w:t xml:space="preserve">9. </w:t>
+            </w:r>
+            <w:proofErr w:type="spellStart"/>
+            <w:r>
+              <w:rPr>
+                <w:rStyle w:val="FontStyle25"/>
+                <w:szCs w:val="22"/>
+              </w:rPr>
+              <w:t>Qancha</w:t>
+            </w:r>
+            <w:proofErr w:type="spellEnd"/>
             <w:r>
               <w:rPr>
                 <w:rStyle w:val="FontStyle25"/>
@@ -1602,12 +2569,37 @@
               </w:rPr>
               <w:t xml:space="preserve"> </w:t>
             </w:r>
-            <w:r>
-              <w:rPr>
-                <w:rStyle w:val="FontStyle25"/>
-                <w:szCs w:val="22"/>
-              </w:rPr>
-              <w:t>yurganligi km.</w:t>
+            <w:proofErr w:type="spellStart"/>
+            <w:r>
+              <w:rPr>
+                <w:rStyle w:val="FontStyle25"/>
+                <w:szCs w:val="22"/>
+              </w:rPr>
+              <w:t>yurganligi</w:t>
+            </w:r>
+            <w:proofErr w:type="spellEnd"/>
+            <w:r>
+              <w:rPr>
+                <w:rStyle w:val="FontStyle25"/>
+                <w:szCs w:val="22"/>
+              </w:rPr>
+              <w:t xml:space="preserve"> </w:t>
+            </w:r>
+            <w:proofErr w:type="spellStart"/>
+            <w:r>
+              <w:rPr>
+                <w:rStyle w:val="FontStyle25"/>
+                <w:szCs w:val="22"/>
+              </w:rPr>
+              <w:t>km</w:t>
+            </w:r>
+            <w:proofErr w:type="spellEnd"/>
+            <w:r>
+              <w:rPr>
+                <w:rStyle w:val="FontStyle25"/>
+                <w:szCs w:val="22"/>
+              </w:rPr>
+              <w:t>.</w:t>
             </w:r>
             <w:r>
               <w:rPr>
@@ -1669,7 +2661,23 @@
                 <w:rStyle w:val="FontStyle25"/>
                 <w:szCs w:val="22"/>
               </w:rPr>
-              <w:t xml:space="preserve">10. Rangi </w:t>
+              <w:t xml:space="preserve">10. </w:t>
+            </w:r>
+            <w:proofErr w:type="spellStart"/>
+            <w:r>
+              <w:rPr>
+                <w:rStyle w:val="FontStyle25"/>
+                <w:szCs w:val="22"/>
+              </w:rPr>
+              <w:t>Rangi</w:t>
+            </w:r>
+            <w:proofErr w:type="spellEnd"/>
+            <w:r>
+              <w:rPr>
+                <w:rStyle w:val="FontStyle25"/>
+                <w:szCs w:val="22"/>
+              </w:rPr>
+              <w:t xml:space="preserve"> </w:t>
             </w:r>
           </w:p>
         </w:tc>
@@ -1704,7 +2712,29 @@
                 <w:bCs/>
                 <w:lang w:val="en-US"/>
               </w:rPr>
-              <w:t>{{car.color}}</w:t>
+              <w:t>{{</w:t>
+            </w:r>
+            <w:proofErr w:type="spellStart"/>
+            <w:proofErr w:type="gramStart"/>
+            <w:r>
+              <w:rPr>
+                <w:rFonts w:ascii="Arial" w:hAnsi="Arial" w:cs="Arial"/>
+                <w:b/>
+                <w:bCs/>
+                <w:lang w:val="en-US"/>
+              </w:rPr>
+              <w:t>car.color</w:t>
+            </w:r>
+            <w:proofErr w:type="spellEnd"/>
+            <w:proofErr w:type="gramEnd"/>
+            <w:r>
+              <w:rPr>
+                <w:rFonts w:ascii="Arial" w:hAnsi="Arial" w:cs="Arial"/>
+                <w:b/>
+                <w:bCs/>
+                <w:lang w:val="en-US"/>
+              </w:rPr>
+              <w:t>}}</w:t>
             </w:r>
           </w:p>
         </w:tc>
@@ -1735,8 +2765,33 @@
                 <w:rStyle w:val="FontStyle25"/>
                 <w:szCs w:val="22"/>
               </w:rPr>
-              <w:t>11. Texnika pasporti</w:t>
-            </w:r>
+              <w:t xml:space="preserve">11. </w:t>
+            </w:r>
+            <w:proofErr w:type="spellStart"/>
+            <w:r>
+              <w:rPr>
+                <w:rStyle w:val="FontStyle25"/>
+                <w:szCs w:val="22"/>
+              </w:rPr>
+              <w:t>Texnika</w:t>
+            </w:r>
+            <w:proofErr w:type="spellEnd"/>
+            <w:r>
+              <w:rPr>
+                <w:rStyle w:val="FontStyle25"/>
+                <w:szCs w:val="22"/>
+              </w:rPr>
+              <w:t xml:space="preserve"> </w:t>
+            </w:r>
+            <w:proofErr w:type="spellStart"/>
+            <w:r>
+              <w:rPr>
+                <w:rStyle w:val="FontStyle25"/>
+                <w:szCs w:val="22"/>
+              </w:rPr>
+              <w:t>pasporti</w:t>
+            </w:r>
+            <w:proofErr w:type="spellEnd"/>
           </w:p>
         </w:tc>
         <w:tc>
@@ -1768,14 +2823,43 @@
                 <w:bCs/>
                 <w:lang w:val="en-US"/>
               </w:rPr>
-              <w:t>{{old_technical_passport}}</w:t>
-            </w:r>
-            <w:r>
-              <w:rPr>
-                <w:rFonts w:ascii="Arial" w:hAnsi="Arial" w:cs="Arial"/>
-                <w:lang w:val="en-US"/>
-              </w:rPr>
-              <w:t xml:space="preserve">     </w:t>
+              <w:t>{{</w:t>
+            </w:r>
+            <w:proofErr w:type="spellStart"/>
+            <w:r>
+              <w:rPr>
+                <w:rFonts w:ascii="Arial" w:hAnsi="Arial" w:cs="Arial"/>
+                <w:b/>
+                <w:bCs/>
+                <w:lang w:val="en-US"/>
+              </w:rPr>
+              <w:t>old_technical_passport</w:t>
+            </w:r>
+            <w:proofErr w:type="spellEnd"/>
+            <w:proofErr w:type="gramStart"/>
+            <w:r>
+              <w:rPr>
+                <w:rFonts w:ascii="Arial" w:hAnsi="Arial" w:cs="Arial"/>
+                <w:b/>
+                <w:bCs/>
+                <w:lang w:val="en-US"/>
+              </w:rPr>
+              <w:t>}}</w:t>
+            </w:r>
+            <w:r>
+              <w:rPr>
+                <w:rFonts w:ascii="Arial" w:hAnsi="Arial" w:cs="Arial"/>
+                <w:lang w:val="en-US"/>
+              </w:rPr>
+              <w:t xml:space="preserve">   </w:t>
+            </w:r>
+            <w:proofErr w:type="gramEnd"/>
+            <w:r>
+              <w:rPr>
+                <w:rFonts w:ascii="Arial" w:hAnsi="Arial" w:cs="Arial"/>
+                <w:lang w:val="en-US"/>
+              </w:rPr>
+              <w:t xml:space="preserve">  </w:t>
             </w:r>
           </w:p>
         </w:tc>
@@ -1804,8 +2888,17 @@
                 <w:rStyle w:val="FontStyle25"/>
                 <w:szCs w:val="22"/>
               </w:rPr>
-              <w:t>12. Davlat</w:t>
-            </w:r>
+              <w:t xml:space="preserve">12. </w:t>
+            </w:r>
+            <w:proofErr w:type="spellStart"/>
+            <w:r>
+              <w:rPr>
+                <w:rStyle w:val="FontStyle25"/>
+                <w:szCs w:val="22"/>
+              </w:rPr>
+              <w:t>Davlat</w:t>
+            </w:r>
+            <w:proofErr w:type="spellEnd"/>
             <w:r>
               <w:rPr>
                 <w:rStyle w:val="FontStyle25"/>
@@ -1814,6 +2907,7 @@
               </w:rPr>
               <w:t xml:space="preserve"> </w:t>
             </w:r>
+            <w:proofErr w:type="spellStart"/>
             <w:r>
               <w:rPr>
                 <w:rStyle w:val="FontStyle25"/>
@@ -1821,6 +2915,7 @@
               </w:rPr>
               <w:t>raqam</w:t>
             </w:r>
+            <w:proofErr w:type="spellEnd"/>
             <w:r>
               <w:rPr>
                 <w:rStyle w:val="FontStyle25"/>
@@ -1829,6 +2924,7 @@
               </w:rPr>
               <w:t xml:space="preserve"> </w:t>
             </w:r>
+            <w:proofErr w:type="spellStart"/>
             <w:r>
               <w:rPr>
                 <w:rStyle w:val="FontStyle25"/>
@@ -1836,6 +2932,7 @@
               </w:rPr>
               <w:t>belgisi</w:t>
             </w:r>
+            <w:proofErr w:type="spellEnd"/>
           </w:p>
         </w:tc>
         <w:tc>
@@ -1865,7 +2962,27 @@
                 <w:bCs/>
                 <w:lang w:val="en-US"/>
               </w:rPr>
-              <w:t>{{old_number}}</w:t>
+              <w:t>{{</w:t>
+            </w:r>
+            <w:proofErr w:type="spellStart"/>
+            <w:r>
+              <w:rPr>
+                <w:rFonts w:ascii="Arial" w:hAnsi="Arial" w:cs="Arial"/>
+                <w:b/>
+                <w:bCs/>
+                <w:lang w:val="en-US"/>
+              </w:rPr>
+              <w:t>old_number</w:t>
+            </w:r>
+            <w:proofErr w:type="spellEnd"/>
+            <w:r>
+              <w:rPr>
+                <w:rFonts w:ascii="Arial" w:hAnsi="Arial" w:cs="Arial"/>
+                <w:b/>
+                <w:bCs/>
+                <w:lang w:val="en-US"/>
+              </w:rPr>
+              <w:t>}}</w:t>
             </w:r>
           </w:p>
         </w:tc>
@@ -1896,8 +3013,17 @@
                 <w:rStyle w:val="FontStyle25"/>
                 <w:szCs w:val="22"/>
               </w:rPr>
-              <w:t>13. To'la</w:t>
-            </w:r>
+              <w:t xml:space="preserve">13. </w:t>
+            </w:r>
+            <w:proofErr w:type="spellStart"/>
+            <w:r>
+              <w:rPr>
+                <w:rStyle w:val="FontStyle25"/>
+                <w:szCs w:val="22"/>
+              </w:rPr>
+              <w:t>To'la</w:t>
+            </w:r>
+            <w:proofErr w:type="spellEnd"/>
             <w:r>
               <w:rPr>
                 <w:rStyle w:val="FontStyle25"/>
@@ -1906,12 +3032,21 @@
               </w:rPr>
               <w:t xml:space="preserve"> </w:t>
             </w:r>
-            <w:r>
-              <w:rPr>
-                <w:rStyle w:val="FontStyle25"/>
-                <w:szCs w:val="22"/>
-              </w:rPr>
-              <w:t xml:space="preserve">vazni </w:t>
+            <w:proofErr w:type="spellStart"/>
+            <w:r>
+              <w:rPr>
+                <w:rStyle w:val="FontStyle25"/>
+                <w:szCs w:val="22"/>
+              </w:rPr>
+              <w:t>vazni</w:t>
+            </w:r>
+            <w:proofErr w:type="spellEnd"/>
+            <w:r>
+              <w:rPr>
+                <w:rStyle w:val="FontStyle25"/>
+                <w:szCs w:val="22"/>
+              </w:rPr>
+              <w:t xml:space="preserve"> </w:t>
             </w:r>
             <w:r>
               <w:rPr>
@@ -1955,7 +3090,63 @@
                 <w:u w:val="single"/>
                 <w:lang w:val="en-US"/>
               </w:rPr>
-              <w:t>{%if car.full_weight%} {{car.full_weight}} kg{%endif%}</w:t>
+              <w:t xml:space="preserve">{%if </w:t>
+            </w:r>
+            <w:proofErr w:type="spellStart"/>
+            <w:proofErr w:type="gramStart"/>
+            <w:r>
+              <w:rPr>
+                <w:rFonts w:ascii="Arial" w:hAnsi="Arial" w:cs="Arial"/>
+                <w:b/>
+                <w:bCs/>
+                <w:u w:val="single"/>
+                <w:lang w:val="en-US"/>
+              </w:rPr>
+              <w:t>car.full</w:t>
+            </w:r>
+            <w:proofErr w:type="gramEnd"/>
+            <w:r>
+              <w:rPr>
+                <w:rFonts w:ascii="Arial" w:hAnsi="Arial" w:cs="Arial"/>
+                <w:b/>
+                <w:bCs/>
+                <w:u w:val="single"/>
+                <w:lang w:val="en-US"/>
+              </w:rPr>
+              <w:t>_weight</w:t>
+            </w:r>
+            <w:proofErr w:type="spellEnd"/>
+            <w:r>
+              <w:rPr>
+                <w:rFonts w:ascii="Arial" w:hAnsi="Arial" w:cs="Arial"/>
+                <w:b/>
+                <w:bCs/>
+                <w:u w:val="single"/>
+                <w:lang w:val="en-US"/>
+              </w:rPr>
+              <w:t>%} {{</w:t>
+            </w:r>
+            <w:proofErr w:type="spellStart"/>
+            <w:r>
+              <w:rPr>
+                <w:rFonts w:ascii="Arial" w:hAnsi="Arial" w:cs="Arial"/>
+                <w:b/>
+                <w:bCs/>
+                <w:u w:val="single"/>
+                <w:lang w:val="en-US"/>
+              </w:rPr>
+              <w:t>car.full_weight</w:t>
+            </w:r>
+            <w:proofErr w:type="spellEnd"/>
+            <w:r>
+              <w:rPr>
+                <w:rFonts w:ascii="Arial" w:hAnsi="Arial" w:cs="Arial"/>
+                <w:b/>
+                <w:bCs/>
+                <w:u w:val="single"/>
+                <w:lang w:val="en-US"/>
+              </w:rPr>
+              <w:t>}} kg{%endif%}</w:t>
             </w:r>
           </w:p>
         </w:tc>
@@ -1984,8 +3175,17 @@
                 <w:rStyle w:val="FontStyle25"/>
                 <w:szCs w:val="22"/>
               </w:rPr>
-              <w:t>14. Yuksiz</w:t>
-            </w:r>
+              <w:t xml:space="preserve">14. </w:t>
+            </w:r>
+            <w:proofErr w:type="spellStart"/>
+            <w:r>
+              <w:rPr>
+                <w:rStyle w:val="FontStyle25"/>
+                <w:szCs w:val="22"/>
+              </w:rPr>
+              <w:t>Yuksiz</w:t>
+            </w:r>
+            <w:proofErr w:type="spellEnd"/>
             <w:r>
               <w:rPr>
                 <w:rStyle w:val="FontStyle25"/>
@@ -1994,6 +3194,7 @@
               </w:rPr>
               <w:t xml:space="preserve"> </w:t>
             </w:r>
+            <w:proofErr w:type="spellStart"/>
             <w:r>
               <w:rPr>
                 <w:rStyle w:val="FontStyle25"/>
@@ -2001,6 +3202,7 @@
               </w:rPr>
               <w:t>vazni</w:t>
             </w:r>
+            <w:proofErr w:type="spellEnd"/>
           </w:p>
         </w:tc>
         <w:tc>
@@ -2033,7 +3235,58 @@
                 <w:bCs/>
                 <w:lang w:val="en-US"/>
               </w:rPr>
-              <w:t>{%if car.empty_weight%} {{car.empty_weight}} kg{%endif%}</w:t>
+              <w:t xml:space="preserve">{%if </w:t>
+            </w:r>
+            <w:proofErr w:type="spellStart"/>
+            <w:proofErr w:type="gramStart"/>
+            <w:r>
+              <w:rPr>
+                <w:rFonts w:ascii="Arial" w:hAnsi="Arial" w:cs="Arial"/>
+                <w:b/>
+                <w:bCs/>
+                <w:lang w:val="en-US"/>
+              </w:rPr>
+              <w:t>car.empty</w:t>
+            </w:r>
+            <w:proofErr w:type="gramEnd"/>
+            <w:r>
+              <w:rPr>
+                <w:rFonts w:ascii="Arial" w:hAnsi="Arial" w:cs="Arial"/>
+                <w:b/>
+                <w:bCs/>
+                <w:lang w:val="en-US"/>
+              </w:rPr>
+              <w:t>_weight</w:t>
+            </w:r>
+            <w:proofErr w:type="spellEnd"/>
+            <w:r>
+              <w:rPr>
+                <w:rFonts w:ascii="Arial" w:hAnsi="Arial" w:cs="Arial"/>
+                <w:b/>
+                <w:bCs/>
+                <w:lang w:val="en-US"/>
+              </w:rPr>
+              <w:t>%} {{</w:t>
+            </w:r>
+            <w:proofErr w:type="spellStart"/>
+            <w:r>
+              <w:rPr>
+                <w:rFonts w:ascii="Arial" w:hAnsi="Arial" w:cs="Arial"/>
+                <w:b/>
+                <w:bCs/>
+                <w:lang w:val="en-US"/>
+              </w:rPr>
+              <w:t>car.empty_weight</w:t>
+            </w:r>
+            <w:proofErr w:type="spellEnd"/>
+            <w:r>
+              <w:rPr>
+                <w:rFonts w:ascii="Arial" w:hAnsi="Arial" w:cs="Arial"/>
+                <w:b/>
+                <w:bCs/>
+                <w:lang w:val="en-US"/>
+              </w:rPr>
+              <w:t>}} kg{%endif%}</w:t>
             </w:r>
           </w:p>
         </w:tc>
@@ -2067,8 +3320,36 @@
                 <w:szCs w:val="22"/>
                 <w:lang w:val="en-US"/>
               </w:rPr>
-              <w:t>15. Dvigatel quvvati</w:t>
-            </w:r>
+              <w:t xml:space="preserve">15. </w:t>
+            </w:r>
+            <w:proofErr w:type="spellStart"/>
+            <w:r>
+              <w:rPr>
+                <w:rStyle w:val="FontStyle25"/>
+                <w:szCs w:val="22"/>
+                <w:lang w:val="en-US"/>
+              </w:rPr>
+              <w:t>Dvigatel</w:t>
+            </w:r>
+            <w:proofErr w:type="spellEnd"/>
+            <w:r>
+              <w:rPr>
+                <w:rStyle w:val="FontStyle25"/>
+                <w:szCs w:val="22"/>
+                <w:lang w:val="en-US"/>
+              </w:rPr>
+              <w:t xml:space="preserve"> </w:t>
+            </w:r>
+            <w:proofErr w:type="spellStart"/>
+            <w:r>
+              <w:rPr>
+                <w:rStyle w:val="FontStyle25"/>
+                <w:szCs w:val="22"/>
+                <w:lang w:val="en-US"/>
+              </w:rPr>
+              <w:t>quvvati</w:t>
+            </w:r>
+            <w:proofErr w:type="spellEnd"/>
             <w:r>
               <w:rPr>
                 <w:rStyle w:val="FontStyle25"/>
@@ -2077,13 +3358,23 @@
               </w:rPr>
               <w:t xml:space="preserve"> </w:t>
             </w:r>
-            <w:r>
-              <w:rPr>
-                <w:rStyle w:val="FontStyle25"/>
-                <w:szCs w:val="22"/>
-                <w:lang w:val="en-US"/>
-              </w:rPr>
-              <w:t>kVt.</w:t>
+            <w:proofErr w:type="spellStart"/>
+            <w:r>
+              <w:rPr>
+                <w:rStyle w:val="FontStyle25"/>
+                <w:szCs w:val="22"/>
+                <w:lang w:val="en-US"/>
+              </w:rPr>
+              <w:t>kVt</w:t>
+            </w:r>
+            <w:proofErr w:type="spellEnd"/>
+            <w:r>
+              <w:rPr>
+                <w:rStyle w:val="FontStyle25"/>
+                <w:szCs w:val="22"/>
+                <w:lang w:val="en-US"/>
+              </w:rPr>
+              <w:t>.</w:t>
             </w:r>
           </w:p>
         </w:tc>
@@ -2117,7 +3408,38 @@
                 <w:bCs/>
                 <w:lang w:val="en-US"/>
               </w:rPr>
-              <w:t>{{car.engine_power}}</w:t>
+              <w:t>{{</w:t>
+            </w:r>
+            <w:proofErr w:type="spellStart"/>
+            <w:proofErr w:type="gramStart"/>
+            <w:r>
+              <w:rPr>
+                <w:rFonts w:ascii="Arial" w:hAnsi="Arial" w:cs="Arial"/>
+                <w:b/>
+                <w:bCs/>
+                <w:lang w:val="en-US"/>
+              </w:rPr>
+              <w:t>car.engine</w:t>
+            </w:r>
+            <w:proofErr w:type="gramEnd"/>
+            <w:r>
+              <w:rPr>
+                <w:rFonts w:ascii="Arial" w:hAnsi="Arial" w:cs="Arial"/>
+                <w:b/>
+                <w:bCs/>
+                <w:lang w:val="en-US"/>
+              </w:rPr>
+              <w:t>_power</w:t>
+            </w:r>
+            <w:proofErr w:type="spellEnd"/>
+            <w:r>
+              <w:rPr>
+                <w:rFonts w:ascii="Arial" w:hAnsi="Arial" w:cs="Arial"/>
+                <w:b/>
+                <w:bCs/>
+                <w:lang w:val="en-US"/>
+              </w:rPr>
+              <w:t>}}</w:t>
             </w:r>
             <w:r>
               <w:rPr>
@@ -2128,6 +3450,7 @@
               </w:rPr>
               <w:t xml:space="preserve"> </w:t>
             </w:r>
+            <w:proofErr w:type="spellStart"/>
             <w:r>
               <w:rPr>
                 <w:rStyle w:val="FontStyle25"/>
@@ -2135,8 +3458,29 @@
                 <w:sz w:val="24"/>
                 <w:lang w:val="en-US"/>
               </w:rPr>
-              <w:t>ot kuchi</w:t>
-            </w:r>
+              <w:t>ot</w:t>
+            </w:r>
+            <w:proofErr w:type="spellEnd"/>
+            <w:r>
+              <w:rPr>
+                <w:rStyle w:val="FontStyle25"/>
+                <w:rFonts w:ascii="Arial" w:hAnsi="Arial" w:cs="Arial"/>
+                <w:sz w:val="24"/>
+                <w:lang w:val="en-US"/>
+              </w:rPr>
+              <w:t xml:space="preserve"> </w:t>
+            </w:r>
+            <w:proofErr w:type="spellStart"/>
+            <w:r>
+              <w:rPr>
+                <w:rStyle w:val="FontStyle25"/>
+                <w:rFonts w:ascii="Arial" w:hAnsi="Arial" w:cs="Arial"/>
+                <w:sz w:val="24"/>
+                <w:lang w:val="en-US"/>
+              </w:rPr>
+              <w:t>kuchi</w:t>
+            </w:r>
+            <w:proofErr w:type="spellEnd"/>
           </w:p>
         </w:tc>
         <w:tc>
@@ -2201,7 +3545,58 @@
                 <w:bCs/>
                 <w:lang w:val="en-US"/>
               </w:rPr>
-              <w:t>{%if fuel_types%}{{fuel_types}}{%endif%}</w:t>
+              <w:t xml:space="preserve">{%if </w:t>
+            </w:r>
+            <w:proofErr w:type="spellStart"/>
+            <w:r>
+              <w:rPr>
+                <w:rFonts w:ascii="Arial" w:hAnsi="Arial" w:cs="Arial"/>
+                <w:b/>
+                <w:bCs/>
+                <w:lang w:val="en-US"/>
+              </w:rPr>
+              <w:t>fuel_types</w:t>
+            </w:r>
+            <w:proofErr w:type="spellEnd"/>
+            <w:proofErr w:type="gramStart"/>
+            <w:r>
+              <w:rPr>
+                <w:rFonts w:ascii="Arial" w:hAnsi="Arial" w:cs="Arial"/>
+                <w:b/>
+                <w:bCs/>
+                <w:lang w:val="en-US"/>
+              </w:rPr>
+              <w:t>%}{</w:t>
+            </w:r>
+            <w:proofErr w:type="gramEnd"/>
+            <w:r>
+              <w:rPr>
+                <w:rFonts w:ascii="Arial" w:hAnsi="Arial" w:cs="Arial"/>
+                <w:b/>
+                <w:bCs/>
+                <w:lang w:val="en-US"/>
+              </w:rPr>
+              <w:t>{</w:t>
+            </w:r>
+            <w:proofErr w:type="spellStart"/>
+            <w:r>
+              <w:rPr>
+                <w:rFonts w:ascii="Arial" w:hAnsi="Arial" w:cs="Arial"/>
+                <w:b/>
+                <w:bCs/>
+                <w:lang w:val="en-US"/>
+              </w:rPr>
+              <w:t>fuel_types</w:t>
+            </w:r>
+            <w:proofErr w:type="spellEnd"/>
+            <w:r>
+              <w:rPr>
+                <w:rFonts w:ascii="Arial" w:hAnsi="Arial" w:cs="Arial"/>
+                <w:b/>
+                <w:bCs/>
+                <w:lang w:val="en-US"/>
+              </w:rPr>
+              <w:t>}}{%endif%}</w:t>
             </w:r>
           </w:p>
         </w:tc>
@@ -2356,6 +3751,7 @@
           <w:lang w:val="en-US"/>
         </w:rPr>
       </w:pPr>
+      <w:proofErr w:type="spellStart"/>
       <w:r>
         <w:rPr>
           <w:rStyle w:val="FontStyle25"/>
@@ -2364,6 +3760,7 @@
         </w:rPr>
         <w:t>Arizaga</w:t>
       </w:r>
+      <w:proofErr w:type="spellEnd"/>
       <w:r>
         <w:rPr>
           <w:rStyle w:val="FontStyle25"/>
@@ -2372,6 +3769,7 @@
         </w:rPr>
         <w:t xml:space="preserve"> </w:t>
       </w:r>
+      <w:proofErr w:type="spellStart"/>
       <w:r>
         <w:rPr>
           <w:rStyle w:val="FontStyle25"/>
@@ -2380,6 +3778,7 @@
         </w:rPr>
         <w:t>quyidagi</w:t>
       </w:r>
+      <w:proofErr w:type="spellEnd"/>
       <w:r>
         <w:rPr>
           <w:rStyle w:val="FontStyle25"/>
@@ -2388,6 +3787,7 @@
         </w:rPr>
         <w:t xml:space="preserve"> h</w:t>
       </w:r>
+      <w:proofErr w:type="spellStart"/>
       <w:r>
         <w:rPr>
           <w:rStyle w:val="FontStyle25"/>
@@ -2396,6 +3796,7 @@
         </w:rPr>
         <w:t>ujjatlar</w:t>
       </w:r>
+      <w:proofErr w:type="spellEnd"/>
       <w:r>
         <w:rPr>
           <w:rStyle w:val="FontStyle25"/>
@@ -2404,6 +3805,7 @@
         </w:rPr>
         <w:t xml:space="preserve"> </w:t>
       </w:r>
+      <w:proofErr w:type="spellStart"/>
       <w:r>
         <w:rPr>
           <w:rStyle w:val="FontStyle25"/>
@@ -2412,6 +3814,7 @@
         </w:rPr>
         <w:t>ilova</w:t>
       </w:r>
+      <w:proofErr w:type="spellEnd"/>
       <w:r>
         <w:rPr>
           <w:rStyle w:val="FontStyle25"/>
@@ -2420,13 +3823,23 @@
         </w:rPr>
         <w:t xml:space="preserve"> </w:t>
       </w:r>
-      <w:r>
-        <w:rPr>
-          <w:rStyle w:val="FontStyle25"/>
-          <w:szCs w:val="22"/>
-          <w:lang w:val="en-US"/>
-        </w:rPr>
-        <w:t>qilinadi:</w:t>
+      <w:proofErr w:type="spellStart"/>
+      <w:r>
+        <w:rPr>
+          <w:rStyle w:val="FontStyle25"/>
+          <w:szCs w:val="22"/>
+          <w:lang w:val="en-US"/>
+        </w:rPr>
+        <w:t>qilinadi</w:t>
+      </w:r>
+      <w:proofErr w:type="spellEnd"/>
+      <w:r>
+        <w:rPr>
+          <w:rStyle w:val="FontStyle25"/>
+          <w:szCs w:val="22"/>
+          <w:lang w:val="en-US"/>
+        </w:rPr>
+        <w:t>:</w:t>
       </w:r>
     </w:p>
     <w:p>
@@ -2453,6 +3866,7 @@
         </w:rPr>
         <w:t xml:space="preserve">1. </w:t>
       </w:r>
+      <w:proofErr w:type="spellStart"/>
       <w:r>
         <w:rPr>
           <w:rStyle w:val="FontStyle25"/>
@@ -2461,13 +3875,32 @@
         </w:rPr>
         <w:t>Hadya</w:t>
       </w:r>
-      <w:r>
-        <w:rPr>
-          <w:rStyle w:val="FontStyle25"/>
-          <w:szCs w:val="22"/>
-          <w:lang w:val="en-US"/>
-        </w:rPr>
-        <w:t xml:space="preserve"> shartnomasi </w:t>
+      <w:proofErr w:type="spellEnd"/>
+      <w:r>
+        <w:rPr>
+          <w:rStyle w:val="FontStyle25"/>
+          <w:szCs w:val="22"/>
+          <w:lang w:val="en-US"/>
+        </w:rPr>
+        <w:t xml:space="preserve"> </w:t>
+      </w:r>
+      <w:proofErr w:type="spellStart"/>
+      <w:r>
+        <w:rPr>
+          <w:rStyle w:val="FontStyle25"/>
+          <w:szCs w:val="22"/>
+          <w:lang w:val="en-US"/>
+        </w:rPr>
+        <w:t>shartnomasi</w:t>
+      </w:r>
+      <w:proofErr w:type="spellEnd"/>
+      <w:r>
+        <w:rPr>
+          <w:rStyle w:val="FontStyle25"/>
+          <w:szCs w:val="22"/>
+          <w:lang w:val="en-US"/>
+        </w:rPr>
+        <w:t xml:space="preserve"> </w:t>
       </w:r>
       <w:r>
         <w:rPr>
@@ -2575,21 +4008,69 @@
         </w:rPr>
         <w:t xml:space="preserve"> </w:t>
       </w:r>
-      <w:r>
-        <w:rPr>
-          <w:rStyle w:val="FontStyle25"/>
-          <w:szCs w:val="22"/>
-          <w:lang w:val="en-US"/>
-        </w:rPr>
-        <w:t>Shaxsni tasdiqlovchi hujjat</w:t>
-      </w:r>
-      <w:r>
-        <w:rPr>
-          <w:rStyle w:val="FontStyle25"/>
-          <w:szCs w:val="22"/>
-          <w:lang w:val="uz-Cyrl-UZ"/>
-        </w:rPr>
-        <w:t>{% if devices%}</w:t>
+      <w:proofErr w:type="spellStart"/>
+      <w:r>
+        <w:rPr>
+          <w:rStyle w:val="FontStyle25"/>
+          <w:szCs w:val="22"/>
+          <w:lang w:val="en-US"/>
+        </w:rPr>
+        <w:t>Shaxsni</w:t>
+      </w:r>
+      <w:proofErr w:type="spellEnd"/>
+      <w:r>
+        <w:rPr>
+          <w:rStyle w:val="FontStyle25"/>
+          <w:szCs w:val="22"/>
+          <w:lang w:val="en-US"/>
+        </w:rPr>
+        <w:t xml:space="preserve"> </w:t>
+      </w:r>
+      <w:proofErr w:type="spellStart"/>
+      <w:r>
+        <w:rPr>
+          <w:rStyle w:val="FontStyle25"/>
+          <w:szCs w:val="22"/>
+          <w:lang w:val="en-US"/>
+        </w:rPr>
+        <w:t>tasdiqlovchi</w:t>
+      </w:r>
+      <w:proofErr w:type="spellEnd"/>
+      <w:r>
+        <w:rPr>
+          <w:rStyle w:val="FontStyle25"/>
+          <w:szCs w:val="22"/>
+          <w:lang w:val="en-US"/>
+        </w:rPr>
+        <w:t xml:space="preserve"> </w:t>
+      </w:r>
+      <w:proofErr w:type="spellStart"/>
+      <w:proofErr w:type="gramStart"/>
+      <w:r>
+        <w:rPr>
+          <w:rStyle w:val="FontStyle25"/>
+          <w:szCs w:val="22"/>
+          <w:lang w:val="en-US"/>
+        </w:rPr>
+        <w:t>hujjat</w:t>
+      </w:r>
+      <w:proofErr w:type="spellEnd"/>
+      <w:r>
+        <w:rPr>
+          <w:rStyle w:val="FontStyle25"/>
+          <w:szCs w:val="22"/>
+          <w:lang w:val="uz-Cyrl-UZ"/>
+        </w:rPr>
+        <w:t>{</w:t>
+      </w:r>
+      <w:proofErr w:type="gramEnd"/>
+      <w:r>
+        <w:rPr>
+          <w:rStyle w:val="FontStyle25"/>
+          <w:szCs w:val="22"/>
+          <w:lang w:val="uz-Cyrl-UZ"/>
+        </w:rPr>
+        <w:t>% if devices%}</w:t>
       </w:r>
       <w:r>
         <w:rPr>
@@ -2810,7 +4291,25 @@
           <w:lang w:val="en-US"/>
         </w:rPr>
         <w:lastRenderedPageBreak/>
-        <w:t>« _____ " ______________ 20 _____ yil.</w:t>
+        <w:t xml:space="preserve">« _____ " ______________ 20 _____ </w:t>
+      </w:r>
+      <w:proofErr w:type="spellStart"/>
+      <w:r>
+        <w:rPr>
+          <w:rStyle w:val="FontStyle25"/>
+          <w:szCs w:val="22"/>
+          <w:lang w:val="en-US"/>
+        </w:rPr>
+        <w:t>yil</w:t>
+      </w:r>
+      <w:proofErr w:type="spellEnd"/>
+      <w:r>
+        <w:rPr>
+          <w:rStyle w:val="FontStyle25"/>
+          <w:szCs w:val="22"/>
+          <w:lang w:val="en-US"/>
+        </w:rPr>
+        <w:t>.</w:t>
       </w:r>
       <w:r>
         <w:rPr>
@@ -2944,7 +4443,27 @@
           <w:szCs w:val="22"/>
           <w:lang w:val="en-US"/>
         </w:rPr>
-        <w:t>(imzo)</w:t>
+        <w:t>(</w:t>
+      </w:r>
+      <w:proofErr w:type="spellStart"/>
+      <w:r>
+        <w:rPr>
+          <w:rStyle w:val="FontStyle25"/>
+          <w:i/>
+          <w:szCs w:val="22"/>
+          <w:lang w:val="en-US"/>
+        </w:rPr>
+        <w:t>imzo</w:t>
+      </w:r>
+      <w:proofErr w:type="spellEnd"/>
+      <w:r>
+        <w:rPr>
+          <w:rStyle w:val="FontStyle25"/>
+          <w:i/>
+          <w:szCs w:val="22"/>
+          <w:lang w:val="en-US"/>
+        </w:rPr>
+        <w:t>)</w:t>
       </w:r>
     </w:p>
     <w:p>
@@ -2966,44 +4485,59 @@
           <w:szCs w:val="22"/>
           <w:lang w:val="en-US"/>
         </w:rPr>
-        <w:t>DYHX ning</w:t>
-      </w:r>
+        <w:t xml:space="preserve">DYHX </w:t>
+      </w:r>
+      <w:proofErr w:type="spellStart"/>
       <w:r>
         <w:rPr>
           <w:rStyle w:val="FontStyle24"/>
           <w:bCs/>
           <w:szCs w:val="22"/>
-          <w:lang w:val="uz-Cyrl-UZ"/>
-        </w:rPr>
-        <w:t xml:space="preserve"> </w:t>
-      </w:r>
+          <w:lang w:val="en-US"/>
+        </w:rPr>
+        <w:t>ning</w:t>
+      </w:r>
+      <w:proofErr w:type="spellEnd"/>
       <w:r>
         <w:rPr>
           <w:rStyle w:val="FontStyle24"/>
           <w:bCs/>
           <w:szCs w:val="22"/>
-          <w:lang w:val="en-US"/>
-        </w:rPr>
-        <w:t>xizmat</w:t>
-      </w:r>
+          <w:lang w:val="uz-Cyrl-UZ"/>
+        </w:rPr>
+        <w:t xml:space="preserve"> </w:t>
+      </w:r>
+      <w:proofErr w:type="spellStart"/>
       <w:r>
         <w:rPr>
           <w:rStyle w:val="FontStyle24"/>
           <w:bCs/>
           <w:szCs w:val="22"/>
-          <w:lang w:val="uz-Cyrl-UZ"/>
-        </w:rPr>
-        <w:t xml:space="preserve"> </w:t>
-      </w:r>
+          <w:lang w:val="en-US"/>
+        </w:rPr>
+        <w:t>xizmat</w:t>
+      </w:r>
+      <w:proofErr w:type="spellEnd"/>
       <w:r>
         <w:rPr>
           <w:rStyle w:val="FontStyle24"/>
           <w:bCs/>
           <w:szCs w:val="22"/>
+          <w:lang w:val="uz-Cyrl-UZ"/>
+        </w:rPr>
+        <w:t xml:space="preserve"> </w:t>
+      </w:r>
+      <w:proofErr w:type="spellStart"/>
+      <w:r>
+        <w:rPr>
+          <w:rStyle w:val="FontStyle24"/>
+          <w:bCs/>
+          <w:szCs w:val="22"/>
           <w:lang w:val="en-US"/>
         </w:rPr>
         <w:t>belgilari</w:t>
       </w:r>
+      <w:proofErr w:type="spellEnd"/>
     </w:p>
     <w:p>
       <w:pPr>
@@ -3014,13 +4548,95 @@
           <w:lang w:val="en-US"/>
         </w:rPr>
       </w:pPr>
-      <w:r>
-        <w:rPr>
-          <w:rStyle w:val="FontStyle25"/>
-          <w:szCs w:val="22"/>
-          <w:lang w:val="en-US"/>
-        </w:rPr>
-        <w:t>Arizada ko'rsatilgan avtomototransport vositasining dvigateli ____________________________</w:t>
+      <w:proofErr w:type="spellStart"/>
+      <w:r>
+        <w:rPr>
+          <w:rStyle w:val="FontStyle25"/>
+          <w:szCs w:val="22"/>
+          <w:lang w:val="en-US"/>
+        </w:rPr>
+        <w:t>Arizada</w:t>
+      </w:r>
+      <w:proofErr w:type="spellEnd"/>
+      <w:r>
+        <w:rPr>
+          <w:rStyle w:val="FontStyle25"/>
+          <w:szCs w:val="22"/>
+          <w:lang w:val="en-US"/>
+        </w:rPr>
+        <w:t xml:space="preserve"> </w:t>
+      </w:r>
+      <w:proofErr w:type="spellStart"/>
+      <w:r>
+        <w:rPr>
+          <w:rStyle w:val="FontStyle25"/>
+          <w:szCs w:val="22"/>
+          <w:lang w:val="en-US"/>
+        </w:rPr>
+        <w:t>ko'rsatilgan</w:t>
+      </w:r>
+      <w:proofErr w:type="spellEnd"/>
+      <w:r>
+        <w:rPr>
+          <w:rStyle w:val="FontStyle25"/>
+          <w:szCs w:val="22"/>
+          <w:lang w:val="en-US"/>
+        </w:rPr>
+        <w:t xml:space="preserve"> </w:t>
+      </w:r>
+      <w:proofErr w:type="spellStart"/>
+      <w:r>
+        <w:rPr>
+          <w:rStyle w:val="FontStyle25"/>
+          <w:szCs w:val="22"/>
+          <w:lang w:val="en-US"/>
+        </w:rPr>
+        <w:t>avtomototransport</w:t>
+      </w:r>
+      <w:proofErr w:type="spellEnd"/>
+      <w:r>
+        <w:rPr>
+          <w:rStyle w:val="FontStyle25"/>
+          <w:szCs w:val="22"/>
+          <w:lang w:val="en-US"/>
+        </w:rPr>
+        <w:t xml:space="preserve"> </w:t>
+      </w:r>
+      <w:proofErr w:type="spellStart"/>
+      <w:r>
+        <w:rPr>
+          <w:rStyle w:val="FontStyle25"/>
+          <w:szCs w:val="22"/>
+          <w:lang w:val="en-US"/>
+        </w:rPr>
+        <w:t>vositasining</w:t>
+      </w:r>
+      <w:proofErr w:type="spellEnd"/>
+      <w:r>
+        <w:rPr>
+          <w:rStyle w:val="FontStyle25"/>
+          <w:szCs w:val="22"/>
+          <w:lang w:val="en-US"/>
+        </w:rPr>
+        <w:t xml:space="preserve"> </w:t>
+      </w:r>
+      <w:proofErr w:type="spellStart"/>
+      <w:r>
+        <w:rPr>
+          <w:rStyle w:val="FontStyle25"/>
+          <w:szCs w:val="22"/>
+          <w:lang w:val="en-US"/>
+        </w:rPr>
+        <w:t>dvigateli</w:t>
+      </w:r>
+      <w:proofErr w:type="spellEnd"/>
+      <w:r>
+        <w:rPr>
+          <w:rStyle w:val="FontStyle25"/>
+          <w:szCs w:val="22"/>
+          <w:lang w:val="en-US"/>
+        </w:rPr>
+        <w:t xml:space="preserve"> ____________________________</w:t>
       </w:r>
     </w:p>
     <w:p>
@@ -3044,13 +4660,59 @@
           <w:lang w:val="en-US"/>
         </w:rPr>
       </w:pPr>
-      <w:r>
-        <w:rPr>
-          <w:rStyle w:val="FontStyle25"/>
-          <w:szCs w:val="22"/>
-          <w:lang w:val="en-US"/>
-        </w:rPr>
-        <w:t xml:space="preserve">shassi (ramasi)__________________________________, kuzovi </w:t>
+      <w:proofErr w:type="spellStart"/>
+      <w:r>
+        <w:rPr>
+          <w:rStyle w:val="FontStyle25"/>
+          <w:szCs w:val="22"/>
+          <w:lang w:val="en-US"/>
+        </w:rPr>
+        <w:t>shassi</w:t>
+      </w:r>
+      <w:proofErr w:type="spellEnd"/>
+      <w:r>
+        <w:rPr>
+          <w:rStyle w:val="FontStyle25"/>
+          <w:szCs w:val="22"/>
+          <w:lang w:val="en-US"/>
+        </w:rPr>
+        <w:t xml:space="preserve"> (</w:t>
+      </w:r>
+      <w:proofErr w:type="spellStart"/>
+      <w:r>
+        <w:rPr>
+          <w:rStyle w:val="FontStyle25"/>
+          <w:szCs w:val="22"/>
+          <w:lang w:val="en-US"/>
+        </w:rPr>
+        <w:t>ramasi</w:t>
+      </w:r>
+      <w:proofErr w:type="spellEnd"/>
+      <w:r>
+        <w:rPr>
+          <w:rStyle w:val="FontStyle25"/>
+          <w:szCs w:val="22"/>
+          <w:lang w:val="en-US"/>
+        </w:rPr>
+        <w:t xml:space="preserve">)__________________________________, </w:t>
+      </w:r>
+      <w:proofErr w:type="spellStart"/>
+      <w:r>
+        <w:rPr>
+          <w:rStyle w:val="FontStyle25"/>
+          <w:szCs w:val="22"/>
+          <w:lang w:val="en-US"/>
+        </w:rPr>
+        <w:t>kuzovi</w:t>
+      </w:r>
+      <w:proofErr w:type="spellEnd"/>
+      <w:r>
+        <w:rPr>
+          <w:rStyle w:val="FontStyle25"/>
+          <w:szCs w:val="22"/>
+          <w:lang w:val="en-US"/>
+        </w:rPr>
+        <w:t xml:space="preserve"> </w:t>
       </w:r>
       <w:r>
         <w:rPr>
@@ -3096,8 +4758,36 @@
           <w:szCs w:val="22"/>
           <w:lang w:val="en-US"/>
         </w:rPr>
-        <w:t>(kajava) raqam</w:t>
-      </w:r>
+        <w:t>(</w:t>
+      </w:r>
+      <w:proofErr w:type="spellStart"/>
+      <w:r>
+        <w:rPr>
+          <w:rStyle w:val="FontStyle25"/>
+          <w:szCs w:val="22"/>
+          <w:lang w:val="en-US"/>
+        </w:rPr>
+        <w:t>kajava</w:t>
+      </w:r>
+      <w:proofErr w:type="spellEnd"/>
+      <w:r>
+        <w:rPr>
+          <w:rStyle w:val="FontStyle25"/>
+          <w:szCs w:val="22"/>
+          <w:lang w:val="en-US"/>
+        </w:rPr>
+        <w:t xml:space="preserve">) </w:t>
+      </w:r>
+      <w:proofErr w:type="spellStart"/>
+      <w:r>
+        <w:rPr>
+          <w:rStyle w:val="FontStyle25"/>
+          <w:szCs w:val="22"/>
+          <w:lang w:val="en-US"/>
+        </w:rPr>
+        <w:t>raqam</w:t>
+      </w:r>
+      <w:proofErr w:type="spellEnd"/>
       <w:r>
         <w:rPr>
           <w:rStyle w:val="FontStyle25"/>
@@ -3106,6 +4796,7 @@
         </w:rPr>
         <w:t xml:space="preserve"> </w:t>
       </w:r>
+      <w:proofErr w:type="spellStart"/>
       <w:r>
         <w:rPr>
           <w:rStyle w:val="FontStyle25"/>
@@ -3114,6 +4805,7 @@
         </w:rPr>
         <w:t>belgilarni</w:t>
       </w:r>
+      <w:proofErr w:type="spellEnd"/>
       <w:r>
         <w:rPr>
           <w:rStyle w:val="FontStyle25"/>
@@ -3122,6 +4814,7 @@
         </w:rPr>
         <w:t xml:space="preserve"> </w:t>
       </w:r>
+      <w:proofErr w:type="spellStart"/>
       <w:r>
         <w:rPr>
           <w:rStyle w:val="FontStyle25"/>
@@ -3130,6 +4823,7 @@
         </w:rPr>
         <w:t>hisobga</w:t>
       </w:r>
+      <w:proofErr w:type="spellEnd"/>
       <w:r>
         <w:rPr>
           <w:rStyle w:val="FontStyle25"/>
@@ -3138,6 +4832,7 @@
         </w:rPr>
         <w:t xml:space="preserve"> </w:t>
       </w:r>
+      <w:proofErr w:type="spellStart"/>
       <w:r>
         <w:rPr>
           <w:rStyle w:val="FontStyle25"/>
@@ -3146,6 +4841,7 @@
         </w:rPr>
         <w:t>olish</w:t>
       </w:r>
+      <w:proofErr w:type="spellEnd"/>
       <w:r>
         <w:rPr>
           <w:rStyle w:val="FontStyle25"/>
@@ -3154,6 +4850,7 @@
         </w:rPr>
         <w:t xml:space="preserve"> </w:t>
       </w:r>
+      <w:proofErr w:type="spellStart"/>
       <w:r>
         <w:rPr>
           <w:rStyle w:val="FontStyle25"/>
@@ -3162,6 +4859,7 @@
         </w:rPr>
         <w:t>xujjatlariga</w:t>
       </w:r>
+      <w:proofErr w:type="spellEnd"/>
       <w:r>
         <w:rPr>
           <w:rStyle w:val="FontStyle25"/>
@@ -3170,6 +4868,7 @@
         </w:rPr>
         <w:t xml:space="preserve"> </w:t>
       </w:r>
+      <w:proofErr w:type="spellStart"/>
       <w:r>
         <w:rPr>
           <w:rStyle w:val="FontStyle25"/>
@@ -3178,6 +4877,7 @@
         </w:rPr>
         <w:t>to'g'ri</w:t>
       </w:r>
+      <w:proofErr w:type="spellEnd"/>
       <w:r>
         <w:rPr>
           <w:rStyle w:val="FontStyle25"/>
@@ -3186,13 +4886,23 @@
         </w:rPr>
         <w:t xml:space="preserve"> </w:t>
       </w:r>
-      <w:r>
-        <w:rPr>
-          <w:rStyle w:val="FontStyle25"/>
-          <w:szCs w:val="22"/>
-          <w:lang w:val="en-US"/>
-        </w:rPr>
-        <w:t>keladi.</w:t>
+      <w:proofErr w:type="spellStart"/>
+      <w:r>
+        <w:rPr>
+          <w:rStyle w:val="FontStyle25"/>
+          <w:szCs w:val="22"/>
+          <w:lang w:val="en-US"/>
+        </w:rPr>
+        <w:t>keladi</w:t>
+      </w:r>
+      <w:proofErr w:type="spellEnd"/>
+      <w:r>
+        <w:rPr>
+          <w:rStyle w:val="FontStyle25"/>
+          <w:szCs w:val="22"/>
+          <w:lang w:val="en-US"/>
+        </w:rPr>
+        <w:t>.</w:t>
       </w:r>
     </w:p>
     <w:p>
@@ -3222,7 +4932,25 @@
           <w:szCs w:val="22"/>
           <w:lang w:val="en-US"/>
         </w:rPr>
-        <w:t xml:space="preserve">« _____ " ______________ 20 _____ yil.        </w:t>
+        <w:t xml:space="preserve">« _____ " ______________ 20 _____ </w:t>
+      </w:r>
+      <w:proofErr w:type="spellStart"/>
+      <w:r>
+        <w:rPr>
+          <w:rStyle w:val="FontStyle25"/>
+          <w:szCs w:val="22"/>
+          <w:lang w:val="en-US"/>
+        </w:rPr>
+        <w:t>yil</w:t>
+      </w:r>
+      <w:proofErr w:type="spellEnd"/>
+      <w:r>
+        <w:rPr>
+          <w:rStyle w:val="FontStyle25"/>
+          <w:szCs w:val="22"/>
+          <w:lang w:val="en-US"/>
+        </w:rPr>
+        <w:t xml:space="preserve">.        </w:t>
       </w:r>
       <w:r>
         <w:rPr>
@@ -3238,7 +4966,25 @@
           <w:szCs w:val="22"/>
           <w:lang w:val="en-US"/>
         </w:rPr>
-        <w:t>DYHXX xodimi _____________________________</w:t>
+        <w:t xml:space="preserve">DYHXX </w:t>
+      </w:r>
+      <w:proofErr w:type="spellStart"/>
+      <w:r>
+        <w:rPr>
+          <w:rStyle w:val="FontStyle25"/>
+          <w:szCs w:val="22"/>
+          <w:lang w:val="en-US"/>
+        </w:rPr>
+        <w:t>xodimi</w:t>
+      </w:r>
+      <w:proofErr w:type="spellEnd"/>
+      <w:r>
+        <w:rPr>
+          <w:rStyle w:val="FontStyle25"/>
+          <w:szCs w:val="22"/>
+          <w:lang w:val="en-US"/>
+        </w:rPr>
+        <w:t xml:space="preserve"> _____________________________</w:t>
       </w:r>
     </w:p>
     <w:p>
@@ -3366,7 +5112,27 @@
           <w:szCs w:val="22"/>
           <w:lang w:val="en-US"/>
         </w:rPr>
-        <w:t>(imzo)</w:t>
+        <w:t>(</w:t>
+      </w:r>
+      <w:proofErr w:type="spellStart"/>
+      <w:r>
+        <w:rPr>
+          <w:rStyle w:val="FontStyle25"/>
+          <w:i/>
+          <w:szCs w:val="22"/>
+          <w:lang w:val="en-US"/>
+        </w:rPr>
+        <w:t>imzo</w:t>
+      </w:r>
+      <w:proofErr w:type="spellEnd"/>
+      <w:r>
+        <w:rPr>
+          <w:rStyle w:val="FontStyle25"/>
+          <w:i/>
+          <w:szCs w:val="22"/>
+          <w:lang w:val="en-US"/>
+        </w:rPr>
+        <w:t>)</w:t>
       </w:r>
     </w:p>
     <w:p>
@@ -3377,7 +5143,7 @@
           <w:tab w:val="left" w:leader="underscore" w:pos="5976"/>
           <w:tab w:val="left" w:leader="underscore" w:pos="8414"/>
         </w:tabs>
-        <w:spacing w:line="240" w:lineRule="auto"/>
+        <w:spacing w:line="276" w:lineRule="auto"/>
         <w:jc w:val="left"/>
         <w:rPr>
           <w:rStyle w:val="FontStyle25"/>
@@ -3385,6 +5151,7 @@
           <w:lang w:val="en-US"/>
         </w:rPr>
       </w:pPr>
+      <w:proofErr w:type="spellStart"/>
       <w:r>
         <w:rPr>
           <w:rStyle w:val="FontStyle25"/>
@@ -3394,8 +5161,9 @@
           <w:u w:val="single"/>
           <w:lang w:val="en-US"/>
         </w:rPr>
-        <w:t>Berildi: ro'yxatdan</w:t>
-      </w:r>
+        <w:t>Berildi</w:t>
+      </w:r>
+      <w:proofErr w:type="spellEnd"/>
       <w:r>
         <w:rPr>
           <w:rStyle w:val="FontStyle25"/>
@@ -3403,10 +5171,11 @@
           <w:bCs/>
           <w:sz w:val="24"/>
           <w:u w:val="single"/>
-          <w:lang w:val="uz-Cyrl-UZ"/>
-        </w:rPr>
-        <w:t xml:space="preserve"> </w:t>
-      </w:r>
+          <w:lang w:val="en-US"/>
+        </w:rPr>
+        <w:t xml:space="preserve">: </w:t>
+      </w:r>
+      <w:proofErr w:type="spellStart"/>
       <w:r>
         <w:rPr>
           <w:rStyle w:val="FontStyle25"/>
@@ -3416,8 +5185,9 @@
           <w:u w:val="single"/>
           <w:lang w:val="en-US"/>
         </w:rPr>
-        <w:t>o'tkazish</w:t>
-      </w:r>
+        <w:t>ro'yxatdan</w:t>
+      </w:r>
+      <w:proofErr w:type="spellEnd"/>
       <w:r>
         <w:rPr>
           <w:rStyle w:val="FontStyle25"/>
@@ -3429,6 +5199,7 @@
         </w:rPr>
         <w:t xml:space="preserve"> </w:t>
       </w:r>
+      <w:proofErr w:type="spellStart"/>
       <w:r>
         <w:rPr>
           <w:rStyle w:val="FontStyle25"/>
@@ -3438,8 +5209,9 @@
           <w:u w:val="single"/>
           <w:lang w:val="en-US"/>
         </w:rPr>
-        <w:t>davlat</w:t>
-      </w:r>
+        <w:t>o'tkazish</w:t>
+      </w:r>
+      <w:proofErr w:type="spellEnd"/>
       <w:r>
         <w:rPr>
           <w:rStyle w:val="FontStyle25"/>
@@ -3451,6 +5223,7 @@
         </w:rPr>
         <w:t xml:space="preserve"> </w:t>
       </w:r>
+      <w:proofErr w:type="spellStart"/>
       <w:r>
         <w:rPr>
           <w:rStyle w:val="FontStyle25"/>
@@ -3460,8 +5233,9 @@
           <w:u w:val="single"/>
           <w:lang w:val="en-US"/>
         </w:rPr>
-        <w:t>raqami</w:t>
-      </w:r>
+        <w:t>davlat</w:t>
+      </w:r>
+      <w:proofErr w:type="spellEnd"/>
       <w:r>
         <w:rPr>
           <w:rStyle w:val="FontStyle25"/>
@@ -3473,6 +5247,7 @@
         </w:rPr>
         <w:t xml:space="preserve"> </w:t>
       </w:r>
+      <w:proofErr w:type="spellStart"/>
       <w:r>
         <w:rPr>
           <w:rStyle w:val="FontStyle25"/>
@@ -3482,209 +5257,300 @@
           <w:u w:val="single"/>
           <w:lang w:val="en-US"/>
         </w:rPr>
+        <w:t>raqami</w:t>
+      </w:r>
+      <w:proofErr w:type="spellEnd"/>
+      <w:r>
+        <w:rPr>
+          <w:rStyle w:val="FontStyle25"/>
+          <w:b/>
+          <w:bCs/>
+          <w:sz w:val="24"/>
+          <w:u w:val="single"/>
+          <w:lang w:val="uz-Cyrl-UZ"/>
+        </w:rPr>
+        <w:t xml:space="preserve"> </w:t>
+      </w:r>
+      <w:proofErr w:type="spellStart"/>
+      <w:proofErr w:type="gramStart"/>
+      <w:r>
+        <w:rPr>
+          <w:rStyle w:val="FontStyle25"/>
+          <w:b/>
+          <w:bCs/>
+          <w:sz w:val="24"/>
+          <w:u w:val="single"/>
+          <w:lang w:val="en-US"/>
+        </w:rPr>
         <w:t>belgisi</w:t>
       </w:r>
-      <w:r>
-        <w:rPr>
-          <w:rStyle w:val="FontStyle25"/>
-          <w:szCs w:val="22"/>
-          <w:lang w:val="en-US"/>
-        </w:rPr>
-        <w:t xml:space="preserve">  ______</w:t>
-      </w:r>
-      <w:r>
-        <w:rPr>
-          <w:rStyle w:val="FontStyle25"/>
-          <w:szCs w:val="22"/>
-          <w:lang w:val="en-US"/>
+      <w:proofErr w:type="spellEnd"/>
+      <w:r>
+        <w:rPr>
+          <w:rStyle w:val="FontStyle25"/>
+          <w:szCs w:val="22"/>
+          <w:lang w:val="en-US"/>
+        </w:rPr>
+        <w:t xml:space="preserve">  _</w:t>
+      </w:r>
+      <w:proofErr w:type="gramEnd"/>
+      <w:r>
+        <w:rPr>
+          <w:rStyle w:val="FontStyle25"/>
+          <w:szCs w:val="22"/>
+          <w:lang w:val="en-US"/>
+        </w:rPr>
+        <w:t>____</w:t>
+      </w:r>
+      <w:r>
+        <w:rPr>
+          <w:rStyle w:val="FontStyle25"/>
+          <w:szCs w:val="22"/>
+          <w:lang w:val="uz-Cyrl-UZ"/>
         </w:rPr>
         <w:t>{%if car.</w:t>
-      </w:r>
-      <w:r>
-        <w:rPr>
-          <w:rStyle w:val="FontStyle25"/>
-          <w:szCs w:val="22"/>
-          <w:lang w:val="en-US"/>
-        </w:rPr>
-        <w:t>is_auction</w:t>
-      </w:r>
-      <w:r>
-        <w:rPr>
-          <w:rStyle w:val="FontStyle25"/>
-          <w:szCs w:val="22"/>
-          <w:lang w:val="en-US"/>
-        </w:rPr>
-        <w:t xml:space="preserve"> %} </w:t>
       </w:r>
       <w:r>
         <w:rPr>
           <w:rFonts w:ascii="Arial" w:hAnsi="Arial" w:cs="Arial"/>
           <w:b/>
           <w:bCs/>
-          <w:lang w:val="en-US"/>
-        </w:rPr>
-        <w:t>{{</w:t>
+          <w:lang w:val="uz-Cyrl-UZ"/>
+        </w:rPr>
+        <w:t>given_number</w:t>
+      </w:r>
+      <w:r>
+        <w:rPr>
+          <w:rStyle w:val="FontStyle25"/>
+          <w:szCs w:val="22"/>
+          <w:lang w:val="uz-Cyrl-UZ"/>
+        </w:rPr>
+        <w:t xml:space="preserve"> %} </w:t>
       </w:r>
       <w:r>
         <w:rPr>
           <w:rFonts w:ascii="Arial" w:hAnsi="Arial" w:cs="Arial"/>
           <w:b/>
           <w:bCs/>
-          <w:lang w:val="en-US"/>
-        </w:rPr>
-        <w:t>given_number</w:t>
-      </w:r>
-      <w:r>
-        <w:rPr>
-          <w:rFonts w:ascii="Arial" w:hAnsi="Arial" w:cs="Arial"/>
+          <w:lang w:val="uz-Cyrl-UZ"/>
+        </w:rPr>
+        <w:t>{{given_number}}{% endif %}</w:t>
+      </w:r>
+      <w:r>
+        <w:rPr>
+          <w:rStyle w:val="FontStyle25"/>
+          <w:szCs w:val="22"/>
+          <w:lang w:val="uz-Cyrl-UZ"/>
+        </w:rPr>
+        <w:t>_</w:t>
+      </w:r>
+      <w:r>
+        <w:rPr>
+          <w:rStyle w:val="FontStyle25"/>
+          <w:szCs w:val="22"/>
+          <w:lang w:val="en-US"/>
+        </w:rPr>
+        <w:t>__________</w:t>
+      </w:r>
+    </w:p>
+    <w:p>
+      <w:pPr>
+        <w:pStyle w:val="Style17"/>
+        <w:widowControl/>
+        <w:tabs>
+          <w:tab w:val="left" w:leader="underscore" w:pos="6024"/>
+        </w:tabs>
+        <w:spacing w:line="276" w:lineRule="auto"/>
+        <w:jc w:val="left"/>
+        <w:rPr>
+          <w:rStyle w:val="FontStyle25"/>
+          <w:szCs w:val="22"/>
+          <w:lang w:val="en-US"/>
+        </w:rPr>
+      </w:pPr>
+      <w:proofErr w:type="spellStart"/>
+      <w:r>
+        <w:rPr>
+          <w:rStyle w:val="FontStyle25"/>
           <w:b/>
           <w:bCs/>
-          <w:lang w:val="en-US"/>
-        </w:rPr>
-        <w:t>}}</w:t>
-      </w:r>
-      <w:r>
-        <w:rPr>
-          <w:rFonts w:ascii="Arial" w:hAnsi="Arial" w:cs="Arial"/>
+          <w:sz w:val="24"/>
+          <w:u w:val="single"/>
+          <w:lang w:val="en-US"/>
+        </w:rPr>
+        <w:t>Qayd</w:t>
+      </w:r>
+      <w:proofErr w:type="spellEnd"/>
+      <w:r>
+        <w:rPr>
+          <w:rStyle w:val="FontStyle25"/>
           <w:b/>
           <w:bCs/>
-          <w:lang w:val="en-US"/>
-        </w:rPr>
-        <w:t>{% endif %}{% if car.</w:t>
-      </w:r>
-      <w:r>
-        <w:rPr>
-          <w:rFonts w:ascii="Arial" w:hAnsi="Arial" w:cs="Arial"/>
+          <w:sz w:val="24"/>
+          <w:u w:val="single"/>
+          <w:lang w:val="uz-Cyrl-UZ"/>
+        </w:rPr>
+        <w:t xml:space="preserve"> </w:t>
+      </w:r>
+      <w:proofErr w:type="spellStart"/>
+      <w:r>
+        <w:rPr>
+          <w:rStyle w:val="FontStyle25"/>
           <w:b/>
           <w:bCs/>
-          <w:lang w:val="en-US"/>
-        </w:rPr>
-        <w:t>save_old_number</w:t>
-      </w:r>
-      <w:r>
-        <w:rPr>
-          <w:rFonts w:ascii="Arial" w:hAnsi="Arial" w:cs="Arial"/>
+          <w:sz w:val="24"/>
+          <w:u w:val="single"/>
+          <w:lang w:val="en-US"/>
+        </w:rPr>
+        <w:t>etish</w:t>
+      </w:r>
+      <w:proofErr w:type="spellEnd"/>
+      <w:r>
+        <w:rPr>
+          <w:rStyle w:val="FontStyle25"/>
           <w:b/>
           <w:bCs/>
-          <w:lang w:val="en-US"/>
-        </w:rPr>
-        <w:t>%}</w:t>
-      </w:r>
-      <w:r>
-        <w:rPr>
-          <w:rFonts w:ascii="Arial" w:hAnsi="Arial" w:cs="Arial"/>
+          <w:sz w:val="24"/>
+          <w:u w:val="single"/>
+          <w:lang w:val="uz-Cyrl-UZ"/>
+        </w:rPr>
+        <w:t xml:space="preserve"> </w:t>
+      </w:r>
+      <w:proofErr w:type="spellStart"/>
+      <w:r>
+        <w:rPr>
+          <w:rStyle w:val="FontStyle25"/>
           <w:b/>
           <w:bCs/>
-          <w:lang w:val="en-US"/>
-        </w:rPr>
-        <w:t>{{old_number}}</w:t>
-      </w:r>
-      <w:r>
-        <w:rPr>
-          <w:rFonts w:ascii="Arial" w:hAnsi="Arial" w:cs="Arial"/>
+          <w:sz w:val="24"/>
+          <w:u w:val="single"/>
+          <w:lang w:val="en-US"/>
+        </w:rPr>
+        <w:t>guvohnoma</w:t>
+      </w:r>
+      <w:proofErr w:type="spellEnd"/>
+      <w:r>
+        <w:rPr>
+          <w:rStyle w:val="FontStyle25"/>
           <w:b/>
           <w:bCs/>
-          <w:lang w:val="en-US"/>
-        </w:rPr>
-        <w:t>{%endif%}</w:t>
-      </w:r>
-      <w:r>
-        <w:rPr>
-          <w:rFonts w:ascii="Arial" w:hAnsi="Arial" w:cs="Arial"/>
+          <w:sz w:val="24"/>
+          <w:u w:val="single"/>
+          <w:lang w:val="uz-Cyrl-UZ"/>
+        </w:rPr>
+        <w:t xml:space="preserve"> </w:t>
+      </w:r>
+      <w:proofErr w:type="spellStart"/>
+      <w:r>
+        <w:rPr>
+          <w:rStyle w:val="FontStyle25"/>
           <w:b/>
           <w:bCs/>
-          <w:lang w:val="en-US"/>
-        </w:rPr>
-        <w:t>{% if car.is_saved</w:t>
-      </w:r>
-      <w:r>
-        <w:rPr>
-          <w:rFonts w:ascii="Arial" w:hAnsi="Arial" w:cs="Arial"/>
-          <w:b/>
-          <w:bCs/>
-          <w:lang w:val="en-US"/>
-        </w:rPr>
-        <w:t>_number</w:t>
-      </w:r>
-      <w:r>
-        <w:rPr>
-          <w:rFonts w:ascii="Arial" w:hAnsi="Arial" w:cs="Arial"/>
-          <w:b/>
-          <w:bCs/>
-          <w:lang w:val="en-US"/>
-        </w:rPr>
-        <w:t>%}</w:t>
-      </w:r>
-      <w:r>
-        <w:rPr>
-          <w:rFonts w:ascii="Arial" w:hAnsi="Arial" w:cs="Arial"/>
-          <w:b/>
-          <w:bCs/>
-          <w:lang w:val="en-US"/>
-        </w:rPr>
-        <w:t>{{</w:t>
-      </w:r>
-      <w:r>
-        <w:rPr>
-          <w:rFonts w:ascii="Arial" w:hAnsi="Arial" w:cs="Arial"/>
-          <w:b/>
-          <w:bCs/>
-          <w:lang w:val="en-US"/>
+          <w:sz w:val="24"/>
+          <w:u w:val="single"/>
+          <w:lang w:val="en-US"/>
+        </w:rPr>
+        <w:t>seriyasi</w:t>
+      </w:r>
+      <w:proofErr w:type="spellEnd"/>
+      <w:r>
+        <w:rPr>
+          <w:rStyle w:val="FontStyle25"/>
+          <w:szCs w:val="22"/>
+          <w:lang w:val="en-US"/>
+        </w:rPr>
+        <w:t xml:space="preserve">                     </w:t>
+      </w:r>
+      <w:r>
+        <w:rPr>
+          <w:rStyle w:val="FontStyle25"/>
+          <w:szCs w:val="22"/>
+          <w:lang w:val="uz-Cyrl-UZ"/>
+        </w:rPr>
+        <w:t xml:space="preserve">  </w:t>
+      </w:r>
+      <w:r>
+        <w:rPr>
+          <w:rStyle w:val="FontStyle25"/>
+          <w:szCs w:val="22"/>
+          <w:lang w:val="en-US"/>
+        </w:rPr>
+        <w:t xml:space="preserve">           </w:t>
+      </w:r>
+      <w:r>
+        <w:rPr>
+          <w:rStyle w:val="FontStyle25"/>
+          <w:szCs w:val="22"/>
+          <w:lang w:val="uz-Cyrl-UZ"/>
         </w:rPr>
         <w:t xml:space="preserve"> </w:t>
       </w:r>
       <w:r>
         <w:rPr>
-          <w:rFonts w:ascii="Arial" w:hAnsi="Arial" w:cs="Arial"/>
-          <w:b/>
-          <w:bCs/>
-          <w:lang w:val="en-US"/>
-        </w:rPr>
-        <w:t>car.</w:t>
-      </w:r>
-      <w:r>
-        <w:rPr>
-          <w:rFonts w:ascii="Arial" w:hAnsi="Arial" w:cs="Arial"/>
-          <w:b/>
-          <w:bCs/>
-          <w:lang w:val="en-US"/>
-        </w:rPr>
-        <w:t>is_saved</w:t>
-      </w:r>
-      <w:r>
-        <w:rPr>
-          <w:rFonts w:ascii="Arial" w:hAnsi="Arial" w:cs="Arial"/>
-          <w:b/>
-          <w:bCs/>
-          <w:lang w:val="en-US"/>
-        </w:rPr>
-        <w:t>_number</w:t>
-      </w:r>
-      <w:r>
-        <w:rPr>
-          <w:rFonts w:ascii="Arial" w:hAnsi="Arial" w:cs="Arial"/>
-          <w:b/>
-          <w:bCs/>
-          <w:lang w:val="en-US"/>
-        </w:rPr>
-        <w:t xml:space="preserve"> }}</w:t>
-      </w:r>
-      <w:r>
-        <w:rPr>
-          <w:rFonts w:ascii="Arial" w:hAnsi="Arial" w:cs="Arial"/>
-          <w:b/>
-          <w:bCs/>
-          <w:lang w:val="en-US"/>
-        </w:rPr>
-        <w:t>{%endif%}</w:t>
-      </w:r>
-      <w:r>
-        <w:rPr>
-          <w:rStyle w:val="FontStyle25"/>
-          <w:szCs w:val="22"/>
-          <w:lang w:val="en-US"/>
-        </w:rPr>
-        <w:t>___________</w:t>
+          <w:rStyle w:val="FontStyle25"/>
+          <w:szCs w:val="22"/>
+          <w:lang w:val="en-US"/>
+        </w:rPr>
+        <w:t>__________ №________________________</w:t>
+      </w:r>
+    </w:p>
+    <w:p>
+      <w:pPr>
+        <w:pStyle w:val="Style17"/>
+        <w:widowControl/>
+        <w:tabs>
+          <w:tab w:val="left" w:leader="underscore" w:pos="6024"/>
+        </w:tabs>
+        <w:spacing w:line="276" w:lineRule="auto"/>
+        <w:rPr>
+          <w:rStyle w:val="FontStyle25"/>
+          <w:szCs w:val="22"/>
+          <w:lang w:val="en-US"/>
+        </w:rPr>
+      </w:pPr>
+      <w:r>
+        <w:rPr>
+          <w:rStyle w:val="FontStyle25"/>
+          <w:szCs w:val="22"/>
+          <w:lang w:val="en-US"/>
+        </w:rPr>
+        <w:t xml:space="preserve">DYHXX </w:t>
+      </w:r>
+      <w:proofErr w:type="spellStart"/>
+      <w:r>
+        <w:rPr>
+          <w:rStyle w:val="FontStyle25"/>
+          <w:szCs w:val="22"/>
+          <w:lang w:val="en-US"/>
+        </w:rPr>
+        <w:t>xodimi</w:t>
+      </w:r>
+      <w:proofErr w:type="spellEnd"/>
+      <w:r>
+        <w:rPr>
+          <w:rStyle w:val="FontStyle25"/>
+          <w:szCs w:val="22"/>
+          <w:lang w:val="en-US"/>
+        </w:rPr>
+        <w:t xml:space="preserve"> ______________________________       « _____ " ______________ 20 _____ </w:t>
+      </w:r>
+      <w:proofErr w:type="spellStart"/>
+      <w:r>
+        <w:rPr>
+          <w:rStyle w:val="FontStyle25"/>
+          <w:szCs w:val="22"/>
+          <w:lang w:val="en-US"/>
+        </w:rPr>
+        <w:t>yil</w:t>
+      </w:r>
+      <w:proofErr w:type="spellEnd"/>
+      <w:r>
+        <w:rPr>
+          <w:rStyle w:val="FontStyle25"/>
+          <w:szCs w:val="22"/>
+          <w:lang w:val="en-US"/>
+        </w:rPr>
+        <w:t>.</w:t>
       </w:r>
     </w:p>
     <w:p>
@@ -3695,7 +5561,6 @@
           <w:tab w:val="left" w:leader="underscore" w:pos="6024"/>
         </w:tabs>
         <w:spacing w:line="240" w:lineRule="auto"/>
-        <w:jc w:val="left"/>
         <w:rPr>
           <w:rStyle w:val="FontStyle25"/>
           <w:szCs w:val="22"/>
@@ -3705,166 +5570,31 @@
       <w:r>
         <w:rPr>
           <w:rStyle w:val="FontStyle25"/>
-          <w:b/>
-          <w:bCs/>
-          <w:sz w:val="24"/>
-          <w:u w:val="single"/>
-          <w:lang w:val="en-US"/>
-        </w:rPr>
-        <w:t>Qayd</w:t>
-      </w:r>
-      <w:r>
-        <w:rPr>
-          <w:rStyle w:val="FontStyle25"/>
-          <w:b/>
-          <w:bCs/>
-          <w:sz w:val="24"/>
-          <w:u w:val="single"/>
-          <w:lang w:val="uz-Cyrl-UZ"/>
-        </w:rPr>
-        <w:t xml:space="preserve"> </w:t>
-      </w:r>
-      <w:r>
-        <w:rPr>
-          <w:rStyle w:val="FontStyle25"/>
-          <w:b/>
-          <w:bCs/>
-          <w:sz w:val="24"/>
-          <w:u w:val="single"/>
-          <w:lang w:val="en-US"/>
-        </w:rPr>
-        <w:t>etish</w:t>
-      </w:r>
-      <w:r>
-        <w:rPr>
-          <w:rStyle w:val="FontStyle25"/>
-          <w:b/>
-          <w:bCs/>
-          <w:sz w:val="24"/>
-          <w:u w:val="single"/>
-          <w:lang w:val="uz-Cyrl-UZ"/>
-        </w:rPr>
-        <w:t xml:space="preserve"> </w:t>
-      </w:r>
-      <w:r>
-        <w:rPr>
-          <w:rStyle w:val="FontStyle25"/>
-          <w:b/>
-          <w:bCs/>
-          <w:sz w:val="24"/>
-          <w:u w:val="single"/>
-          <w:lang w:val="en-US"/>
-        </w:rPr>
-        <w:t>guvohnoma</w:t>
-      </w:r>
-      <w:r>
-        <w:rPr>
-          <w:rStyle w:val="FontStyle25"/>
-          <w:b/>
-          <w:bCs/>
-          <w:sz w:val="24"/>
-          <w:u w:val="single"/>
-          <w:lang w:val="uz-Cyrl-UZ"/>
-        </w:rPr>
-        <w:t xml:space="preserve"> </w:t>
-      </w:r>
-      <w:r>
-        <w:rPr>
-          <w:rStyle w:val="FontStyle25"/>
-          <w:b/>
-          <w:bCs/>
-          <w:sz w:val="24"/>
-          <w:u w:val="single"/>
-          <w:lang w:val="en-US"/>
-        </w:rPr>
-        <w:t>seriyasi</w:t>
-      </w:r>
-      <w:r>
-        <w:rPr>
-          <w:rStyle w:val="FontStyle25"/>
-          <w:szCs w:val="22"/>
-          <w:lang w:val="en-US"/>
-        </w:rPr>
-        <w:t xml:space="preserve">                     </w:t>
-      </w:r>
-      <w:r>
-        <w:rPr>
-          <w:rStyle w:val="FontStyle25"/>
-          <w:szCs w:val="22"/>
-          <w:lang w:val="uz-Cyrl-UZ"/>
-        </w:rPr>
-        <w:t xml:space="preserve">  </w:t>
-      </w:r>
-      <w:r>
-        <w:rPr>
-          <w:rStyle w:val="FontStyle25"/>
-          <w:szCs w:val="22"/>
-          <w:lang w:val="en-US"/>
-        </w:rPr>
-        <w:t xml:space="preserve">           </w:t>
-      </w:r>
-      <w:r>
-        <w:rPr>
-          <w:rStyle w:val="FontStyle25"/>
-          <w:szCs w:val="22"/>
-          <w:lang w:val="uz-Cyrl-UZ"/>
-        </w:rPr>
-        <w:t xml:space="preserve"> </w:t>
-      </w:r>
-      <w:r>
-        <w:rPr>
-          <w:rStyle w:val="FontStyle25"/>
-          <w:szCs w:val="22"/>
-          <w:lang w:val="en-US"/>
-        </w:rPr>
-        <w:t>__________ №________________________</w:t>
-      </w:r>
-    </w:p>
-    <w:p>
-      <w:pPr>
-        <w:pStyle w:val="Style17"/>
-        <w:widowControl/>
-        <w:tabs>
-          <w:tab w:val="left" w:leader="underscore" w:pos="6024"/>
-        </w:tabs>
-        <w:spacing w:line="240" w:lineRule="auto"/>
-        <w:rPr>
-          <w:rStyle w:val="FontStyle25"/>
-          <w:szCs w:val="22"/>
-          <w:lang w:val="en-US"/>
-        </w:rPr>
-      </w:pPr>
-      <w:r>
-        <w:rPr>
-          <w:rStyle w:val="FontStyle25"/>
-          <w:szCs w:val="22"/>
-          <w:lang w:val="en-US"/>
-        </w:rPr>
-        <w:t>DYHXX xodimi ______________________________       « _____ " ______________ 20 _____ yil.</w:t>
-      </w:r>
-    </w:p>
-    <w:p>
-      <w:pPr>
-        <w:pStyle w:val="Style17"/>
-        <w:widowControl/>
-        <w:tabs>
-          <w:tab w:val="left" w:leader="underscore" w:pos="6024"/>
-        </w:tabs>
-        <w:spacing w:line="240" w:lineRule="auto"/>
-        <w:rPr>
-          <w:rStyle w:val="FontStyle25"/>
-          <w:szCs w:val="22"/>
-          <w:lang w:val="en-US"/>
-        </w:rPr>
-      </w:pPr>
-      <w:r>
-        <w:rPr>
-          <w:rStyle w:val="FontStyle25"/>
           <w:i/>
           <w:szCs w:val="22"/>
           <w:lang w:val="en-US"/>
         </w:rPr>
-        <w:t xml:space="preserve">                                                 (imzo)</w:t>
+        <w:t xml:space="preserve">                                                 (</w:t>
+      </w:r>
+      <w:proofErr w:type="spellStart"/>
+      <w:r>
+        <w:rPr>
+          <w:rStyle w:val="FontStyle25"/>
+          <w:i/>
+          <w:szCs w:val="22"/>
+          <w:lang w:val="en-US"/>
+        </w:rPr>
+        <w:t>imzo</w:t>
+      </w:r>
+      <w:proofErr w:type="spellEnd"/>
+      <w:r>
+        <w:rPr>
+          <w:rStyle w:val="FontStyle25"/>
+          <w:i/>
+          <w:szCs w:val="22"/>
+          <w:lang w:val="en-US"/>
+        </w:rPr>
+        <w:t>)</w:t>
       </w:r>
     </w:p>
     <w:p>
@@ -4006,7 +5736,38 @@
           <w:lang w:val="en-US"/>
         </w:rPr>
         <w:tab/>
-        <w:t xml:space="preserve">Davlat belgisi  </w:t>
+      </w:r>
+      <w:proofErr w:type="spellStart"/>
+      <w:r>
+        <w:rPr>
+          <w:bCs/>
+          <w:lang w:val="en-US"/>
+        </w:rPr>
+        <w:t>Davlat</w:t>
+      </w:r>
+      <w:proofErr w:type="spellEnd"/>
+      <w:r>
+        <w:rPr>
+          <w:bCs/>
+          <w:lang w:val="en-US"/>
+        </w:rPr>
+        <w:t xml:space="preserve"> </w:t>
+      </w:r>
+      <w:proofErr w:type="spellStart"/>
+      <w:r>
+        <w:rPr>
+          <w:bCs/>
+          <w:lang w:val="en-US"/>
+        </w:rPr>
+        <w:t>belgisi</w:t>
+      </w:r>
+      <w:proofErr w:type="spellEnd"/>
+      <w:r>
+        <w:rPr>
+          <w:bCs/>
+          <w:lang w:val="en-US"/>
+        </w:rPr>
+        <w:t xml:space="preserve">  </w:t>
       </w:r>
     </w:p>
     <w:tbl>
@@ -4117,14 +5878,45 @@
                 <w:lang w:val="en-US"/>
               </w:rPr>
             </w:pPr>
-            <w:r>
-              <w:rPr>
-                <w:bCs/>
-                <w:sz w:val="22"/>
-                <w:szCs w:val="22"/>
-                <w:lang w:val="en-US"/>
-              </w:rPr>
-              <w:t>Texnologik operatsiya:</w:t>
+            <w:proofErr w:type="spellStart"/>
+            <w:r>
+              <w:rPr>
+                <w:bCs/>
+                <w:sz w:val="22"/>
+                <w:szCs w:val="22"/>
+                <w:lang w:val="en-US"/>
+              </w:rPr>
+              <w:t>Texnologik</w:t>
+            </w:r>
+            <w:proofErr w:type="spellEnd"/>
+            <w:r>
+              <w:rPr>
+                <w:bCs/>
+                <w:sz w:val="22"/>
+                <w:szCs w:val="22"/>
+                <w:lang w:val="en-US"/>
+              </w:rPr>
+              <w:t xml:space="preserve"> </w:t>
+            </w:r>
+            <w:proofErr w:type="spellStart"/>
+            <w:r>
+              <w:rPr>
+                <w:bCs/>
+                <w:sz w:val="22"/>
+                <w:szCs w:val="22"/>
+                <w:lang w:val="en-US"/>
+              </w:rPr>
+              <w:t>operatsiya</w:t>
+            </w:r>
+            <w:proofErr w:type="spellEnd"/>
+            <w:r>
+              <w:rPr>
+                <w:bCs/>
+                <w:sz w:val="22"/>
+                <w:szCs w:val="22"/>
+                <w:lang w:val="en-US"/>
+              </w:rPr>
+              <w:t>:</w:t>
             </w:r>
           </w:p>
         </w:tc>
@@ -4193,14 +5985,25 @@
                 <w:lang w:val="en-US"/>
               </w:rPr>
             </w:pPr>
-            <w:r>
-              <w:rPr>
-                <w:bCs/>
-                <w:sz w:val="22"/>
-                <w:szCs w:val="22"/>
-                <w:lang w:val="en-US"/>
-              </w:rPr>
-              <w:t>Familiyasi:</w:t>
+            <w:proofErr w:type="spellStart"/>
+            <w:r>
+              <w:rPr>
+                <w:bCs/>
+                <w:sz w:val="22"/>
+                <w:szCs w:val="22"/>
+                <w:lang w:val="en-US"/>
+              </w:rPr>
+              <w:t>Familiyasi</w:t>
+            </w:r>
+            <w:proofErr w:type="spellEnd"/>
+            <w:r>
+              <w:rPr>
+                <w:bCs/>
+                <w:sz w:val="22"/>
+                <w:szCs w:val="22"/>
+                <w:lang w:val="en-US"/>
+              </w:rPr>
+              <w:t>:</w:t>
             </w:r>
           </w:p>
         </w:tc>
@@ -4253,7 +6056,32 @@
                 <w:b/>
                 <w:lang w:val="en-US"/>
               </w:rPr>
-              <w:t>{{user.last_name}}</w:t>
+              <w:t>{{</w:t>
+            </w:r>
+            <w:proofErr w:type="spellStart"/>
+            <w:proofErr w:type="gramStart"/>
+            <w:r>
+              <w:rPr>
+                <w:b/>
+                <w:lang w:val="en-US"/>
+              </w:rPr>
+              <w:t>user.last</w:t>
+            </w:r>
+            <w:proofErr w:type="gramEnd"/>
+            <w:r>
+              <w:rPr>
+                <w:b/>
+                <w:lang w:val="en-US"/>
+              </w:rPr>
+              <w:t>_name</w:t>
+            </w:r>
+            <w:proofErr w:type="spellEnd"/>
+            <w:r>
+              <w:rPr>
+                <w:b/>
+                <w:lang w:val="en-US"/>
+              </w:rPr>
+              <w:t>}}</w:t>
             </w:r>
           </w:p>
         </w:tc>
@@ -4279,14 +6107,65 @@
                 <w:lang w:val="en-US"/>
               </w:rPr>
             </w:pPr>
-            <w:r>
-              <w:rPr>
-                <w:bCs/>
-                <w:sz w:val="22"/>
-                <w:szCs w:val="22"/>
-                <w:lang w:val="en-US"/>
-              </w:rPr>
-              <w:t>Qayd etilish vaqti:</w:t>
+            <w:proofErr w:type="spellStart"/>
+            <w:r>
+              <w:rPr>
+                <w:bCs/>
+                <w:sz w:val="22"/>
+                <w:szCs w:val="22"/>
+                <w:lang w:val="en-US"/>
+              </w:rPr>
+              <w:t>Qayd</w:t>
+            </w:r>
+            <w:proofErr w:type="spellEnd"/>
+            <w:r>
+              <w:rPr>
+                <w:bCs/>
+                <w:sz w:val="22"/>
+                <w:szCs w:val="22"/>
+                <w:lang w:val="en-US"/>
+              </w:rPr>
+              <w:t xml:space="preserve"> </w:t>
+            </w:r>
+            <w:proofErr w:type="spellStart"/>
+            <w:r>
+              <w:rPr>
+                <w:bCs/>
+                <w:sz w:val="22"/>
+                <w:szCs w:val="22"/>
+                <w:lang w:val="en-US"/>
+              </w:rPr>
+              <w:t>etilish</w:t>
+            </w:r>
+            <w:proofErr w:type="spellEnd"/>
+            <w:r>
+              <w:rPr>
+                <w:bCs/>
+                <w:sz w:val="22"/>
+                <w:szCs w:val="22"/>
+                <w:lang w:val="en-US"/>
+              </w:rPr>
+              <w:t xml:space="preserve"> </w:t>
+            </w:r>
+            <w:proofErr w:type="spellStart"/>
+            <w:r>
+              <w:rPr>
+                <w:bCs/>
+                <w:sz w:val="22"/>
+                <w:szCs w:val="22"/>
+                <w:lang w:val="en-US"/>
+              </w:rPr>
+              <w:t>vaqti</w:t>
+            </w:r>
+            <w:proofErr w:type="spellEnd"/>
+            <w:r>
+              <w:rPr>
+                <w:bCs/>
+                <w:sz w:val="22"/>
+                <w:szCs w:val="22"/>
+                <w:lang w:val="en-US"/>
+              </w:rPr>
+              <w:t>:</w:t>
             </w:r>
           </w:p>
         </w:tc>
@@ -4362,6 +6241,7 @@
                 <w:lang w:val="en-US"/>
               </w:rPr>
             </w:pPr>
+            <w:proofErr w:type="spellStart"/>
             <w:r>
               <w:rPr>
                 <w:bCs/>
@@ -4371,6 +6251,7 @@
               </w:rPr>
               <w:t>Ismi</w:t>
             </w:r>
+            <w:proofErr w:type="spellEnd"/>
           </w:p>
         </w:tc>
         <w:tc>
@@ -4422,7 +6303,32 @@
                 <w:b/>
                 <w:lang w:val="en-US"/>
               </w:rPr>
-              <w:t>{{user.first_name}}</w:t>
+              <w:t>{{</w:t>
+            </w:r>
+            <w:proofErr w:type="spellStart"/>
+            <w:proofErr w:type="gramStart"/>
+            <w:r>
+              <w:rPr>
+                <w:b/>
+                <w:lang w:val="en-US"/>
+              </w:rPr>
+              <w:t>user.first</w:t>
+            </w:r>
+            <w:proofErr w:type="gramEnd"/>
+            <w:r>
+              <w:rPr>
+                <w:b/>
+                <w:lang w:val="en-US"/>
+              </w:rPr>
+              <w:t>_name</w:t>
+            </w:r>
+            <w:proofErr w:type="spellEnd"/>
+            <w:r>
+              <w:rPr>
+                <w:b/>
+                <w:lang w:val="en-US"/>
+              </w:rPr>
+              <w:t>}}</w:t>
             </w:r>
           </w:p>
         </w:tc>
@@ -4448,14 +6354,65 @@
                 <w:lang w:val="en-US"/>
               </w:rPr>
             </w:pPr>
-            <w:r>
-              <w:rPr>
-                <w:bCs/>
-                <w:sz w:val="22"/>
-                <w:szCs w:val="22"/>
-                <w:lang w:val="en-US"/>
-              </w:rPr>
-              <w:t>Davlat raqam belgisi:</w:t>
+            <w:proofErr w:type="spellStart"/>
+            <w:r>
+              <w:rPr>
+                <w:bCs/>
+                <w:sz w:val="22"/>
+                <w:szCs w:val="22"/>
+                <w:lang w:val="en-US"/>
+              </w:rPr>
+              <w:t>Davlat</w:t>
+            </w:r>
+            <w:proofErr w:type="spellEnd"/>
+            <w:r>
+              <w:rPr>
+                <w:bCs/>
+                <w:sz w:val="22"/>
+                <w:szCs w:val="22"/>
+                <w:lang w:val="en-US"/>
+              </w:rPr>
+              <w:t xml:space="preserve"> </w:t>
+            </w:r>
+            <w:proofErr w:type="spellStart"/>
+            <w:r>
+              <w:rPr>
+                <w:bCs/>
+                <w:sz w:val="22"/>
+                <w:szCs w:val="22"/>
+                <w:lang w:val="en-US"/>
+              </w:rPr>
+              <w:t>raqam</w:t>
+            </w:r>
+            <w:proofErr w:type="spellEnd"/>
+            <w:r>
+              <w:rPr>
+                <w:bCs/>
+                <w:sz w:val="22"/>
+                <w:szCs w:val="22"/>
+                <w:lang w:val="en-US"/>
+              </w:rPr>
+              <w:t xml:space="preserve"> </w:t>
+            </w:r>
+            <w:proofErr w:type="spellStart"/>
+            <w:r>
+              <w:rPr>
+                <w:bCs/>
+                <w:sz w:val="22"/>
+                <w:szCs w:val="22"/>
+                <w:lang w:val="en-US"/>
+              </w:rPr>
+              <w:t>belgisi</w:t>
+            </w:r>
+            <w:proofErr w:type="spellEnd"/>
+            <w:r>
+              <w:rPr>
+                <w:bCs/>
+                <w:sz w:val="22"/>
+                <w:szCs w:val="22"/>
+                <w:lang w:val="en-US"/>
+              </w:rPr>
+              <w:t>:</w:t>
             </w:r>
           </w:p>
         </w:tc>
@@ -4509,7 +6466,23 @@
                 <w:b/>
                 <w:lang w:val="en-US"/>
               </w:rPr>
-              <w:t>{{old_number}}</w:t>
+              <w:t>{{</w:t>
+            </w:r>
+            <w:proofErr w:type="spellStart"/>
+            <w:r>
+              <w:rPr>
+                <w:b/>
+                <w:lang w:val="en-US"/>
+              </w:rPr>
+              <w:t>old_number</w:t>
+            </w:r>
+            <w:proofErr w:type="spellEnd"/>
+            <w:r>
+              <w:rPr>
+                <w:b/>
+                <w:lang w:val="en-US"/>
+              </w:rPr>
+              <w:t>}}</w:t>
             </w:r>
           </w:p>
         </w:tc>
@@ -4531,14 +6504,45 @@
                 <w:lang w:val="en-US"/>
               </w:rPr>
             </w:pPr>
-            <w:r>
-              <w:rPr>
-                <w:bCs/>
-                <w:sz w:val="22"/>
-                <w:szCs w:val="22"/>
-                <w:lang w:val="en-US"/>
-              </w:rPr>
-              <w:t xml:space="preserve">Otasining ismi: </w:t>
+            <w:proofErr w:type="spellStart"/>
+            <w:r>
+              <w:rPr>
+                <w:bCs/>
+                <w:sz w:val="22"/>
+                <w:szCs w:val="22"/>
+                <w:lang w:val="en-US"/>
+              </w:rPr>
+              <w:t>Otasining</w:t>
+            </w:r>
+            <w:proofErr w:type="spellEnd"/>
+            <w:r>
+              <w:rPr>
+                <w:bCs/>
+                <w:sz w:val="22"/>
+                <w:szCs w:val="22"/>
+                <w:lang w:val="en-US"/>
+              </w:rPr>
+              <w:t xml:space="preserve"> </w:t>
+            </w:r>
+            <w:proofErr w:type="spellStart"/>
+            <w:r>
+              <w:rPr>
+                <w:bCs/>
+                <w:sz w:val="22"/>
+                <w:szCs w:val="22"/>
+                <w:lang w:val="en-US"/>
+              </w:rPr>
+              <w:t>ismi</w:t>
+            </w:r>
+            <w:proofErr w:type="spellEnd"/>
+            <w:r>
+              <w:rPr>
+                <w:bCs/>
+                <w:sz w:val="22"/>
+                <w:szCs w:val="22"/>
+                <w:lang w:val="en-US"/>
+              </w:rPr>
+              <w:t xml:space="preserve">: </w:t>
             </w:r>
           </w:p>
         </w:tc>
@@ -4591,7 +6595,32 @@
                 <w:b/>
                 <w:lang w:val="en-US"/>
               </w:rPr>
-              <w:t>{{user.middle_name}}</w:t>
+              <w:t>{{</w:t>
+            </w:r>
+            <w:proofErr w:type="spellStart"/>
+            <w:proofErr w:type="gramStart"/>
+            <w:r>
+              <w:rPr>
+                <w:b/>
+                <w:lang w:val="en-US"/>
+              </w:rPr>
+              <w:t>user.middle</w:t>
+            </w:r>
+            <w:proofErr w:type="gramEnd"/>
+            <w:r>
+              <w:rPr>
+                <w:b/>
+                <w:lang w:val="en-US"/>
+              </w:rPr>
+              <w:t>_name</w:t>
+            </w:r>
+            <w:proofErr w:type="spellEnd"/>
+            <w:r>
+              <w:rPr>
+                <w:b/>
+                <w:lang w:val="en-US"/>
+              </w:rPr>
+              <w:t>}}</w:t>
             </w:r>
           </w:p>
         </w:tc>
@@ -4617,14 +6646,85 @@
                 <w:lang w:val="en-US"/>
               </w:rPr>
             </w:pPr>
-            <w:r>
-              <w:rPr>
-                <w:bCs/>
-                <w:sz w:val="22"/>
-                <w:szCs w:val="22"/>
-                <w:lang w:val="en-US"/>
-              </w:rPr>
-              <w:t>Avvalgi davlat raqam belgisi:</w:t>
+            <w:proofErr w:type="spellStart"/>
+            <w:r>
+              <w:rPr>
+                <w:bCs/>
+                <w:sz w:val="22"/>
+                <w:szCs w:val="22"/>
+                <w:lang w:val="en-US"/>
+              </w:rPr>
+              <w:t>Avvalgi</w:t>
+            </w:r>
+            <w:proofErr w:type="spellEnd"/>
+            <w:r>
+              <w:rPr>
+                <w:bCs/>
+                <w:sz w:val="22"/>
+                <w:szCs w:val="22"/>
+                <w:lang w:val="en-US"/>
+              </w:rPr>
+              <w:t xml:space="preserve"> </w:t>
+            </w:r>
+            <w:proofErr w:type="spellStart"/>
+            <w:r>
+              <w:rPr>
+                <w:bCs/>
+                <w:sz w:val="22"/>
+                <w:szCs w:val="22"/>
+                <w:lang w:val="en-US"/>
+              </w:rPr>
+              <w:t>davlat</w:t>
+            </w:r>
+            <w:proofErr w:type="spellEnd"/>
+            <w:r>
+              <w:rPr>
+                <w:bCs/>
+                <w:sz w:val="22"/>
+                <w:szCs w:val="22"/>
+                <w:lang w:val="en-US"/>
+              </w:rPr>
+              <w:t xml:space="preserve"> </w:t>
+            </w:r>
+            <w:proofErr w:type="spellStart"/>
+            <w:r>
+              <w:rPr>
+                <w:bCs/>
+                <w:sz w:val="22"/>
+                <w:szCs w:val="22"/>
+                <w:lang w:val="en-US"/>
+              </w:rPr>
+              <w:t>raqam</w:t>
+            </w:r>
+            <w:proofErr w:type="spellEnd"/>
+            <w:r>
+              <w:rPr>
+                <w:bCs/>
+                <w:sz w:val="22"/>
+                <w:szCs w:val="22"/>
+                <w:lang w:val="en-US"/>
+              </w:rPr>
+              <w:t xml:space="preserve"> </w:t>
+            </w:r>
+            <w:proofErr w:type="spellStart"/>
+            <w:r>
+              <w:rPr>
+                <w:bCs/>
+                <w:sz w:val="22"/>
+                <w:szCs w:val="22"/>
+                <w:lang w:val="en-US"/>
+              </w:rPr>
+              <w:t>belgisi</w:t>
+            </w:r>
+            <w:proofErr w:type="spellEnd"/>
+            <w:r>
+              <w:rPr>
+                <w:bCs/>
+                <w:sz w:val="22"/>
+                <w:szCs w:val="22"/>
+                <w:lang w:val="en-US"/>
+              </w:rPr>
+              <w:t>:</w:t>
             </w:r>
           </w:p>
         </w:tc>
@@ -4678,7 +6778,23 @@
                 <w:b/>
                 <w:lang w:val="en-US"/>
               </w:rPr>
-              <w:t>{{old_number}}</w:t>
+              <w:t>{{</w:t>
+            </w:r>
+            <w:proofErr w:type="spellStart"/>
+            <w:r>
+              <w:rPr>
+                <w:b/>
+                <w:lang w:val="en-US"/>
+              </w:rPr>
+              <w:t>old_number</w:t>
+            </w:r>
+            <w:proofErr w:type="spellEnd"/>
+            <w:r>
+              <w:rPr>
+                <w:b/>
+                <w:lang w:val="en-US"/>
+              </w:rPr>
+              <w:t>}}</w:t>
             </w:r>
           </w:p>
         </w:tc>
@@ -4700,14 +6816,45 @@
                 <w:lang w:val="en-US"/>
               </w:rPr>
             </w:pPr>
-            <w:r>
-              <w:rPr>
-                <w:bCs/>
-                <w:sz w:val="22"/>
-                <w:szCs w:val="22"/>
-                <w:lang w:val="en-US"/>
-              </w:rPr>
-              <w:t>Tug’ilgan yili:</w:t>
+            <w:proofErr w:type="spellStart"/>
+            <w:r>
+              <w:rPr>
+                <w:bCs/>
+                <w:sz w:val="22"/>
+                <w:szCs w:val="22"/>
+                <w:lang w:val="en-US"/>
+              </w:rPr>
+              <w:t>Tug’ilgan</w:t>
+            </w:r>
+            <w:proofErr w:type="spellEnd"/>
+            <w:r>
+              <w:rPr>
+                <w:bCs/>
+                <w:sz w:val="22"/>
+                <w:szCs w:val="22"/>
+                <w:lang w:val="en-US"/>
+              </w:rPr>
+              <w:t xml:space="preserve"> </w:t>
+            </w:r>
+            <w:proofErr w:type="spellStart"/>
+            <w:r>
+              <w:rPr>
+                <w:bCs/>
+                <w:sz w:val="22"/>
+                <w:szCs w:val="22"/>
+                <w:lang w:val="en-US"/>
+              </w:rPr>
+              <w:t>yili</w:t>
+            </w:r>
+            <w:proofErr w:type="spellEnd"/>
+            <w:r>
+              <w:rPr>
+                <w:bCs/>
+                <w:sz w:val="22"/>
+                <w:szCs w:val="22"/>
+                <w:lang w:val="en-US"/>
+              </w:rPr>
+              <w:t>:</w:t>
             </w:r>
           </w:p>
         </w:tc>
@@ -4786,14 +6933,45 @@
                 <w:lang w:val="en-US"/>
               </w:rPr>
             </w:pPr>
-            <w:r>
-              <w:rPr>
-                <w:bCs/>
-                <w:sz w:val="22"/>
-                <w:szCs w:val="22"/>
-                <w:lang w:val="en-US"/>
-              </w:rPr>
-              <w:t>Rusumi, modifikatsiyasi:</w:t>
+            <w:proofErr w:type="spellStart"/>
+            <w:r>
+              <w:rPr>
+                <w:bCs/>
+                <w:sz w:val="22"/>
+                <w:szCs w:val="22"/>
+                <w:lang w:val="en-US"/>
+              </w:rPr>
+              <w:t>Rusumi</w:t>
+            </w:r>
+            <w:proofErr w:type="spellEnd"/>
+            <w:r>
+              <w:rPr>
+                <w:bCs/>
+                <w:sz w:val="22"/>
+                <w:szCs w:val="22"/>
+                <w:lang w:val="en-US"/>
+              </w:rPr>
+              <w:t xml:space="preserve">, </w:t>
+            </w:r>
+            <w:proofErr w:type="spellStart"/>
+            <w:r>
+              <w:rPr>
+                <w:bCs/>
+                <w:sz w:val="22"/>
+                <w:szCs w:val="22"/>
+                <w:lang w:val="en-US"/>
+              </w:rPr>
+              <w:t>modifikatsiyasi</w:t>
+            </w:r>
+            <w:proofErr w:type="spellEnd"/>
+            <w:r>
+              <w:rPr>
+                <w:bCs/>
+                <w:sz w:val="22"/>
+                <w:szCs w:val="22"/>
+                <w:lang w:val="en-US"/>
+              </w:rPr>
+              <w:t>:</w:t>
             </w:r>
           </w:p>
         </w:tc>
@@ -4848,7 +7026,99 @@
                 <w:bCs/>
                 <w:lang w:val="en-US"/>
               </w:rPr>
-              <w:t>{{car.model}}   {% if re_fuel_type %} {{re_fuel_type}} {%else%}{%if fuel_types%} {{fuel_types}}{%endif%}{%endif%}</w:t>
+              <w:t>{{</w:t>
+            </w:r>
+            <w:proofErr w:type="spellStart"/>
+            <w:proofErr w:type="gramStart"/>
+            <w:r>
+              <w:rPr>
+                <w:b/>
+                <w:bCs/>
+                <w:lang w:val="en-US"/>
+              </w:rPr>
+              <w:t>car.model</w:t>
+            </w:r>
+            <w:proofErr w:type="spellEnd"/>
+            <w:proofErr w:type="gramEnd"/>
+            <w:r>
+              <w:rPr>
+                <w:b/>
+                <w:bCs/>
+                <w:lang w:val="en-US"/>
+              </w:rPr>
+              <w:t xml:space="preserve">}}   {% if </w:t>
+            </w:r>
+            <w:proofErr w:type="spellStart"/>
+            <w:r>
+              <w:rPr>
+                <w:b/>
+                <w:bCs/>
+                <w:lang w:val="en-US"/>
+              </w:rPr>
+              <w:t>re_fuel_type</w:t>
+            </w:r>
+            <w:proofErr w:type="spellEnd"/>
+            <w:r>
+              <w:rPr>
+                <w:b/>
+                <w:bCs/>
+                <w:lang w:val="en-US"/>
+              </w:rPr>
+              <w:t xml:space="preserve"> %} {{</w:t>
+            </w:r>
+            <w:proofErr w:type="spellStart"/>
+            <w:r>
+              <w:rPr>
+                <w:b/>
+                <w:bCs/>
+                <w:lang w:val="en-US"/>
+              </w:rPr>
+              <w:t>re_fuel_type</w:t>
+            </w:r>
+            <w:proofErr w:type="spellEnd"/>
+            <w:r>
+              <w:rPr>
+                <w:b/>
+                <w:bCs/>
+                <w:lang w:val="en-US"/>
+              </w:rPr>
+              <w:t xml:space="preserve">}} {%else%}{%if </w:t>
+            </w:r>
+            <w:proofErr w:type="spellStart"/>
+            <w:r>
+              <w:rPr>
+                <w:b/>
+                <w:bCs/>
+                <w:lang w:val="en-US"/>
+              </w:rPr>
+              <w:t>fuel_types</w:t>
+            </w:r>
+            <w:proofErr w:type="spellEnd"/>
+            <w:r>
+              <w:rPr>
+                <w:b/>
+                <w:bCs/>
+                <w:lang w:val="en-US"/>
+              </w:rPr>
+              <w:t>%} {{</w:t>
+            </w:r>
+            <w:proofErr w:type="spellStart"/>
+            <w:r>
+              <w:rPr>
+                <w:b/>
+                <w:bCs/>
+                <w:lang w:val="en-US"/>
+              </w:rPr>
+              <w:t>fuel_types</w:t>
+            </w:r>
+            <w:proofErr w:type="spellEnd"/>
+            <w:r>
+              <w:rPr>
+                <w:b/>
+                <w:bCs/>
+                <w:lang w:val="en-US"/>
+              </w:rPr>
+              <w:t>}}{%endif%}{%endif%}</w:t>
             </w:r>
           </w:p>
         </w:tc>
@@ -4870,14 +7140,25 @@
                 <w:lang w:val="en-US"/>
               </w:rPr>
             </w:pPr>
-            <w:r>
-              <w:rPr>
-                <w:bCs/>
-                <w:sz w:val="22"/>
-                <w:szCs w:val="22"/>
-                <w:lang w:val="en-US"/>
-              </w:rPr>
-              <w:t>Shaxsiy passport:</w:t>
+            <w:proofErr w:type="spellStart"/>
+            <w:r>
+              <w:rPr>
+                <w:bCs/>
+                <w:sz w:val="22"/>
+                <w:szCs w:val="22"/>
+                <w:lang w:val="en-US"/>
+              </w:rPr>
+              <w:t>Shaxsiy</w:t>
+            </w:r>
+            <w:proofErr w:type="spellEnd"/>
+            <w:r>
+              <w:rPr>
+                <w:bCs/>
+                <w:sz w:val="22"/>
+                <w:szCs w:val="22"/>
+                <w:lang w:val="en-US"/>
+              </w:rPr>
+              <w:t xml:space="preserve"> passport:</w:t>
             </w:r>
           </w:p>
         </w:tc>
@@ -4931,7 +7212,35 @@
                 <w:bCs/>
                 <w:lang w:val="en-US"/>
               </w:rPr>
-              <w:t>{{user.passport_seriya}}</w:t>
+              <w:t>{{</w:t>
+            </w:r>
+            <w:proofErr w:type="spellStart"/>
+            <w:proofErr w:type="gramStart"/>
+            <w:r>
+              <w:rPr>
+                <w:b/>
+                <w:bCs/>
+                <w:lang w:val="en-US"/>
+              </w:rPr>
+              <w:t>user.passport</w:t>
+            </w:r>
+            <w:proofErr w:type="gramEnd"/>
+            <w:r>
+              <w:rPr>
+                <w:b/>
+                <w:bCs/>
+                <w:lang w:val="en-US"/>
+              </w:rPr>
+              <w:t>_seriya</w:t>
+            </w:r>
+            <w:proofErr w:type="spellEnd"/>
+            <w:r>
+              <w:rPr>
+                <w:b/>
+                <w:bCs/>
+                <w:lang w:val="en-US"/>
+              </w:rPr>
+              <w:t>}}</w:t>
             </w:r>
             <w:r>
               <w:rPr>
@@ -4947,7 +7256,25 @@
                 <w:bCs/>
                 <w:lang w:val="en-US"/>
               </w:rPr>
-              <w:t>{{user.passport_number}}</w:t>
+              <w:t>{{</w:t>
+            </w:r>
+            <w:proofErr w:type="spellStart"/>
+            <w:r>
+              <w:rPr>
+                <w:b/>
+                <w:bCs/>
+                <w:lang w:val="en-US"/>
+              </w:rPr>
+              <w:t>user.passport_number</w:t>
+            </w:r>
+            <w:proofErr w:type="spellEnd"/>
+            <w:r>
+              <w:rPr>
+                <w:b/>
+                <w:bCs/>
+                <w:lang w:val="en-US"/>
+              </w:rPr>
+              <w:t>}}</w:t>
             </w:r>
           </w:p>
         </w:tc>
@@ -4980,7 +7307,27 @@
                 <w:szCs w:val="22"/>
                 <w:lang w:val="en-US"/>
               </w:rPr>
-              <w:t>A/M turi:</w:t>
+              <w:t xml:space="preserve">A/M </w:t>
+            </w:r>
+            <w:proofErr w:type="spellStart"/>
+            <w:r>
+              <w:rPr>
+                <w:bCs/>
+                <w:sz w:val="22"/>
+                <w:szCs w:val="22"/>
+                <w:lang w:val="en-US"/>
+              </w:rPr>
+              <w:t>turi</w:t>
+            </w:r>
+            <w:proofErr w:type="spellEnd"/>
+            <w:r>
+              <w:rPr>
+                <w:bCs/>
+                <w:sz w:val="22"/>
+                <w:szCs w:val="22"/>
+                <w:lang w:val="en-US"/>
+              </w:rPr>
+              <w:t>:</w:t>
             </w:r>
           </w:p>
         </w:tc>
@@ -5036,7 +7383,53 @@
                 <w:bCs/>
                 <w:lang w:val="en-US"/>
               </w:rPr>
-              <w:t>{{car.type.title}} ({{car.body_type}})</w:t>
+              <w:t>{{</w:t>
+            </w:r>
+            <w:proofErr w:type="spellStart"/>
+            <w:proofErr w:type="gramStart"/>
+            <w:r>
+              <w:rPr>
+                <w:b/>
+                <w:bCs/>
+                <w:lang w:val="en-US"/>
+              </w:rPr>
+              <w:t>car.type</w:t>
+            </w:r>
+            <w:proofErr w:type="gramEnd"/>
+            <w:r>
+              <w:rPr>
+                <w:b/>
+                <w:bCs/>
+                <w:lang w:val="en-US"/>
+              </w:rPr>
+              <w:t>.title</w:t>
+            </w:r>
+            <w:proofErr w:type="spellEnd"/>
+            <w:r>
+              <w:rPr>
+                <w:b/>
+                <w:bCs/>
+                <w:lang w:val="en-US"/>
+              </w:rPr>
+              <w:t>}} ({{</w:t>
+            </w:r>
+            <w:proofErr w:type="spellStart"/>
+            <w:r>
+              <w:rPr>
+                <w:b/>
+                <w:bCs/>
+                <w:lang w:val="en-US"/>
+              </w:rPr>
+              <w:t>car.body_type</w:t>
+            </w:r>
+            <w:proofErr w:type="spellEnd"/>
+            <w:r>
+              <w:rPr>
+                <w:b/>
+                <w:bCs/>
+                <w:lang w:val="en-US"/>
+              </w:rPr>
+              <w:t>}})</w:t>
             </w:r>
           </w:p>
         </w:tc>
@@ -5058,6 +7451,7 @@
                 <w:lang w:val="en-US"/>
               </w:rPr>
             </w:pPr>
+            <w:proofErr w:type="spellStart"/>
             <w:r>
               <w:rPr>
                 <w:b/>
@@ -5065,6 +7459,7 @@
               </w:rPr>
               <w:t>Manzilgohi</w:t>
             </w:r>
+            <w:proofErr w:type="spellEnd"/>
           </w:p>
         </w:tc>
       </w:tr>
@@ -5089,14 +7484,65 @@
                 <w:lang w:val="en-US"/>
               </w:rPr>
             </w:pPr>
-            <w:r>
-              <w:rPr>
-                <w:bCs/>
-                <w:sz w:val="22"/>
-                <w:szCs w:val="22"/>
-                <w:lang w:val="en-US"/>
-              </w:rPr>
-              <w:t>Ishlab chiqarilgan joyi:</w:t>
+            <w:proofErr w:type="spellStart"/>
+            <w:r>
+              <w:rPr>
+                <w:bCs/>
+                <w:sz w:val="22"/>
+                <w:szCs w:val="22"/>
+                <w:lang w:val="en-US"/>
+              </w:rPr>
+              <w:t>Ishlab</w:t>
+            </w:r>
+            <w:proofErr w:type="spellEnd"/>
+            <w:r>
+              <w:rPr>
+                <w:bCs/>
+                <w:sz w:val="22"/>
+                <w:szCs w:val="22"/>
+                <w:lang w:val="en-US"/>
+              </w:rPr>
+              <w:t xml:space="preserve"> </w:t>
+            </w:r>
+            <w:proofErr w:type="spellStart"/>
+            <w:r>
+              <w:rPr>
+                <w:bCs/>
+                <w:sz w:val="22"/>
+                <w:szCs w:val="22"/>
+                <w:lang w:val="en-US"/>
+              </w:rPr>
+              <w:t>chiqarilgan</w:t>
+            </w:r>
+            <w:proofErr w:type="spellEnd"/>
+            <w:r>
+              <w:rPr>
+                <w:bCs/>
+                <w:sz w:val="22"/>
+                <w:szCs w:val="22"/>
+                <w:lang w:val="en-US"/>
+              </w:rPr>
+              <w:t xml:space="preserve"> </w:t>
+            </w:r>
+            <w:proofErr w:type="spellStart"/>
+            <w:r>
+              <w:rPr>
+                <w:bCs/>
+                <w:sz w:val="22"/>
+                <w:szCs w:val="22"/>
+                <w:lang w:val="en-US"/>
+              </w:rPr>
+              <w:t>joyi</w:t>
+            </w:r>
+            <w:proofErr w:type="spellEnd"/>
+            <w:r>
+              <w:rPr>
+                <w:bCs/>
+                <w:sz w:val="22"/>
+                <w:szCs w:val="22"/>
+                <w:lang w:val="en-US"/>
+              </w:rPr>
+              <w:t>:</w:t>
             </w:r>
           </w:p>
         </w:tc>
@@ -5174,14 +7620,25 @@
                 <w:lang w:val="en-US"/>
               </w:rPr>
             </w:pPr>
-            <w:r>
-              <w:rPr>
-                <w:bCs/>
-                <w:sz w:val="22"/>
-                <w:szCs w:val="22"/>
-                <w:lang w:val="en-US"/>
-              </w:rPr>
-              <w:t>Tuman:</w:t>
+            <w:proofErr w:type="spellStart"/>
+            <w:r>
+              <w:rPr>
+                <w:bCs/>
+                <w:sz w:val="22"/>
+                <w:szCs w:val="22"/>
+                <w:lang w:val="en-US"/>
+              </w:rPr>
+              <w:t>Tuman</w:t>
+            </w:r>
+            <w:proofErr w:type="spellEnd"/>
+            <w:r>
+              <w:rPr>
+                <w:bCs/>
+                <w:sz w:val="22"/>
+                <w:szCs w:val="22"/>
+                <w:lang w:val="en-US"/>
+              </w:rPr>
+              <w:t>:</w:t>
             </w:r>
           </w:p>
         </w:tc>
@@ -5234,7 +7691,25 @@
                 <w:b/>
                 <w:lang w:val="en-US"/>
               </w:rPr>
-              <w:t>{{user.district}}</w:t>
+              <w:t>{{</w:t>
+            </w:r>
+            <w:proofErr w:type="spellStart"/>
+            <w:proofErr w:type="gramStart"/>
+            <w:r>
+              <w:rPr>
+                <w:b/>
+                <w:lang w:val="en-US"/>
+              </w:rPr>
+              <w:t>user.district</w:t>
+            </w:r>
+            <w:proofErr w:type="spellEnd"/>
+            <w:proofErr w:type="gramEnd"/>
+            <w:r>
+              <w:rPr>
+                <w:b/>
+                <w:lang w:val="en-US"/>
+              </w:rPr>
+              <w:t>}}</w:t>
             </w:r>
           </w:p>
         </w:tc>
@@ -5260,14 +7735,65 @@
                 <w:lang w:val="en-US"/>
               </w:rPr>
             </w:pPr>
-            <w:r>
-              <w:rPr>
-                <w:bCs/>
-                <w:sz w:val="22"/>
-                <w:szCs w:val="22"/>
-                <w:lang w:val="en-US"/>
-              </w:rPr>
-              <w:t>Ishlab chiqarilgan yili:</w:t>
+            <w:proofErr w:type="spellStart"/>
+            <w:r>
+              <w:rPr>
+                <w:bCs/>
+                <w:sz w:val="22"/>
+                <w:szCs w:val="22"/>
+                <w:lang w:val="en-US"/>
+              </w:rPr>
+              <w:t>Ishlab</w:t>
+            </w:r>
+            <w:proofErr w:type="spellEnd"/>
+            <w:r>
+              <w:rPr>
+                <w:bCs/>
+                <w:sz w:val="22"/>
+                <w:szCs w:val="22"/>
+                <w:lang w:val="en-US"/>
+              </w:rPr>
+              <w:t xml:space="preserve"> </w:t>
+            </w:r>
+            <w:proofErr w:type="spellStart"/>
+            <w:r>
+              <w:rPr>
+                <w:bCs/>
+                <w:sz w:val="22"/>
+                <w:szCs w:val="22"/>
+                <w:lang w:val="en-US"/>
+              </w:rPr>
+              <w:t>chiqarilgan</w:t>
+            </w:r>
+            <w:proofErr w:type="spellEnd"/>
+            <w:r>
+              <w:rPr>
+                <w:bCs/>
+                <w:sz w:val="22"/>
+                <w:szCs w:val="22"/>
+                <w:lang w:val="en-US"/>
+              </w:rPr>
+              <w:t xml:space="preserve"> </w:t>
+            </w:r>
+            <w:proofErr w:type="spellStart"/>
+            <w:r>
+              <w:rPr>
+                <w:bCs/>
+                <w:sz w:val="22"/>
+                <w:szCs w:val="22"/>
+                <w:lang w:val="en-US"/>
+              </w:rPr>
+              <w:t>yili</w:t>
+            </w:r>
+            <w:proofErr w:type="spellEnd"/>
+            <w:r>
+              <w:rPr>
+                <w:bCs/>
+                <w:sz w:val="22"/>
+                <w:szCs w:val="22"/>
+                <w:lang w:val="en-US"/>
+              </w:rPr>
+              <w:t>:</w:t>
             </w:r>
           </w:p>
         </w:tc>
@@ -5323,7 +7849,25 @@
                 <w:bCs/>
                 <w:lang w:val="en-US"/>
               </w:rPr>
-              <w:t>{{made_year}}</w:t>
+              <w:t>{{</w:t>
+            </w:r>
+            <w:proofErr w:type="spellStart"/>
+            <w:r>
+              <w:rPr>
+                <w:b/>
+                <w:bCs/>
+                <w:lang w:val="en-US"/>
+              </w:rPr>
+              <w:t>made_year</w:t>
+            </w:r>
+            <w:proofErr w:type="spellEnd"/>
+            <w:r>
+              <w:rPr>
+                <w:b/>
+                <w:bCs/>
+                <w:lang w:val="en-US"/>
+              </w:rPr>
+              <w:t>}}</w:t>
             </w:r>
           </w:p>
         </w:tc>
@@ -5345,14 +7889,25 @@
                 <w:lang w:val="en-US"/>
               </w:rPr>
             </w:pPr>
-            <w:r>
-              <w:rPr>
-                <w:bCs/>
-                <w:sz w:val="22"/>
-                <w:szCs w:val="22"/>
-                <w:lang w:val="en-US"/>
-              </w:rPr>
-              <w:t>Ko’cha:</w:t>
+            <w:proofErr w:type="spellStart"/>
+            <w:r>
+              <w:rPr>
+                <w:bCs/>
+                <w:sz w:val="22"/>
+                <w:szCs w:val="22"/>
+                <w:lang w:val="en-US"/>
+              </w:rPr>
+              <w:t>Ko’cha</w:t>
+            </w:r>
+            <w:proofErr w:type="spellEnd"/>
+            <w:r>
+              <w:rPr>
+                <w:bCs/>
+                <w:sz w:val="22"/>
+                <w:szCs w:val="22"/>
+                <w:lang w:val="en-US"/>
+              </w:rPr>
+              <w:t>:</w:t>
             </w:r>
           </w:p>
         </w:tc>
@@ -5405,7 +7960,41 @@
                 <w:b/>
                 <w:lang w:val="en-US"/>
               </w:rPr>
-              <w:t>{{user.quarter}} {{user.address}}</w:t>
+              <w:t>{{</w:t>
+            </w:r>
+            <w:proofErr w:type="spellStart"/>
+            <w:proofErr w:type="gramStart"/>
+            <w:r>
+              <w:rPr>
+                <w:b/>
+                <w:lang w:val="en-US"/>
+              </w:rPr>
+              <w:t>user.quarter</w:t>
+            </w:r>
+            <w:proofErr w:type="spellEnd"/>
+            <w:proofErr w:type="gramEnd"/>
+            <w:r>
+              <w:rPr>
+                <w:b/>
+                <w:lang w:val="en-US"/>
+              </w:rPr>
+              <w:t>}} {{</w:t>
+            </w:r>
+            <w:proofErr w:type="spellStart"/>
+            <w:r>
+              <w:rPr>
+                <w:b/>
+                <w:lang w:val="en-US"/>
+              </w:rPr>
+              <w:t>user.address</w:t>
+            </w:r>
+            <w:proofErr w:type="spellEnd"/>
+            <w:r>
+              <w:rPr>
+                <w:b/>
+                <w:lang w:val="en-US"/>
+              </w:rPr>
+              <w:t>}}</w:t>
             </w:r>
           </w:p>
         </w:tc>
@@ -5431,14 +8020,25 @@
                 <w:lang w:val="en-US"/>
               </w:rPr>
             </w:pPr>
-            <w:r>
-              <w:rPr>
-                <w:bCs/>
-                <w:sz w:val="22"/>
-                <w:szCs w:val="22"/>
-                <w:lang w:val="en-US"/>
-              </w:rPr>
-              <w:t xml:space="preserve">Dvigatel </w:t>
+            <w:proofErr w:type="spellStart"/>
+            <w:r>
+              <w:rPr>
+                <w:bCs/>
+                <w:sz w:val="22"/>
+                <w:szCs w:val="22"/>
+                <w:lang w:val="en-US"/>
+              </w:rPr>
+              <w:t>Dvigatel</w:t>
+            </w:r>
+            <w:proofErr w:type="spellEnd"/>
+            <w:r>
+              <w:rPr>
+                <w:bCs/>
+                <w:sz w:val="22"/>
+                <w:szCs w:val="22"/>
+                <w:lang w:val="en-US"/>
+              </w:rPr>
+              <w:t xml:space="preserve"> </w:t>
             </w:r>
             <w:r>
               <w:rPr>
@@ -5512,7 +8112,35 @@
                 <w:bCs/>
                 <w:lang w:val="en-US"/>
               </w:rPr>
-              <w:t>{{car.engine_number}}</w:t>
+              <w:t>{{</w:t>
+            </w:r>
+            <w:proofErr w:type="spellStart"/>
+            <w:proofErr w:type="gramStart"/>
+            <w:r>
+              <w:rPr>
+                <w:b/>
+                <w:bCs/>
+                <w:lang w:val="en-US"/>
+              </w:rPr>
+              <w:t>car.engine</w:t>
+            </w:r>
+            <w:proofErr w:type="gramEnd"/>
+            <w:r>
+              <w:rPr>
+                <w:b/>
+                <w:bCs/>
+                <w:lang w:val="en-US"/>
+              </w:rPr>
+              <w:t>_number</w:t>
+            </w:r>
+            <w:proofErr w:type="spellEnd"/>
+            <w:r>
+              <w:rPr>
+                <w:b/>
+                <w:bCs/>
+                <w:lang w:val="en-US"/>
+              </w:rPr>
+              <w:t>}}</w:t>
             </w:r>
           </w:p>
         </w:tc>
@@ -5534,14 +8162,25 @@
                 <w:lang w:val="en-US"/>
               </w:rPr>
             </w:pPr>
-            <w:r>
-              <w:rPr>
-                <w:bCs/>
-                <w:sz w:val="22"/>
-                <w:szCs w:val="22"/>
-                <w:lang w:val="en-US"/>
-              </w:rPr>
-              <w:t>Uy:</w:t>
+            <w:proofErr w:type="spellStart"/>
+            <w:r>
+              <w:rPr>
+                <w:bCs/>
+                <w:sz w:val="22"/>
+                <w:szCs w:val="22"/>
+                <w:lang w:val="en-US"/>
+              </w:rPr>
+              <w:t>Uy</w:t>
+            </w:r>
+            <w:proofErr w:type="spellEnd"/>
+            <w:r>
+              <w:rPr>
+                <w:bCs/>
+                <w:sz w:val="22"/>
+                <w:szCs w:val="22"/>
+                <w:lang w:val="en-US"/>
+              </w:rPr>
+              <w:t>:</w:t>
             </w:r>
           </w:p>
         </w:tc>
@@ -5613,14 +8252,25 @@
                 <w:lang w:val="en-US"/>
               </w:rPr>
             </w:pPr>
-            <w:r>
-              <w:rPr>
-                <w:bCs/>
-                <w:sz w:val="22"/>
-                <w:szCs w:val="22"/>
-                <w:lang w:val="en-US"/>
-              </w:rPr>
-              <w:t xml:space="preserve">Shassi </w:t>
+            <w:proofErr w:type="spellStart"/>
+            <w:r>
+              <w:rPr>
+                <w:bCs/>
+                <w:sz w:val="22"/>
+                <w:szCs w:val="22"/>
+                <w:lang w:val="en-US"/>
+              </w:rPr>
+              <w:t>Shassi</w:t>
+            </w:r>
+            <w:proofErr w:type="spellEnd"/>
+            <w:r>
+              <w:rPr>
+                <w:bCs/>
+                <w:sz w:val="22"/>
+                <w:szCs w:val="22"/>
+                <w:lang w:val="en-US"/>
+              </w:rPr>
+              <w:t xml:space="preserve"> </w:t>
             </w:r>
             <w:r>
               <w:rPr>
@@ -5787,14 +8437,25 @@
                 <w:lang w:val="en-US"/>
               </w:rPr>
             </w:pPr>
-            <w:r>
-              <w:rPr>
-                <w:bCs/>
-                <w:sz w:val="22"/>
-                <w:szCs w:val="22"/>
-                <w:lang w:val="en-US"/>
-              </w:rPr>
-              <w:t xml:space="preserve">Kuzov </w:t>
+            <w:proofErr w:type="spellStart"/>
+            <w:r>
+              <w:rPr>
+                <w:bCs/>
+                <w:sz w:val="22"/>
+                <w:szCs w:val="22"/>
+                <w:lang w:val="en-US"/>
+              </w:rPr>
+              <w:t>Kuzov</w:t>
+            </w:r>
+            <w:proofErr w:type="spellEnd"/>
+            <w:r>
+              <w:rPr>
+                <w:bCs/>
+                <w:sz w:val="22"/>
+                <w:szCs w:val="22"/>
+                <w:lang w:val="en-US"/>
+              </w:rPr>
+              <w:t xml:space="preserve"> </w:t>
             </w:r>
             <w:r>
               <w:rPr>
@@ -5868,7 +8529,35 @@
                 <w:bCs/>
                 <w:lang w:val="en-US"/>
               </w:rPr>
-              <w:t>{{car.body_number}}</w:t>
+              <w:t>{{</w:t>
+            </w:r>
+            <w:proofErr w:type="spellStart"/>
+            <w:proofErr w:type="gramStart"/>
+            <w:r>
+              <w:rPr>
+                <w:b/>
+                <w:bCs/>
+                <w:lang w:val="en-US"/>
+              </w:rPr>
+              <w:t>car.body</w:t>
+            </w:r>
+            <w:proofErr w:type="gramEnd"/>
+            <w:r>
+              <w:rPr>
+                <w:b/>
+                <w:bCs/>
+                <w:lang w:val="en-US"/>
+              </w:rPr>
+              <w:t>_number</w:t>
+            </w:r>
+            <w:proofErr w:type="spellEnd"/>
+            <w:r>
+              <w:rPr>
+                <w:b/>
+                <w:bCs/>
+                <w:lang w:val="en-US"/>
+              </w:rPr>
+              <w:t>}}</w:t>
             </w:r>
           </w:p>
         </w:tc>
@@ -5890,14 +8579,25 @@
                 <w:lang w:val="en-US"/>
               </w:rPr>
             </w:pPr>
-            <w:r>
-              <w:rPr>
-                <w:bCs/>
-                <w:sz w:val="22"/>
-                <w:szCs w:val="22"/>
-                <w:lang w:val="en-US"/>
-              </w:rPr>
-              <w:t>Xonadon:</w:t>
+            <w:proofErr w:type="spellStart"/>
+            <w:r>
+              <w:rPr>
+                <w:bCs/>
+                <w:sz w:val="22"/>
+                <w:szCs w:val="22"/>
+                <w:lang w:val="en-US"/>
+              </w:rPr>
+              <w:t>Xonadon</w:t>
+            </w:r>
+            <w:proofErr w:type="spellEnd"/>
+            <w:r>
+              <w:rPr>
+                <w:bCs/>
+                <w:sz w:val="22"/>
+                <w:szCs w:val="22"/>
+                <w:lang w:val="en-US"/>
+              </w:rPr>
+              <w:t>:</w:t>
             </w:r>
           </w:p>
         </w:tc>
@@ -5969,14 +8669,25 @@
                 <w:lang w:val="en-US"/>
               </w:rPr>
             </w:pPr>
-            <w:r>
-              <w:rPr>
-                <w:bCs/>
-                <w:sz w:val="22"/>
-                <w:szCs w:val="22"/>
-                <w:lang w:val="en-US"/>
-              </w:rPr>
-              <w:t>Rangi:</w:t>
+            <w:proofErr w:type="spellStart"/>
+            <w:r>
+              <w:rPr>
+                <w:bCs/>
+                <w:sz w:val="22"/>
+                <w:szCs w:val="22"/>
+                <w:lang w:val="en-US"/>
+              </w:rPr>
+              <w:t>Rangi</w:t>
+            </w:r>
+            <w:proofErr w:type="spellEnd"/>
+            <w:r>
+              <w:rPr>
+                <w:bCs/>
+                <w:sz w:val="22"/>
+                <w:szCs w:val="22"/>
+                <w:lang w:val="en-US"/>
+              </w:rPr>
+              <w:t>:</w:t>
             </w:r>
           </w:p>
         </w:tc>
@@ -6032,7 +8743,27 @@
                 <w:bCs/>
                 <w:lang w:val="en-US"/>
               </w:rPr>
-              <w:t>{{car.color}}</w:t>
+              <w:t>{{</w:t>
+            </w:r>
+            <w:proofErr w:type="spellStart"/>
+            <w:proofErr w:type="gramStart"/>
+            <w:r>
+              <w:rPr>
+                <w:b/>
+                <w:bCs/>
+                <w:lang w:val="en-US"/>
+              </w:rPr>
+              <w:t>car.color</w:t>
+            </w:r>
+            <w:proofErr w:type="spellEnd"/>
+            <w:proofErr w:type="gramEnd"/>
+            <w:r>
+              <w:rPr>
+                <w:b/>
+                <w:bCs/>
+                <w:lang w:val="en-US"/>
+              </w:rPr>
+              <w:t>}}</w:t>
             </w:r>
           </w:p>
         </w:tc>
@@ -6054,14 +8785,25 @@
                 <w:lang w:val="en-US"/>
               </w:rPr>
             </w:pPr>
-            <w:r>
-              <w:rPr>
-                <w:bCs/>
-                <w:sz w:val="22"/>
-                <w:szCs w:val="22"/>
-                <w:lang w:val="en-US"/>
-              </w:rPr>
-              <w:t>Telefon:</w:t>
+            <w:proofErr w:type="spellStart"/>
+            <w:r>
+              <w:rPr>
+                <w:bCs/>
+                <w:sz w:val="22"/>
+                <w:szCs w:val="22"/>
+                <w:lang w:val="en-US"/>
+              </w:rPr>
+              <w:t>Telefon</w:t>
+            </w:r>
+            <w:proofErr w:type="spellEnd"/>
+            <w:r>
+              <w:rPr>
+                <w:bCs/>
+                <w:sz w:val="22"/>
+                <w:szCs w:val="22"/>
+                <w:lang w:val="en-US"/>
+              </w:rPr>
+              <w:t>:</w:t>
             </w:r>
           </w:p>
         </w:tc>
@@ -6114,7 +8856,25 @@
                 <w:b/>
                 <w:lang w:val="en-US"/>
               </w:rPr>
-              <w:t>{{user.phone}}</w:t>
+              <w:t>{{</w:t>
+            </w:r>
+            <w:proofErr w:type="spellStart"/>
+            <w:proofErr w:type="gramStart"/>
+            <w:r>
+              <w:rPr>
+                <w:b/>
+                <w:lang w:val="en-US"/>
+              </w:rPr>
+              <w:t>user.phone</w:t>
+            </w:r>
+            <w:proofErr w:type="spellEnd"/>
+            <w:proofErr w:type="gramEnd"/>
+            <w:r>
+              <w:rPr>
+                <w:b/>
+                <w:lang w:val="en-US"/>
+              </w:rPr>
+              <w:t>}}</w:t>
             </w:r>
           </w:p>
         </w:tc>
@@ -6147,7 +8907,27 @@
                 <w:szCs w:val="22"/>
                 <w:lang w:val="en-US"/>
               </w:rPr>
-              <w:t xml:space="preserve">Rang xili: </w:t>
+              <w:t xml:space="preserve">Rang </w:t>
+            </w:r>
+            <w:proofErr w:type="spellStart"/>
+            <w:r>
+              <w:rPr>
+                <w:bCs/>
+                <w:sz w:val="22"/>
+                <w:szCs w:val="22"/>
+                <w:lang w:val="en-US"/>
+              </w:rPr>
+              <w:t>xili</w:t>
+            </w:r>
+            <w:proofErr w:type="spellEnd"/>
+            <w:r>
+              <w:rPr>
+                <w:bCs/>
+                <w:sz w:val="22"/>
+                <w:szCs w:val="22"/>
+                <w:lang w:val="en-US"/>
+              </w:rPr>
+              <w:t xml:space="preserve">: </w:t>
             </w:r>
           </w:p>
         </w:tc>
@@ -6217,14 +8997,45 @@
                 <w:lang w:val="en-US"/>
               </w:rPr>
             </w:pPr>
-            <w:r>
-              <w:rPr>
-                <w:bCs/>
-                <w:sz w:val="22"/>
-                <w:szCs w:val="22"/>
-                <w:lang w:val="en-US"/>
-              </w:rPr>
-              <w:t>Ish joyi:</w:t>
+            <w:proofErr w:type="spellStart"/>
+            <w:r>
+              <w:rPr>
+                <w:bCs/>
+                <w:sz w:val="22"/>
+                <w:szCs w:val="22"/>
+                <w:lang w:val="en-US"/>
+              </w:rPr>
+              <w:t>Ish</w:t>
+            </w:r>
+            <w:proofErr w:type="spellEnd"/>
+            <w:r>
+              <w:rPr>
+                <w:bCs/>
+                <w:sz w:val="22"/>
+                <w:szCs w:val="22"/>
+                <w:lang w:val="en-US"/>
+              </w:rPr>
+              <w:t xml:space="preserve"> </w:t>
+            </w:r>
+            <w:proofErr w:type="spellStart"/>
+            <w:r>
+              <w:rPr>
+                <w:bCs/>
+                <w:sz w:val="22"/>
+                <w:szCs w:val="22"/>
+                <w:lang w:val="en-US"/>
+              </w:rPr>
+              <w:t>joyi</w:t>
+            </w:r>
+            <w:proofErr w:type="spellEnd"/>
+            <w:r>
+              <w:rPr>
+                <w:bCs/>
+                <w:sz w:val="22"/>
+                <w:szCs w:val="22"/>
+                <w:lang w:val="en-US"/>
+              </w:rPr>
+              <w:t>:</w:t>
             </w:r>
           </w:p>
         </w:tc>
@@ -6296,15 +9107,37 @@
                 <w:lang w:val="en-US"/>
               </w:rPr>
             </w:pPr>
-            <w:r>
-              <w:rPr>
-                <w:bCs/>
-                <w:sz w:val="22"/>
-                <w:szCs w:val="22"/>
-                <w:lang w:val="en-US"/>
-              </w:rPr>
-              <w:t>Texnik pasport</w:t>
-            </w:r>
+            <w:proofErr w:type="spellStart"/>
+            <w:r>
+              <w:rPr>
+                <w:bCs/>
+                <w:sz w:val="22"/>
+                <w:szCs w:val="22"/>
+                <w:lang w:val="en-US"/>
+              </w:rPr>
+              <w:t>Texnik</w:t>
+            </w:r>
+            <w:proofErr w:type="spellEnd"/>
+            <w:r>
+              <w:rPr>
+                <w:bCs/>
+                <w:sz w:val="22"/>
+                <w:szCs w:val="22"/>
+                <w:lang w:val="en-US"/>
+              </w:rPr>
+              <w:t xml:space="preserve"> </w:t>
+            </w:r>
+            <w:proofErr w:type="spellStart"/>
+            <w:r>
+              <w:rPr>
+                <w:bCs/>
+                <w:sz w:val="22"/>
+                <w:szCs w:val="22"/>
+                <w:lang w:val="en-US"/>
+              </w:rPr>
+              <w:t>pasport</w:t>
+            </w:r>
+            <w:proofErr w:type="spellEnd"/>
           </w:p>
         </w:tc>
         <w:tc>
@@ -6359,7 +9192,25 @@
                 <w:bCs/>
                 <w:lang w:val="en-US"/>
               </w:rPr>
-              <w:t>{{old_technical_passport}}</w:t>
+              <w:t>{{</w:t>
+            </w:r>
+            <w:proofErr w:type="spellStart"/>
+            <w:r>
+              <w:rPr>
+                <w:b/>
+                <w:bCs/>
+                <w:lang w:val="en-US"/>
+              </w:rPr>
+              <w:t>old_technical_passport</w:t>
+            </w:r>
+            <w:proofErr w:type="spellEnd"/>
+            <w:r>
+              <w:rPr>
+                <w:b/>
+                <w:bCs/>
+                <w:lang w:val="en-US"/>
+              </w:rPr>
+              <w:t>}}</w:t>
             </w:r>
           </w:p>
         </w:tc>
@@ -6381,14 +9232,65 @@
                 <w:lang w:val="en-US"/>
               </w:rPr>
             </w:pPr>
-            <w:r>
-              <w:rPr>
-                <w:bCs/>
-                <w:sz w:val="22"/>
-                <w:szCs w:val="22"/>
-                <w:lang w:val="en-US"/>
-              </w:rPr>
-              <w:t>Tex ko’rik belgisi:</w:t>
+            <w:proofErr w:type="spellStart"/>
+            <w:r>
+              <w:rPr>
+                <w:bCs/>
+                <w:sz w:val="22"/>
+                <w:szCs w:val="22"/>
+                <w:lang w:val="en-US"/>
+              </w:rPr>
+              <w:t>Tex</w:t>
+            </w:r>
+            <w:proofErr w:type="spellEnd"/>
+            <w:r>
+              <w:rPr>
+                <w:bCs/>
+                <w:sz w:val="22"/>
+                <w:szCs w:val="22"/>
+                <w:lang w:val="en-US"/>
+              </w:rPr>
+              <w:t xml:space="preserve"> </w:t>
+            </w:r>
+            <w:proofErr w:type="spellStart"/>
+            <w:r>
+              <w:rPr>
+                <w:bCs/>
+                <w:sz w:val="22"/>
+                <w:szCs w:val="22"/>
+                <w:lang w:val="en-US"/>
+              </w:rPr>
+              <w:t>ko’rik</w:t>
+            </w:r>
+            <w:proofErr w:type="spellEnd"/>
+            <w:r>
+              <w:rPr>
+                <w:bCs/>
+                <w:sz w:val="22"/>
+                <w:szCs w:val="22"/>
+                <w:lang w:val="en-US"/>
+              </w:rPr>
+              <w:t xml:space="preserve"> </w:t>
+            </w:r>
+            <w:proofErr w:type="spellStart"/>
+            <w:r>
+              <w:rPr>
+                <w:bCs/>
+                <w:sz w:val="22"/>
+                <w:szCs w:val="22"/>
+                <w:lang w:val="en-US"/>
+              </w:rPr>
+              <w:t>belgisi</w:t>
+            </w:r>
+            <w:proofErr w:type="spellEnd"/>
+            <w:r>
+              <w:rPr>
+                <w:bCs/>
+                <w:sz w:val="22"/>
+                <w:szCs w:val="22"/>
+                <w:lang w:val="en-US"/>
+              </w:rPr>
+              <w:t>:</w:t>
             </w:r>
           </w:p>
         </w:tc>
